--- a/新泰週報20240421[2416]B4F.docx
+++ b/新泰週報20240421[2416]B4F.docx
@@ -95,7 +95,7 @@
           <w:sz w:val="20"/>
           <w:szCs w:val="20"/>
         </w:rPr>
-        <w:instrText>415</w:instrText>
+        <w:instrText>416</w:instrText>
       </w:r>
       <w:r>
         <w:rPr>
@@ -134,7 +134,7 @@
           <w:sz w:val="20"/>
           <w:szCs w:val="20"/>
         </w:rPr>
-        <w:t>415</w:t>
+        <w:t>416</w:t>
       </w:r>
       <w:bookmarkEnd w:id="0"/>
       <w:r>
@@ -313,7 +313,7 @@
           <w:sz w:val="20"/>
           <w:szCs w:val="20"/>
         </w:rPr>
-        <w:instrText>14</w:instrText>
+        <w:instrText>21</w:instrText>
       </w:r>
       <w:r>
         <w:rPr>
@@ -342,7 +342,7 @@
           <w:sz w:val="20"/>
           <w:szCs w:val="20"/>
         </w:rPr>
-        <w:t>14</w:t>
+        <w:t>21</w:t>
       </w:r>
       <w:bookmarkEnd w:id="3"/>
       <w:r>
@@ -3506,7 +3506,7 @@
           <w:sz w:val="26"/>
           <w:szCs w:val="26"/>
         </w:rPr>
-        <w:t>為了主的榮耀</w:t>
+        <w:t>我要舉目觀看</w:t>
       </w:r>
       <w:r>
         <w:rPr>
@@ -3537,47 +3537,7 @@
           <w:sz w:val="26"/>
           <w:szCs w:val="26"/>
         </w:rPr>
-        <w:t>我主我的牧者，做我保護引導。我永遠無欠缺，</w:t>
-      </w:r>
-      <w:proofErr w:type="gramStart"/>
-      <w:r>
-        <w:rPr>
-          <w:rFonts w:ascii="Barlow Condensed Medium" w:eastAsia="標楷體" w:hAnsi="Barlow Condensed Medium" w:cs="Arial" w:hint="eastAsia"/>
-          <w:w w:val="80"/>
-          <w:sz w:val="26"/>
-          <w:szCs w:val="26"/>
-        </w:rPr>
-        <w:t>祂</w:t>
-      </w:r>
-      <w:proofErr w:type="gramEnd"/>
-      <w:r>
-        <w:rPr>
-          <w:rFonts w:ascii="Barlow Condensed Medium" w:eastAsia="標楷體" w:hAnsi="Barlow Condensed Medium" w:cs="Arial" w:hint="eastAsia"/>
-          <w:w w:val="80"/>
-          <w:sz w:val="26"/>
-          <w:szCs w:val="26"/>
-        </w:rPr>
-        <w:t>要賞賜</w:t>
-      </w:r>
-      <w:proofErr w:type="gramStart"/>
-      <w:r>
-        <w:rPr>
-          <w:rFonts w:ascii="Barlow Condensed Medium" w:eastAsia="標楷體" w:hAnsi="Barlow Condensed Medium" w:cs="Arial" w:hint="eastAsia"/>
-          <w:w w:val="80"/>
-          <w:sz w:val="26"/>
-          <w:szCs w:val="26"/>
-        </w:rPr>
-        <w:t>我夠額</w:t>
-      </w:r>
-      <w:proofErr w:type="gramEnd"/>
-      <w:r>
-        <w:rPr>
-          <w:rFonts w:ascii="Barlow Condensed Medium" w:eastAsia="標楷體" w:hAnsi="Barlow Condensed Medium" w:cs="Arial" w:hint="eastAsia"/>
-          <w:w w:val="80"/>
-          <w:sz w:val="26"/>
-          <w:szCs w:val="26"/>
-        </w:rPr>
-        <w:t>。</w:t>
+        <w:t>我欲舉目向山，欲舉目向山。我欲奉獻全新之氣力無息。</w:t>
       </w:r>
     </w:p>
     <w:p>
@@ -3598,7 +3558,7 @@
           <w:sz w:val="26"/>
           <w:szCs w:val="26"/>
         </w:rPr>
-        <w:t>雖然我行</w:t>
+        <w:t>我欲打</w:t>
       </w:r>
       <w:proofErr w:type="gramStart"/>
       <w:r>
@@ -3608,7 +3568,7 @@
           <w:sz w:val="26"/>
           <w:szCs w:val="26"/>
         </w:rPr>
-        <w:t>佇</w:t>
+        <w:t>開心門聽</w:t>
       </w:r>
       <w:proofErr w:type="gramEnd"/>
       <w:r>
@@ -3618,7 +3578,7 @@
           <w:sz w:val="26"/>
           <w:szCs w:val="26"/>
         </w:rPr>
-        <w:t>黑暗中，</w:t>
+        <w:t>上帝真理，當我</w:t>
       </w:r>
       <w:proofErr w:type="gramStart"/>
       <w:r>
@@ -3628,7 +3588,7 @@
           <w:sz w:val="26"/>
           <w:szCs w:val="26"/>
         </w:rPr>
-        <w:t>祂</w:t>
+        <w:t>抄尋主</w:t>
       </w:r>
       <w:proofErr w:type="gramEnd"/>
       <w:r>
@@ -3638,107 +3598,7 @@
           <w:sz w:val="26"/>
           <w:szCs w:val="26"/>
         </w:rPr>
-        <w:t>用</w:t>
-      </w:r>
-      <w:proofErr w:type="gramStart"/>
-      <w:r>
-        <w:rPr>
-          <w:rFonts w:ascii="Barlow Condensed Medium" w:eastAsia="標楷體" w:hAnsi="Barlow Condensed Medium" w:cs="Arial" w:hint="eastAsia"/>
-          <w:w w:val="80"/>
-          <w:sz w:val="26"/>
-          <w:szCs w:val="26"/>
-        </w:rPr>
-        <w:t>愛做光指示</w:t>
-      </w:r>
-      <w:proofErr w:type="gramEnd"/>
-      <w:r>
-        <w:rPr>
-          <w:rFonts w:ascii="Barlow Condensed Medium" w:eastAsia="標楷體" w:hAnsi="Barlow Condensed Medium" w:cs="Arial" w:hint="eastAsia"/>
-          <w:w w:val="80"/>
-          <w:sz w:val="26"/>
-          <w:szCs w:val="26"/>
-        </w:rPr>
-        <w:t>，</w:t>
-      </w:r>
-      <w:proofErr w:type="gramStart"/>
-      <w:r>
-        <w:rPr>
-          <w:rFonts w:ascii="Barlow Condensed Medium" w:eastAsia="標楷體" w:hAnsi="Barlow Condensed Medium" w:cs="Arial" w:hint="eastAsia"/>
-          <w:w w:val="80"/>
-          <w:sz w:val="26"/>
-          <w:szCs w:val="26"/>
-        </w:rPr>
-        <w:t>（</w:t>
-      </w:r>
-      <w:proofErr w:type="gramEnd"/>
-      <w:r>
-        <w:rPr>
-          <w:rFonts w:ascii="Barlow Condensed Medium" w:eastAsia="標楷體" w:hAnsi="Barlow Condensed Medium" w:cs="Arial" w:hint="eastAsia"/>
-          <w:w w:val="80"/>
-          <w:sz w:val="26"/>
-          <w:szCs w:val="26"/>
-        </w:rPr>
-        <w:t>我行</w:t>
-      </w:r>
-      <w:proofErr w:type="gramStart"/>
-      <w:r>
-        <w:rPr>
-          <w:rFonts w:ascii="Barlow Condensed Medium" w:eastAsia="標楷體" w:hAnsi="Barlow Condensed Medium" w:cs="Arial" w:hint="eastAsia"/>
-          <w:w w:val="80"/>
-          <w:sz w:val="26"/>
-          <w:szCs w:val="26"/>
-        </w:rPr>
-        <w:t>佇</w:t>
-      </w:r>
-      <w:proofErr w:type="gramEnd"/>
-      <w:r>
-        <w:rPr>
-          <w:rFonts w:ascii="Barlow Condensed Medium" w:eastAsia="標楷體" w:hAnsi="Barlow Condensed Medium" w:cs="Arial" w:hint="eastAsia"/>
-          <w:w w:val="80"/>
-          <w:sz w:val="26"/>
-          <w:szCs w:val="26"/>
-        </w:rPr>
-        <w:t>黑暗中，</w:t>
-      </w:r>
-      <w:proofErr w:type="gramStart"/>
-      <w:r>
-        <w:rPr>
-          <w:rFonts w:ascii="Barlow Condensed Medium" w:eastAsia="標楷體" w:hAnsi="Barlow Condensed Medium" w:cs="Arial" w:hint="eastAsia"/>
-          <w:w w:val="80"/>
-          <w:sz w:val="26"/>
-          <w:szCs w:val="26"/>
-        </w:rPr>
-        <w:t>祂</w:t>
-      </w:r>
-      <w:proofErr w:type="gramEnd"/>
-      <w:r>
-        <w:rPr>
-          <w:rFonts w:ascii="Barlow Condensed Medium" w:eastAsia="標楷體" w:hAnsi="Barlow Condensed Medium" w:cs="Arial" w:hint="eastAsia"/>
-          <w:w w:val="80"/>
-          <w:sz w:val="26"/>
-          <w:szCs w:val="26"/>
-        </w:rPr>
-        <w:t>要導我。）閣我欲跟隨</w:t>
-      </w:r>
-      <w:proofErr w:type="gramStart"/>
-      <w:r>
-        <w:rPr>
-          <w:rFonts w:ascii="Barlow Condensed Medium" w:eastAsia="標楷體" w:hAnsi="Barlow Condensed Medium" w:cs="Arial" w:hint="eastAsia"/>
-          <w:w w:val="80"/>
-          <w:sz w:val="26"/>
-          <w:szCs w:val="26"/>
-        </w:rPr>
-        <w:t>祂</w:t>
-      </w:r>
-      <w:proofErr w:type="gramEnd"/>
-      <w:r>
-        <w:rPr>
-          <w:rFonts w:ascii="Barlow Condensed Medium" w:eastAsia="標楷體" w:hAnsi="Barlow Condensed Medium" w:cs="Arial" w:hint="eastAsia"/>
-          <w:w w:val="80"/>
-          <w:sz w:val="26"/>
-          <w:szCs w:val="26"/>
-        </w:rPr>
-        <w:t>引導。</w:t>
+        <w:t>旨意。</w:t>
       </w:r>
     </w:p>
     <w:p>
@@ -3759,7 +3619,7 @@
           <w:sz w:val="26"/>
           <w:szCs w:val="26"/>
         </w:rPr>
-        <w:t>我欲用</w:t>
+        <w:t>我欲舉目向山；我</w:t>
       </w:r>
       <w:proofErr w:type="gramStart"/>
       <w:r>
@@ -3769,7 +3629,7 @@
           <w:sz w:val="26"/>
           <w:szCs w:val="26"/>
         </w:rPr>
-        <w:t>一</w:t>
+        <w:t>欲獻我之</w:t>
       </w:r>
       <w:proofErr w:type="gramEnd"/>
       <w:r>
@@ -3779,87 +3639,7 @@
           <w:sz w:val="26"/>
           <w:szCs w:val="26"/>
         </w:rPr>
-        <w:t>世人服事</w:t>
-      </w:r>
-      <w:proofErr w:type="gramStart"/>
-      <w:r>
-        <w:rPr>
-          <w:rFonts w:ascii="Barlow Condensed Medium" w:eastAsia="標楷體" w:hAnsi="Barlow Condensed Medium" w:cs="Arial" w:hint="eastAsia"/>
-          <w:w w:val="80"/>
-          <w:sz w:val="26"/>
-          <w:szCs w:val="26"/>
-        </w:rPr>
-        <w:t>祂</w:t>
-      </w:r>
-      <w:proofErr w:type="gramEnd"/>
-      <w:r>
-        <w:rPr>
-          <w:rFonts w:ascii="Barlow Condensed Medium" w:eastAsia="標楷體" w:hAnsi="Barlow Condensed Medium" w:cs="Arial" w:hint="eastAsia"/>
-          <w:w w:val="80"/>
-          <w:sz w:val="26"/>
-          <w:szCs w:val="26"/>
-        </w:rPr>
-        <w:t>。我要讚美</w:t>
-      </w:r>
-      <w:proofErr w:type="gramStart"/>
-      <w:r>
-        <w:rPr>
-          <w:rFonts w:ascii="Barlow Condensed Medium" w:eastAsia="標楷體" w:hAnsi="Barlow Condensed Medium" w:cs="Arial" w:hint="eastAsia"/>
-          <w:w w:val="80"/>
-          <w:sz w:val="26"/>
-          <w:szCs w:val="26"/>
-        </w:rPr>
-        <w:t>祂</w:t>
-      </w:r>
-      <w:proofErr w:type="gramEnd"/>
-      <w:r>
-        <w:rPr>
-          <w:rFonts w:ascii="Barlow Condensed Medium" w:eastAsia="標楷體" w:hAnsi="Barlow Condensed Medium" w:cs="Arial" w:hint="eastAsia"/>
-          <w:w w:val="80"/>
-          <w:sz w:val="26"/>
-          <w:szCs w:val="26"/>
-        </w:rPr>
-        <w:t>，盡我一切氣力。我欲尊崇</w:t>
-      </w:r>
-      <w:proofErr w:type="gramStart"/>
-      <w:r>
-        <w:rPr>
-          <w:rFonts w:ascii="Barlow Condensed Medium" w:eastAsia="標楷體" w:hAnsi="Barlow Condensed Medium" w:cs="Arial" w:hint="eastAsia"/>
-          <w:w w:val="80"/>
-          <w:sz w:val="26"/>
-          <w:szCs w:val="26"/>
-        </w:rPr>
-        <w:t>祂</w:t>
-      </w:r>
-      <w:proofErr w:type="gramEnd"/>
-      <w:r>
-        <w:rPr>
-          <w:rFonts w:ascii="Barlow Condensed Medium" w:eastAsia="標楷體" w:hAnsi="Barlow Condensed Medium" w:cs="Arial" w:hint="eastAsia"/>
-          <w:w w:val="80"/>
-          <w:sz w:val="26"/>
-          <w:szCs w:val="26"/>
-        </w:rPr>
-        <w:t>，</w:t>
-      </w:r>
-      <w:proofErr w:type="gramStart"/>
-      <w:r>
-        <w:rPr>
-          <w:rFonts w:ascii="Barlow Condensed Medium" w:eastAsia="標楷體" w:hAnsi="Barlow Condensed Medium" w:cs="Arial" w:hint="eastAsia"/>
-          <w:w w:val="80"/>
-          <w:sz w:val="26"/>
-          <w:szCs w:val="26"/>
-        </w:rPr>
-        <w:t>佇</w:t>
-      </w:r>
-      <w:proofErr w:type="gramEnd"/>
-      <w:r>
-        <w:rPr>
-          <w:rFonts w:ascii="Barlow Condensed Medium" w:eastAsia="標楷體" w:hAnsi="Barlow Condensed Medium" w:cs="Arial" w:hint="eastAsia"/>
-          <w:w w:val="80"/>
-          <w:sz w:val="26"/>
-          <w:szCs w:val="26"/>
-        </w:rPr>
-        <w:t>我一生所選。</w:t>
+        <w:t>手；欲打開我心門迎接主。</w:t>
       </w:r>
     </w:p>
     <w:p>
@@ -3880,7 +3660,7 @@
           <w:sz w:val="26"/>
           <w:szCs w:val="26"/>
         </w:rPr>
-        <w:t>今我活，</w:t>
+        <w:t>對最高之山頂到</w:t>
       </w:r>
       <w:proofErr w:type="gramStart"/>
       <w:r>
@@ -3890,7 +3670,7 @@
           <w:sz w:val="26"/>
           <w:szCs w:val="26"/>
         </w:rPr>
-        <w:t>為著</w:t>
+        <w:t>佇</w:t>
       </w:r>
       <w:proofErr w:type="gramEnd"/>
       <w:r>
@@ -3900,7 +3680,47 @@
           <w:sz w:val="26"/>
           <w:szCs w:val="26"/>
         </w:rPr>
-        <w:t>榮耀主來活，今我啲活，為著榮耀主來活。</w:t>
+        <w:t>地下深淵，</w:t>
+      </w:r>
+      <w:proofErr w:type="gramStart"/>
+      <w:r>
+        <w:rPr>
+          <w:rFonts w:ascii="Barlow Condensed Medium" w:eastAsia="標楷體" w:hAnsi="Barlow Condensed Medium" w:cs="Arial" w:hint="eastAsia"/>
+          <w:w w:val="80"/>
+          <w:sz w:val="26"/>
+          <w:szCs w:val="26"/>
+        </w:rPr>
+        <w:t>佇</w:t>
+      </w:r>
+      <w:proofErr w:type="gramEnd"/>
+      <w:r>
+        <w:rPr>
+          <w:rFonts w:ascii="Barlow Condensed Medium" w:eastAsia="標楷體" w:hAnsi="Barlow Condensed Medium" w:cs="Arial" w:hint="eastAsia"/>
+          <w:w w:val="80"/>
+          <w:sz w:val="26"/>
+          <w:szCs w:val="26"/>
+        </w:rPr>
+        <w:t>燦爛之日</w:t>
+      </w:r>
+      <w:proofErr w:type="gramStart"/>
+      <w:r>
+        <w:rPr>
+          <w:rFonts w:ascii="Barlow Condensed Medium" w:eastAsia="標楷體" w:hAnsi="Barlow Condensed Medium" w:cs="Arial" w:hint="eastAsia"/>
+          <w:w w:val="80"/>
+          <w:sz w:val="26"/>
+          <w:szCs w:val="26"/>
+        </w:rPr>
+        <w:t>時抑是佇月光冥</w:t>
+      </w:r>
+      <w:proofErr w:type="gramEnd"/>
+      <w:r>
+        <w:rPr>
+          <w:rFonts w:ascii="Barlow Condensed Medium" w:eastAsia="標楷體" w:hAnsi="Barlow Condensed Medium" w:cs="Arial" w:hint="eastAsia"/>
+          <w:w w:val="80"/>
+          <w:sz w:val="26"/>
+          <w:szCs w:val="26"/>
+        </w:rPr>
+        <w:t>，</w:t>
       </w:r>
     </w:p>
     <w:p>
@@ -3914,6 +3734,7 @@
           <w:szCs w:val="26"/>
         </w:rPr>
       </w:pPr>
+      <w:proofErr w:type="gramStart"/>
       <w:r>
         <w:rPr>
           <w:rFonts w:ascii="Barlow Condensed Medium" w:eastAsia="標楷體" w:hAnsi="Barlow Condensed Medium" w:cs="Arial" w:hint="eastAsia"/>
@@ -3921,9 +3742,9 @@
           <w:sz w:val="26"/>
           <w:szCs w:val="26"/>
         </w:rPr>
-        <w:t>我雖然常迷路，</w:t>
-      </w:r>
-      <w:proofErr w:type="gramStart"/>
+        <w:t>佇</w:t>
+      </w:r>
+      <w:proofErr w:type="gramEnd"/>
       <w:r>
         <w:rPr>
           <w:rFonts w:ascii="Barlow Condensed Medium" w:eastAsia="標楷體" w:hAnsi="Barlow Condensed Medium" w:cs="Arial" w:hint="eastAsia"/>
@@ -3931,9 +3752,9 @@
           <w:sz w:val="26"/>
           <w:szCs w:val="26"/>
         </w:rPr>
-        <w:t>主牽我閣</w:t>
-      </w:r>
-      <w:proofErr w:type="gramEnd"/>
+        <w:t>最遙遠旅途，抑是</w:t>
+      </w:r>
+      <w:proofErr w:type="gramStart"/>
       <w:r>
         <w:rPr>
           <w:rFonts w:ascii="Barlow Condensed Medium" w:eastAsia="標楷體" w:hAnsi="Barlow Condensed Medium" w:cs="Arial" w:hint="eastAsia"/>
@@ -3941,9 +3762,9 @@
           <w:sz w:val="26"/>
           <w:szCs w:val="26"/>
         </w:rPr>
-        <w:t>照顧引導我到活命水邊，使我安歇</w:t>
-      </w:r>
-      <w:proofErr w:type="gramStart"/>
+        <w:t>佇</w:t>
+      </w:r>
+      <w:proofErr w:type="gramEnd"/>
       <w:r>
         <w:rPr>
           <w:rFonts w:ascii="Barlow Condensed Medium" w:eastAsia="標楷體" w:hAnsi="Barlow Condensed Medium" w:cs="Arial" w:hint="eastAsia"/>
@@ -3951,7 +3772,37 @@
           <w:sz w:val="26"/>
           <w:szCs w:val="26"/>
         </w:rPr>
-        <w:t>佇祂</w:t>
+        <w:t>此所在，信以外</w:t>
+      </w:r>
+      <w:proofErr w:type="gramStart"/>
+      <w:r>
+        <w:rPr>
+          <w:rFonts w:ascii="Barlow Condensed Medium" w:eastAsia="標楷體" w:hAnsi="Barlow Condensed Medium" w:cs="Arial" w:hint="eastAsia"/>
+          <w:w w:val="80"/>
+          <w:sz w:val="26"/>
+          <w:szCs w:val="26"/>
+        </w:rPr>
+        <w:t>無別條路</w:t>
+      </w:r>
+      <w:proofErr w:type="gramEnd"/>
+      <w:r>
+        <w:rPr>
+          <w:rFonts w:ascii="Barlow Condensed Medium" w:eastAsia="標楷體" w:hAnsi="Barlow Condensed Medium" w:cs="Arial" w:hint="eastAsia"/>
+          <w:w w:val="80"/>
+          <w:sz w:val="26"/>
+          <w:szCs w:val="26"/>
+        </w:rPr>
+        <w:t>，可</w:t>
+      </w:r>
+      <w:proofErr w:type="gramStart"/>
+      <w:r>
+        <w:rPr>
+          <w:rFonts w:ascii="Barlow Condensed Medium" w:eastAsia="標楷體" w:hAnsi="Barlow Condensed Medium" w:cs="Arial" w:hint="eastAsia"/>
+          <w:w w:val="80"/>
+          <w:sz w:val="26"/>
+          <w:szCs w:val="26"/>
+        </w:rPr>
+        <w:t>使我豎在</w:t>
       </w:r>
       <w:proofErr w:type="gramEnd"/>
       <w:r>
@@ -3975,7 +3826,6 @@
           <w:szCs w:val="26"/>
         </w:rPr>
       </w:pPr>
-      <w:proofErr w:type="gramStart"/>
       <w:r>
         <w:rPr>
           <w:rFonts w:ascii="Barlow Condensed Medium" w:eastAsia="標楷體" w:hAnsi="Barlow Condensed Medium" w:cs="Arial" w:hint="eastAsia"/>
@@ -3983,97 +3833,7 @@
           <w:sz w:val="26"/>
           <w:szCs w:val="26"/>
         </w:rPr>
-        <w:t>祂</w:t>
-      </w:r>
-      <w:proofErr w:type="gramEnd"/>
-      <w:r>
-        <w:rPr>
-          <w:rFonts w:ascii="Barlow Condensed Medium" w:eastAsia="標楷體" w:hAnsi="Barlow Condensed Medium" w:cs="Arial" w:hint="eastAsia"/>
-          <w:w w:val="80"/>
-          <w:sz w:val="26"/>
-          <w:szCs w:val="26"/>
-        </w:rPr>
-        <w:t>，</w:t>
-      </w:r>
-      <w:proofErr w:type="gramStart"/>
-      <w:r>
-        <w:rPr>
-          <w:rFonts w:ascii="Barlow Condensed Medium" w:eastAsia="標楷體" w:hAnsi="Barlow Condensed Medium" w:cs="Arial" w:hint="eastAsia"/>
-          <w:w w:val="80"/>
-          <w:sz w:val="26"/>
-          <w:szCs w:val="26"/>
-        </w:rPr>
-        <w:t>猶召我</w:t>
-      </w:r>
-      <w:proofErr w:type="gramEnd"/>
-      <w:r>
-        <w:rPr>
-          <w:rFonts w:ascii="Barlow Condensed Medium" w:eastAsia="標楷體" w:hAnsi="Barlow Condensed Medium" w:cs="Arial" w:hint="eastAsia"/>
-          <w:w w:val="80"/>
-          <w:sz w:val="26"/>
-          <w:szCs w:val="26"/>
-        </w:rPr>
-        <w:t>向前享受活命恩典，</w:t>
-      </w:r>
-      <w:proofErr w:type="gramStart"/>
-      <w:r>
-        <w:rPr>
-          <w:rFonts w:ascii="Barlow Condensed Medium" w:eastAsia="標楷體" w:hAnsi="Barlow Condensed Medium" w:cs="Arial" w:hint="eastAsia"/>
-          <w:w w:val="80"/>
-          <w:sz w:val="26"/>
-          <w:szCs w:val="26"/>
-        </w:rPr>
-        <w:t>（祂猶召</w:t>
-      </w:r>
-      <w:proofErr w:type="gramEnd"/>
-      <w:r>
-        <w:rPr>
-          <w:rFonts w:ascii="Barlow Condensed Medium" w:eastAsia="標楷體" w:hAnsi="Barlow Condensed Medium" w:cs="Arial" w:hint="eastAsia"/>
-          <w:w w:val="80"/>
-          <w:sz w:val="26"/>
-          <w:szCs w:val="26"/>
-        </w:rPr>
-        <w:t>我向前，</w:t>
-      </w:r>
-      <w:proofErr w:type="gramStart"/>
-      <w:r>
-        <w:rPr>
-          <w:rFonts w:ascii="Barlow Condensed Medium" w:eastAsia="標楷體" w:hAnsi="Barlow Condensed Medium" w:cs="Arial" w:hint="eastAsia"/>
-          <w:w w:val="80"/>
-          <w:sz w:val="26"/>
-          <w:szCs w:val="26"/>
-        </w:rPr>
-        <w:t>祂有召</w:t>
-      </w:r>
-      <w:proofErr w:type="gramEnd"/>
-      <w:r>
-        <w:rPr>
-          <w:rFonts w:ascii="Barlow Condensed Medium" w:eastAsia="標楷體" w:hAnsi="Barlow Condensed Medium" w:cs="Arial" w:hint="eastAsia"/>
-          <w:w w:val="80"/>
-          <w:sz w:val="26"/>
-          <w:szCs w:val="26"/>
-        </w:rPr>
-        <w:t>我。）閣我欲跟隨</w:t>
-      </w:r>
-      <w:proofErr w:type="gramStart"/>
-      <w:r>
-        <w:rPr>
-          <w:rFonts w:ascii="Barlow Condensed Medium" w:eastAsia="標楷體" w:hAnsi="Barlow Condensed Medium" w:cs="Arial" w:hint="eastAsia"/>
-          <w:w w:val="80"/>
-          <w:sz w:val="26"/>
-          <w:szCs w:val="26"/>
-        </w:rPr>
-        <w:t>祂</w:t>
-      </w:r>
-      <w:proofErr w:type="gramEnd"/>
-      <w:r>
-        <w:rPr>
-          <w:rFonts w:ascii="Barlow Condensed Medium" w:eastAsia="標楷體" w:hAnsi="Barlow Condensed Medium" w:cs="Arial" w:hint="eastAsia"/>
-          <w:w w:val="80"/>
-          <w:sz w:val="26"/>
-          <w:szCs w:val="26"/>
-        </w:rPr>
-        <w:t>引導；</w:t>
+        <w:t>因為天頂主宰，萬物之創造者，無論什麼時辰聽我祈禱之聲。</w:t>
       </w:r>
     </w:p>
     <w:p>
@@ -4094,7 +3854,7 @@
           <w:sz w:val="26"/>
           <w:szCs w:val="26"/>
         </w:rPr>
-        <w:t>我欲用</w:t>
+        <w:t>我</w:t>
       </w:r>
       <w:proofErr w:type="gramStart"/>
       <w:r>
@@ -4104,7 +3864,7 @@
           <w:sz w:val="26"/>
           <w:szCs w:val="26"/>
         </w:rPr>
-        <w:t>一</w:t>
+        <w:t>之主毋盹眠，祂</w:t>
       </w:r>
       <w:proofErr w:type="gramEnd"/>
       <w:r>
@@ -4114,7 +3874,7 @@
           <w:sz w:val="26"/>
           <w:szCs w:val="26"/>
         </w:rPr>
-        <w:t>世人服事</w:t>
+        <w:t>永遠毋</w:t>
       </w:r>
       <w:proofErr w:type="gramStart"/>
       <w:r>
@@ -4124,7 +3884,7 @@
           <w:sz w:val="26"/>
           <w:szCs w:val="26"/>
         </w:rPr>
-        <w:t>祂</w:t>
+        <w:t>睏</w:t>
       </w:r>
       <w:proofErr w:type="gramEnd"/>
       <w:r>
@@ -4134,7 +3894,7 @@
           <w:sz w:val="26"/>
           <w:szCs w:val="26"/>
         </w:rPr>
-        <w:t>。我欲讚美</w:t>
+        <w:t>去：照</w:t>
       </w:r>
       <w:proofErr w:type="gramStart"/>
       <w:r>
@@ -4154,7 +3914,7 @@
           <w:sz w:val="26"/>
           <w:szCs w:val="26"/>
         </w:rPr>
-        <w:t>，盡我一切氣力。我欲尊崇</w:t>
+        <w:t>應允保守我，到</w:t>
       </w:r>
       <w:proofErr w:type="gramStart"/>
       <w:r>
@@ -4164,7 +3924,7 @@
           <w:sz w:val="26"/>
           <w:szCs w:val="26"/>
         </w:rPr>
-        <w:t>祂</w:t>
+        <w:t>永遠無離</w:t>
       </w:r>
       <w:proofErr w:type="gramEnd"/>
       <w:r>
@@ -4174,27 +3934,7 @@
           <w:sz w:val="26"/>
           <w:szCs w:val="26"/>
         </w:rPr>
-        <w:t>，</w:t>
-      </w:r>
-      <w:proofErr w:type="gramStart"/>
-      <w:r>
-        <w:rPr>
-          <w:rFonts w:ascii="Barlow Condensed Medium" w:eastAsia="標楷體" w:hAnsi="Barlow Condensed Medium" w:cs="Arial" w:hint="eastAsia"/>
-          <w:w w:val="80"/>
-          <w:sz w:val="26"/>
-          <w:szCs w:val="26"/>
-        </w:rPr>
-        <w:t>佇</w:t>
-      </w:r>
-      <w:proofErr w:type="gramEnd"/>
-      <w:r>
-        <w:rPr>
-          <w:rFonts w:ascii="Barlow Condensed Medium" w:eastAsia="標楷體" w:hAnsi="Barlow Condensed Medium" w:cs="Arial" w:hint="eastAsia"/>
-          <w:w w:val="80"/>
-          <w:sz w:val="26"/>
-          <w:szCs w:val="26"/>
-        </w:rPr>
-        <w:t>我一生所選。</w:t>
+        <w:t>。</w:t>
       </w:r>
     </w:p>
     <w:p>
@@ -4215,7 +3955,7 @@
           <w:sz w:val="26"/>
           <w:szCs w:val="26"/>
         </w:rPr>
-        <w:t>今我活</w:t>
+        <w:t>我欲舉目</w:t>
       </w:r>
       <w:proofErr w:type="gramStart"/>
       <w:r>
@@ -4225,7 +3965,7 @@
           <w:sz w:val="26"/>
           <w:szCs w:val="26"/>
         </w:rPr>
-        <w:t>為著</w:t>
+        <w:t>向山欲舉目</w:t>
       </w:r>
       <w:proofErr w:type="gramEnd"/>
       <w:r>
@@ -4235,7 +3975,25 @@
           <w:sz w:val="26"/>
           <w:szCs w:val="26"/>
         </w:rPr>
-        <w:t>榮耀主來活，今我啲活，為著榮耀主來活。</w:t>
+        <w:t>向山。</w:t>
+      </w:r>
+      <w:r>
+        <w:rPr>
+          <w:rFonts w:ascii="Barlow Condensed Medium" w:eastAsia="標楷體" w:hAnsi="Barlow Condensed Medium" w:cs="Arial" w:hint="eastAsia"/>
+          <w:w w:val="80"/>
+          <w:sz w:val="26"/>
+          <w:szCs w:val="26"/>
+        </w:rPr>
+        <w:t xml:space="preserve"> </w:t>
+      </w:r>
+      <w:r>
+        <w:rPr>
+          <w:rFonts w:ascii="Barlow Condensed Medium" w:eastAsia="標楷體" w:hAnsi="Barlow Condensed Medium" w:cs="Arial" w:hint="eastAsia"/>
+          <w:w w:val="80"/>
+          <w:sz w:val="26"/>
+          <w:szCs w:val="26"/>
+        </w:rPr>
+        <w:t>我欲奉獻全新之氣力無息。</w:t>
       </w:r>
     </w:p>
     <w:p>
@@ -4256,7 +4014,7 @@
           <w:sz w:val="26"/>
           <w:szCs w:val="26"/>
         </w:rPr>
-        <w:t>我欲起來應答主</w:t>
+        <w:t>我欲打</w:t>
       </w:r>
       <w:proofErr w:type="gramStart"/>
       <w:r>
@@ -4266,7 +4024,7 @@
           <w:sz w:val="26"/>
           <w:szCs w:val="26"/>
         </w:rPr>
-        <w:t>之呼召</w:t>
+        <w:t>開心門聽</w:t>
       </w:r>
       <w:proofErr w:type="gramEnd"/>
       <w:r>
@@ -4276,7 +4034,7 @@
           <w:sz w:val="26"/>
           <w:szCs w:val="26"/>
         </w:rPr>
-        <w:t>。我欲奉獻向前無退後。我的確會</w:t>
+        <w:t>上帝真理，當我</w:t>
       </w:r>
       <w:proofErr w:type="gramStart"/>
       <w:r>
@@ -4286,7 +4044,7 @@
           <w:sz w:val="26"/>
           <w:szCs w:val="26"/>
         </w:rPr>
-        <w:t>忠實勇</w:t>
+        <w:t>抄尋主</w:t>
       </w:r>
       <w:proofErr w:type="gramEnd"/>
       <w:r>
@@ -4296,7 +4054,7 @@
           <w:sz w:val="26"/>
           <w:szCs w:val="26"/>
         </w:rPr>
-        <w:t>壯，</w:t>
+        <w:t>旨意。</w:t>
       </w:r>
     </w:p>
     <w:p>
@@ -4317,7 +4075,7 @@
           <w:sz w:val="26"/>
           <w:szCs w:val="26"/>
         </w:rPr>
-        <w:t>當我欲</w:t>
+        <w:t>我欲舉目向山；我</w:t>
       </w:r>
       <w:proofErr w:type="gramStart"/>
       <w:r>
@@ -4327,7 +4085,7 @@
           <w:sz w:val="26"/>
           <w:szCs w:val="26"/>
         </w:rPr>
-        <w:t>為著</w:t>
+        <w:t>欲獻我之</w:t>
       </w:r>
       <w:proofErr w:type="gramEnd"/>
       <w:r>
@@ -4337,118 +4095,7 @@
           <w:sz w:val="26"/>
           <w:szCs w:val="26"/>
         </w:rPr>
-        <w:t>榮耀主來活。我要讚美</w:t>
-      </w:r>
-      <w:proofErr w:type="gramStart"/>
-      <w:r>
-        <w:rPr>
-          <w:rFonts w:ascii="Barlow Condensed Medium" w:eastAsia="標楷體" w:hAnsi="Barlow Condensed Medium" w:cs="Arial" w:hint="eastAsia"/>
-          <w:w w:val="80"/>
-          <w:sz w:val="26"/>
-          <w:szCs w:val="26"/>
-        </w:rPr>
-        <w:t>祂</w:t>
-      </w:r>
-      <w:proofErr w:type="gramEnd"/>
-      <w:r>
-        <w:rPr>
-          <w:rFonts w:ascii="Barlow Condensed Medium" w:eastAsia="標楷體" w:hAnsi="Barlow Condensed Medium" w:cs="Arial" w:hint="eastAsia"/>
-          <w:w w:val="80"/>
-          <w:sz w:val="26"/>
-          <w:szCs w:val="26"/>
-        </w:rPr>
-        <w:t>，盡我一切氣力。我要尊崇</w:t>
-      </w:r>
-      <w:proofErr w:type="gramStart"/>
-      <w:r>
-        <w:rPr>
-          <w:rFonts w:ascii="Barlow Condensed Medium" w:eastAsia="標楷體" w:hAnsi="Barlow Condensed Medium" w:cs="Arial" w:hint="eastAsia"/>
-          <w:w w:val="80"/>
-          <w:sz w:val="26"/>
-          <w:szCs w:val="26"/>
-        </w:rPr>
-        <w:t>祂佇</w:t>
-      </w:r>
-      <w:proofErr w:type="gramEnd"/>
-      <w:r>
-        <w:rPr>
-          <w:rFonts w:ascii="Barlow Condensed Medium" w:eastAsia="標楷體" w:hAnsi="Barlow Condensed Medium" w:cs="Arial" w:hint="eastAsia"/>
-          <w:w w:val="80"/>
-          <w:sz w:val="26"/>
-          <w:szCs w:val="26"/>
-        </w:rPr>
-        <w:t>我一切所選。</w:t>
-      </w:r>
-    </w:p>
-    <w:p>
-      <w:pPr>
-        <w:snapToGrid w:val="0"/>
-        <w:spacing w:line="300" w:lineRule="exact"/>
-        <w:rPr>
-          <w:rFonts w:ascii="Barlow Condensed Medium" w:eastAsia="標楷體" w:hAnsi="Barlow Condensed Medium" w:cs="Arial"/>
-          <w:w w:val="80"/>
-          <w:sz w:val="26"/>
-          <w:szCs w:val="26"/>
-        </w:rPr>
-      </w:pPr>
-      <w:r>
-        <w:rPr>
-          <w:rFonts w:ascii="Barlow Condensed Medium" w:eastAsia="標楷體" w:hAnsi="Barlow Condensed Medium" w:cs="Arial" w:hint="eastAsia"/>
-          <w:w w:val="80"/>
-          <w:sz w:val="26"/>
-          <w:szCs w:val="26"/>
-        </w:rPr>
-        <w:t>今我活，</w:t>
-      </w:r>
-      <w:proofErr w:type="gramStart"/>
-      <w:r>
-        <w:rPr>
-          <w:rFonts w:ascii="Barlow Condensed Medium" w:eastAsia="標楷體" w:hAnsi="Barlow Condensed Medium" w:cs="Arial" w:hint="eastAsia"/>
-          <w:w w:val="80"/>
-          <w:sz w:val="26"/>
-          <w:szCs w:val="26"/>
-        </w:rPr>
-        <w:t>為著</w:t>
-      </w:r>
-      <w:proofErr w:type="gramEnd"/>
-      <w:r>
-        <w:rPr>
-          <w:rFonts w:ascii="Barlow Condensed Medium" w:eastAsia="標楷體" w:hAnsi="Barlow Condensed Medium" w:cs="Arial" w:hint="eastAsia"/>
-          <w:w w:val="80"/>
-          <w:sz w:val="26"/>
-          <w:szCs w:val="26"/>
-        </w:rPr>
-        <w:t>榮耀主來活，今我啲活，為著榮耀主來活。</w:t>
-      </w:r>
-    </w:p>
-    <w:p>
-      <w:pPr>
-        <w:snapToGrid w:val="0"/>
-        <w:spacing w:line="300" w:lineRule="exact"/>
-        <w:rPr>
-          <w:rFonts w:ascii="Barlow Condensed Medium" w:eastAsia="標楷體" w:hAnsi="Barlow Condensed Medium" w:cs="Arial"/>
-          <w:w w:val="80"/>
-          <w:sz w:val="26"/>
-          <w:szCs w:val="26"/>
-        </w:rPr>
-      </w:pPr>
-      <w:r>
-        <w:rPr>
-          <w:rFonts w:ascii="Barlow Condensed Medium" w:eastAsia="標楷體" w:hAnsi="Barlow Condensed Medium" w:cs="Arial" w:hint="eastAsia"/>
-          <w:w w:val="80"/>
-          <w:sz w:val="26"/>
-          <w:szCs w:val="26"/>
-        </w:rPr>
-        <w:t>今我啲活，為著榮耀主來活！</w:t>
-      </w:r>
-      <w:r>
-        <w:rPr>
-          <w:rFonts w:ascii="Barlow Condensed Medium" w:eastAsia="標楷體" w:hAnsi="Barlow Condensed Medium" w:cs="Arial" w:hint="eastAsia"/>
-          <w:w w:val="80"/>
-          <w:sz w:val="26"/>
-          <w:szCs w:val="26"/>
-        </w:rPr>
-        <w:t>。</w:t>
+        <w:t>手；欲打開我心門。迎接主。我欲舉目向山。</w:t>
       </w:r>
     </w:p>
     <w:p>
@@ -8672,7 +8319,7 @@
                                   <w:color w:val="000000" w:themeColor="text1"/>
                                   <w:w w:val="90"/>
                                 </w:rPr>
-                                <w:t>21</w:t>
+                                <w:t>28</w:t>
                               </w:r>
                               <w:r>
                                 <w:rPr>
@@ -8782,49 +8429,7 @@
                                     <w:pPr>
                                       <w:snapToGrid w:val="0"/>
                                       <w:spacing w:line="300" w:lineRule="exact"/>
-                                      <w:ind w:left="312" w:hangingChars="150" w:hanging="312"/>
-                                      <w:rPr>
-                                        <w:rFonts w:ascii="Barlow Condensed Medium" w:eastAsia="華康儷楷書" w:hAnsi="Barlow Condensed Medium" w:cs="華康儷楷書"/>
-                                        <w:w w:val="80"/>
-                                        <w:sz w:val="26"/>
-                                        <w:szCs w:val="26"/>
-                                      </w:rPr>
-                                    </w:pPr>
-                                    <w:r>
-                                      <w:rPr>
-                                        <w:rFonts w:ascii="Barlow Condensed Medium" w:eastAsia="華康儷楷書" w:hAnsi="Barlow Condensed Medium" w:cs="華康儷楷書" w:hint="eastAsia"/>
-                                        <w:w w:val="80"/>
-                                        <w:sz w:val="26"/>
-                                        <w:szCs w:val="26"/>
-                                      </w:rPr>
-                                      <w:t>23.</w:t>
-                                    </w:r>
-                                    <w:proofErr w:type="gramStart"/>
-                                    <w:r>
-                                      <w:rPr>
-                                        <w:rFonts w:ascii="Barlow Condensed Medium" w:eastAsia="華康儷楷書" w:hAnsi="Barlow Condensed Medium" w:cs="華康儷楷書" w:hint="eastAsia"/>
-                                        <w:w w:val="80"/>
-                                        <w:sz w:val="26"/>
-                                        <w:szCs w:val="26"/>
-                                      </w:rPr>
-                                      <w:t>入狼群</w:t>
-                                    </w:r>
-                                    <w:proofErr w:type="gramEnd"/>
-                                    <w:r>
-                                      <w:rPr>
-                                        <w:rFonts w:ascii="Barlow Condensed Medium" w:eastAsia="華康儷楷書" w:hAnsi="Barlow Condensed Medium" w:cs="華康儷楷書" w:hint="eastAsia"/>
-                                        <w:w w:val="80"/>
-                                        <w:sz w:val="26"/>
-                                        <w:szCs w:val="26"/>
-                                      </w:rPr>
-                                      <w:t>人子將到</w:t>
-                                    </w:r>
-                                  </w:p>
-                                  <w:p>
-                                    <w:pPr>
-                                      <w:snapToGrid w:val="0"/>
-                                      <w:spacing w:line="300" w:lineRule="exact"/>
-                                      <w:ind w:leftChars="100" w:left="344" w:hangingChars="50" w:hanging="104"/>
+                                      <w:ind w:left="208" w:hangingChars="100" w:hanging="208"/>
                                       <w:rPr>
                                         <w:rFonts w:ascii="Barlow Condensed Medium" w:eastAsia="華康儷楷書" w:hAnsi="Barlow Condensed Medium" w:cs="華康儷楷書"/>
                                         <w:w w:val="45"/>
@@ -8839,7 +8444,54 @@
                                         <w:sz w:val="26"/>
                                         <w:szCs w:val="26"/>
                                       </w:rPr>
-                                      <w:t>興刀劍跟隨價高</w:t>
+                                      <w:t>24.</w:t>
+                                    </w:r>
+                                    <w:r>
+                                      <w:rPr>
+                                        <w:rFonts w:ascii="Barlow Condensed Medium" w:eastAsia="華康儷楷書" w:hAnsi="Barlow Condensed Medium" w:cs="華康儷楷書" w:hint="eastAsia"/>
+                                        <w:w w:val="80"/>
+                                        <w:sz w:val="26"/>
+                                        <w:szCs w:val="26"/>
+                                      </w:rPr>
+                                      <w:t>約翰差人問耶穌</w:t>
+                                    </w:r>
+                                    <w:r>
+                                      <w:rPr>
+                                        <w:rFonts w:ascii="Barlow Condensed Medium" w:eastAsia="華康儷楷書" w:hAnsi="Barlow Condensed Medium" w:cs="華康儷楷書" w:hint="eastAsia"/>
+                                        <w:w w:val="80"/>
+                                        <w:sz w:val="26"/>
+                                        <w:szCs w:val="26"/>
+                                      </w:rPr>
+                                      <w:t xml:space="preserve"> </w:t>
+                                    </w:r>
+                                    <w:r>
+                                      <w:rPr>
+                                        <w:rFonts w:ascii="Barlow Condensed Medium" w:eastAsia="華康儷楷書" w:hAnsi="Barlow Condensed Medium" w:cs="華康儷楷書" w:hint="eastAsia"/>
+                                        <w:w w:val="80"/>
+                                        <w:sz w:val="26"/>
+                                        <w:szCs w:val="26"/>
+                                      </w:rPr>
+                                      <w:t>童子吹笛人</w:t>
+                                    </w:r>
+                                    <w:proofErr w:type="gramStart"/>
+                                    <w:r>
+                                      <w:rPr>
+                                        <w:rFonts w:ascii="Barlow Condensed Medium" w:eastAsia="華康儷楷書" w:hAnsi="Barlow Condensed Medium" w:cs="華康儷楷書" w:hint="eastAsia"/>
+                                        <w:w w:val="80"/>
+                                        <w:sz w:val="26"/>
+                                        <w:szCs w:val="26"/>
+                                      </w:rPr>
+                                      <w:t>不</w:t>
+                                    </w:r>
+                                    <w:proofErr w:type="gramEnd"/>
+                                    <w:r>
+                                      <w:rPr>
+                                        <w:rFonts w:ascii="Barlow Condensed Medium" w:eastAsia="華康儷楷書" w:hAnsi="Barlow Condensed Medium" w:cs="華康儷楷書" w:hint="eastAsia"/>
+                                        <w:w w:val="80"/>
+                                        <w:sz w:val="26"/>
+                                        <w:szCs w:val="26"/>
+                                      </w:rPr>
+                                      <w:t>舞</w:t>
                                     </w:r>
                                   </w:p>
                                 </w:tc>
@@ -8924,16 +8576,6 @@
                                         <w:szCs w:val="26"/>
                                       </w:rPr>
                                     </w:pPr>
-                                    <w:r>
-                                      <w:rPr>
-                                        <w:rFonts w:ascii="Barlow Condensed Medium" w:eastAsia="華康儷楷書" w:hAnsi="Barlow Condensed Medium" w:cs="華康儷楷書" w:hint="eastAsia"/>
-                                        <w:color w:val="000000" w:themeColor="text1"/>
-                                        <w:w w:val="75"/>
-                                        <w:sz w:val="26"/>
-                                        <w:szCs w:val="26"/>
-                                      </w:rPr>
-                                      <w:t xml:space="preserve">　神的話</w:t>
-                                    </w:r>
                                     <w:proofErr w:type="gramStart"/>
                                     <w:r>
                                       <w:rPr>
@@ -8943,7 +8585,7 @@
                                         <w:sz w:val="26"/>
                                         <w:szCs w:val="26"/>
                                       </w:rPr>
-                                      <w:t>不</w:t>
+                                      <w:t>不撇棄</w:t>
                                     </w:r>
                                     <w:proofErr w:type="gramEnd"/>
                                     <w:r>
@@ -8954,7 +8596,7 @@
                                         <w:sz w:val="26"/>
                                         <w:szCs w:val="26"/>
                                       </w:rPr>
-                                      <w:t>復返</w:t>
+                                      <w:t>的城</w:t>
                                     </w:r>
                                   </w:p>
                                 </w:tc>
@@ -9075,7 +8717,7 @@
                                         <w:sz w:val="26"/>
                                         <w:szCs w:val="26"/>
                                       </w:rPr>
-                                      <w:t>55:3-11</w:t>
+                                      <w:t>62:1-7,12</w:t>
                                     </w:r>
                                   </w:p>
                                 </w:tc>
@@ -9195,7 +8837,7 @@
                                         <w:sz w:val="26"/>
                                         <w:szCs w:val="26"/>
                                       </w:rPr>
-                                      <w:t>55:11</w:t>
+                                      <w:t>62:12</w:t>
                                     </w:r>
                                   </w:p>
                                 </w:tc>
@@ -9280,27 +8922,7 @@
                                         <w:sz w:val="26"/>
                                         <w:szCs w:val="26"/>
                                       </w:rPr>
-                                      <w:t>新的</w:t>
-                                    </w:r>
-                                    <w:proofErr w:type="gramStart"/>
-                                    <w:r>
-                                      <w:rPr>
-                                        <w:rFonts w:ascii="華康儷楷書" w:eastAsia="華康儷楷書" w:hAnsi="華康儷楷書" w:cs="華康儷楷書" w:hint="eastAsia"/>
-                                        <w:w w:val="90"/>
-                                        <w:sz w:val="26"/>
-                                        <w:szCs w:val="26"/>
-                                      </w:rPr>
-                                      <w:t>誡</w:t>
-                                    </w:r>
-                                    <w:proofErr w:type="gramEnd"/>
-                                    <w:r>
-                                      <w:rPr>
-                                        <w:rFonts w:ascii="華康儷楷書" w:eastAsia="華康儷楷書" w:hAnsi="華康儷楷書" w:cs="華康儷楷書" w:hint="eastAsia"/>
-                                        <w:w w:val="90"/>
-                                        <w:sz w:val="26"/>
-                                        <w:szCs w:val="26"/>
-                                      </w:rPr>
-                                      <w:t>命</w:t>
+                                      <w:t>使徒信經</w:t>
                                     </w:r>
                                   </w:p>
                                 </w:tc>
@@ -9383,7 +9005,7 @@
                                         <w:sz w:val="26"/>
                                         <w:szCs w:val="26"/>
                                       </w:rPr>
-                                      <w:t>22</w:t>
+                                      <w:t>26</w:t>
                                     </w:r>
                                   </w:p>
                                 </w:tc>
@@ -9493,7 +9115,7 @@
                                         <w:sz w:val="26"/>
                                         <w:szCs w:val="26"/>
                                       </w:rPr>
-                                      <w:t>21B,</w:t>
+                                      <w:t>25A,</w:t>
                                     </w:r>
                                     <w:r>
                                       <w:rPr>
@@ -9513,7 +9135,7 @@
                                         <w:sz w:val="26"/>
                                         <w:szCs w:val="26"/>
                                       </w:rPr>
-                                      <w:t>183,</w:t>
+                                      <w:t>164,</w:t>
                                     </w:r>
                                     <w:r>
                                       <w:rPr>
@@ -9533,7 +9155,7 @@
                                         <w:sz w:val="26"/>
                                         <w:szCs w:val="26"/>
                                       </w:rPr>
-                                      <w:t>513</w:t>
+                                      <w:t>514</w:t>
                                     </w:r>
                                   </w:p>
                                 </w:tc>
@@ -9714,7 +9336,7 @@
                             <w:color w:val="000000" w:themeColor="text1"/>
                             <w:w w:val="90"/>
                           </w:rPr>
-                          <w:t>21</w:t>
+                          <w:t>28</w:t>
                         </w:r>
                         <w:r>
                           <w:rPr>
@@ -9824,49 +9446,7 @@
                               <w:pPr>
                                 <w:snapToGrid w:val="0"/>
                                 <w:spacing w:line="300" w:lineRule="exact"/>
-                                <w:ind w:left="312" w:hangingChars="150" w:hanging="312"/>
-                                <w:rPr>
-                                  <w:rFonts w:ascii="Barlow Condensed Medium" w:eastAsia="華康儷楷書" w:hAnsi="Barlow Condensed Medium" w:cs="華康儷楷書"/>
-                                  <w:w w:val="80"/>
-                                  <w:sz w:val="26"/>
-                                  <w:szCs w:val="26"/>
-                                </w:rPr>
-                              </w:pPr>
-                              <w:r>
-                                <w:rPr>
-                                  <w:rFonts w:ascii="Barlow Condensed Medium" w:eastAsia="華康儷楷書" w:hAnsi="Barlow Condensed Medium" w:cs="華康儷楷書" w:hint="eastAsia"/>
-                                  <w:w w:val="80"/>
-                                  <w:sz w:val="26"/>
-                                  <w:szCs w:val="26"/>
-                                </w:rPr>
-                                <w:t>23.</w:t>
-                              </w:r>
-                              <w:proofErr w:type="gramStart"/>
-                              <w:r>
-                                <w:rPr>
-                                  <w:rFonts w:ascii="Barlow Condensed Medium" w:eastAsia="華康儷楷書" w:hAnsi="Barlow Condensed Medium" w:cs="華康儷楷書" w:hint="eastAsia"/>
-                                  <w:w w:val="80"/>
-                                  <w:sz w:val="26"/>
-                                  <w:szCs w:val="26"/>
-                                </w:rPr>
-                                <w:t>入狼群</w:t>
-                              </w:r>
-                              <w:proofErr w:type="gramEnd"/>
-                              <w:r>
-                                <w:rPr>
-                                  <w:rFonts w:ascii="Barlow Condensed Medium" w:eastAsia="華康儷楷書" w:hAnsi="Barlow Condensed Medium" w:cs="華康儷楷書" w:hint="eastAsia"/>
-                                  <w:w w:val="80"/>
-                                  <w:sz w:val="26"/>
-                                  <w:szCs w:val="26"/>
-                                </w:rPr>
-                                <w:t>人子將到</w:t>
-                              </w:r>
-                            </w:p>
-                            <w:p>
-                              <w:pPr>
-                                <w:snapToGrid w:val="0"/>
-                                <w:spacing w:line="300" w:lineRule="exact"/>
-                                <w:ind w:leftChars="100" w:left="344" w:hangingChars="50" w:hanging="104"/>
+                                <w:ind w:left="208" w:hangingChars="100" w:hanging="208"/>
                                 <w:rPr>
                                   <w:rFonts w:ascii="Barlow Condensed Medium" w:eastAsia="華康儷楷書" w:hAnsi="Barlow Condensed Medium" w:cs="華康儷楷書"/>
                                   <w:w w:val="45"/>
@@ -9881,7 +9461,54 @@
                                   <w:sz w:val="26"/>
                                   <w:szCs w:val="26"/>
                                 </w:rPr>
-                                <w:t>興刀劍跟隨價高</w:t>
+                                <w:t>24.</w:t>
+                              </w:r>
+                              <w:r>
+                                <w:rPr>
+                                  <w:rFonts w:ascii="Barlow Condensed Medium" w:eastAsia="華康儷楷書" w:hAnsi="Barlow Condensed Medium" w:cs="華康儷楷書" w:hint="eastAsia"/>
+                                  <w:w w:val="80"/>
+                                  <w:sz w:val="26"/>
+                                  <w:szCs w:val="26"/>
+                                </w:rPr>
+                                <w:t>約翰差人問耶穌</w:t>
+                              </w:r>
+                              <w:r>
+                                <w:rPr>
+                                  <w:rFonts w:ascii="Barlow Condensed Medium" w:eastAsia="華康儷楷書" w:hAnsi="Barlow Condensed Medium" w:cs="華康儷楷書" w:hint="eastAsia"/>
+                                  <w:w w:val="80"/>
+                                  <w:sz w:val="26"/>
+                                  <w:szCs w:val="26"/>
+                                </w:rPr>
+                                <w:t xml:space="preserve"> </w:t>
+                              </w:r>
+                              <w:r>
+                                <w:rPr>
+                                  <w:rFonts w:ascii="Barlow Condensed Medium" w:eastAsia="華康儷楷書" w:hAnsi="Barlow Condensed Medium" w:cs="華康儷楷書" w:hint="eastAsia"/>
+                                  <w:w w:val="80"/>
+                                  <w:sz w:val="26"/>
+                                  <w:szCs w:val="26"/>
+                                </w:rPr>
+                                <w:t>童子吹笛人</w:t>
+                              </w:r>
+                              <w:proofErr w:type="gramStart"/>
+                              <w:r>
+                                <w:rPr>
+                                  <w:rFonts w:ascii="Barlow Condensed Medium" w:eastAsia="華康儷楷書" w:hAnsi="Barlow Condensed Medium" w:cs="華康儷楷書" w:hint="eastAsia"/>
+                                  <w:w w:val="80"/>
+                                  <w:sz w:val="26"/>
+                                  <w:szCs w:val="26"/>
+                                </w:rPr>
+                                <w:t>不</w:t>
+                              </w:r>
+                              <w:proofErr w:type="gramEnd"/>
+                              <w:r>
+                                <w:rPr>
+                                  <w:rFonts w:ascii="Barlow Condensed Medium" w:eastAsia="華康儷楷書" w:hAnsi="Barlow Condensed Medium" w:cs="華康儷楷書" w:hint="eastAsia"/>
+                                  <w:w w:val="80"/>
+                                  <w:sz w:val="26"/>
+                                  <w:szCs w:val="26"/>
+                                </w:rPr>
+                                <w:t>舞</w:t>
                               </w:r>
                             </w:p>
                           </w:tc>
@@ -9966,16 +9593,6 @@
                                   <w:szCs w:val="26"/>
                                 </w:rPr>
                               </w:pPr>
-                              <w:r>
-                                <w:rPr>
-                                  <w:rFonts w:ascii="Barlow Condensed Medium" w:eastAsia="華康儷楷書" w:hAnsi="Barlow Condensed Medium" w:cs="華康儷楷書" w:hint="eastAsia"/>
-                                  <w:color w:val="000000" w:themeColor="text1"/>
-                                  <w:w w:val="75"/>
-                                  <w:sz w:val="26"/>
-                                  <w:szCs w:val="26"/>
-                                </w:rPr>
-                                <w:t xml:space="preserve">　神的話</w:t>
-                              </w:r>
                               <w:proofErr w:type="gramStart"/>
                               <w:r>
                                 <w:rPr>
@@ -9985,7 +9602,7 @@
                                   <w:sz w:val="26"/>
                                   <w:szCs w:val="26"/>
                                 </w:rPr>
-                                <w:t>不</w:t>
+                                <w:t>不撇棄</w:t>
                               </w:r>
                               <w:proofErr w:type="gramEnd"/>
                               <w:r>
@@ -9996,7 +9613,7 @@
                                   <w:sz w:val="26"/>
                                   <w:szCs w:val="26"/>
                                 </w:rPr>
-                                <w:t>復返</w:t>
+                                <w:t>的城</w:t>
                               </w:r>
                             </w:p>
                           </w:tc>
@@ -10117,7 +9734,7 @@
                                   <w:sz w:val="26"/>
                                   <w:szCs w:val="26"/>
                                 </w:rPr>
-                                <w:t>55:3-11</w:t>
+                                <w:t>62:1-7,12</w:t>
                               </w:r>
                             </w:p>
                           </w:tc>
@@ -10237,7 +9854,7 @@
                                   <w:sz w:val="26"/>
                                   <w:szCs w:val="26"/>
                                 </w:rPr>
-                                <w:t>55:11</w:t>
+                                <w:t>62:12</w:t>
                               </w:r>
                             </w:p>
                           </w:tc>
@@ -10322,27 +9939,7 @@
                                   <w:sz w:val="26"/>
                                   <w:szCs w:val="26"/>
                                 </w:rPr>
-                                <w:t>新的</w:t>
-                              </w:r>
-                              <w:proofErr w:type="gramStart"/>
-                              <w:r>
-                                <w:rPr>
-                                  <w:rFonts w:ascii="華康儷楷書" w:eastAsia="華康儷楷書" w:hAnsi="華康儷楷書" w:cs="華康儷楷書" w:hint="eastAsia"/>
-                                  <w:w w:val="90"/>
-                                  <w:sz w:val="26"/>
-                                  <w:szCs w:val="26"/>
-                                </w:rPr>
-                                <w:t>誡</w:t>
-                              </w:r>
-                              <w:proofErr w:type="gramEnd"/>
-                              <w:r>
-                                <w:rPr>
-                                  <w:rFonts w:ascii="華康儷楷書" w:eastAsia="華康儷楷書" w:hAnsi="華康儷楷書" w:cs="華康儷楷書" w:hint="eastAsia"/>
-                                  <w:w w:val="90"/>
-                                  <w:sz w:val="26"/>
-                                  <w:szCs w:val="26"/>
-                                </w:rPr>
-                                <w:t>命</w:t>
+                                <w:t>使徒信經</w:t>
                               </w:r>
                             </w:p>
                           </w:tc>
@@ -10425,7 +10022,7 @@
                                   <w:sz w:val="26"/>
                                   <w:szCs w:val="26"/>
                                 </w:rPr>
-                                <w:t>22</w:t>
+                                <w:t>26</w:t>
                               </w:r>
                             </w:p>
                           </w:tc>
@@ -10535,7 +10132,7 @@
                                   <w:sz w:val="26"/>
                                   <w:szCs w:val="26"/>
                                 </w:rPr>
-                                <w:t>21B,</w:t>
+                                <w:t>25A,</w:t>
                               </w:r>
                               <w:r>
                                 <w:rPr>
@@ -10555,7 +10152,7 @@
                                   <w:sz w:val="26"/>
                                   <w:szCs w:val="26"/>
                                 </w:rPr>
-                                <w:t>183,</w:t>
+                                <w:t>164,</w:t>
                               </w:r>
                               <w:r>
                                 <w:rPr>
@@ -10575,7 +10172,7 @@
                                   <w:sz w:val="26"/>
                                   <w:szCs w:val="26"/>
                                 </w:rPr>
-                                <w:t>513</w:t>
+                                <w:t>514</w:t>
                               </w:r>
                             </w:p>
                           </w:tc>
@@ -12106,11 +11703,17 @@
             </w:r>
             <w:r>
               <w:rPr>
+                <w:rFonts w:hint="eastAsia"/>
+              </w:rPr>
+              <w:t xml:space="preserve"> </w:t>
+            </w:r>
+            <w:r>
+              <w:rPr>
                 <w:rFonts w:ascii="標楷體" w:eastAsia="標楷體" w:hAnsi="標楷體" w:hint="eastAsia"/>
                 <w:sz w:val="20"/>
                 <w:szCs w:val="20"/>
               </w:rPr>
-              <w:t>張燕芬</w:t>
+              <w:t>黃阿絹</w:t>
             </w:r>
             <w:r>
               <w:rPr>
@@ -12118,7 +11721,7 @@
                 <w:sz w:val="20"/>
                 <w:szCs w:val="20"/>
               </w:rPr>
-              <w:t xml:space="preserve"> 執事</w:t>
+              <w:t xml:space="preserve"> 長老</w:t>
             </w:r>
           </w:p>
         </w:tc>
@@ -12177,15 +11780,25 @@
                 <w:sz w:val="20"/>
                 <w:szCs w:val="20"/>
               </w:rPr>
-              <w:t>黃聖耀</w:t>
-            </w:r>
+              <w:t>張思</w:t>
+            </w:r>
+            <w:proofErr w:type="gramStart"/>
             <w:r>
               <w:rPr>
                 <w:rFonts w:ascii="標楷體" w:eastAsia="標楷體" w:hAnsi="標楷體" w:hint="eastAsia"/>
                 <w:sz w:val="20"/>
                 <w:szCs w:val="20"/>
               </w:rPr>
-              <w:t xml:space="preserve"> 弟兄</w:t>
+              <w:t>婗</w:t>
+            </w:r>
+            <w:proofErr w:type="gramEnd"/>
+            <w:r>
+              <w:rPr>
+                <w:rFonts w:ascii="標楷體" w:eastAsia="標楷體" w:hAnsi="標楷體" w:hint="eastAsia"/>
+                <w:sz w:val="20"/>
+                <w:szCs w:val="20"/>
+              </w:rPr>
+              <w:t xml:space="preserve"> 姊妹</w:t>
             </w:r>
           </w:p>
         </w:tc>
@@ -13183,7 +12796,7 @@
                 <w:sz w:val="20"/>
                 <w:szCs w:val="20"/>
               </w:rPr>
-              <w:t>14</w:t>
+              <w:t>21B</w:t>
             </w:r>
             <w:r>
               <w:rPr>
@@ -13348,7 +12961,29 @@
                 <w:sz w:val="20"/>
                 <w:szCs w:val="20"/>
               </w:rPr>
-              <w:t>十誡</w:t>
+              <w:t>新的</w:t>
+            </w:r>
+            <w:proofErr w:type="gramStart"/>
+            <w:r>
+              <w:rPr>
+                <w:rFonts w:ascii="Bahnschrift SemiBold Condensed" w:eastAsia="標楷體" w:hAnsi="Bahnschrift SemiBold Condensed" w:cstheme="minorHAnsi" w:hint="eastAsia"/>
+                <w:color w:val="000000" w:themeColor="text1"/>
+                <w:w w:val="125"/>
+                <w:sz w:val="20"/>
+                <w:szCs w:val="20"/>
+              </w:rPr>
+              <w:t>誡</w:t>
+            </w:r>
+            <w:proofErr w:type="gramEnd"/>
+            <w:r>
+              <w:rPr>
+                <w:rFonts w:ascii="Bahnschrift SemiBold Condensed" w:eastAsia="標楷體" w:hAnsi="Bahnschrift SemiBold Condensed" w:cstheme="minorHAnsi" w:hint="eastAsia"/>
+                <w:color w:val="000000" w:themeColor="text1"/>
+                <w:w w:val="125"/>
+                <w:sz w:val="20"/>
+                <w:szCs w:val="20"/>
+              </w:rPr>
+              <w:t>命</w:t>
             </w:r>
           </w:p>
         </w:tc>
@@ -13505,7 +13140,7 @@
                 <w:sz w:val="20"/>
                 <w:szCs w:val="20"/>
               </w:rPr>
-              <w:t>23</w:t>
+              <w:t>22</w:t>
             </w:r>
             <w:r>
               <w:rPr>
@@ -13815,7 +13450,7 @@
                 <w:sz w:val="20"/>
                 <w:szCs w:val="20"/>
               </w:rPr>
-              <w:t>為了主的榮耀</w:t>
+              <w:t>我要舉目觀看</w:t>
             </w:r>
           </w:p>
         </w:tc>
@@ -13954,16 +13589,16 @@
               <mc:AlternateContent>
                 <mc:Choice Requires="wps">
                   <w:drawing>
-                    <wp:anchor distT="0" distB="0" distL="114300" distR="114300" simplePos="0" relativeHeight="251645952" behindDoc="0" locked="0" layoutInCell="1" allowOverlap="1" wp14:anchorId="21B0B3F3" wp14:editId="66738E96">
+                    <wp:anchor distT="0" distB="0" distL="114300" distR="114300" simplePos="0" relativeHeight="251645952" behindDoc="0" locked="0" layoutInCell="1" allowOverlap="1" wp14:anchorId="21B0B3F3" wp14:editId="4243C9BE">
                       <wp:simplePos x="0" y="0"/>
                       <wp:positionH relativeFrom="column">
-                        <wp:posOffset>-8597</wp:posOffset>
+                        <wp:posOffset>-9434</wp:posOffset>
                       </wp:positionH>
                       <wp:positionV relativeFrom="paragraph">
-                        <wp:posOffset>7163</wp:posOffset>
+                        <wp:posOffset>4536</wp:posOffset>
                       </wp:positionV>
-                      <wp:extent cx="244928" cy="678559"/>
-                      <wp:effectExtent l="0" t="0" r="3175" b="7620"/>
+                      <wp:extent cx="244928" cy="576943"/>
+                      <wp:effectExtent l="0" t="0" r="3175" b="0"/>
                       <wp:wrapNone/>
                       <wp:docPr id="10" name="矩形 10"/>
                       <wp:cNvGraphicFramePr/>
@@ -13974,7 +13609,7 @@
                             <wps:spPr>
                               <a:xfrm>
                                 <a:off x="0" y="0"/>
-                                <a:ext cx="244928" cy="678559"/>
+                                <a:ext cx="244928" cy="576943"/>
                               </a:xfrm>
                               <a:prstGeom prst="rect">
                                 <a:avLst/>
@@ -14049,7 +13684,7 @@
                 </mc:Choice>
                 <mc:Fallback>
                   <w:pict>
-                    <v:rect id="矩形 10" o:spid="_x0000_s1042" style="position:absolute;left:0;text-align:left;margin-left:-.7pt;margin-top:.55pt;width:19.3pt;height:53.45pt;z-index:251645952;visibility:visible;mso-wrap-style:square;mso-width-percent:0;mso-height-percent:0;mso-wrap-distance-left:9pt;mso-wrap-distance-top:0;mso-wrap-distance-right:9pt;mso-wrap-distance-bottom:0;mso-position-horizontal:absolute;mso-position-horizontal-relative:text;mso-position-vertical:absolute;mso-position-vertical-relative:text;mso-width-percent:0;mso-height-percent:0;mso-width-relative:margin;mso-height-relative:margin;v-text-anchor:middle" o:gfxdata="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" fillcolor="#5a5a5a [2109]" stroked="f" strokeweight="1pt">
+                    <v:rect id="矩形 10" o:spid="_x0000_s1042" style="position:absolute;left:0;text-align:left;margin-left:-.75pt;margin-top:.35pt;width:19.3pt;height:45.45pt;z-index:251645952;visibility:visible;mso-wrap-style:square;mso-width-percent:0;mso-height-percent:0;mso-wrap-distance-left:9pt;mso-wrap-distance-top:0;mso-wrap-distance-right:9pt;mso-wrap-distance-bottom:0;mso-position-horizontal:absolute;mso-position-horizontal-relative:text;mso-position-vertical:absolute;mso-position-vertical-relative:text;mso-width-percent:0;mso-height-percent:0;mso-width-relative:margin;mso-height-relative:margin;v-text-anchor:middle" o:gfxdata="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" fillcolor="#5a5a5a [2109]" stroked="f" strokeweight="1pt">
                       <v:textbox style="layout-flow:vertical-ideographic" inset="1mm,1mm,1mm,1mm">
                         <w:txbxContent>
                           <w:p>
@@ -14164,7 +13799,7 @@
                 <w:sz w:val="20"/>
                 <w:szCs w:val="20"/>
               </w:rPr>
-              <w:t>49</w:t>
+              <w:t>55</w:t>
             </w:r>
             <w:r>
               <w:rPr>
@@ -14184,7 +13819,7 @@
                 <w:sz w:val="20"/>
                 <w:szCs w:val="20"/>
               </w:rPr>
-              <w:t>1-8</w:t>
+              <w:t>3-11</w:t>
             </w:r>
             <w:r>
               <w:rPr>
@@ -14339,7 +13974,7 @@
                 <w:sz w:val="20"/>
                 <w:szCs w:val="20"/>
               </w:rPr>
-              <w:t xml:space="preserve">　</w:t>
+              <w:t xml:space="preserve">　神的話</w:t>
             </w:r>
             <w:proofErr w:type="gramStart"/>
             <w:r>
@@ -14350,7 +13985,7 @@
                 <w:sz w:val="20"/>
                 <w:szCs w:val="20"/>
               </w:rPr>
-              <w:t>神揀選</w:t>
+              <w:t>不</w:t>
             </w:r>
             <w:proofErr w:type="gramEnd"/>
             <w:r>
@@ -14361,7 +13996,7 @@
                 <w:sz w:val="20"/>
                 <w:szCs w:val="20"/>
               </w:rPr>
-              <w:t>的僕人</w:t>
+              <w:t>復返</w:t>
             </w:r>
           </w:p>
         </w:tc>
@@ -14569,181 +14204,6 @@
             <w:r>
               <w:rPr>
                 <w:rFonts w:eastAsia="華康儷中黑" w:cstheme="minorHAnsi"/>
-                <w:color w:val="000000" w:themeColor="text1"/>
-                <w:w w:val="66"/>
-                <w:sz w:val="18"/>
-                <w:szCs w:val="18"/>
-              </w:rPr>
-              <w:sym w:font="Wingdings 3" w:char="F081"/>
-            </w:r>
-          </w:p>
-        </w:tc>
-        <w:tc>
-          <w:tcPr>
-            <w:tcW w:w="1127" w:type="dxa"/>
-            <w:tcBorders>
-              <w:top w:val="nil"/>
-              <w:left w:val="nil"/>
-              <w:bottom w:val="nil"/>
-              <w:right w:val="nil"/>
-            </w:tcBorders>
-            <w:tcMar>
-              <w:left w:w="57" w:type="dxa"/>
-              <w:right w:w="57" w:type="dxa"/>
-            </w:tcMar>
-          </w:tcPr>
-          <w:p>
-            <w:pPr>
-              <w:snapToGrid w:val="0"/>
-              <w:jc w:val="distribute"/>
-              <w:rPr>
-                <w:rFonts w:eastAsia="華康儷中黑" w:cstheme="minorHAnsi"/>
-                <w:color w:val="000000" w:themeColor="text1"/>
-                <w:w w:val="125"/>
-                <w:sz w:val="20"/>
-                <w:szCs w:val="20"/>
-              </w:rPr>
-            </w:pPr>
-            <w:r>
-              <w:rPr>
-                <w:rFonts w:eastAsia="華康儷中黑" w:cstheme="minorHAnsi"/>
-                <w:color w:val="000000" w:themeColor="text1"/>
-                <w:w w:val="125"/>
-                <w:sz w:val="20"/>
-                <w:szCs w:val="20"/>
-              </w:rPr>
-              <w:t>聖詩</w:t>
-            </w:r>
-          </w:p>
-        </w:tc>
-        <w:tc>
-          <w:tcPr>
-            <w:tcW w:w="3179" w:type="dxa"/>
-            <w:gridSpan w:val="2"/>
-            <w:tcBorders>
-              <w:top w:val="dotted" w:sz="8" w:space="0" w:color="auto"/>
-              <w:left w:val="nil"/>
-              <w:bottom w:val="dotted" w:sz="8" w:space="0" w:color="auto"/>
-              <w:right w:val="nil"/>
-            </w:tcBorders>
-            <w:tcMar>
-              <w:left w:w="57" w:type="dxa"/>
-              <w:right w:w="57" w:type="dxa"/>
-            </w:tcMar>
-          </w:tcPr>
-          <w:p>
-            <w:pPr>
-              <w:snapToGrid w:val="0"/>
-              <w:jc w:val="center"/>
-              <w:rPr>
-                <w:rFonts w:ascii="Bahnschrift SemiBold Condensed" w:eastAsia="標楷體" w:hAnsi="Bahnschrift SemiBold Condensed" w:cstheme="minorHAnsi"/>
-                <w:color w:val="000000" w:themeColor="text1"/>
-                <w:w w:val="125"/>
-                <w:sz w:val="20"/>
-                <w:szCs w:val="20"/>
-              </w:rPr>
-            </w:pPr>
-            <w:r>
-              <w:rPr>
-                <w:rFonts w:ascii="Bahnschrift SemiBold Condensed" w:eastAsia="標楷體" w:hAnsi="Bahnschrift SemiBold Condensed" w:cstheme="minorHAnsi" w:hint="eastAsia"/>
-                <w:color w:val="000000" w:themeColor="text1"/>
-                <w:w w:val="125"/>
-                <w:sz w:val="20"/>
-                <w:szCs w:val="20"/>
-              </w:rPr>
-              <w:t>聖詩</w:t>
-            </w:r>
-            <w:r>
-              <w:rPr>
-                <w:rFonts w:ascii="Bahnschrift SemiBold Condensed" w:eastAsia="標楷體" w:hAnsi="Bahnschrift SemiBold Condensed" w:cstheme="minorHAnsi"/>
-                <w:color w:val="000000" w:themeColor="text1"/>
-                <w:w w:val="125"/>
-                <w:sz w:val="20"/>
-                <w:szCs w:val="20"/>
-              </w:rPr>
-              <w:t>174</w:t>
-            </w:r>
-            <w:r>
-              <w:rPr>
-                <w:rFonts w:ascii="Bahnschrift SemiBold Condensed" w:eastAsia="標楷體" w:hAnsi="Bahnschrift SemiBold Condensed" w:cstheme="minorHAnsi" w:hint="eastAsia"/>
-                <w:color w:val="000000" w:themeColor="text1"/>
-                <w:w w:val="125"/>
-                <w:sz w:val="20"/>
-                <w:szCs w:val="20"/>
-              </w:rPr>
-              <w:t>首</w:t>
-            </w:r>
-          </w:p>
-        </w:tc>
-        <w:tc>
-          <w:tcPr>
-            <w:tcW w:w="895" w:type="dxa"/>
-            <w:tcBorders>
-              <w:top w:val="nil"/>
-              <w:left w:val="nil"/>
-              <w:bottom w:val="nil"/>
-              <w:right w:val="nil"/>
-            </w:tcBorders>
-            <w:tcMar>
-              <w:left w:w="57" w:type="dxa"/>
-              <w:right w:w="57" w:type="dxa"/>
-            </w:tcMar>
-          </w:tcPr>
-          <w:p>
-            <w:pPr>
-              <w:snapToGrid w:val="0"/>
-              <w:jc w:val="distribute"/>
-              <w:rPr>
-                <w:rFonts w:ascii="Bahnschrift SemiBold Condensed" w:eastAsia="標楷體" w:hAnsi="Bahnschrift SemiBold Condensed" w:cstheme="minorHAnsi"/>
-                <w:color w:val="000000" w:themeColor="text1"/>
-                <w:w w:val="125"/>
-                <w:sz w:val="20"/>
-                <w:szCs w:val="20"/>
-              </w:rPr>
-            </w:pPr>
-            <w:r>
-              <w:rPr>
-                <w:rFonts w:ascii="Bahnschrift SemiBold Condensed" w:eastAsia="標楷體" w:hAnsi="Bahnschrift SemiBold Condensed" w:cstheme="minorHAnsi" w:hint="eastAsia"/>
-                <w:color w:val="000000" w:themeColor="text1"/>
-                <w:w w:val="125"/>
-                <w:sz w:val="20"/>
-                <w:szCs w:val="20"/>
-              </w:rPr>
-              <w:t>會眾</w:t>
-            </w:r>
-          </w:p>
-        </w:tc>
-      </w:tr>
-      <w:tr>
-        <w:tc>
-          <w:tcPr>
-            <w:tcW w:w="636" w:type="dxa"/>
-            <w:tcBorders>
-              <w:top w:val="nil"/>
-              <w:left w:val="nil"/>
-              <w:bottom w:val="nil"/>
-              <w:right w:val="nil"/>
-            </w:tcBorders>
-            <w:tcMar>
-              <w:left w:w="57" w:type="dxa"/>
-              <w:right w:w="57" w:type="dxa"/>
-            </w:tcMar>
-          </w:tcPr>
-          <w:p>
-            <w:pPr>
-              <w:snapToGrid w:val="0"/>
-              <w:jc w:val="right"/>
-              <w:rPr>
-                <w:rFonts w:eastAsia="華康儷中黑" w:cstheme="minorHAnsi"/>
-                <w:color w:val="000000" w:themeColor="text1"/>
-                <w:w w:val="66"/>
-                <w:sz w:val="18"/>
-                <w:szCs w:val="18"/>
-              </w:rPr>
-            </w:pPr>
-            <w:r>
-              <w:rPr>
-                <w:rFonts w:eastAsia="華康儷中黑" w:cstheme="minorHAnsi"/>
                 <w:noProof/>
                 <w:color w:val="000000" w:themeColor="text1"/>
                 <w:sz w:val="18"/>
@@ -14752,16 +14212,16 @@
               <mc:AlternateContent>
                 <mc:Choice Requires="wps">
                   <w:drawing>
-                    <wp:anchor distT="0" distB="0" distL="114300" distR="114300" simplePos="0" relativeHeight="251679744" behindDoc="0" locked="0" layoutInCell="1" allowOverlap="1" wp14:anchorId="4D37C684" wp14:editId="5CCBF4A4">
+                    <wp:anchor distT="0" distB="0" distL="114300" distR="114300" simplePos="0" relativeHeight="251679744" behindDoc="0" locked="0" layoutInCell="1" allowOverlap="1" wp14:anchorId="4D37C684" wp14:editId="1D25235D">
                       <wp:simplePos x="0" y="0"/>
                       <wp:positionH relativeFrom="column">
-                        <wp:posOffset>-8597</wp:posOffset>
+                        <wp:posOffset>-9434</wp:posOffset>
                       </wp:positionH>
                       <wp:positionV relativeFrom="paragraph">
-                        <wp:posOffset>16881</wp:posOffset>
+                        <wp:posOffset>75021</wp:posOffset>
                       </wp:positionV>
-                      <wp:extent cx="244475" cy="1195754"/>
-                      <wp:effectExtent l="0" t="0" r="3175" b="4445"/>
+                      <wp:extent cx="244475" cy="1134473"/>
+                      <wp:effectExtent l="0" t="0" r="3175" b="8890"/>
                       <wp:wrapNone/>
                       <wp:docPr id="11" name="矩形 11"/>
                       <wp:cNvGraphicFramePr/>
@@ -14772,7 +14232,7 @@
                             <wps:spPr>
                               <a:xfrm>
                                 <a:off x="0" y="0"/>
-                                <a:ext cx="244475" cy="1195754"/>
+                                <a:ext cx="244475" cy="1134473"/>
                               </a:xfrm>
                               <a:prstGeom prst="rect">
                                 <a:avLst/>
@@ -14855,7 +14315,7 @@
                 </mc:Choice>
                 <mc:Fallback>
                   <w:pict>
-                    <v:rect id="矩形 11" o:spid="_x0000_s1043" style="position:absolute;left:0;text-align:left;margin-left:-.7pt;margin-top:1.35pt;width:19.25pt;height:94.15pt;z-index:251679744;visibility:visible;mso-wrap-style:square;mso-width-percent:0;mso-height-percent:0;mso-wrap-distance-left:9pt;mso-wrap-distance-top:0;mso-wrap-distance-right:9pt;mso-wrap-distance-bottom:0;mso-position-horizontal:absolute;mso-position-horizontal-relative:text;mso-position-vertical:absolute;mso-position-vertical-relative:text;mso-width-percent:0;mso-height-percent:0;mso-width-relative:margin;mso-height-relative:margin;v-text-anchor:middle" o:gfxdata="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" fillcolor="#5a5a5a [2109]" stroked="f" strokeweight="1pt">
+                    <v:rect id="矩形 11" o:spid="_x0000_s1043" style="position:absolute;left:0;text-align:left;margin-left:-.75pt;margin-top:5.9pt;width:19.25pt;height:89.35pt;z-index:251679744;visibility:visible;mso-wrap-style:square;mso-width-percent:0;mso-height-percent:0;mso-wrap-distance-left:9pt;mso-wrap-distance-top:0;mso-wrap-distance-right:9pt;mso-wrap-distance-bottom:0;mso-position-horizontal:absolute;mso-position-horizontal-relative:text;mso-position-vertical:absolute;mso-position-vertical-relative:text;mso-width-percent:0;mso-height-percent:0;mso-width-relative:margin;mso-height-relative:margin;v-text-anchor:middle" o:gfxdata="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" fillcolor="#5a5a5a [2109]" stroked="f" strokeweight="1pt">
                       <v:textbox style="layout-flow:vertical-ideographic" inset="1mm,1mm,1mm,1mm">
                         <w:txbxContent>
                           <w:p>
@@ -14893,6 +14353,16 @@
                 </mc:Fallback>
               </mc:AlternateContent>
             </w:r>
+            <w:r>
+              <w:rPr>
+                <w:rFonts w:eastAsia="華康儷中黑" w:cstheme="minorHAnsi"/>
+                <w:color w:val="000000" w:themeColor="text1"/>
+                <w:w w:val="66"/>
+                <w:sz w:val="18"/>
+                <w:szCs w:val="18"/>
+              </w:rPr>
+              <w:sym w:font="Wingdings 3" w:char="F081"/>
+            </w:r>
           </w:p>
         </w:tc>
         <w:tc>
@@ -14923,13 +14393,13 @@
             </w:pPr>
             <w:r>
               <w:rPr>
-                <w:rFonts w:eastAsia="華康儷中黑" w:cstheme="minorHAnsi" w:hint="eastAsia"/>
+                <w:rFonts w:eastAsia="華康儷中黑" w:cstheme="minorHAnsi"/>
                 <w:color w:val="000000" w:themeColor="text1"/>
                 <w:w w:val="125"/>
                 <w:sz w:val="20"/>
                 <w:szCs w:val="20"/>
               </w:rPr>
-              <w:t>聖餐</w:t>
+              <w:t>聖詩</w:t>
             </w:r>
           </w:p>
         </w:tc>
@@ -14978,7 +14448,7 @@
                 <w:sz w:val="20"/>
                 <w:szCs w:val="20"/>
               </w:rPr>
-              <w:t>219</w:t>
+              <w:t>183</w:t>
             </w:r>
             <w:r>
               <w:rPr>
@@ -15026,7 +14496,7 @@
                 <w:sz w:val="20"/>
                 <w:szCs w:val="20"/>
               </w:rPr>
-              <w:t>主禮</w:t>
+              <w:t>會眾</w:t>
             </w:r>
           </w:p>
         </w:tc>
@@ -15231,7 +14701,7 @@
                 <w:sz w:val="20"/>
                 <w:szCs w:val="20"/>
               </w:rPr>
-              <w:t>蕭國鎮</w:t>
+              <w:t>林美惠</w:t>
             </w:r>
             <w:r>
               <w:rPr>
@@ -15251,8 +14721,10 @@
                 <w:sz w:val="20"/>
                 <w:szCs w:val="20"/>
               </w:rPr>
-              <w:t>林美惠</w:t>
-            </w:r>
+              <w:t>張燕芬</w:t>
+            </w:r>
+            <w:bookmarkStart w:id="6" w:name="_GoBack"/>
+            <w:bookmarkEnd w:id="6"/>
           </w:p>
         </w:tc>
       </w:tr>
@@ -15328,7 +14800,7 @@
             <w:tcW w:w="3179" w:type="dxa"/>
             <w:gridSpan w:val="2"/>
             <w:tcBorders>
-              <w:top w:val="dotted" w:sz="4" w:space="0" w:color="auto"/>
+              <w:top w:val="nil"/>
               <w:left w:val="nil"/>
               <w:bottom w:val="dotted" w:sz="8" w:space="0" w:color="auto"/>
               <w:right w:val="nil"/>
@@ -15356,7 +14828,7 @@
           <w:tcPr>
             <w:tcW w:w="895" w:type="dxa"/>
             <w:tcBorders>
-              <w:top w:val="dotted" w:sz="4" w:space="0" w:color="auto"/>
+              <w:top w:val="nil"/>
               <w:left w:val="nil"/>
               <w:bottom w:val="nil"/>
               <w:right w:val="nil"/>
@@ -15797,7 +15269,7 @@
                 <w:sz w:val="20"/>
                 <w:szCs w:val="20"/>
               </w:rPr>
-              <w:t>512</w:t>
+              <w:t>513</w:t>
             </w:r>
             <w:r>
               <w:rPr>
@@ -16676,7 +16148,7 @@
           <w:w w:val="90"/>
           <w:szCs w:val="24"/>
         </w:rPr>
-        <w:t>49</w:t>
+        <w:t>55</w:t>
       </w:r>
       <w:r>
         <w:rPr>
@@ -16694,7 +16166,7 @@
           <w:w w:val="90"/>
           <w:szCs w:val="24"/>
         </w:rPr>
-        <w:t>6</w:t>
+        <w:t>11</w:t>
       </w:r>
       <w:r>
         <w:rPr>
@@ -16725,7 +16197,7 @@
           <w:rFonts w:ascii="Calibri" w:eastAsia="標楷體" w:hAnsi="Calibri" w:cs="Calibri"/>
           <w:color w:val="000000"/>
           <w:w w:val="80"/>
-          <w:sz w:val="22"/>
+          <w:szCs w:val="24"/>
         </w:rPr>
       </w:pPr>
       <w:r>
@@ -16766,25 +16238,54 @@
         </w:rPr>
         <w:t xml:space="preserve"> </w:t>
       </w:r>
-      <w:proofErr w:type="gramStart"/>
       <w:r>
         <w:rPr>
           <w:rFonts w:ascii="Calibri" w:eastAsia="標楷體" w:hAnsi="Calibri" w:cs="Calibri" w:hint="eastAsia"/>
           <w:color w:val="000000"/>
           <w:w w:val="80"/>
-          <w:sz w:val="22"/>
-        </w:rPr>
-        <w:t>伊有講</w:t>
-      </w:r>
-      <w:proofErr w:type="gramEnd"/>
+          <w:szCs w:val="24"/>
+        </w:rPr>
+        <w:t>我的嘴所講出的話亦欲按呢，決斷無空空倒轉來我</w:t>
+      </w:r>
+      <w:proofErr w:type="gramStart"/>
       <w:r>
         <w:rPr>
           <w:rFonts w:ascii="Calibri" w:eastAsia="標楷體" w:hAnsi="Calibri" w:cs="Calibri" w:hint="eastAsia"/>
           <w:color w:val="000000"/>
           <w:w w:val="80"/>
-          <w:sz w:val="22"/>
-        </w:rPr>
-        <w:t>：你做我的奴僕，振興雅各的支派，互以色列中得著保全的</w:t>
+          <w:szCs w:val="24"/>
+        </w:rPr>
+        <w:t>遮</w:t>
+      </w:r>
+      <w:proofErr w:type="gramEnd"/>
+      <w:r>
+        <w:rPr>
+          <w:rFonts w:ascii="Calibri" w:eastAsia="標楷體" w:hAnsi="Calibri" w:cs="Calibri" w:hint="eastAsia"/>
+          <w:color w:val="000000"/>
+          <w:w w:val="80"/>
+          <w:szCs w:val="24"/>
+        </w:rPr>
+        <w:t>，</w:t>
+      </w:r>
+      <w:proofErr w:type="gramStart"/>
+      <w:r>
+        <w:rPr>
+          <w:rFonts w:ascii="Calibri" w:eastAsia="標楷體" w:hAnsi="Calibri" w:cs="Calibri" w:hint="eastAsia"/>
+          <w:color w:val="000000"/>
+          <w:w w:val="80"/>
+          <w:szCs w:val="24"/>
+        </w:rPr>
+        <w:t>是欲成我</w:t>
+      </w:r>
+      <w:proofErr w:type="gramEnd"/>
+      <w:r>
+        <w:rPr>
+          <w:rFonts w:ascii="Calibri" w:eastAsia="標楷體" w:hAnsi="Calibri" w:cs="Calibri" w:hint="eastAsia"/>
+          <w:color w:val="000000"/>
+          <w:w w:val="80"/>
+          <w:szCs w:val="24"/>
+        </w:rPr>
+        <w:t>所</w:t>
       </w:r>
     </w:p>
     <w:p>
@@ -16805,76 +16306,45 @@
           <w:rFonts w:ascii="Calibri" w:eastAsia="標楷體" w:hAnsi="Calibri" w:cs="Calibri" w:hint="eastAsia"/>
           <w:color w:val="000000"/>
           <w:w w:val="80"/>
-          <w:sz w:val="22"/>
-        </w:rPr>
-        <w:t>倒轉來，</w:t>
-      </w:r>
-      <w:proofErr w:type="gramStart"/>
+          <w:szCs w:val="24"/>
+        </w:rPr>
+        <w:t xml:space="preserve">    </w:t>
+      </w:r>
       <w:r>
         <w:rPr>
           <w:rFonts w:ascii="Calibri" w:eastAsia="標楷體" w:hAnsi="Calibri" w:cs="Calibri" w:hint="eastAsia"/>
           <w:color w:val="000000"/>
           <w:w w:val="80"/>
-          <w:sz w:val="22"/>
-        </w:rPr>
-        <w:t>這猶是</w:t>
-      </w:r>
-      <w:proofErr w:type="gramEnd"/>
+          <w:szCs w:val="24"/>
+        </w:rPr>
+        <w:t>歡喜的，</w:t>
+      </w:r>
+      <w:proofErr w:type="gramStart"/>
       <w:r>
         <w:rPr>
           <w:rFonts w:ascii="Calibri" w:eastAsia="標楷體" w:hAnsi="Calibri" w:cs="Calibri" w:hint="eastAsia"/>
           <w:color w:val="000000"/>
           <w:w w:val="80"/>
-          <w:sz w:val="22"/>
-        </w:rPr>
-        <w:t>小可事，我欲設立你做列</w:t>
-      </w:r>
-      <w:proofErr w:type="gramStart"/>
+          <w:szCs w:val="24"/>
+        </w:rPr>
+        <w:t>欲互我所差伊</w:t>
+      </w:r>
+      <w:proofErr w:type="gramEnd"/>
       <w:r>
         <w:rPr>
           <w:rFonts w:ascii="Calibri" w:eastAsia="標楷體" w:hAnsi="Calibri" w:cs="Calibri" w:hint="eastAsia"/>
           <w:color w:val="000000"/>
           <w:w w:val="80"/>
-          <w:sz w:val="22"/>
-        </w:rPr>
-        <w:t>邦</w:t>
-      </w:r>
-      <w:proofErr w:type="gramEnd"/>
+          <w:szCs w:val="24"/>
+        </w:rPr>
+        <w:t>做的事得著亨通</w:t>
+      </w:r>
       <w:r>
         <w:rPr>
           <w:rFonts w:ascii="Calibri" w:eastAsia="標楷體" w:hAnsi="Calibri" w:cs="Calibri" w:hint="eastAsia"/>
           <w:color w:val="000000"/>
           <w:w w:val="80"/>
-          <w:sz w:val="22"/>
-        </w:rPr>
-        <w:t>的光，做我的拯救者，到</w:t>
-      </w:r>
-      <w:proofErr w:type="gramStart"/>
-      <w:r>
-        <w:rPr>
-          <w:rFonts w:ascii="Calibri" w:eastAsia="標楷體" w:hAnsi="Calibri" w:cs="Calibri" w:hint="eastAsia"/>
-          <w:color w:val="000000"/>
-          <w:w w:val="80"/>
-          <w:sz w:val="22"/>
-        </w:rPr>
-        <w:t>佇</w:t>
-      </w:r>
-      <w:proofErr w:type="gramEnd"/>
-      <w:r>
-        <w:rPr>
-          <w:rFonts w:ascii="Calibri" w:eastAsia="標楷體" w:hAnsi="Calibri" w:cs="Calibri" w:hint="eastAsia"/>
-          <w:color w:val="000000"/>
-          <w:w w:val="80"/>
-          <w:sz w:val="22"/>
-        </w:rPr>
-        <w:t>地極</w:t>
-      </w:r>
-      <w:r>
-        <w:rPr>
-          <w:rFonts w:ascii="Calibri" w:eastAsia="標楷體" w:hAnsi="Calibri" w:cs="Calibri" w:hint="eastAsia"/>
-          <w:color w:val="000000"/>
-          <w:w w:val="80"/>
-          <w:sz w:val="22"/>
+          <w:szCs w:val="24"/>
         </w:rPr>
         <w:t>。</w:t>
       </w:r>
@@ -16890,7 +16360,7 @@
           <w:rFonts w:ascii="Calibri" w:eastAsia="華康中黑體" w:hAnsi="Calibri" w:cs="Calibri"/>
           <w:color w:val="000000"/>
           <w:w w:val="80"/>
-          <w:sz w:val="22"/>
+          <w:szCs w:val="24"/>
         </w:rPr>
       </w:pPr>
       <w:r>
@@ -16937,110 +16407,50 @@
           <w:rFonts w:ascii="Calibri" w:eastAsia="華康中黑體" w:hAnsi="Calibri" w:cs="Calibri" w:hint="eastAsia"/>
           <w:color w:val="000000"/>
           <w:w w:val="80"/>
+          <w:szCs w:val="24"/>
+        </w:rPr>
+        <w:t>我口所出的話，也必如此，決不徒然返回，卻要成就我所喜悅的，</w:t>
+      </w:r>
+    </w:p>
+    <w:p>
+      <w:pPr>
+        <w:kinsoku w:val="0"/>
+        <w:snapToGrid w:val="0"/>
+        <w:spacing w:line="300" w:lineRule="exact"/>
+        <w:ind w:left="12" w:hangingChars="7" w:hanging="12"/>
+        <w:jc w:val="both"/>
+        <w:rPr>
+          <w:rFonts w:ascii="Calibri" w:eastAsia="華康中黑體" w:hAnsi="Calibri" w:cs="Calibri"/>
+          <w:color w:val="000000"/>
+          <w:w w:val="80"/>
           <w:sz w:val="22"/>
         </w:rPr>
-        <w:t>現在他說：你作我的僕人，使雅各眾支派復興，使以色列中得保全的歸回，</w:t>
+      </w:pPr>
+      <w:r>
+        <w:rPr>
+          <w:rFonts w:ascii="Calibri" w:eastAsia="華康粗黑體" w:hAnsi="Calibri" w:cs="Calibri" w:hint="eastAsia"/>
+          <w:b/>
+          <w:color w:val="000000"/>
+          <w:w w:val="80"/>
+          <w:sz w:val="22"/>
+        </w:rPr>
+        <w:t xml:space="preserve">    </w:t>
       </w:r>
       <w:r>
         <w:rPr>
           <w:rFonts w:ascii="Calibri" w:eastAsia="華康中黑體" w:hAnsi="Calibri" w:cs="Calibri" w:hint="eastAsia"/>
           <w:color w:val="000000"/>
           <w:w w:val="80"/>
-          <w:sz w:val="22"/>
-        </w:rPr>
-        <w:t>尚為小事</w:t>
+          <w:szCs w:val="24"/>
+        </w:rPr>
+        <w:t>在我發他去成就的事上必然亨通</w:t>
       </w:r>
       <w:r>
         <w:rPr>
           <w:rFonts w:ascii="Calibri" w:eastAsia="華康中黑體" w:hAnsi="Calibri" w:cs="Calibri" w:hint="eastAsia"/>
           <w:color w:val="000000"/>
           <w:w w:val="80"/>
-          <w:sz w:val="22"/>
-        </w:rPr>
-        <w:t>，</w:t>
-      </w:r>
-      <w:r>
-        <w:rPr>
-          <w:rFonts w:ascii="Calibri" w:eastAsia="華康中黑體" w:hAnsi="Calibri" w:cs="Calibri" w:hint="eastAsia"/>
-          <w:color w:val="000000"/>
-          <w:w w:val="80"/>
-          <w:sz w:val="22"/>
-        </w:rPr>
-        <w:t>我還要使你作外</w:t>
-      </w:r>
-      <w:proofErr w:type="gramStart"/>
-      <w:r>
-        <w:rPr>
-          <w:rFonts w:ascii="Calibri" w:eastAsia="華康中黑體" w:hAnsi="Calibri" w:cs="Calibri" w:hint="eastAsia"/>
-          <w:color w:val="000000"/>
-          <w:w w:val="80"/>
-          <w:sz w:val="22"/>
-        </w:rPr>
-        <w:t>邦</w:t>
-      </w:r>
-      <w:proofErr w:type="gramEnd"/>
-      <w:r>
-        <w:rPr>
-          <w:rFonts w:ascii="Calibri" w:eastAsia="華康中黑體" w:hAnsi="Calibri" w:cs="Calibri" w:hint="eastAsia"/>
-          <w:color w:val="000000"/>
-          <w:w w:val="80"/>
-          <w:sz w:val="22"/>
-        </w:rPr>
-        <w:t>人的光</w:t>
-      </w:r>
-      <w:r>
-        <w:rPr>
-          <w:rFonts w:ascii="Calibri" w:eastAsia="華康中黑體" w:hAnsi="Calibri" w:cs="Calibri" w:hint="eastAsia"/>
-          <w:color w:val="000000"/>
-          <w:w w:val="80"/>
-          <w:sz w:val="22"/>
-        </w:rPr>
-        <w:t>，</w:t>
-      </w:r>
-      <w:r>
-        <w:rPr>
-          <w:rFonts w:ascii="Calibri" w:eastAsia="華康中黑體" w:hAnsi="Calibri" w:cs="Calibri" w:hint="eastAsia"/>
-          <w:color w:val="000000"/>
-          <w:w w:val="80"/>
-          <w:sz w:val="22"/>
-        </w:rPr>
-        <w:t>叫你施行我</w:t>
-      </w:r>
-      <w:proofErr w:type="gramStart"/>
-      <w:r>
-        <w:rPr>
-          <w:rFonts w:ascii="Calibri" w:eastAsia="華康中黑體" w:hAnsi="Calibri" w:cs="Calibri" w:hint="eastAsia"/>
-          <w:color w:val="000000"/>
-          <w:w w:val="80"/>
-          <w:sz w:val="22"/>
-        </w:rPr>
-        <w:t>的救恩</w:t>
-      </w:r>
-      <w:proofErr w:type="gramEnd"/>
-      <w:r>
-        <w:rPr>
-          <w:rFonts w:ascii="Calibri" w:eastAsia="華康中黑體" w:hAnsi="Calibri" w:cs="Calibri" w:hint="eastAsia"/>
-          <w:color w:val="000000"/>
-          <w:w w:val="80"/>
-          <w:sz w:val="22"/>
-        </w:rPr>
-        <w:t>，</w:t>
-      </w:r>
-      <w:r>
-        <w:rPr>
-          <w:rFonts w:ascii="Calibri" w:eastAsia="華康中黑體" w:hAnsi="Calibri" w:cs="Calibri" w:hint="eastAsia"/>
-          <w:color w:val="000000"/>
-          <w:w w:val="80"/>
-          <w:sz w:val="22"/>
-        </w:rPr>
-        <w:t>直到地極</w:t>
-      </w:r>
-      <w:r>
-        <w:rPr>
-          <w:rFonts w:ascii="Calibri" w:eastAsia="華康中黑體" w:hAnsi="Calibri" w:cs="Calibri" w:hint="eastAsia"/>
-          <w:color w:val="000000"/>
-          <w:w w:val="80"/>
-          <w:sz w:val="22"/>
+          <w:szCs w:val="24"/>
         </w:rPr>
         <w:t>。</w:t>
       </w:r>
@@ -17276,7 +16686,7 @@
                 <w:noProof/>
                 <w:w w:val="80"/>
               </w:rPr>
-              <w:t>14</w:t>
+              <w:t>21</w:t>
             </w:r>
             <w:r>
               <w:rPr>
@@ -17396,7 +16806,7 @@
                 <w:noProof/>
                 <w:w w:val="80"/>
               </w:rPr>
-              <w:t>21</w:t>
+              <w:t>28</w:t>
             </w:r>
             <w:r>
               <w:rPr>
@@ -17550,9 +16960,9 @@
             </w:pPr>
             <w:r>
               <w:rPr>
-                <w:rFonts w:ascii="Barlow Condensed Medium" w:eastAsia="標楷體" w:hAnsi="Barlow Condensed Medium" w:cs="華康儷楷書"/>
-              </w:rPr>
-              <w:t>--</w:t>
+                <w:rFonts w:asciiTheme="majorBidi" w:eastAsia="標楷體" w:hAnsiTheme="majorBidi" w:cstheme="majorBidi" w:hint="eastAsia"/>
+              </w:rPr>
+              <w:t>王昌裕</w:t>
             </w:r>
           </w:p>
         </w:tc>
@@ -17583,7 +16993,7 @@
               <w:rPr>
                 <w:rFonts w:asciiTheme="majorBidi" w:eastAsia="標楷體" w:hAnsiTheme="majorBidi" w:cstheme="majorBidi" w:hint="eastAsia"/>
               </w:rPr>
-              <w:t>王昌裕</w:t>
+              <w:t>李靜儀</w:t>
             </w:r>
           </w:p>
         </w:tc>
@@ -17706,7 +17116,7 @@
                 <w:noProof/>
                 <w:w w:val="75"/>
               </w:rPr>
-              <w:t>7</w:t>
+              <w:t>14</w:t>
             </w:r>
             <w:r>
               <w:rPr>
@@ -17743,7 +17153,7 @@
                 <w:rFonts w:ascii="Barlow Condensed Medium" w:eastAsia="標楷體" w:hAnsi="Barlow Condensed Medium" w:cstheme="minorHAnsi" w:hint="eastAsia"/>
                 <w:w w:val="80"/>
               </w:rPr>
-              <w:t>63</w:t>
+              <w:t>66</w:t>
             </w:r>
           </w:p>
         </w:tc>
@@ -17858,9 +17268,9 @@
             </w:pPr>
             <w:r>
               <w:rPr>
-                <w:rFonts w:ascii="Barlow Condensed Medium" w:eastAsia="標楷體" w:hAnsi="Barlow Condensed Medium" w:cs="華康儷楷書"/>
-              </w:rPr>
-              <w:t>--</w:t>
+                <w:rFonts w:asciiTheme="majorBidi" w:eastAsia="標楷體" w:hAnsiTheme="majorBidi" w:cstheme="majorBidi" w:hint="eastAsia"/>
+              </w:rPr>
+              <w:t>李靜儀</w:t>
             </w:r>
           </w:p>
         </w:tc>
@@ -17891,7 +17301,7 @@
               <w:rPr>
                 <w:rFonts w:asciiTheme="majorBidi" w:eastAsia="標楷體" w:hAnsiTheme="majorBidi" w:cstheme="majorBidi" w:hint="eastAsia"/>
               </w:rPr>
-              <w:t>李靜儀</w:t>
+              <w:t>林金城</w:t>
             </w:r>
           </w:p>
         </w:tc>
@@ -18014,7 +17424,7 @@
                 <w:noProof/>
                 <w:w w:val="75"/>
               </w:rPr>
-              <w:t>7</w:t>
+              <w:t>14</w:t>
             </w:r>
             <w:r>
               <w:rPr>
@@ -18051,7 +17461,7 @@
                 <w:rFonts w:ascii="Barlow Condensed Medium" w:eastAsia="標楷體" w:hAnsi="Barlow Condensed Medium" w:cstheme="minorHAnsi" w:hint="eastAsia"/>
                 <w:w w:val="80"/>
               </w:rPr>
-              <w:t>18</w:t>
+              <w:t>--</w:t>
             </w:r>
           </w:p>
         </w:tc>
@@ -18133,9 +17543,9 @@
             </w:pPr>
             <w:r>
               <w:rPr>
-                <w:rFonts w:ascii="Barlow Condensed Medium" w:eastAsia="標楷體" w:hAnsi="Barlow Condensed Medium" w:cs="華康儷楷書"/>
-              </w:rPr>
-              <w:t>--</w:t>
+                <w:rFonts w:asciiTheme="majorBidi" w:eastAsia="標楷體" w:hAnsiTheme="majorBidi" w:cstheme="majorBidi" w:hint="eastAsia"/>
+              </w:rPr>
+              <w:t>王昌裕</w:t>
             </w:r>
           </w:p>
         </w:tc>
@@ -18289,7 +17699,7 @@
                 <w:noProof/>
                 <w:w w:val="75"/>
               </w:rPr>
-              <w:t>7</w:t>
+              <w:t>14</w:t>
             </w:r>
             <w:r>
               <w:rPr>
@@ -18325,7 +17735,7 @@
                 <w:rFonts w:ascii="Barlow Condensed Medium" w:eastAsia="標楷體" w:hAnsi="Barlow Condensed Medium" w:cstheme="minorHAnsi" w:hint="eastAsia"/>
                 <w:w w:val="80"/>
               </w:rPr>
-              <w:t>10</w:t>
+              <w:t>9</w:t>
             </w:r>
           </w:p>
         </w:tc>
@@ -18575,7 +17985,7 @@
                 <w:noProof/>
                 <w:w w:val="75"/>
               </w:rPr>
-              <w:t>7</w:t>
+              <w:t>14</w:t>
             </w:r>
             <w:r>
               <w:rPr>
@@ -18694,7 +18104,7 @@
               <w:rPr>
                 <w:rFonts w:asciiTheme="majorBidi" w:eastAsia="標楷體" w:hAnsiTheme="majorBidi" w:cstheme="majorBidi" w:hint="eastAsia"/>
               </w:rPr>
-              <w:t>張燕芬</w:t>
+              <w:t>黃阿絹</w:t>
             </w:r>
           </w:p>
         </w:tc>
@@ -18725,7 +18135,7 @@
               <w:rPr>
                 <w:rFonts w:asciiTheme="majorBidi" w:eastAsia="標楷體" w:hAnsiTheme="majorBidi" w:cstheme="majorBidi" w:hint="eastAsia"/>
               </w:rPr>
-              <w:t>黃阿絹</w:t>
+              <w:t>蕭國鎮</w:t>
             </w:r>
           </w:p>
         </w:tc>
@@ -18847,7 +18257,7 @@
                 <w:noProof/>
                 <w:w w:val="75"/>
               </w:rPr>
-              <w:t>7</w:t>
+              <w:t>14</w:t>
             </w:r>
             <w:r>
               <w:rPr>
@@ -18883,7 +18293,7 @@
                 <w:rFonts w:ascii="Barlow Condensed Medium" w:eastAsia="標楷體" w:hAnsi="Barlow Condensed Medium" w:cstheme="minorHAnsi" w:hint="eastAsia"/>
                 <w:w w:val="80"/>
               </w:rPr>
-              <w:t>16</w:t>
+              <w:t>17</w:t>
             </w:r>
           </w:p>
         </w:tc>
@@ -18966,8 +18376,16 @@
               <w:rPr>
                 <w:rFonts w:asciiTheme="majorBidi" w:eastAsia="標楷體" w:hAnsiTheme="majorBidi" w:cstheme="majorBidi" w:hint="eastAsia"/>
               </w:rPr>
-              <w:t>黃聖耀</w:t>
-            </w:r>
+              <w:t>張思</w:t>
+            </w:r>
+            <w:proofErr w:type="gramStart"/>
+            <w:r>
+              <w:rPr>
+                <w:rFonts w:asciiTheme="majorBidi" w:eastAsia="標楷體" w:hAnsiTheme="majorBidi" w:cstheme="majorBidi" w:hint="eastAsia"/>
+              </w:rPr>
+              <w:t>婗</w:t>
+            </w:r>
+            <w:proofErr w:type="gramEnd"/>
           </w:p>
         </w:tc>
         <w:tc>
@@ -18997,16 +18415,8 @@
               <w:rPr>
                 <w:rFonts w:asciiTheme="majorBidi" w:eastAsia="標楷體" w:hAnsiTheme="majorBidi" w:cstheme="majorBidi" w:hint="eastAsia"/>
               </w:rPr>
-              <w:t>張思</w:t>
-            </w:r>
-            <w:proofErr w:type="gramStart"/>
-            <w:r>
-              <w:rPr>
-                <w:rFonts w:asciiTheme="majorBidi" w:eastAsia="標楷體" w:hAnsiTheme="majorBidi" w:cstheme="majorBidi" w:hint="eastAsia"/>
-              </w:rPr>
-              <w:t>婗</w:t>
-            </w:r>
-            <w:proofErr w:type="gramEnd"/>
+              <w:t>李靜儀</w:t>
+            </w:r>
           </w:p>
         </w:tc>
         <w:tc>
@@ -19127,7 +18537,7 @@
                 <w:noProof/>
                 <w:w w:val="75"/>
               </w:rPr>
-              <w:t>7</w:t>
+              <w:t>14</w:t>
             </w:r>
             <w:r>
               <w:rPr>
@@ -19163,7 +18573,7 @@
                 <w:rFonts w:ascii="Barlow Condensed Medium" w:eastAsia="標楷體" w:hAnsi="Barlow Condensed Medium" w:cstheme="minorHAnsi" w:hint="eastAsia"/>
                 <w:w w:val="80"/>
               </w:rPr>
-              <w:t>15</w:t>
+              <w:t>18</w:t>
             </w:r>
           </w:p>
         </w:tc>
@@ -19248,7 +18658,19 @@
               <w:rPr>
                 <w:rFonts w:ascii="標楷體" w:eastAsia="標楷體" w:hAnsi="標楷體" w:cs="標楷體"/>
               </w:rPr>
-              <w:t>張宗雄</w:t>
+              <w:t>周</w:t>
+            </w:r>
+            <w:r>
+              <w:rPr>
+                <w:rFonts w:ascii="標楷體" w:eastAsia="標楷體" w:hAnsi="標楷體" w:cs="標楷體" w:hint="eastAsia"/>
+              </w:rPr>
+              <w:t>艶</w:t>
+            </w:r>
+            <w:r>
+              <w:rPr>
+                <w:rFonts w:ascii="標楷體" w:eastAsia="標楷體" w:hAnsi="標楷體" w:cs="標楷體"/>
+              </w:rPr>
+              <w:t>貳</w:t>
             </w:r>
           </w:p>
         </w:tc>
@@ -19278,21 +18700,9 @@
             </w:pPr>
             <w:r>
               <w:rPr>
-                <w:rFonts w:ascii="標楷體" w:eastAsia="標楷體" w:hAnsi="標楷體" w:cs="標楷體"/>
-              </w:rPr>
-              <w:t>周</w:t>
-            </w:r>
-            <w:r>
-              <w:rPr>
                 <w:rFonts w:ascii="標楷體" w:eastAsia="標楷體" w:hAnsi="標楷體" w:cs="標楷體" w:hint="eastAsia"/>
               </w:rPr>
-              <w:t>艶</w:t>
-            </w:r>
-            <w:r>
-              <w:rPr>
-                <w:rFonts w:ascii="標楷體" w:eastAsia="標楷體" w:hAnsi="標楷體" w:cs="標楷體"/>
-              </w:rPr>
-              <w:t>貳</w:t>
+              <w:t>劉奕樑</w:t>
             </w:r>
           </w:p>
         </w:tc>
@@ -19414,7 +18824,7 @@
                 <w:noProof/>
                 <w:w w:val="75"/>
               </w:rPr>
-              <w:t>12</w:t>
+              <w:t>19</w:t>
             </w:r>
             <w:r>
               <w:rPr>
@@ -19445,13 +18855,6 @@
                 <w:w w:val="80"/>
               </w:rPr>
             </w:pPr>
-            <w:r>
-              <w:rPr>
-                <w:rFonts w:ascii="Barlow Condensed Medium" w:eastAsia="標楷體" w:hAnsi="Barlow Condensed Medium" w:cstheme="minorHAnsi" w:hint="eastAsia"/>
-                <w:w w:val="80"/>
-              </w:rPr>
-              <w:t>6</w:t>
-            </w:r>
           </w:p>
         </w:tc>
         <w:tc>
@@ -19537,7 +18940,7 @@
               <w:rPr>
                 <w:rFonts w:asciiTheme="majorBidi" w:eastAsia="標楷體" w:hAnsiTheme="majorBidi" w:cstheme="majorBidi" w:hint="eastAsia"/>
               </w:rPr>
-              <w:t>蕭國鎮</w:t>
+              <w:t>林美惠</w:t>
             </w:r>
           </w:p>
         </w:tc>
@@ -19569,7 +18972,7 @@
               <w:rPr>
                 <w:rFonts w:asciiTheme="majorBidi" w:eastAsia="標楷體" w:hAnsiTheme="majorBidi" w:cstheme="majorBidi" w:hint="eastAsia"/>
               </w:rPr>
-              <w:t>林美惠</w:t>
+              <w:t>張燕芬</w:t>
             </w:r>
           </w:p>
         </w:tc>
@@ -19691,7 +19094,7 @@
                 <w:noProof/>
                 <w:w w:val="75"/>
               </w:rPr>
-              <w:t>9</w:t>
+              <w:t>16</w:t>
             </w:r>
             <w:r>
               <w:rPr>
@@ -19722,13 +19125,6 @@
                 <w:w w:val="80"/>
               </w:rPr>
             </w:pPr>
-            <w:r>
-              <w:rPr>
-                <w:rFonts w:ascii="Barlow Condensed Medium" w:eastAsia="標楷體" w:hAnsi="Barlow Condensed Medium" w:cstheme="minorHAnsi" w:hint="eastAsia"/>
-                <w:w w:val="80"/>
-              </w:rPr>
-              <w:t>4</w:t>
-            </w:r>
           </w:p>
         </w:tc>
         <w:tc>
@@ -19806,7 +19202,7 @@
               <w:rPr>
                 <w:rFonts w:asciiTheme="majorBidi" w:eastAsia="標楷體" w:hAnsiTheme="majorBidi" w:cstheme="majorBidi" w:hint="eastAsia"/>
               </w:rPr>
-              <w:t>林美惠</w:t>
+              <w:t>張燕芬</w:t>
             </w:r>
           </w:p>
         </w:tc>
@@ -19838,7 +19234,7 @@
               <w:rPr>
                 <w:rFonts w:asciiTheme="majorBidi" w:eastAsia="標楷體" w:hAnsiTheme="majorBidi" w:cstheme="majorBidi" w:hint="eastAsia"/>
               </w:rPr>
-              <w:t>張燕芬</w:t>
+              <w:t>黃阿絹</w:t>
             </w:r>
           </w:p>
         </w:tc>
@@ -19969,7 +19365,7 @@
                 <w:noProof/>
                 <w:w w:val="75"/>
               </w:rPr>
-              <w:t>9</w:t>
+              <w:t>16</w:t>
             </w:r>
             <w:r>
               <w:rPr>
@@ -20000,13 +19396,6 @@
                 <w:w w:val="80"/>
               </w:rPr>
             </w:pPr>
-            <w:r>
-              <w:rPr>
-                <w:rFonts w:ascii="Barlow Condensed Medium" w:eastAsia="標楷體" w:hAnsi="Barlow Condensed Medium" w:cstheme="minorHAnsi" w:hint="eastAsia"/>
-                <w:w w:val="80"/>
-              </w:rPr>
-              <w:t>6</w:t>
-            </w:r>
           </w:p>
         </w:tc>
         <w:tc>
@@ -20121,19 +19510,11 @@
             <w:r>
               <w:rPr>
                 <w:rFonts w:asciiTheme="majorBidi" w:eastAsia="標楷體" w:hAnsiTheme="majorBidi" w:cstheme="majorBidi" w:hint="eastAsia"/>
+                <w:sz w:val="22"/>
                 <w:lang w:eastAsia="zh-HK"/>
               </w:rPr>
-              <w:t>孫翠</w:t>
-            </w:r>
-            <w:proofErr w:type="gramStart"/>
-            <w:r>
-              <w:rPr>
-                <w:rFonts w:asciiTheme="majorBidi" w:eastAsia="標楷體" w:hAnsiTheme="majorBidi" w:cstheme="majorBidi" w:hint="eastAsia"/>
-                <w:lang w:eastAsia="zh-HK"/>
-              </w:rPr>
-              <w:t>璘</w:t>
-            </w:r>
-            <w:proofErr w:type="gramEnd"/>
+              <w:t>賴王阿美</w:t>
+            </w:r>
           </w:p>
         </w:tc>
         <w:tc>
@@ -20163,10 +19544,10 @@
             <w:r>
               <w:rPr>
                 <w:rFonts w:asciiTheme="majorBidi" w:eastAsia="標楷體" w:hAnsiTheme="majorBidi" w:cstheme="majorBidi" w:hint="eastAsia"/>
-                <w:sz w:val="22"/>
+                <w:szCs w:val="24"/>
                 <w:lang w:eastAsia="zh-HK"/>
               </w:rPr>
-              <w:t>賴王阿美</w:t>
+              <w:t>卓滿惠</w:t>
             </w:r>
           </w:p>
         </w:tc>
@@ -20288,7 +19669,7 @@
                 <w:noProof/>
                 <w:w w:val="75"/>
               </w:rPr>
-              <w:t>9</w:t>
+              <w:t>16</w:t>
             </w:r>
             <w:r>
               <w:rPr>
@@ -20319,13 +19700,6 @@
                 <w:w w:val="80"/>
               </w:rPr>
             </w:pPr>
-            <w:r>
-              <w:rPr>
-                <w:rFonts w:ascii="Barlow Condensed Medium" w:eastAsia="標楷體" w:hAnsi="Barlow Condensed Medium" w:cstheme="minorHAnsi" w:hint="eastAsia"/>
-                <w:w w:val="80"/>
-              </w:rPr>
-              <w:t>4</w:t>
-            </w:r>
           </w:p>
         </w:tc>
         <w:tc>
@@ -20405,17 +19779,8 @@
                 <w:rFonts w:asciiTheme="majorBidi" w:eastAsia="標楷體" w:hAnsiTheme="majorBidi" w:cstheme="majorBidi" w:hint="eastAsia"/>
                 <w:lang w:eastAsia="zh-HK"/>
               </w:rPr>
-              <w:t>陳冠</w:t>
-            </w:r>
-            <w:proofErr w:type="gramStart"/>
-            <w:r>
-              <w:rPr>
-                <w:rFonts w:asciiTheme="majorBidi" w:eastAsia="標楷體" w:hAnsiTheme="majorBidi" w:cstheme="majorBidi" w:hint="eastAsia"/>
-                <w:lang w:eastAsia="zh-HK"/>
-              </w:rPr>
-              <w:t>諠</w:t>
-            </w:r>
-            <w:proofErr w:type="gramEnd"/>
+              <w:t>黃麗卿</w:t>
+            </w:r>
           </w:p>
         </w:tc>
         <w:tc>
@@ -20444,9 +19809,10 @@
             <w:r>
               <w:rPr>
                 <w:rFonts w:asciiTheme="majorBidi" w:eastAsia="標楷體" w:hAnsiTheme="majorBidi" w:cstheme="majorBidi" w:hint="eastAsia"/>
+                <w:szCs w:val="24"/>
                 <w:lang w:eastAsia="zh-HK"/>
               </w:rPr>
-              <w:t>黃麗卿</w:t>
+              <w:t>高玉華</w:t>
             </w:r>
           </w:p>
         </w:tc>
@@ -20589,7 +19955,7 @@
                 <w:noProof/>
                 <w:w w:val="75"/>
               </w:rPr>
-              <w:t>6</w:t>
+              <w:t>13</w:t>
             </w:r>
             <w:r>
               <w:rPr>
@@ -20626,7 +19992,7 @@
                 <w:rFonts w:ascii="Barlow Condensed Medium" w:eastAsia="標楷體" w:hAnsi="Barlow Condensed Medium" w:cstheme="minorHAnsi" w:hint="eastAsia"/>
                 <w:w w:val="80"/>
               </w:rPr>
-              <w:t>--</w:t>
+              <w:t>5</w:t>
             </w:r>
           </w:p>
         </w:tc>
@@ -20705,7 +20071,7 @@
                 <w:rFonts w:asciiTheme="majorBidi" w:eastAsia="標楷體" w:hAnsiTheme="majorBidi" w:cstheme="majorBidi" w:hint="eastAsia"/>
                 <w:lang w:eastAsia="zh-HK"/>
               </w:rPr>
-              <w:t>黃耀宗</w:t>
+              <w:t>胡瑞榮</w:t>
             </w:r>
           </w:p>
         </w:tc>
@@ -20735,9 +20101,28 @@
             <w:r>
               <w:rPr>
                 <w:rFonts w:asciiTheme="majorBidi" w:eastAsia="標楷體" w:hAnsiTheme="majorBidi" w:cstheme="majorBidi" w:hint="eastAsia"/>
+                <w:szCs w:val="24"/>
                 <w:lang w:eastAsia="zh-HK"/>
               </w:rPr>
-              <w:t>胡瑞榮</w:t>
+              <w:t>楊</w:t>
+            </w:r>
+            <w:proofErr w:type="gramStart"/>
+            <w:r>
+              <w:rPr>
+                <w:rFonts w:asciiTheme="majorBidi" w:eastAsia="標楷體" w:hAnsiTheme="majorBidi" w:cstheme="majorBidi" w:hint="eastAsia"/>
+                <w:szCs w:val="24"/>
+                <w:lang w:eastAsia="zh-HK"/>
+              </w:rPr>
+              <w:t>鍚</w:t>
+            </w:r>
+            <w:proofErr w:type="gramEnd"/>
+            <w:r>
+              <w:rPr>
+                <w:rFonts w:asciiTheme="majorBidi" w:eastAsia="標楷體" w:hAnsiTheme="majorBidi" w:cstheme="majorBidi" w:hint="eastAsia"/>
+                <w:szCs w:val="24"/>
+                <w:lang w:eastAsia="zh-HK"/>
+              </w:rPr>
+              <w:t>昌</w:t>
             </w:r>
           </w:p>
         </w:tc>
@@ -20860,7 +20245,7 @@
                 <w:noProof/>
                 <w:w w:val="75"/>
               </w:rPr>
-              <w:t>6</w:t>
+              <w:t>13</w:t>
             </w:r>
             <w:r>
               <w:rPr>
@@ -20896,7 +20281,7 @@
                 <w:rFonts w:ascii="Barlow Condensed Medium" w:eastAsia="標楷體" w:hAnsi="Barlow Condensed Medium" w:cstheme="minorHAnsi" w:hint="eastAsia"/>
                 <w:w w:val="80"/>
               </w:rPr>
-              <w:t>--</w:t>
+              <w:t>10</w:t>
             </w:r>
           </w:p>
         </w:tc>
@@ -20981,7 +20366,7 @@
               <w:rPr>
                 <w:rFonts w:ascii="標楷體" w:eastAsia="標楷體" w:hAnsi="標楷體" w:cs="標楷體"/>
               </w:rPr>
-              <w:t>張麗君</w:t>
+              <w:t>林淑雲</w:t>
             </w:r>
           </w:p>
         </w:tc>
@@ -21013,7 +20398,7 @@
               <w:rPr>
                 <w:rFonts w:ascii="標楷體" w:eastAsia="標楷體" w:hAnsi="標楷體" w:cs="標楷體"/>
               </w:rPr>
-              <w:t>林淑雲</w:t>
+              <w:t>張昭立</w:t>
             </w:r>
           </w:p>
         </w:tc>
@@ -21135,7 +20520,7 @@
                 <w:noProof/>
                 <w:w w:val="75"/>
               </w:rPr>
-              <w:t>11</w:t>
+              <w:t>18</w:t>
             </w:r>
             <w:r>
               <w:rPr>
@@ -21166,13 +20551,6 @@
                 <w:w w:val="80"/>
               </w:rPr>
             </w:pPr>
-            <w:r>
-              <w:rPr>
-                <w:rFonts w:ascii="Barlow Condensed Medium" w:eastAsia="標楷體" w:hAnsi="Barlow Condensed Medium" w:cstheme="minorHAnsi" w:hint="eastAsia"/>
-                <w:w w:val="80"/>
-              </w:rPr>
-              <w:t>13</w:t>
-            </w:r>
           </w:p>
         </w:tc>
         <w:tc>
@@ -21244,12 +20622,14 @@
                 <w:szCs w:val="24"/>
               </w:rPr>
             </w:pPr>
+            <w:proofErr w:type="gramStart"/>
             <w:r>
               <w:rPr>
                 <w:rFonts w:ascii="標楷體" w:eastAsia="標楷體" w:hAnsi="標楷體" w:cs="標楷體"/>
               </w:rPr>
-              <w:t>劉容榕</w:t>
-            </w:r>
+              <w:t>楊竣傑</w:t>
+            </w:r>
+            <w:proofErr w:type="gramEnd"/>
           </w:p>
         </w:tc>
         <w:tc>
@@ -21275,14 +20655,12 @@
                 <w:szCs w:val="24"/>
               </w:rPr>
             </w:pPr>
-            <w:proofErr w:type="gramStart"/>
             <w:r>
               <w:rPr>
                 <w:rFonts w:ascii="標楷體" w:eastAsia="標楷體" w:hAnsi="標楷體" w:cs="標楷體"/>
               </w:rPr>
-              <w:t>楊竣傑</w:t>
-            </w:r>
-            <w:proofErr w:type="gramEnd"/>
+              <w:t>葉文蒂</w:t>
+            </w:r>
           </w:p>
         </w:tc>
         <w:tc>
@@ -21412,7 +20790,7 @@
                 <w:noProof/>
                 <w:w w:val="75"/>
               </w:rPr>
-              <w:t>6</w:t>
+              <w:t>13</w:t>
             </w:r>
             <w:r>
               <w:rPr>
@@ -21717,10 +21095,10 @@
             </w:pPr>
             <w:r>
               <w:rPr>
-                <w:rFonts w:ascii="標楷體" w:eastAsia="標楷體" w:hAnsi="標楷體" w:cs="華康儷楷書"/>
+                <w:rFonts w:ascii="標楷體" w:eastAsia="標楷體" w:hAnsi="標楷體" w:cs="華康儷楷書" w:hint="eastAsia"/>
                 <w:szCs w:val="24"/>
               </w:rPr>
-              <w:t>章台珠</w:t>
+              <w:t>黃彥彬</w:t>
             </w:r>
           </w:p>
         </w:tc>
@@ -21750,10 +21128,10 @@
             </w:pPr>
             <w:r>
               <w:rPr>
-                <w:rFonts w:ascii="標楷體" w:eastAsia="標楷體" w:hAnsi="標楷體" w:cs="華康儷楷書" w:hint="eastAsia"/>
+                <w:rFonts w:ascii="標楷體" w:eastAsia="標楷體" w:hAnsi="標楷體" w:cs="華康儷楷書"/>
                 <w:szCs w:val="24"/>
               </w:rPr>
-              <w:t>黃彥彬</w:t>
+              <w:t>周南勳</w:t>
             </w:r>
           </w:p>
         </w:tc>
@@ -21908,14 +21286,12 @@
                 <w:rFonts w:ascii="標楷體" w:eastAsia="標楷體" w:hAnsi="標楷體" w:cs="華康儷楷書"/>
               </w:rPr>
             </w:pPr>
-            <w:proofErr w:type="gramStart"/>
             <w:r>
               <w:rPr>
                 <w:rFonts w:asciiTheme="majorBidi" w:eastAsia="標楷體" w:hAnsiTheme="majorBidi" w:cstheme="majorBidi" w:hint="eastAsia"/>
               </w:rPr>
-              <w:t>蔡侑霖</w:t>
-            </w:r>
-            <w:proofErr w:type="gramEnd"/>
+              <w:t>張昭立</w:t>
+            </w:r>
           </w:p>
         </w:tc>
         <w:tc>
@@ -21945,7 +21321,7 @@
               <w:rPr>
                 <w:rFonts w:asciiTheme="majorBidi" w:eastAsia="標楷體" w:hAnsiTheme="majorBidi" w:cstheme="majorBidi" w:hint="eastAsia"/>
               </w:rPr>
-              <w:t>張昭立</w:t>
+              <w:t>劉以傑</w:t>
             </w:r>
           </w:p>
         </w:tc>
@@ -22076,16 +21452,8 @@
               <w:rPr>
                 <w:rFonts w:asciiTheme="majorBidi" w:eastAsia="標楷體" w:hAnsiTheme="majorBidi" w:cstheme="majorBidi" w:hint="eastAsia"/>
               </w:rPr>
-              <w:t>劉廷</w:t>
-            </w:r>
-            <w:proofErr w:type="gramStart"/>
-            <w:r>
-              <w:rPr>
-                <w:rFonts w:asciiTheme="majorBidi" w:eastAsia="標楷體" w:hAnsiTheme="majorBidi" w:cstheme="majorBidi" w:hint="eastAsia"/>
-              </w:rPr>
-              <w:t>驛</w:t>
-            </w:r>
-            <w:proofErr w:type="gramEnd"/>
+              <w:t>蕭國鎮</w:t>
+            </w:r>
           </w:p>
         </w:tc>
         <w:tc>
@@ -22114,8 +21482,16 @@
               <w:rPr>
                 <w:rFonts w:asciiTheme="majorBidi" w:eastAsia="標楷體" w:hAnsiTheme="majorBidi" w:cstheme="majorBidi" w:hint="eastAsia"/>
               </w:rPr>
-              <w:t>蕭國鎮</w:t>
-            </w:r>
+              <w:t>劉廷</w:t>
+            </w:r>
+            <w:proofErr w:type="gramStart"/>
+            <w:r>
+              <w:rPr>
+                <w:rFonts w:asciiTheme="majorBidi" w:eastAsia="標楷體" w:hAnsiTheme="majorBidi" w:cstheme="majorBidi" w:hint="eastAsia"/>
+              </w:rPr>
+              <w:t>驛</w:t>
+            </w:r>
+            <w:proofErr w:type="gramEnd"/>
           </w:p>
         </w:tc>
         <w:tc>
@@ -22186,39 +21562,7 @@
         <w:tc>
           <w:tcPr>
             <w:tcW w:w="937" w:type="dxa"/>
-            <w:tcBorders>
-              <w:top w:val="single" w:sz="4" w:space="0" w:color="auto"/>
-              <w:bottom w:val="single" w:sz="4" w:space="0" w:color="auto"/>
-            </w:tcBorders>
-            <w:tcMar>
-              <w:left w:w="57" w:type="dxa"/>
-              <w:right w:w="57" w:type="dxa"/>
-            </w:tcMar>
-            <w:vAlign w:val="center"/>
-          </w:tcPr>
-          <w:p>
-            <w:pPr>
-              <w:snapToGrid w:val="0"/>
-              <w:jc w:val="distribute"/>
-              <w:rPr>
-                <w:rFonts w:ascii="Barlow Condensed Medium" w:eastAsia="華康中黑體" w:hAnsi="Barlow Condensed Medium" w:cstheme="minorHAnsi"/>
-                <w:w w:val="80"/>
-              </w:rPr>
-            </w:pPr>
-            <w:proofErr w:type="gramStart"/>
-            <w:r>
-              <w:rPr>
-                <w:rFonts w:ascii="Barlow Condensed Medium" w:eastAsia="華康中黑體" w:hAnsi="Barlow Condensed Medium" w:cstheme="minorHAnsi"/>
-                <w:w w:val="80"/>
-              </w:rPr>
-              <w:t>愛宴</w:t>
-            </w:r>
-            <w:proofErr w:type="gramEnd"/>
-          </w:p>
-        </w:tc>
-        <w:tc>
-          <w:tcPr>
-            <w:tcW w:w="1000" w:type="dxa"/>
+            <w:vMerge w:val="restart"/>
             <w:tcBorders>
               <w:top w:val="single" w:sz="4" w:space="0" w:color="auto"/>
             </w:tcBorders>
@@ -22231,6 +21575,39 @@
           <w:p>
             <w:pPr>
               <w:snapToGrid w:val="0"/>
+              <w:jc w:val="distribute"/>
+              <w:rPr>
+                <w:rFonts w:ascii="Barlow Condensed Medium" w:eastAsia="華康中黑體" w:hAnsi="Barlow Condensed Medium" w:cstheme="minorHAnsi"/>
+                <w:w w:val="80"/>
+              </w:rPr>
+            </w:pPr>
+            <w:proofErr w:type="gramStart"/>
+            <w:r>
+              <w:rPr>
+                <w:rFonts w:ascii="Barlow Condensed Medium" w:eastAsia="華康中黑體" w:hAnsi="Barlow Condensed Medium" w:cstheme="minorHAnsi"/>
+                <w:w w:val="80"/>
+              </w:rPr>
+              <w:t>愛宴</w:t>
+            </w:r>
+            <w:proofErr w:type="gramEnd"/>
+          </w:p>
+        </w:tc>
+        <w:tc>
+          <w:tcPr>
+            <w:tcW w:w="1000" w:type="dxa"/>
+            <w:vMerge w:val="restart"/>
+            <w:tcBorders>
+              <w:top w:val="single" w:sz="4" w:space="0" w:color="auto"/>
+            </w:tcBorders>
+            <w:tcMar>
+              <w:left w:w="57" w:type="dxa"/>
+              <w:right w:w="57" w:type="dxa"/>
+            </w:tcMar>
+            <w:vAlign w:val="center"/>
+          </w:tcPr>
+          <w:p>
+            <w:pPr>
+              <w:snapToGrid w:val="0"/>
               <w:jc w:val="center"/>
               <w:rPr>
                 <w:rFonts w:ascii="標楷體" w:eastAsia="標楷體" w:hAnsi="標楷體" w:cs="華康儷楷書"/>
@@ -22240,7 +21617,7 @@
               <w:rPr>
                 <w:rFonts w:ascii="標楷體" w:eastAsia="標楷體" w:hAnsi="標楷體" w:cs="華康儷楷書" w:hint="eastAsia"/>
               </w:rPr>
-              <w:t>周美雪</w:t>
+              <w:t>黃明憲</w:t>
             </w:r>
           </w:p>
         </w:tc>
@@ -22265,12 +21642,14 @@
                 <w:rFonts w:ascii="標楷體" w:eastAsia="標楷體" w:hAnsi="標楷體" w:cs="華康儷楷書"/>
               </w:rPr>
             </w:pPr>
+            <w:proofErr w:type="gramStart"/>
             <w:r>
               <w:rPr>
                 <w:rFonts w:ascii="標楷體" w:eastAsia="標楷體" w:hAnsi="標楷體" w:cs="華康儷楷書" w:hint="eastAsia"/>
               </w:rPr>
-              <w:t>黃明憲</w:t>
-            </w:r>
+              <w:t>游陵珠</w:t>
+            </w:r>
+            <w:proofErr w:type="gramEnd"/>
           </w:p>
         </w:tc>
         <w:tc>
@@ -22301,10 +21680,7 @@
         <w:tc>
           <w:tcPr>
             <w:tcW w:w="937" w:type="dxa"/>
-            <w:vMerge w:val="restart"/>
-            <w:tcBorders>
-              <w:top w:val="single" w:sz="4" w:space="0" w:color="auto"/>
-            </w:tcBorders>
+            <w:vMerge/>
             <w:tcMar>
               <w:left w:w="57" w:type="dxa"/>
               <w:right w:w="57" w:type="dxa"/>
@@ -22320,18 +21696,12 @@
                 <w:w w:val="80"/>
               </w:rPr>
             </w:pPr>
-            <w:r>
-              <w:rPr>
-                <w:rFonts w:ascii="Barlow Condensed Medium" w:eastAsia="華康中黑體" w:hAnsi="Barlow Condensed Medium" w:cstheme="minorHAnsi"/>
-                <w:w w:val="80"/>
-              </w:rPr>
-              <w:t>洗碗</w:t>
-            </w:r>
           </w:p>
         </w:tc>
         <w:tc>
           <w:tcPr>
             <w:tcW w:w="1000" w:type="dxa"/>
+            <w:vMerge/>
             <w:tcMar>
               <w:left w:w="57" w:type="dxa"/>
               <w:right w:w="57" w:type="dxa"/>
@@ -22346,12 +21716,6 @@
                 <w:rFonts w:ascii="標楷體" w:eastAsia="標楷體" w:hAnsi="標楷體" w:cs="華康儷楷書"/>
               </w:rPr>
             </w:pPr>
-            <w:r>
-              <w:rPr>
-                <w:rFonts w:ascii="標楷體" w:eastAsia="標楷體" w:hAnsi="標楷體" w:cs="華康儷楷書" w:hint="eastAsia"/>
-              </w:rPr>
-              <w:t>邱惠玉</w:t>
-            </w:r>
           </w:p>
         </w:tc>
         <w:tc>
@@ -22378,13 +21742,7 @@
               <w:rPr>
                 <w:rFonts w:ascii="標楷體" w:eastAsia="標楷體" w:hAnsi="標楷體" w:cs="華康儷楷書" w:hint="eastAsia"/>
               </w:rPr>
-              <w:t>王曉</w:t>
-            </w:r>
-            <w:r>
-              <w:rPr>
-                <w:rFonts w:ascii="標楷體" w:eastAsia="標楷體" w:hAnsi="標楷體" w:cs="華康儷楷書" w:hint="eastAsia"/>
-              </w:rPr>
-              <w:t>梅</w:t>
+              <w:t>邱惠玉</w:t>
             </w:r>
           </w:p>
         </w:tc>
@@ -22416,6 +21774,109 @@
         <w:tc>
           <w:tcPr>
             <w:tcW w:w="937" w:type="dxa"/>
+            <w:vMerge w:val="restart"/>
+            <w:tcBorders>
+              <w:top w:val="single" w:sz="4" w:space="0" w:color="auto"/>
+            </w:tcBorders>
+            <w:tcMar>
+              <w:left w:w="57" w:type="dxa"/>
+              <w:right w:w="57" w:type="dxa"/>
+            </w:tcMar>
+            <w:vAlign w:val="center"/>
+          </w:tcPr>
+          <w:p>
+            <w:pPr>
+              <w:snapToGrid w:val="0"/>
+              <w:jc w:val="distribute"/>
+              <w:rPr>
+                <w:rFonts w:ascii="Barlow Condensed Medium" w:eastAsia="華康中黑體" w:hAnsi="Barlow Condensed Medium" w:cstheme="minorHAnsi"/>
+                <w:w w:val="80"/>
+              </w:rPr>
+            </w:pPr>
+            <w:r>
+              <w:rPr>
+                <w:rFonts w:ascii="Barlow Condensed Medium" w:eastAsia="華康中黑體" w:hAnsi="Barlow Condensed Medium" w:cstheme="minorHAnsi"/>
+                <w:w w:val="80"/>
+              </w:rPr>
+              <w:t>洗碗</w:t>
+            </w:r>
+          </w:p>
+        </w:tc>
+        <w:tc>
+          <w:tcPr>
+            <w:tcW w:w="1000" w:type="dxa"/>
+            <w:tcMar>
+              <w:left w:w="57" w:type="dxa"/>
+              <w:right w:w="57" w:type="dxa"/>
+            </w:tcMar>
+            <w:vAlign w:val="center"/>
+          </w:tcPr>
+          <w:p>
+            <w:pPr>
+              <w:snapToGrid w:val="0"/>
+              <w:jc w:val="center"/>
+              <w:rPr>
+                <w:rFonts w:ascii="標楷體" w:eastAsia="標楷體" w:hAnsi="標楷體" w:cs="華康儷楷書"/>
+              </w:rPr>
+            </w:pPr>
+            <w:r>
+              <w:rPr>
+                <w:rFonts w:ascii="標楷體" w:eastAsia="標楷體" w:hAnsi="標楷體" w:cs="華康儷楷書" w:hint="eastAsia"/>
+              </w:rPr>
+              <w:t>王曉梅</w:t>
+            </w:r>
+          </w:p>
+        </w:tc>
+        <w:tc>
+          <w:tcPr>
+            <w:tcW w:w="1001" w:type="dxa"/>
+            <w:tcBorders>
+              <w:right w:val="double" w:sz="12" w:space="0" w:color="auto"/>
+            </w:tcBorders>
+            <w:tcMar>
+              <w:left w:w="57" w:type="dxa"/>
+              <w:right w:w="57" w:type="dxa"/>
+            </w:tcMar>
+            <w:vAlign w:val="center"/>
+          </w:tcPr>
+          <w:p>
+            <w:pPr>
+              <w:snapToGrid w:val="0"/>
+              <w:jc w:val="center"/>
+              <w:rPr>
+                <w:rFonts w:ascii="標楷體" w:eastAsia="標楷體" w:hAnsi="標楷體" w:cs="華康儷楷書"/>
+              </w:rPr>
+            </w:pPr>
+          </w:p>
+        </w:tc>
+        <w:tc>
+          <w:tcPr>
+            <w:tcW w:w="2768" w:type="dxa"/>
+            <w:gridSpan w:val="4"/>
+            <w:tcBorders>
+              <w:top w:val="nil"/>
+              <w:left w:val="double" w:sz="12" w:space="0" w:color="auto"/>
+              <w:bottom w:val="nil"/>
+            </w:tcBorders>
+          </w:tcPr>
+          <w:p>
+            <w:pPr>
+              <w:snapToGrid w:val="0"/>
+              <w:rPr>
+                <w:rFonts w:ascii="Bahnschrift Condensed" w:eastAsia="標楷體" w:hAnsi="Bahnschrift Condensed" w:cstheme="minorHAnsi"/>
+                <w:w w:val="80"/>
+              </w:rPr>
+            </w:pPr>
+          </w:p>
+        </w:tc>
+      </w:tr>
+      <w:tr>
+        <w:trPr>
+          <w:trHeight w:hRule="exact" w:val="312"/>
+        </w:trPr>
+        <w:tc>
+          <w:tcPr>
+            <w:tcW w:w="937" w:type="dxa"/>
             <w:vMerge/>
             <w:tcBorders>
               <w:bottom w:val="single" w:sz="12" w:space="0" w:color="auto"/>
@@ -22461,7 +21922,7 @@
               <w:rPr>
                 <w:rFonts w:ascii="標楷體" w:eastAsia="標楷體" w:hAnsi="標楷體" w:cs="華康儷楷書" w:hint="eastAsia"/>
               </w:rPr>
-              <w:t>張麗君</w:t>
+              <w:t>張梅足</w:t>
             </w:r>
           </w:p>
         </w:tc>
@@ -22486,12 +21947,6 @@
                 <w:rFonts w:ascii="標楷體" w:eastAsia="標楷體" w:hAnsi="標楷體" w:cs="華康儷楷書"/>
               </w:rPr>
             </w:pPr>
-            <w:r>
-              <w:rPr>
-                <w:rFonts w:ascii="標楷體" w:eastAsia="標楷體" w:hAnsi="標楷體" w:cs="華康儷楷書" w:hint="eastAsia"/>
-              </w:rPr>
-              <w:t>張梅足</w:t>
-            </w:r>
           </w:p>
         </w:tc>
         <w:tc>
@@ -22640,7 +22095,7 @@
           <w:rFonts w:ascii="Barlow Condensed SemiBold" w:eastAsia="華康正顏楷體W9" w:hAnsi="Barlow Condensed SemiBold" w:cstheme="minorHAnsi"/>
           <w:noProof/>
         </w:rPr>
-        <w:t>07</w:t>
+        <w:t>14</w:t>
       </w:r>
       <w:r>
         <w:rPr>
@@ -22699,7 +22154,6 @@
                 <w:rFonts w:ascii="Barlow Condensed Medium" w:eastAsia="華康中黑體" w:hAnsi="Barlow Condensed Medium" w:cs="Times New Roman"/>
                 <w:w w:val="80"/>
                 <w:szCs w:val="24"/>
-                <w:highlight w:val="yellow"/>
               </w:rPr>
             </w:pPr>
             <w:r>
@@ -22707,7 +22161,6 @@
                 <w:rFonts w:ascii="Barlow Condensed Medium" w:eastAsia="華康中黑體" w:hAnsi="Barlow Condensed Medium" w:cstheme="minorHAnsi"/>
                 <w:w w:val="80"/>
                 <w:szCs w:val="24"/>
-                <w:highlight w:val="yellow"/>
               </w:rPr>
               <w:sym w:font="Wingdings 2" w:char="F0AE"/>
             </w:r>
@@ -22716,7 +22169,6 @@
                 <w:rFonts w:ascii="Barlow Condensed Medium" w:eastAsia="華康中黑體" w:hAnsi="Barlow Condensed Medium" w:cstheme="minorHAnsi"/>
                 <w:w w:val="80"/>
                 <w:szCs w:val="24"/>
-                <w:highlight w:val="yellow"/>
               </w:rPr>
               <w:t>華語</w:t>
             </w:r>
@@ -22725,7 +22177,6 @@
                 <w:rFonts w:ascii="Barlow Condensed Medium" w:eastAsia="華康中黑體" w:hAnsi="Barlow Condensed Medium" w:cs="Times New Roman"/>
                 <w:w w:val="80"/>
                 <w:szCs w:val="24"/>
-                <w:highlight w:val="yellow"/>
               </w:rPr>
               <w:t>禮拜奉獻</w:t>
             </w:r>
@@ -22734,7 +22185,6 @@
                 <w:rFonts w:ascii="Barlow Condensed Medium" w:eastAsia="華康中黑體" w:hAnsi="Barlow Condensed Medium" w:cs="Times New Roman"/>
                 <w:w w:val="80"/>
                 <w:szCs w:val="24"/>
-                <w:highlight w:val="yellow"/>
               </w:rPr>
               <w:t>:</w:t>
             </w:r>
@@ -22757,7 +22207,6 @@
                 <w:rFonts w:ascii="Barlow Condensed Medium" w:eastAsia="華康中黑體" w:hAnsi="Barlow Condensed Medium" w:cs="Times New Roman"/>
                 <w:w w:val="80"/>
                 <w:szCs w:val="24"/>
-                <w:highlight w:val="yellow"/>
               </w:rPr>
             </w:pPr>
           </w:p>
@@ -22780,7 +22229,6 @@
                 <w:rFonts w:ascii="Barlow Condensed Medium" w:eastAsia="華康中黑體" w:hAnsi="Barlow Condensed Medium" w:cs="Times New Roman"/>
                 <w:w w:val="80"/>
                 <w:szCs w:val="24"/>
-                <w:highlight w:val="yellow"/>
               </w:rPr>
             </w:pPr>
             <w:r>
@@ -22788,7 +22236,6 @@
                 <w:rFonts w:ascii="Barlow Condensed Medium" w:eastAsia="華康中黑體" w:hAnsi="Barlow Condensed Medium" w:cstheme="minorHAnsi"/>
                 <w:w w:val="80"/>
                 <w:szCs w:val="24"/>
-                <w:highlight w:val="yellow"/>
               </w:rPr>
               <w:sym w:font="Wingdings 2" w:char="F0AE"/>
             </w:r>
@@ -22797,7 +22244,6 @@
                 <w:rFonts w:ascii="Barlow Condensed Medium" w:eastAsia="華康中黑體" w:hAnsi="Barlow Condensed Medium" w:cstheme="minorHAnsi" w:hint="eastAsia"/>
                 <w:w w:val="80"/>
                 <w:szCs w:val="24"/>
-                <w:highlight w:val="yellow"/>
               </w:rPr>
               <w:t>台語禮拜奉獻</w:t>
             </w:r>
@@ -22821,7 +22267,6 @@
                 <w:rFonts w:ascii="Barlow Condensed Medium" w:eastAsia="華康中黑體" w:hAnsi="Barlow Condensed Medium" w:cs="Times New Roman"/>
                 <w:w w:val="80"/>
                 <w:szCs w:val="24"/>
-                <w:highlight w:val="yellow"/>
               </w:rPr>
             </w:pPr>
             <w:r>
@@ -22829,7 +22274,6 @@
                 <w:rFonts w:ascii="Barlow Condensed Medium" w:eastAsia="華康中黑體" w:hAnsi="Barlow Condensed Medium" w:cs="Times New Roman" w:hint="eastAsia"/>
                 <w:w w:val="80"/>
                 <w:szCs w:val="24"/>
-                <w:highlight w:val="yellow"/>
               </w:rPr>
               <w:t>5,500</w:t>
             </w:r>
@@ -22852,7 +22296,6 @@
                 <w:rFonts w:ascii="Barlow Condensed Medium" w:eastAsia="華康中黑體" w:hAnsi="Barlow Condensed Medium" w:cs="Times New Roman"/>
                 <w:w w:val="80"/>
                 <w:szCs w:val="24"/>
-                <w:highlight w:val="yellow"/>
               </w:rPr>
             </w:pPr>
           </w:p>
@@ -22874,7 +22317,6 @@
                 <w:rFonts w:ascii="Barlow Condensed Medium" w:eastAsia="華康中黑體" w:hAnsi="Barlow Condensed Medium" w:cs="Times New Roman"/>
                 <w:w w:val="80"/>
                 <w:szCs w:val="24"/>
-                <w:highlight w:val="yellow"/>
               </w:rPr>
             </w:pPr>
           </w:p>
@@ -22900,7 +22342,6 @@
                 <w:rFonts w:ascii="Barlow Condensed Medium" w:eastAsia="華康中黑體" w:hAnsi="Barlow Condensed Medium" w:cstheme="minorHAnsi"/>
                 <w:w w:val="80"/>
                 <w:szCs w:val="24"/>
-                <w:highlight w:val="yellow"/>
               </w:rPr>
             </w:pPr>
             <w:r>
@@ -22908,7 +22349,6 @@
                 <w:rFonts w:ascii="Barlow Condensed Medium" w:eastAsia="華康中黑體" w:hAnsi="Barlow Condensed Medium" w:cstheme="minorHAnsi"/>
                 <w:w w:val="80"/>
                 <w:szCs w:val="24"/>
-                <w:highlight w:val="yellow"/>
               </w:rPr>
               <w:sym w:font="Wingdings 2" w:char="F0AE"/>
             </w:r>
@@ -22917,7 +22357,6 @@
                 <w:rFonts w:ascii="Barlow Condensed Medium" w:eastAsia="華康中黑體" w:hAnsi="Barlow Condensed Medium" w:cstheme="minorHAnsi" w:hint="eastAsia"/>
                 <w:w w:val="80"/>
                 <w:szCs w:val="24"/>
-                <w:highlight w:val="yellow"/>
               </w:rPr>
               <w:t>月定</w:t>
             </w:r>
@@ -22926,7 +22365,6 @@
                 <w:rFonts w:ascii="Barlow Condensed Medium" w:eastAsia="華康中黑體" w:hAnsi="Barlow Condensed Medium" w:cstheme="minorHAnsi"/>
                 <w:w w:val="80"/>
                 <w:szCs w:val="24"/>
-                <w:highlight w:val="yellow"/>
               </w:rPr>
               <w:t>奉獻</w:t>
             </w:r>
@@ -22935,7 +22373,6 @@
                 <w:rFonts w:ascii="Barlow Condensed Medium" w:eastAsia="華康中黑體" w:hAnsi="Barlow Condensed Medium" w:cstheme="minorHAnsi"/>
                 <w:w w:val="80"/>
                 <w:szCs w:val="24"/>
-                <w:highlight w:val="yellow"/>
               </w:rPr>
               <w:t>:</w:t>
             </w:r>
@@ -22947,7 +22384,6 @@
                 <w:rFonts w:ascii="Barlow Condensed Medium" w:eastAsia="華康中黑體" w:hAnsi="Barlow Condensed Medium" w:cstheme="minorHAnsi"/>
                 <w:w w:val="80"/>
                 <w:szCs w:val="24"/>
-                <w:highlight w:val="yellow"/>
               </w:rPr>
             </w:pPr>
           </w:p>
@@ -22969,7 +22405,6 @@
                 <w:rFonts w:ascii="Barlow Condensed Medium" w:eastAsia="華康中黑體" w:hAnsi="Barlow Condensed Medium" w:cstheme="minorHAnsi"/>
                 <w:w w:val="80"/>
                 <w:szCs w:val="24"/>
-                <w:highlight w:val="yellow"/>
               </w:rPr>
             </w:pPr>
             <w:r>
@@ -22977,7 +22412,6 @@
                 <w:rFonts w:ascii="Barlow Condensed Medium" w:eastAsia="華康中黑體" w:hAnsi="Barlow Condensed Medium" w:cstheme="minorHAnsi" w:hint="eastAsia"/>
                 <w:w w:val="80"/>
                 <w:szCs w:val="24"/>
-                <w:highlight w:val="yellow"/>
               </w:rPr>
               <w:t>16</w:t>
             </w:r>
@@ -22986,7 +22420,6 @@
                 <w:rFonts w:ascii="Barlow Condensed Medium" w:eastAsia="華康中黑體" w:hAnsi="Barlow Condensed Medium" w:cstheme="minorHAnsi" w:hint="eastAsia"/>
                 <w:w w:val="80"/>
                 <w:szCs w:val="24"/>
-                <w:highlight w:val="yellow"/>
               </w:rPr>
               <w:t>號</w:t>
             </w:r>
@@ -23010,7 +22443,6 @@
                 <w:rFonts w:ascii="Barlow Condensed Medium" w:eastAsia="華康中黑體" w:hAnsi="Barlow Condensed Medium" w:cstheme="minorHAnsi"/>
                 <w:w w:val="80"/>
                 <w:szCs w:val="24"/>
-                <w:highlight w:val="yellow"/>
               </w:rPr>
             </w:pPr>
             <w:r>
@@ -23018,7 +22450,6 @@
                 <w:rFonts w:ascii="Barlow Condensed Medium" w:eastAsia="華康中黑體" w:hAnsi="Barlow Condensed Medium" w:cstheme="minorHAnsi" w:hint="eastAsia"/>
                 <w:w w:val="80"/>
                 <w:szCs w:val="24"/>
-                <w:highlight w:val="yellow"/>
               </w:rPr>
               <w:t>7</w:t>
             </w:r>
@@ -23027,7 +22458,6 @@
                 <w:rFonts w:ascii="Barlow Condensed Medium" w:eastAsia="華康中黑體" w:hAnsi="Barlow Condensed Medium" w:cstheme="minorHAnsi" w:hint="eastAsia"/>
                 <w:w w:val="80"/>
                 <w:szCs w:val="24"/>
-                <w:highlight w:val="yellow"/>
               </w:rPr>
               <w:t>,000</w:t>
             </w:r>
@@ -23050,7 +22480,6 @@
                 <w:rFonts w:ascii="Barlow Condensed Medium" w:eastAsia="華康中黑體" w:hAnsi="Barlow Condensed Medium" w:cstheme="minorHAnsi"/>
                 <w:w w:val="80"/>
                 <w:szCs w:val="24"/>
-                <w:highlight w:val="yellow"/>
               </w:rPr>
             </w:pPr>
             <w:r>
@@ -23058,7 +22487,6 @@
                 <w:rFonts w:ascii="Barlow Condensed Medium" w:eastAsia="華康中黑體" w:hAnsi="Barlow Condensed Medium" w:cstheme="minorHAnsi" w:hint="eastAsia"/>
                 <w:w w:val="80"/>
                 <w:szCs w:val="24"/>
-                <w:highlight w:val="yellow"/>
               </w:rPr>
               <w:t>17</w:t>
             </w:r>
@@ -23067,7 +22495,6 @@
                 <w:rFonts w:ascii="Barlow Condensed Medium" w:eastAsia="華康中黑體" w:hAnsi="Barlow Condensed Medium" w:cstheme="minorHAnsi" w:hint="eastAsia"/>
                 <w:w w:val="80"/>
                 <w:szCs w:val="24"/>
-                <w:highlight w:val="yellow"/>
               </w:rPr>
               <w:t>號</w:t>
             </w:r>
@@ -23090,7 +22517,6 @@
                 <w:rFonts w:ascii="Barlow Condensed Medium" w:eastAsia="華康中黑體" w:hAnsi="Barlow Condensed Medium" w:cstheme="minorHAnsi"/>
                 <w:w w:val="80"/>
                 <w:szCs w:val="24"/>
-                <w:highlight w:val="yellow"/>
               </w:rPr>
             </w:pPr>
             <w:r>
@@ -23098,7 +22524,6 @@
                 <w:rFonts w:ascii="Barlow Condensed Medium" w:eastAsia="華康中黑體" w:hAnsi="Barlow Condensed Medium" w:cstheme="minorHAnsi" w:hint="eastAsia"/>
                 <w:w w:val="80"/>
                 <w:szCs w:val="24"/>
-                <w:highlight w:val="yellow"/>
               </w:rPr>
               <w:t>7</w:t>
             </w:r>
@@ -23107,7 +22532,6 @@
                 <w:rFonts w:ascii="Barlow Condensed Medium" w:eastAsia="華康中黑體" w:hAnsi="Barlow Condensed Medium" w:cstheme="minorHAnsi" w:hint="eastAsia"/>
                 <w:w w:val="80"/>
                 <w:szCs w:val="24"/>
-                <w:highlight w:val="yellow"/>
               </w:rPr>
               <w:t>,000</w:t>
             </w:r>
@@ -23130,7 +22554,6 @@
                 <w:rFonts w:ascii="Barlow Condensed Medium" w:eastAsia="華康中黑體" w:hAnsi="Barlow Condensed Medium" w:cstheme="minorHAnsi"/>
                 <w:w w:val="80"/>
                 <w:szCs w:val="24"/>
-                <w:highlight w:val="yellow"/>
               </w:rPr>
             </w:pPr>
             <w:r>
@@ -23138,7 +22561,6 @@
                 <w:rFonts w:ascii="Barlow Condensed Medium" w:eastAsia="華康中黑體" w:hAnsi="Barlow Condensed Medium" w:cstheme="minorHAnsi" w:hint="eastAsia"/>
                 <w:w w:val="80"/>
                 <w:szCs w:val="24"/>
-                <w:highlight w:val="yellow"/>
               </w:rPr>
               <w:t>32</w:t>
             </w:r>
@@ -23147,7 +22569,6 @@
                 <w:rFonts w:ascii="Barlow Condensed Medium" w:eastAsia="華康中黑體" w:hAnsi="Barlow Condensed Medium" w:cstheme="minorHAnsi" w:hint="eastAsia"/>
                 <w:w w:val="80"/>
                 <w:szCs w:val="24"/>
-                <w:highlight w:val="yellow"/>
               </w:rPr>
               <w:t>號</w:t>
             </w:r>
@@ -23170,7 +22591,6 @@
                 <w:rFonts w:ascii="Barlow Condensed Medium" w:eastAsia="華康中黑體" w:hAnsi="Barlow Condensed Medium" w:cstheme="minorHAnsi"/>
                 <w:w w:val="80"/>
                 <w:szCs w:val="24"/>
-                <w:highlight w:val="yellow"/>
               </w:rPr>
             </w:pPr>
             <w:r>
@@ -23178,7 +22598,6 @@
                 <w:rFonts w:ascii="Barlow Condensed Medium" w:eastAsia="華康中黑體" w:hAnsi="Barlow Condensed Medium" w:cstheme="minorHAnsi" w:hint="eastAsia"/>
                 <w:w w:val="80"/>
                 <w:szCs w:val="24"/>
-                <w:highlight w:val="yellow"/>
               </w:rPr>
               <w:t>6</w:t>
             </w:r>
@@ -23187,7 +22606,6 @@
                 <w:rFonts w:ascii="Barlow Condensed Medium" w:eastAsia="華康中黑體" w:hAnsi="Barlow Condensed Medium" w:cstheme="minorHAnsi" w:hint="eastAsia"/>
                 <w:w w:val="80"/>
                 <w:szCs w:val="24"/>
-                <w:highlight w:val="yellow"/>
               </w:rPr>
               <w:t>,000</w:t>
             </w:r>
@@ -23214,7 +22632,6 @@
                 <w:rFonts w:ascii="Barlow Condensed Medium" w:eastAsia="華康中黑體" w:hAnsi="Barlow Condensed Medium" w:cstheme="minorHAnsi"/>
                 <w:w w:val="80"/>
                 <w:szCs w:val="24"/>
-                <w:highlight w:val="yellow"/>
               </w:rPr>
             </w:pPr>
           </w:p>
@@ -23236,7 +22653,6 @@
                 <w:rFonts w:ascii="Barlow Condensed Medium" w:eastAsia="華康中黑體" w:hAnsi="Barlow Condensed Medium" w:cstheme="minorHAnsi"/>
                 <w:w w:val="80"/>
                 <w:szCs w:val="24"/>
-                <w:highlight w:val="yellow"/>
               </w:rPr>
             </w:pPr>
             <w:r>
@@ -23244,7 +22660,6 @@
                 <w:rFonts w:ascii="Barlow Condensed Medium" w:eastAsia="華康中黑體" w:hAnsi="Barlow Condensed Medium" w:cstheme="minorHAnsi" w:hint="eastAsia"/>
                 <w:w w:val="80"/>
                 <w:szCs w:val="24"/>
-                <w:highlight w:val="yellow"/>
               </w:rPr>
               <w:t>56</w:t>
             </w:r>
@@ -23253,7 +22668,6 @@
                 <w:rFonts w:ascii="Barlow Condensed Medium" w:eastAsia="華康中黑體" w:hAnsi="Barlow Condensed Medium" w:cstheme="minorHAnsi" w:hint="eastAsia"/>
                 <w:w w:val="80"/>
                 <w:szCs w:val="24"/>
-                <w:highlight w:val="yellow"/>
               </w:rPr>
               <w:t>號</w:t>
             </w:r>
@@ -23277,7 +22691,6 @@
                 <w:rFonts w:ascii="Barlow Condensed Medium" w:eastAsia="華康中黑體" w:hAnsi="Barlow Condensed Medium" w:cstheme="minorHAnsi"/>
                 <w:w w:val="80"/>
                 <w:szCs w:val="24"/>
-                <w:highlight w:val="yellow"/>
               </w:rPr>
             </w:pPr>
             <w:r>
@@ -23285,7 +22698,6 @@
                 <w:rFonts w:ascii="Barlow Condensed Medium" w:eastAsia="華康中黑體" w:hAnsi="Barlow Condensed Medium" w:cstheme="minorHAnsi" w:hint="eastAsia"/>
                 <w:w w:val="80"/>
                 <w:szCs w:val="24"/>
-                <w:highlight w:val="yellow"/>
               </w:rPr>
               <w:t>1</w:t>
             </w:r>
@@ -23294,7 +22706,6 @@
                 <w:rFonts w:ascii="Barlow Condensed Medium" w:eastAsia="華康中黑體" w:hAnsi="Barlow Condensed Medium" w:cstheme="minorHAnsi" w:hint="eastAsia"/>
                 <w:w w:val="80"/>
                 <w:szCs w:val="24"/>
-                <w:highlight w:val="yellow"/>
               </w:rPr>
               <w:t>,000</w:t>
             </w:r>
@@ -23317,7 +22728,6 @@
                 <w:rFonts w:ascii="Barlow Condensed Medium" w:eastAsia="華康中黑體" w:hAnsi="Barlow Condensed Medium" w:cstheme="minorHAnsi"/>
                 <w:w w:val="80"/>
                 <w:szCs w:val="24"/>
-                <w:highlight w:val="yellow"/>
               </w:rPr>
             </w:pPr>
             <w:r>
@@ -23325,7 +22735,6 @@
                 <w:rFonts w:ascii="Barlow Condensed Medium" w:eastAsia="華康中黑體" w:hAnsi="Barlow Condensed Medium" w:cstheme="minorHAnsi" w:hint="eastAsia"/>
                 <w:w w:val="80"/>
                 <w:szCs w:val="24"/>
-                <w:highlight w:val="yellow"/>
               </w:rPr>
               <w:t>58</w:t>
             </w:r>
@@ -23334,7 +22743,6 @@
                 <w:rFonts w:ascii="Barlow Condensed Medium" w:eastAsia="華康中黑體" w:hAnsi="Barlow Condensed Medium" w:cstheme="minorHAnsi" w:hint="eastAsia"/>
                 <w:w w:val="80"/>
                 <w:szCs w:val="24"/>
-                <w:highlight w:val="yellow"/>
               </w:rPr>
               <w:t>號</w:t>
             </w:r>
@@ -23357,7 +22765,6 @@
                 <w:rFonts w:ascii="Barlow Condensed Medium" w:eastAsia="華康中黑體" w:hAnsi="Barlow Condensed Medium" w:cstheme="minorHAnsi"/>
                 <w:w w:val="80"/>
                 <w:szCs w:val="24"/>
-                <w:highlight w:val="yellow"/>
               </w:rPr>
             </w:pPr>
             <w:r>
@@ -23365,7 +22772,6 @@
                 <w:rFonts w:ascii="Barlow Condensed Medium" w:eastAsia="華康中黑體" w:hAnsi="Barlow Condensed Medium" w:cstheme="minorHAnsi" w:hint="eastAsia"/>
                 <w:w w:val="80"/>
                 <w:szCs w:val="24"/>
-                <w:highlight w:val="yellow"/>
               </w:rPr>
               <w:t>9</w:t>
             </w:r>
@@ -23374,7 +22780,6 @@
                 <w:rFonts w:ascii="Barlow Condensed Medium" w:eastAsia="華康中黑體" w:hAnsi="Barlow Condensed Medium" w:cstheme="minorHAnsi" w:hint="eastAsia"/>
                 <w:w w:val="80"/>
                 <w:szCs w:val="24"/>
-                <w:highlight w:val="yellow"/>
               </w:rPr>
               <w:t>,000</w:t>
             </w:r>
@@ -23397,7 +22802,6 @@
                 <w:rFonts w:ascii="Barlow Condensed Medium" w:eastAsia="華康中黑體" w:hAnsi="Barlow Condensed Medium" w:cstheme="minorHAnsi"/>
                 <w:w w:val="80"/>
                 <w:szCs w:val="24"/>
-                <w:highlight w:val="yellow"/>
               </w:rPr>
             </w:pPr>
             <w:r>
@@ -23405,7 +22809,6 @@
                 <w:rFonts w:ascii="Barlow Condensed Medium" w:eastAsia="華康中黑體" w:hAnsi="Barlow Condensed Medium" w:cstheme="minorHAnsi" w:hint="eastAsia"/>
                 <w:w w:val="80"/>
                 <w:szCs w:val="24"/>
-                <w:highlight w:val="yellow"/>
               </w:rPr>
               <w:t>65</w:t>
             </w:r>
@@ -23414,7 +22817,6 @@
                 <w:rFonts w:ascii="Barlow Condensed Medium" w:eastAsia="華康中黑體" w:hAnsi="Barlow Condensed Medium" w:cstheme="minorHAnsi" w:hint="eastAsia"/>
                 <w:w w:val="80"/>
                 <w:szCs w:val="24"/>
-                <w:highlight w:val="yellow"/>
               </w:rPr>
               <w:t>號</w:t>
             </w:r>
@@ -23437,7 +22839,6 @@
                 <w:rFonts w:ascii="Barlow Condensed Medium" w:eastAsia="華康中黑體" w:hAnsi="Barlow Condensed Medium" w:cstheme="minorHAnsi"/>
                 <w:w w:val="80"/>
                 <w:szCs w:val="24"/>
-                <w:highlight w:val="yellow"/>
               </w:rPr>
             </w:pPr>
             <w:r>
@@ -23445,7 +22846,6 @@
                 <w:rFonts w:ascii="Barlow Condensed Medium" w:eastAsia="華康中黑體" w:hAnsi="Barlow Condensed Medium" w:cstheme="minorHAnsi" w:hint="eastAsia"/>
                 <w:w w:val="80"/>
                 <w:szCs w:val="24"/>
-                <w:highlight w:val="yellow"/>
               </w:rPr>
               <w:t>5</w:t>
             </w:r>
@@ -23454,7 +22854,6 @@
                 <w:rFonts w:ascii="Barlow Condensed Medium" w:eastAsia="華康中黑體" w:hAnsi="Barlow Condensed Medium" w:cstheme="minorHAnsi" w:hint="eastAsia"/>
                 <w:w w:val="80"/>
                 <w:szCs w:val="24"/>
-                <w:highlight w:val="yellow"/>
               </w:rPr>
               <w:t>,000</w:t>
             </w:r>
@@ -23481,7 +22880,6 @@
                 <w:rFonts w:ascii="Barlow Condensed Medium" w:eastAsia="華康中黑體" w:hAnsi="Barlow Condensed Medium" w:cstheme="minorHAnsi"/>
                 <w:w w:val="80"/>
                 <w:szCs w:val="24"/>
-                <w:highlight w:val="yellow"/>
               </w:rPr>
             </w:pPr>
           </w:p>
@@ -23503,7 +22901,6 @@
                 <w:rFonts w:ascii="Barlow Condensed Medium" w:eastAsia="華康中黑體" w:hAnsi="Barlow Condensed Medium" w:cstheme="minorHAnsi"/>
                 <w:w w:val="80"/>
                 <w:szCs w:val="24"/>
-                <w:highlight w:val="yellow"/>
               </w:rPr>
             </w:pPr>
           </w:p>
@@ -23526,7 +22923,6 @@
                 <w:rFonts w:ascii="Barlow Condensed Medium" w:eastAsia="華康中黑體" w:hAnsi="Barlow Condensed Medium" w:cstheme="minorHAnsi"/>
                 <w:w w:val="80"/>
                 <w:szCs w:val="24"/>
-                <w:highlight w:val="yellow"/>
               </w:rPr>
             </w:pPr>
           </w:p>
@@ -23548,7 +22944,6 @@
                 <w:rFonts w:ascii="Barlow Condensed Medium" w:eastAsia="華康中黑體" w:hAnsi="Barlow Condensed Medium" w:cstheme="minorHAnsi"/>
                 <w:w w:val="80"/>
                 <w:szCs w:val="24"/>
-                <w:highlight w:val="yellow"/>
               </w:rPr>
             </w:pPr>
           </w:p>
@@ -23570,7 +22965,6 @@
                 <w:rFonts w:ascii="Barlow Condensed Medium" w:eastAsia="華康中黑體" w:hAnsi="Barlow Condensed Medium" w:cstheme="minorHAnsi"/>
                 <w:w w:val="80"/>
                 <w:szCs w:val="24"/>
-                <w:highlight w:val="yellow"/>
               </w:rPr>
             </w:pPr>
           </w:p>
@@ -23592,7 +22986,6 @@
                 <w:rFonts w:ascii="Barlow Condensed Medium" w:eastAsia="華康中黑體" w:hAnsi="Barlow Condensed Medium" w:cstheme="minorHAnsi"/>
                 <w:w w:val="80"/>
                 <w:szCs w:val="24"/>
-                <w:highlight w:val="yellow"/>
               </w:rPr>
             </w:pPr>
           </w:p>
@@ -23614,7 +23007,6 @@
                 <w:rFonts w:ascii="Barlow Condensed Medium" w:eastAsia="華康中黑體" w:hAnsi="Barlow Condensed Medium" w:cstheme="minorHAnsi"/>
                 <w:w w:val="80"/>
                 <w:szCs w:val="24"/>
-                <w:highlight w:val="yellow"/>
               </w:rPr>
             </w:pPr>
           </w:p>
@@ -23676,7 +23068,6 @@
                       <w:rFonts w:ascii="Barlow Condensed Medium" w:eastAsia="華康中黑體" w:hAnsi="Barlow Condensed Medium" w:cstheme="minorHAnsi"/>
                       <w:w w:val="80"/>
                       <w:szCs w:val="24"/>
-                      <w:highlight w:val="yellow"/>
                     </w:rPr>
                   </w:pPr>
                   <w:r>
@@ -23684,7 +23075,6 @@
                       <w:rFonts w:ascii="Barlow Condensed Medium" w:eastAsia="華康中黑體" w:hAnsi="Barlow Condensed Medium" w:cstheme="minorHAnsi"/>
                       <w:w w:val="80"/>
                       <w:szCs w:val="24"/>
-                      <w:highlight w:val="yellow"/>
                     </w:rPr>
                     <w:sym w:font="Wingdings 2" w:char="F0AE"/>
                   </w:r>
@@ -23693,7 +23083,6 @@
                       <w:rFonts w:ascii="Barlow Condensed Medium" w:eastAsia="華康中黑體" w:hAnsi="Barlow Condensed Medium" w:cstheme="minorHAnsi" w:hint="eastAsia"/>
                       <w:w w:val="80"/>
                       <w:szCs w:val="24"/>
-                      <w:highlight w:val="yellow"/>
                     </w:rPr>
                     <w:t>感恩</w:t>
                   </w:r>
@@ -23702,7 +23091,6 @@
                       <w:rFonts w:ascii="Barlow Condensed Medium" w:eastAsia="華康中黑體" w:hAnsi="Barlow Condensed Medium" w:cstheme="minorHAnsi"/>
                       <w:w w:val="80"/>
                       <w:szCs w:val="24"/>
-                      <w:highlight w:val="yellow"/>
                     </w:rPr>
                     <w:t>奉獻</w:t>
                   </w:r>
@@ -23711,7 +23099,6 @@
                       <w:rFonts w:ascii="Barlow Condensed Medium" w:eastAsia="華康中黑體" w:hAnsi="Barlow Condensed Medium" w:cstheme="minorHAnsi"/>
                       <w:w w:val="80"/>
                       <w:szCs w:val="24"/>
-                      <w:highlight w:val="yellow"/>
                     </w:rPr>
                     <w:t>:</w:t>
                   </w:r>
@@ -23734,7 +23121,6 @@
                       <w:rFonts w:ascii="Barlow Condensed Medium" w:eastAsia="華康中黑體" w:hAnsi="Barlow Condensed Medium" w:cstheme="minorHAnsi"/>
                       <w:w w:val="80"/>
                       <w:szCs w:val="24"/>
-                      <w:highlight w:val="yellow"/>
                     </w:rPr>
                   </w:pPr>
                   <w:r>
@@ -23742,7 +23128,6 @@
                       <w:rFonts w:ascii="Barlow Condensed Medium" w:eastAsia="華康中黑體" w:hAnsi="Barlow Condensed Medium" w:cstheme="minorHAnsi" w:hint="eastAsia"/>
                       <w:w w:val="80"/>
                       <w:szCs w:val="24"/>
-                      <w:highlight w:val="yellow"/>
                     </w:rPr>
                     <w:t>45</w:t>
                   </w:r>
@@ -23751,7 +23136,6 @@
                       <w:rFonts w:ascii="Barlow Condensed Medium" w:eastAsia="華康中黑體" w:hAnsi="Barlow Condensed Medium" w:cstheme="minorHAnsi" w:hint="eastAsia"/>
                       <w:w w:val="80"/>
                       <w:szCs w:val="24"/>
-                      <w:highlight w:val="yellow"/>
                     </w:rPr>
                     <w:t>號</w:t>
                   </w:r>
@@ -23775,7 +23159,6 @@
                       <w:rFonts w:ascii="Barlow Condensed Medium" w:eastAsia="華康中黑體" w:hAnsi="Barlow Condensed Medium" w:cstheme="minorHAnsi"/>
                       <w:w w:val="80"/>
                       <w:szCs w:val="24"/>
-                      <w:highlight w:val="yellow"/>
                     </w:rPr>
                   </w:pPr>
                   <w:r>
@@ -23783,7 +23166,6 @@
                       <w:rFonts w:ascii="Barlow Condensed Medium" w:eastAsia="華康中黑體" w:hAnsi="Barlow Condensed Medium" w:cstheme="minorHAnsi" w:hint="eastAsia"/>
                       <w:w w:val="80"/>
                       <w:szCs w:val="24"/>
-                      <w:highlight w:val="yellow"/>
                     </w:rPr>
                     <w:t>3,000</w:t>
                   </w:r>
@@ -23806,7 +23188,6 @@
                       <w:rFonts w:ascii="Barlow Condensed Medium" w:eastAsia="華康中黑體" w:hAnsi="Barlow Condensed Medium" w:cstheme="minorHAnsi"/>
                       <w:w w:val="80"/>
                       <w:szCs w:val="24"/>
-                      <w:highlight w:val="yellow"/>
                     </w:rPr>
                   </w:pPr>
                 </w:p>
@@ -23828,7 +23209,6 @@
                       <w:rFonts w:ascii="Barlow Condensed Medium" w:eastAsia="華康中黑體" w:hAnsi="Barlow Condensed Medium" w:cstheme="minorHAnsi"/>
                       <w:w w:val="80"/>
                       <w:szCs w:val="24"/>
-                      <w:highlight w:val="yellow"/>
                     </w:rPr>
                   </w:pPr>
                 </w:p>
@@ -23850,7 +23230,6 @@
                       <w:rFonts w:ascii="Barlow Condensed Medium" w:eastAsia="華康中黑體" w:hAnsi="Barlow Condensed Medium" w:cstheme="minorHAnsi"/>
                       <w:w w:val="80"/>
                       <w:szCs w:val="24"/>
-                      <w:highlight w:val="yellow"/>
                     </w:rPr>
                   </w:pPr>
                 </w:p>
@@ -23872,7 +23251,6 @@
                       <w:rFonts w:ascii="Barlow Condensed Medium" w:eastAsia="華康中黑體" w:hAnsi="Barlow Condensed Medium" w:cstheme="minorHAnsi"/>
                       <w:w w:val="80"/>
                       <w:szCs w:val="24"/>
-                      <w:highlight w:val="yellow"/>
                     </w:rPr>
                   </w:pPr>
                 </w:p>
@@ -23886,7 +23264,6 @@
                 <w:rFonts w:ascii="Barlow Condensed Medium" w:eastAsia="華康中黑體" w:hAnsi="Barlow Condensed Medium" w:cstheme="minorHAnsi"/>
                 <w:w w:val="80"/>
                 <w:szCs w:val="24"/>
-                <w:highlight w:val="yellow"/>
               </w:rPr>
             </w:pPr>
           </w:p>
@@ -23907,7 +23284,6 @@
                 <w:rFonts w:ascii="Barlow Condensed Medium" w:eastAsia="華康中黑體" w:hAnsi="Barlow Condensed Medium" w:cstheme="minorHAnsi"/>
                 <w:w w:val="80"/>
                 <w:szCs w:val="24"/>
-                <w:highlight w:val="yellow"/>
               </w:rPr>
             </w:pPr>
             <w:r>
@@ -23915,7 +23291,6 @@
                 <w:rFonts w:ascii="Barlow Condensed Medium" w:eastAsia="華康中黑體" w:hAnsi="Barlow Condensed Medium" w:cstheme="minorHAnsi" w:hint="eastAsia"/>
                 <w:w w:val="80"/>
                 <w:szCs w:val="24"/>
-                <w:highlight w:val="yellow"/>
               </w:rPr>
               <w:t>48</w:t>
             </w:r>
@@ -23924,7 +23299,6 @@
                 <w:rFonts w:ascii="Barlow Condensed Medium" w:eastAsia="華康中黑體" w:hAnsi="Barlow Condensed Medium" w:cstheme="minorHAnsi" w:hint="eastAsia"/>
                 <w:w w:val="80"/>
                 <w:szCs w:val="24"/>
-                <w:highlight w:val="yellow"/>
               </w:rPr>
               <w:t>號</w:t>
             </w:r>
@@ -23947,7 +23321,6 @@
                 <w:rFonts w:ascii="Barlow Condensed Medium" w:eastAsia="華康中黑體" w:hAnsi="Barlow Condensed Medium" w:cstheme="minorHAnsi"/>
                 <w:w w:val="80"/>
                 <w:szCs w:val="24"/>
-                <w:highlight w:val="yellow"/>
               </w:rPr>
             </w:pPr>
             <w:r>
@@ -23955,7 +23328,6 @@
                 <w:rFonts w:ascii="Barlow Condensed Medium" w:eastAsia="華康中黑體" w:hAnsi="Barlow Condensed Medium" w:cstheme="minorHAnsi" w:hint="eastAsia"/>
                 <w:w w:val="80"/>
                 <w:szCs w:val="24"/>
-                <w:highlight w:val="yellow"/>
               </w:rPr>
               <w:t>1</w:t>
             </w:r>
@@ -23964,7 +23336,6 @@
                 <w:rFonts w:ascii="Barlow Condensed Medium" w:eastAsia="華康中黑體" w:hAnsi="Barlow Condensed Medium" w:cstheme="minorHAnsi" w:hint="eastAsia"/>
                 <w:w w:val="80"/>
                 <w:szCs w:val="24"/>
-                <w:highlight w:val="yellow"/>
               </w:rPr>
               <w:t>,000</w:t>
             </w:r>
@@ -23986,7 +23357,6 @@
                 <w:rFonts w:ascii="Barlow Condensed Medium" w:eastAsia="華康中黑體" w:hAnsi="Barlow Condensed Medium" w:cstheme="minorHAnsi"/>
                 <w:w w:val="80"/>
                 <w:szCs w:val="24"/>
-                <w:highlight w:val="yellow"/>
               </w:rPr>
             </w:pPr>
             <w:r>
@@ -23994,7 +23364,6 @@
                 <w:rFonts w:ascii="Barlow Condensed Medium" w:eastAsia="華康中黑體" w:hAnsi="Barlow Condensed Medium" w:cstheme="minorHAnsi" w:hint="eastAsia"/>
                 <w:w w:val="80"/>
                 <w:szCs w:val="24"/>
-                <w:highlight w:val="yellow"/>
               </w:rPr>
               <w:t>58</w:t>
             </w:r>
@@ -24003,7 +23372,6 @@
                 <w:rFonts w:ascii="Barlow Condensed Medium" w:eastAsia="華康中黑體" w:hAnsi="Barlow Condensed Medium" w:cstheme="minorHAnsi" w:hint="eastAsia"/>
                 <w:w w:val="80"/>
                 <w:szCs w:val="24"/>
-                <w:highlight w:val="yellow"/>
               </w:rPr>
               <w:t>號</w:t>
             </w:r>
@@ -24025,7 +23393,6 @@
                 <w:rFonts w:ascii="Barlow Condensed Medium" w:eastAsia="華康中黑體" w:hAnsi="Barlow Condensed Medium" w:cstheme="minorHAnsi"/>
                 <w:w w:val="80"/>
                 <w:szCs w:val="24"/>
-                <w:highlight w:val="yellow"/>
               </w:rPr>
             </w:pPr>
             <w:r>
@@ -24033,7 +23400,6 @@
                 <w:rFonts w:ascii="Barlow Condensed Medium" w:eastAsia="華康中黑體" w:hAnsi="Barlow Condensed Medium" w:cstheme="minorHAnsi" w:hint="eastAsia"/>
                 <w:w w:val="80"/>
                 <w:szCs w:val="24"/>
-                <w:highlight w:val="yellow"/>
               </w:rPr>
               <w:t>2</w:t>
             </w:r>
@@ -24042,7 +23408,6 @@
                 <w:rFonts w:ascii="Barlow Condensed Medium" w:eastAsia="華康中黑體" w:hAnsi="Barlow Condensed Medium" w:cstheme="minorHAnsi" w:hint="eastAsia"/>
                 <w:w w:val="80"/>
                 <w:szCs w:val="24"/>
-                <w:highlight w:val="yellow"/>
               </w:rPr>
               <w:t>,000</w:t>
             </w:r>
@@ -24065,7 +23430,6 @@
                 <w:rFonts w:ascii="Barlow Condensed Medium" w:eastAsia="華康中黑體" w:hAnsi="Barlow Condensed Medium" w:cstheme="minorHAnsi"/>
                 <w:w w:val="80"/>
                 <w:szCs w:val="24"/>
-                <w:highlight w:val="yellow"/>
               </w:rPr>
             </w:pPr>
           </w:p>
@@ -24086,7 +23450,6 @@
                 <w:rFonts w:ascii="Barlow Condensed Medium" w:eastAsia="華康中黑體" w:hAnsi="Barlow Condensed Medium" w:cstheme="minorHAnsi"/>
                 <w:w w:val="80"/>
                 <w:szCs w:val="24"/>
-                <w:highlight w:val="yellow"/>
               </w:rPr>
             </w:pPr>
           </w:p>
@@ -24112,7 +23475,6 @@
                 <w:rFonts w:ascii="Barlow Condensed Medium" w:eastAsia="華康中黑體" w:hAnsi="Barlow Condensed Medium" w:cstheme="minorHAnsi"/>
                 <w:w w:val="80"/>
                 <w:szCs w:val="24"/>
-                <w:highlight w:val="yellow"/>
               </w:rPr>
             </w:pPr>
           </w:p>
@@ -24134,7 +23496,6 @@
                 <w:rFonts w:ascii="Barlow Condensed Medium" w:eastAsia="華康中黑體" w:hAnsi="Barlow Condensed Medium" w:cstheme="minorHAnsi"/>
                 <w:w w:val="80"/>
                 <w:szCs w:val="24"/>
-                <w:highlight w:val="yellow"/>
               </w:rPr>
             </w:pPr>
           </w:p>
@@ -24157,7 +23518,6 @@
                 <w:rFonts w:ascii="Barlow Condensed Medium" w:eastAsia="華康中黑體" w:hAnsi="Barlow Condensed Medium" w:cstheme="minorHAnsi"/>
                 <w:w w:val="80"/>
                 <w:szCs w:val="24"/>
-                <w:highlight w:val="yellow"/>
               </w:rPr>
             </w:pPr>
           </w:p>
@@ -24179,7 +23539,6 @@
                 <w:rFonts w:ascii="Barlow Condensed Medium" w:eastAsia="華康中黑體" w:hAnsi="Barlow Condensed Medium" w:cstheme="minorHAnsi"/>
                 <w:w w:val="80"/>
                 <w:szCs w:val="24"/>
-                <w:highlight w:val="yellow"/>
               </w:rPr>
             </w:pPr>
           </w:p>
@@ -24201,7 +23560,6 @@
                 <w:rFonts w:ascii="Barlow Condensed Medium" w:eastAsia="華康中黑體" w:hAnsi="Barlow Condensed Medium" w:cstheme="minorHAnsi"/>
                 <w:w w:val="80"/>
                 <w:szCs w:val="24"/>
-                <w:highlight w:val="yellow"/>
               </w:rPr>
             </w:pPr>
           </w:p>
@@ -24223,7 +23581,6 @@
                 <w:rFonts w:ascii="Barlow Condensed Medium" w:eastAsia="華康中黑體" w:hAnsi="Barlow Condensed Medium" w:cstheme="minorHAnsi"/>
                 <w:w w:val="80"/>
                 <w:szCs w:val="24"/>
-                <w:highlight w:val="yellow"/>
               </w:rPr>
             </w:pPr>
           </w:p>
@@ -24245,7 +23602,6 @@
                 <w:rFonts w:ascii="Barlow Condensed Medium" w:eastAsia="華康中黑體" w:hAnsi="Barlow Condensed Medium" w:cstheme="minorHAnsi"/>
                 <w:w w:val="80"/>
                 <w:szCs w:val="24"/>
-                <w:highlight w:val="yellow"/>
               </w:rPr>
             </w:pPr>
           </w:p>
@@ -24271,7 +23627,6 @@
                 <w:rFonts w:ascii="Barlow Condensed Medium" w:eastAsia="華康中黑體" w:hAnsi="Barlow Condensed Medium" w:cstheme="minorHAnsi"/>
                 <w:w w:val="80"/>
                 <w:szCs w:val="24"/>
-                <w:highlight w:val="yellow"/>
               </w:rPr>
             </w:pPr>
             <w:r>
@@ -24279,7 +23634,6 @@
                 <w:rFonts w:ascii="Barlow Condensed Medium" w:eastAsia="華康中黑體" w:hAnsi="Barlow Condensed Medium" w:cstheme="minorHAnsi"/>
                 <w:w w:val="80"/>
                 <w:szCs w:val="24"/>
-                <w:highlight w:val="yellow"/>
               </w:rPr>
               <w:sym w:font="Wingdings 2" w:char="F0AE"/>
             </w:r>
@@ -24288,7 +23642,6 @@
                 <w:rFonts w:ascii="Barlow Condensed Medium" w:eastAsia="華康中黑體" w:hAnsi="Barlow Condensed Medium" w:cstheme="minorHAnsi" w:hint="eastAsia"/>
                 <w:w w:val="80"/>
                 <w:szCs w:val="24"/>
-                <w:highlight w:val="yellow"/>
               </w:rPr>
               <w:t>為松年團契</w:t>
             </w:r>
@@ -24297,7 +23650,6 @@
                 <w:rFonts w:ascii="Barlow Condensed Medium" w:eastAsia="華康中黑體" w:hAnsi="Barlow Condensed Medium" w:cstheme="minorHAnsi"/>
                 <w:w w:val="80"/>
                 <w:szCs w:val="24"/>
-                <w:highlight w:val="yellow"/>
               </w:rPr>
               <w:t>奉獻</w:t>
             </w:r>
@@ -24306,7 +23658,6 @@
                 <w:rFonts w:ascii="Barlow Condensed Medium" w:eastAsia="華康中黑體" w:hAnsi="Barlow Condensed Medium" w:cstheme="minorHAnsi"/>
                 <w:w w:val="80"/>
                 <w:szCs w:val="24"/>
-                <w:highlight w:val="yellow"/>
               </w:rPr>
               <w:t>:</w:t>
             </w:r>
@@ -24329,7 +23680,6 @@
                 <w:rFonts w:ascii="Barlow Condensed Medium" w:eastAsia="華康中黑體" w:hAnsi="Barlow Condensed Medium" w:cstheme="minorHAnsi"/>
                 <w:w w:val="80"/>
                 <w:szCs w:val="24"/>
-                <w:highlight w:val="yellow"/>
               </w:rPr>
             </w:pPr>
             <w:r>
@@ -24337,7 +23687,6 @@
                 <w:rFonts w:ascii="Barlow Condensed Medium" w:eastAsia="華康中黑體" w:hAnsi="Barlow Condensed Medium" w:cstheme="minorHAnsi" w:hint="eastAsia"/>
                 <w:w w:val="80"/>
                 <w:szCs w:val="24"/>
-                <w:highlight w:val="yellow"/>
               </w:rPr>
               <w:t>22</w:t>
             </w:r>
@@ -24346,7 +23695,6 @@
                 <w:rFonts w:ascii="Barlow Condensed Medium" w:eastAsia="華康中黑體" w:hAnsi="Barlow Condensed Medium" w:cstheme="minorHAnsi" w:hint="eastAsia"/>
                 <w:w w:val="80"/>
                 <w:szCs w:val="24"/>
-                <w:highlight w:val="yellow"/>
               </w:rPr>
               <w:t>號</w:t>
             </w:r>
@@ -24377,7 +23725,6 @@
                 <w:rFonts w:ascii="Barlow Condensed Medium" w:eastAsia="華康中黑體" w:hAnsi="Barlow Condensed Medium" w:cstheme="minorHAnsi" w:hint="eastAsia"/>
                 <w:w w:val="80"/>
                 <w:szCs w:val="24"/>
-                <w:highlight w:val="yellow"/>
               </w:rPr>
               <w:t>1</w:t>
             </w:r>
@@ -24386,7 +23733,6 @@
                 <w:rFonts w:ascii="Barlow Condensed Medium" w:eastAsia="華康中黑體" w:hAnsi="Barlow Condensed Medium" w:cstheme="minorHAnsi" w:hint="eastAsia"/>
                 <w:w w:val="80"/>
                 <w:szCs w:val="24"/>
-                <w:highlight w:val="yellow"/>
               </w:rPr>
               <w:t>3</w:t>
             </w:r>
@@ -24395,12 +23741,9 @@
                 <w:rFonts w:ascii="Barlow Condensed Medium" w:eastAsia="華康中黑體" w:hAnsi="Barlow Condensed Medium" w:cstheme="minorHAnsi" w:hint="eastAsia"/>
                 <w:w w:val="80"/>
                 <w:szCs w:val="24"/>
-                <w:highlight w:val="yellow"/>
               </w:rPr>
               <w:t>,000</w:t>
             </w:r>
-            <w:bookmarkStart w:id="6" w:name="_GoBack"/>
-            <w:bookmarkEnd w:id="6"/>
           </w:p>
         </w:tc>
         <w:tc>
@@ -25364,7 +24707,7 @@
                 <w:sz w:val="20"/>
                 <w:szCs w:val="20"/>
               </w:rPr>
-              <w:t>14</w:t>
+              <w:t>21</w:t>
             </w:r>
             <w:r>
               <w:rPr>
@@ -25558,7 +24901,7 @@
                 <w:sz w:val="20"/>
                 <w:szCs w:val="20"/>
               </w:rPr>
-              <w:t>15</w:t>
+              <w:t>22</w:t>
             </w:r>
             <w:r>
               <w:rPr>
@@ -25750,7 +25093,7 @@
                 <w:sz w:val="20"/>
                 <w:szCs w:val="20"/>
               </w:rPr>
-              <w:t>16</w:t>
+              <w:t>23</w:t>
             </w:r>
             <w:r>
               <w:rPr>
@@ -25935,7 +25278,7 @@
                 <w:sz w:val="20"/>
                 <w:szCs w:val="20"/>
               </w:rPr>
-              <w:t>17</w:t>
+              <w:t>24</w:t>
             </w:r>
             <w:r>
               <w:rPr>
@@ -26118,7 +25461,7 @@
                 <w:sz w:val="20"/>
                 <w:szCs w:val="20"/>
               </w:rPr>
-              <w:t>18</w:t>
+              <w:t>25</w:t>
             </w:r>
             <w:r>
               <w:rPr>
@@ -26310,7 +25653,7 @@
                 <w:sz w:val="20"/>
                 <w:szCs w:val="20"/>
               </w:rPr>
-              <w:t>19</w:t>
+              <w:t>26</w:t>
             </w:r>
             <w:r>
               <w:rPr>
@@ -26493,7 +25836,7 @@
                 <w:sz w:val="20"/>
                 <w:szCs w:val="20"/>
               </w:rPr>
-              <w:t>20</w:t>
+              <w:t>27</w:t>
             </w:r>
             <w:r>
               <w:rPr>
@@ -27592,7 +26935,7 @@
           <w:rFonts w:ascii="Barlow Condensed Medium" w:eastAsia="華康正顏楷體W9" w:hAnsi="Barlow Condensed Medium" w:cstheme="minorHAnsi"/>
           <w:noProof/>
         </w:rPr>
-        <w:t>14</w:t>
+        <w:t>21</w:t>
       </w:r>
       <w:r>
         <w:rPr>
@@ -28923,7 +28266,7 @@
         <w:b/>
         <w:noProof/>
       </w:rPr>
-      <w:t>2415</w:t>
+      <w:t>2416</w:t>
     </w:r>
     <w:r>
       <w:rPr>
@@ -29060,7 +28403,7 @@
         <w:b/>
         <w:noProof/>
       </w:rPr>
-      <w:t>14</w:t>
+      <w:t>21</w:t>
     </w:r>
     <w:r>
       <w:rPr>
@@ -29132,7 +28475,7 @@
         <w:b/>
         <w:noProof/>
       </w:rPr>
-      <w:t>2415</w:t>
+      <w:t>2416</w:t>
     </w:r>
     <w:r>
       <w:rPr>
@@ -29269,7 +28612,7 @@
         <w:b/>
         <w:noProof/>
       </w:rPr>
-      <w:t>14</w:t>
+      <w:t>21</w:t>
     </w:r>
     <w:r>
       <w:rPr>
@@ -29381,7 +28724,7 @@
         <w:b/>
         <w:noProof/>
       </w:rPr>
-      <w:t>2415</w:t>
+      <w:t>2416</w:t>
     </w:r>
     <w:r>
       <w:rPr>
@@ -29518,7 +28861,7 @@
         <w:b/>
         <w:noProof/>
       </w:rPr>
-      <w:t>14</w:t>
+      <w:t>21</w:t>
     </w:r>
     <w:r>
       <w:rPr>
@@ -29590,7 +28933,7 @@
         <w:b/>
         <w:noProof/>
       </w:rPr>
-      <w:t>2415</w:t>
+      <w:t>2416</w:t>
     </w:r>
     <w:r>
       <w:rPr>
@@ -29727,7 +29070,7 @@
         <w:b/>
         <w:noProof/>
       </w:rPr>
-      <w:t>14</w:t>
+      <w:t>21</w:t>
     </w:r>
     <w:r>
       <w:rPr>
@@ -30814,6 +30157,7 @@
     <w:uiPriority w:val="39"/>
     <w:rsid w:val="00767341"/>
     <w:tblPr>
+      <w:tblInd w:w="0" w:type="dxa"/>
       <w:tblBorders>
         <w:top w:val="single" w:sz="4" w:space="0" w:color="auto"/>
         <w:left w:val="single" w:sz="4" w:space="0" w:color="auto"/>
@@ -30822,6 +30166,12 @@
         <w:insideH w:val="single" w:sz="4" w:space="0" w:color="auto"/>
         <w:insideV w:val="single" w:sz="4" w:space="0" w:color="auto"/>
       </w:tblBorders>
+      <w:tblCellMar>
+        <w:top w:w="0" w:type="dxa"/>
+        <w:left w:w="108" w:type="dxa"/>
+        <w:bottom w:w="0" w:type="dxa"/>
+        <w:right w:w="108" w:type="dxa"/>
+      </w:tblCellMar>
     </w:tblPr>
   </w:style>
   <w:style w:type="paragraph" w:styleId="a4">
@@ -30983,6 +30333,7 @@
       <w:rFonts w:eastAsia="Times New Roman"/>
     </w:rPr>
     <w:tblPr>
+      <w:tblInd w:w="0" w:type="dxa"/>
       <w:tblBorders>
         <w:top w:val="single" w:sz="4" w:space="0" w:color="auto"/>
         <w:left w:val="single" w:sz="4" w:space="0" w:color="auto"/>
@@ -30991,6 +30342,12 @@
         <w:insideH w:val="single" w:sz="4" w:space="0" w:color="auto"/>
         <w:insideV w:val="single" w:sz="4" w:space="0" w:color="auto"/>
       </w:tblBorders>
+      <w:tblCellMar>
+        <w:top w:w="0" w:type="dxa"/>
+        <w:left w:w="108" w:type="dxa"/>
+        <w:bottom w:w="0" w:type="dxa"/>
+        <w:right w:w="108" w:type="dxa"/>
+      </w:tblCellMar>
     </w:tblPr>
   </w:style>
   <w:style w:type="table" w:customStyle="1" w:styleId="2">
@@ -31003,6 +30360,7 @@
       <w:rFonts w:eastAsia="Times New Roman"/>
     </w:rPr>
     <w:tblPr>
+      <w:tblInd w:w="0" w:type="dxa"/>
       <w:tblBorders>
         <w:top w:val="single" w:sz="4" w:space="0" w:color="auto"/>
         <w:left w:val="single" w:sz="4" w:space="0" w:color="auto"/>
@@ -31011,6 +30369,12 @@
         <w:insideH w:val="single" w:sz="4" w:space="0" w:color="auto"/>
         <w:insideV w:val="single" w:sz="4" w:space="0" w:color="auto"/>
       </w:tblBorders>
+      <w:tblCellMar>
+        <w:top w:w="0" w:type="dxa"/>
+        <w:left w:w="108" w:type="dxa"/>
+        <w:bottom w:w="0" w:type="dxa"/>
+        <w:right w:w="108" w:type="dxa"/>
+      </w:tblCellMar>
     </w:tblPr>
   </w:style>
 </w:styles>
@@ -31231,6 +30595,7 @@
     <w:uiPriority w:val="39"/>
     <w:rsid w:val="00767341"/>
     <w:tblPr>
+      <w:tblInd w:w="0" w:type="dxa"/>
       <w:tblBorders>
         <w:top w:val="single" w:sz="4" w:space="0" w:color="auto"/>
         <w:left w:val="single" w:sz="4" w:space="0" w:color="auto"/>
@@ -31239,6 +30604,12 @@
         <w:insideH w:val="single" w:sz="4" w:space="0" w:color="auto"/>
         <w:insideV w:val="single" w:sz="4" w:space="0" w:color="auto"/>
       </w:tblBorders>
+      <w:tblCellMar>
+        <w:top w:w="0" w:type="dxa"/>
+        <w:left w:w="108" w:type="dxa"/>
+        <w:bottom w:w="0" w:type="dxa"/>
+        <w:right w:w="108" w:type="dxa"/>
+      </w:tblCellMar>
     </w:tblPr>
   </w:style>
   <w:style w:type="paragraph" w:styleId="a4">
@@ -31400,6 +30771,7 @@
       <w:rFonts w:eastAsia="Times New Roman"/>
     </w:rPr>
     <w:tblPr>
+      <w:tblInd w:w="0" w:type="dxa"/>
       <w:tblBorders>
         <w:top w:val="single" w:sz="4" w:space="0" w:color="auto"/>
         <w:left w:val="single" w:sz="4" w:space="0" w:color="auto"/>
@@ -31408,6 +30780,12 @@
         <w:insideH w:val="single" w:sz="4" w:space="0" w:color="auto"/>
         <w:insideV w:val="single" w:sz="4" w:space="0" w:color="auto"/>
       </w:tblBorders>
+      <w:tblCellMar>
+        <w:top w:w="0" w:type="dxa"/>
+        <w:left w:w="108" w:type="dxa"/>
+        <w:bottom w:w="0" w:type="dxa"/>
+        <w:right w:w="108" w:type="dxa"/>
+      </w:tblCellMar>
     </w:tblPr>
   </w:style>
   <w:style w:type="table" w:customStyle="1" w:styleId="2">
@@ -31420,6 +30798,7 @@
       <w:rFonts w:eastAsia="Times New Roman"/>
     </w:rPr>
     <w:tblPr>
+      <w:tblInd w:w="0" w:type="dxa"/>
       <w:tblBorders>
         <w:top w:val="single" w:sz="4" w:space="0" w:color="auto"/>
         <w:left w:val="single" w:sz="4" w:space="0" w:color="auto"/>
@@ -31428,6 +30807,12 @@
         <w:insideH w:val="single" w:sz="4" w:space="0" w:color="auto"/>
         <w:insideV w:val="single" w:sz="4" w:space="0" w:color="auto"/>
       </w:tblBorders>
+      <w:tblCellMar>
+        <w:top w:w="0" w:type="dxa"/>
+        <w:left w:w="108" w:type="dxa"/>
+        <w:bottom w:w="0" w:type="dxa"/>
+        <w:right w:w="108" w:type="dxa"/>
+      </w:tblCellMar>
     </w:tblPr>
   </w:style>
 </w:styles>
@@ -31699,7 +31084,7 @@
 </file>
 
 <file path=customXml/itemProps1.xml><?xml version="1.0" encoding="utf-8"?>
-<ds:datastoreItem xmlns:ds="http://schemas.openxmlformats.org/officeDocument/2006/customXml" ds:itemID="{9799F95F-66F5-4D6F-B72D-B6211B6AB057}">
+<ds:datastoreItem xmlns:ds="http://schemas.openxmlformats.org/officeDocument/2006/customXml" ds:itemID="{D0BE26B6-1614-4E43-B090-4975EBB75BB8}">
   <ds:schemaRefs>
     <ds:schemaRef ds:uri="http://schemas.openxmlformats.org/officeDocument/2006/bibliography"/>
   </ds:schemaRefs>

--- a/新泰週報20240421[2416]B4F.docx
+++ b/新泰週報20240421[2416]B4F.docx
@@ -1,6 +1,6 @@
 
 <file path=word/document.xml><?xml version="1.0" encoding="utf-8"?>
-<w:document xmlns:wpc="http://schemas.microsoft.com/office/word/2010/wordprocessingCanvas" xmlns:mc="http://schemas.openxmlformats.org/markup-compatibility/2006" xmlns:o="urn:schemas-microsoft-com:office:office" xmlns:r="http://schemas.openxmlformats.org/officeDocument/2006/relationships" xmlns:m="http://schemas.openxmlformats.org/officeDocument/2006/math" xmlns:v="urn:schemas-microsoft-com:vml" xmlns:wp14="http://schemas.microsoft.com/office/word/2010/wordprocessingDrawing" xmlns:wp="http://schemas.openxmlformats.org/drawingml/2006/wordprocessingDrawing" xmlns:w10="urn:schemas-microsoft-com:office:word" xmlns:w="http://schemas.openxmlformats.org/wordprocessingml/2006/main" xmlns:w14="http://schemas.microsoft.com/office/word/2010/wordml" xmlns:wpg="http://schemas.microsoft.com/office/word/2010/wordprocessingGroup" xmlns:wpi="http://schemas.microsoft.com/office/word/2010/wordprocessingInk" xmlns:wne="http://schemas.microsoft.com/office/word/2006/wordml" xmlns:wps="http://schemas.microsoft.com/office/word/2010/wordprocessingShape" mc:Ignorable="w14 wp14">
+<w:document xmlns:wpc="http://schemas.microsoft.com/office/word/2010/wordprocessingCanvas" xmlns:mc="http://schemas.openxmlformats.org/markup-compatibility/2006" xmlns:o="urn:schemas-microsoft-com:office:office" xmlns:r="http://schemas.openxmlformats.org/officeDocument/2006/relationships" xmlns:m="http://schemas.openxmlformats.org/officeDocument/2006/math" xmlns:v="urn:schemas-microsoft-com:vml" xmlns:wp14="http://schemas.microsoft.com/office/word/2010/wordprocessingDrawing" xmlns:wp="http://schemas.openxmlformats.org/drawingml/2006/wordprocessingDrawing" xmlns:w10="urn:schemas-microsoft-com:office:word" xmlns:w="http://schemas.openxmlformats.org/wordprocessingml/2006/main" xmlns:w14="http://schemas.microsoft.com/office/word/2010/wordml" xmlns:w15="http://schemas.microsoft.com/office/word/2012/wordml" xmlns:wpg="http://schemas.microsoft.com/office/word/2010/wordprocessingGroup" xmlns:wpi="http://schemas.microsoft.com/office/word/2010/wordprocessingInk" xmlns:wne="http://schemas.microsoft.com/office/word/2006/wordml" xmlns:wps="http://schemas.microsoft.com/office/word/2010/wordprocessingShape" mc:Ignorable="w14 w15 wp14">
   <w:body>
     <w:p>
       <w:pPr>
@@ -584,6 +584,71 @@
             </w:pPr>
             <w:r>
               <w:rPr>
+                <w:rFonts w:ascii="Barlow Condensed Medium" w:eastAsia="標楷體" w:hAnsi="Barlow Condensed Medium" w:cs="Segoe UI Symbol" w:hint="eastAsia"/>
+                <w:noProof/>
+                <w:w w:val="90"/>
+                <w:sz w:val="26"/>
+                <w:szCs w:val="26"/>
+                <w:lang w:bidi="he-IL"/>
+              </w:rPr>
+              <w:drawing>
+                <wp:anchor distT="0" distB="0" distL="114300" distR="114300" simplePos="0" relativeHeight="251658752" behindDoc="0" locked="0" layoutInCell="1" allowOverlap="1" wp14:anchorId="35ECD68D" wp14:editId="3B075BCB">
+                  <wp:simplePos x="0" y="0"/>
+                  <wp:positionH relativeFrom="column">
+                    <wp:posOffset>2724422</wp:posOffset>
+                  </wp:positionH>
+                  <wp:positionV relativeFrom="paragraph">
+                    <wp:posOffset>34925</wp:posOffset>
+                  </wp:positionV>
+                  <wp:extent cx="710565" cy="709295"/>
+                  <wp:effectExtent l="0" t="0" r="0" b="0"/>
+                  <wp:wrapSquare wrapText="bothSides"/>
+                  <wp:docPr id="3" name="圖片 3"/>
+                  <wp:cNvGraphicFramePr>
+                    <a:graphicFrameLocks xmlns:a="http://schemas.openxmlformats.org/drawingml/2006/main" noChangeAspect="1"/>
+                  </wp:cNvGraphicFramePr>
+                  <a:graphic xmlns:a="http://schemas.openxmlformats.org/drawingml/2006/main">
+                    <a:graphicData uri="http://schemas.openxmlformats.org/drawingml/2006/picture">
+                      <pic:pic xmlns:pic="http://schemas.openxmlformats.org/drawingml/2006/picture">
+                        <pic:nvPicPr>
+                          <pic:cNvPr id="3" name="403大地震玉山神學院災後代重建捐款.jpg"/>
+                          <pic:cNvPicPr/>
+                        </pic:nvPicPr>
+                        <pic:blipFill>
+                          <a:blip r:embed="rId8" cstate="print">
+                            <a:extLst>
+                              <a:ext uri="{28A0092B-C50C-407E-A947-70E740481C1C}">
+                                <a14:useLocalDpi xmlns:a14="http://schemas.microsoft.com/office/drawing/2010/main" val="0"/>
+                              </a:ext>
+                            </a:extLst>
+                          </a:blip>
+                          <a:stretch>
+                            <a:fillRect/>
+                          </a:stretch>
+                        </pic:blipFill>
+                        <pic:spPr>
+                          <a:xfrm>
+                            <a:off x="0" y="0"/>
+                            <a:ext cx="710565" cy="709295"/>
+                          </a:xfrm>
+                          <a:prstGeom prst="rect">
+                            <a:avLst/>
+                          </a:prstGeom>
+                        </pic:spPr>
+                      </pic:pic>
+                    </a:graphicData>
+                  </a:graphic>
+                  <wp14:sizeRelH relativeFrom="page">
+                    <wp14:pctWidth>0</wp14:pctWidth>
+                  </wp14:sizeRelH>
+                  <wp14:sizeRelV relativeFrom="page">
+                    <wp14:pctHeight>0</wp14:pctHeight>
+                  </wp14:sizeRelV>
+                </wp:anchor>
+              </w:drawing>
+            </w:r>
+            <w:r>
+              <w:rPr>
                 <w:rFonts w:ascii="Segoe UI Symbol" w:eastAsia="標楷體" w:hAnsi="Segoe UI Symbol" w:cs="Segoe UI Symbol"/>
                 <w:w w:val="90"/>
                 <w:sz w:val="26"/>
@@ -593,12 +658,97 @@
             </w:r>
             <w:r>
               <w:rPr>
+                <w:rFonts w:ascii="Barlow Condensed Medium" w:eastAsia="標楷體" w:hAnsi="Barlow Condensed Medium" w:cs="Segoe UI Symbol" w:hint="eastAsia"/>
+                <w:w w:val="90"/>
+                <w:sz w:val="26"/>
+                <w:szCs w:val="26"/>
+              </w:rPr>
+              <w:t>玉山神學院於</w:t>
+            </w:r>
+            <w:r>
+              <w:rPr>
+                <w:rFonts w:ascii="Barlow Condensed Medium" w:eastAsia="標楷體" w:hAnsi="Barlow Condensed Medium" w:cs="Segoe UI Symbol" w:hint="eastAsia"/>
+                <w:w w:val="90"/>
+                <w:sz w:val="26"/>
+                <w:szCs w:val="26"/>
+              </w:rPr>
+              <w:t>403</w:t>
+            </w:r>
+            <w:r>
+              <w:rPr>
+                <w:rFonts w:ascii="Barlow Condensed Medium" w:eastAsia="標楷體" w:hAnsi="Barlow Condensed Medium" w:cs="Segoe UI Symbol" w:hint="eastAsia"/>
+                <w:w w:val="90"/>
+                <w:sz w:val="26"/>
+                <w:szCs w:val="26"/>
+              </w:rPr>
+              <w:t>花蓮地震，教室與宿舍受創嚴重，請兄</w:t>
+            </w:r>
+            <w:proofErr w:type="gramStart"/>
+            <w:r>
+              <w:rPr>
+                <w:rFonts w:ascii="Barlow Condensed Medium" w:eastAsia="標楷體" w:hAnsi="Barlow Condensed Medium" w:cs="Segoe UI Symbol" w:hint="eastAsia"/>
+                <w:w w:val="90"/>
+                <w:sz w:val="26"/>
+                <w:szCs w:val="26"/>
+              </w:rPr>
+              <w:t>姊</w:t>
+            </w:r>
+            <w:proofErr w:type="gramEnd"/>
+            <w:r>
+              <w:rPr>
+                <w:rFonts w:ascii="Barlow Condensed Medium" w:eastAsia="標楷體" w:hAnsi="Barlow Condensed Medium" w:cs="Segoe UI Symbol" w:hint="eastAsia"/>
+                <w:w w:val="90"/>
+                <w:sz w:val="26"/>
+                <w:szCs w:val="26"/>
+              </w:rPr>
+              <w:t>為</w:t>
+            </w:r>
+            <w:r>
+              <w:rPr>
+                <w:rFonts w:ascii="Barlow Condensed Medium" w:eastAsia="標楷體" w:hAnsi="Barlow Condensed Medium" w:cs="Segoe UI Symbol" w:hint="eastAsia"/>
+                <w:w w:val="90"/>
+                <w:sz w:val="26"/>
+                <w:szCs w:val="26"/>
+              </w:rPr>
+              <w:t>玉神</w:t>
+            </w:r>
+            <w:r>
+              <w:rPr>
+                <w:rFonts w:ascii="Barlow Condensed Medium" w:eastAsia="標楷體" w:hAnsi="Barlow Condensed Medium" w:cs="Segoe UI Symbol" w:hint="eastAsia"/>
+                <w:w w:val="90"/>
+                <w:sz w:val="26"/>
+                <w:szCs w:val="26"/>
+              </w:rPr>
+              <w:t>災後重建</w:t>
+            </w:r>
+            <w:proofErr w:type="gramStart"/>
+            <w:r>
+              <w:rPr>
+                <w:rFonts w:ascii="Barlow Condensed Medium" w:eastAsia="標楷體" w:hAnsi="Barlow Condensed Medium" w:cs="Segoe UI Symbol" w:hint="eastAsia"/>
+                <w:w w:val="90"/>
+                <w:sz w:val="26"/>
+                <w:szCs w:val="26"/>
+              </w:rPr>
+              <w:t>代禱和</w:t>
+            </w:r>
+            <w:proofErr w:type="gramEnd"/>
+            <w:r>
+              <w:rPr>
+                <w:rFonts w:ascii="Barlow Condensed Medium" w:eastAsia="標楷體" w:hAnsi="Barlow Condensed Medium" w:cs="Segoe UI Symbol" w:hint="eastAsia"/>
+                <w:w w:val="90"/>
+                <w:sz w:val="26"/>
+                <w:szCs w:val="26"/>
+              </w:rPr>
+              <w:t>奉獻</w:t>
+            </w:r>
+            <w:r>
+              <w:rPr>
                 <w:rFonts w:ascii="Barlow Condensed Medium" w:eastAsia="標楷體" w:hAnsi="Barlow Condensed Medium" w:cs="Segoe UI Symbol"/>
                 <w:w w:val="90"/>
                 <w:sz w:val="26"/>
                 <w:szCs w:val="26"/>
               </w:rPr>
-              <w:t>台北中會舉</w:t>
+              <w:t>。</w:t>
             </w:r>
             <w:r>
               <w:rPr>
@@ -607,147 +757,40 @@
                 <w:sz w:val="26"/>
                 <w:szCs w:val="26"/>
               </w:rPr>
-              <w:t>辦</w:t>
-            </w:r>
-            <w:proofErr w:type="gramStart"/>
-            <w:r>
+              <w:t>指名奉獻或利用此</w:t>
+            </w:r>
+            <w:r>
+              <w:rPr>
+                <w:rFonts w:ascii="Barlow Condensed Medium" w:eastAsia="標楷體" w:hAnsi="Barlow Condensed Medium" w:cs="Segoe UI Symbol" w:hint="eastAsia"/>
+                <w:w w:val="90"/>
+                <w:sz w:val="26"/>
+                <w:szCs w:val="26"/>
+              </w:rPr>
+              <w:t>QR-code</w:t>
+            </w:r>
+            <w:r>
+              <w:rPr>
+                <w:rFonts w:ascii="Barlow Condensed Medium" w:eastAsia="標楷體" w:hAnsi="Barlow Condensed Medium" w:cs="Segoe UI Symbol" w:hint="eastAsia"/>
+                <w:w w:val="90"/>
+                <w:sz w:val="26"/>
+                <w:szCs w:val="26"/>
+              </w:rPr>
+              <w:t>捐款：</w:t>
+            </w:r>
+          </w:p>
+          <w:p>
+            <w:pPr>
+              <w:kinsoku w:val="0"/>
+              <w:snapToGrid w:val="0"/>
+              <w:spacing w:line="300" w:lineRule="exact"/>
+              <w:jc w:val="both"/>
               <w:rPr>
                 <w:rFonts w:ascii="Barlow Condensed Medium" w:eastAsia="標楷體" w:hAnsi="Barlow Condensed Medium" w:cs="Segoe UI Symbol"/>
                 <w:w w:val="90"/>
                 <w:sz w:val="26"/>
                 <w:szCs w:val="26"/>
               </w:rPr>
-              <w:t>初階長執訓練</w:t>
-            </w:r>
-            <w:proofErr w:type="gramEnd"/>
-            <w:r>
-              <w:rPr>
-                <w:rFonts w:ascii="Barlow Condensed Medium" w:eastAsia="標楷體" w:hAnsi="Barlow Condensed Medium" w:cs="Segoe UI Symbol"/>
-                <w:w w:val="90"/>
-                <w:sz w:val="26"/>
-                <w:szCs w:val="26"/>
-              </w:rPr>
-              <w:t>，</w:t>
-            </w:r>
-            <w:r>
-              <w:rPr>
-                <w:rFonts w:ascii="Barlow Condensed Medium" w:eastAsia="標楷體" w:hAnsi="Barlow Condensed Medium" w:cs="Segoe UI Symbol"/>
-                <w:w w:val="90"/>
-                <w:sz w:val="26"/>
-                <w:szCs w:val="26"/>
-              </w:rPr>
-              <w:t>5/4(</w:t>
-            </w:r>
-            <w:r>
-              <w:rPr>
-                <w:rFonts w:ascii="Barlow Condensed Medium" w:eastAsia="標楷體" w:hAnsi="Barlow Condensed Medium" w:cs="Segoe UI Symbol"/>
-                <w:w w:val="90"/>
-                <w:sz w:val="26"/>
-                <w:szCs w:val="26"/>
-              </w:rPr>
-              <w:t>六</w:t>
-            </w:r>
-            <w:r>
-              <w:rPr>
-                <w:rFonts w:ascii="Barlow Condensed Medium" w:eastAsia="標楷體" w:hAnsi="Barlow Condensed Medium" w:cs="Segoe UI Symbol"/>
-                <w:w w:val="90"/>
-                <w:sz w:val="26"/>
-                <w:szCs w:val="26"/>
-              </w:rPr>
-              <w:t>)</w:t>
-            </w:r>
-            <w:r>
-              <w:rPr>
-                <w:rFonts w:ascii="Barlow Condensed Medium" w:eastAsia="標楷體" w:hAnsi="Barlow Condensed Medium" w:cs="Segoe UI Symbol"/>
-                <w:w w:val="90"/>
-                <w:sz w:val="26"/>
-                <w:szCs w:val="26"/>
-              </w:rPr>
-              <w:t>上午</w:t>
-            </w:r>
-            <w:r>
-              <w:rPr>
-                <w:rFonts w:ascii="Barlow Condensed Medium" w:eastAsia="標楷體" w:hAnsi="Barlow Condensed Medium" w:cs="Segoe UI Symbol"/>
-                <w:w w:val="90"/>
-                <w:sz w:val="26"/>
-                <w:szCs w:val="26"/>
-              </w:rPr>
-              <w:t>8:00-12:00</w:t>
-            </w:r>
-            <w:r>
-              <w:rPr>
-                <w:rFonts w:ascii="Barlow Condensed Medium" w:eastAsia="標楷體" w:hAnsi="Barlow Condensed Medium" w:cs="Segoe UI Symbol"/>
-                <w:w w:val="90"/>
-                <w:sz w:val="26"/>
-                <w:szCs w:val="26"/>
-              </w:rPr>
-              <w:t>在大稻</w:t>
-            </w:r>
-            <w:proofErr w:type="gramStart"/>
-            <w:r>
-              <w:rPr>
-                <w:rFonts w:ascii="Barlow Condensed Medium" w:eastAsia="標楷體" w:hAnsi="Barlow Condensed Medium" w:cs="Segoe UI Symbol"/>
-                <w:w w:val="90"/>
-                <w:sz w:val="26"/>
-                <w:szCs w:val="26"/>
-              </w:rPr>
-              <w:t>埕</w:t>
-            </w:r>
-            <w:proofErr w:type="gramEnd"/>
-            <w:r>
-              <w:rPr>
-                <w:rFonts w:ascii="Barlow Condensed Medium" w:eastAsia="標楷體" w:hAnsi="Barlow Condensed Medium" w:cs="Segoe UI Symbol"/>
-                <w:w w:val="90"/>
-                <w:sz w:val="26"/>
-                <w:szCs w:val="26"/>
-              </w:rPr>
-              <w:t>教會舉行，報名至</w:t>
-            </w:r>
-            <w:r>
-              <w:rPr>
-                <w:rFonts w:ascii="Barlow Condensed Medium" w:eastAsia="標楷體" w:hAnsi="Barlow Condensed Medium" w:cs="Segoe UI Symbol"/>
-                <w:w w:val="90"/>
-                <w:sz w:val="26"/>
-                <w:szCs w:val="26"/>
-              </w:rPr>
-              <w:t>4/28(</w:t>
-            </w:r>
-            <w:r>
-              <w:rPr>
-                <w:rFonts w:ascii="Barlow Condensed Medium" w:eastAsia="標楷體" w:hAnsi="Barlow Condensed Medium" w:cs="Segoe UI Symbol"/>
-                <w:w w:val="90"/>
-                <w:sz w:val="26"/>
-                <w:szCs w:val="26"/>
-              </w:rPr>
-              <w:t>日</w:t>
-            </w:r>
-            <w:r>
-              <w:rPr>
-                <w:rFonts w:ascii="Barlow Condensed Medium" w:eastAsia="標楷體" w:hAnsi="Barlow Condensed Medium" w:cs="Segoe UI Symbol"/>
-                <w:w w:val="90"/>
-                <w:sz w:val="26"/>
-                <w:szCs w:val="26"/>
-              </w:rPr>
-              <w:t>)</w:t>
-            </w:r>
-            <w:r>
-              <w:rPr>
-                <w:rFonts w:ascii="Barlow Condensed Medium" w:eastAsia="標楷體" w:hAnsi="Barlow Condensed Medium" w:cs="Segoe UI Symbol"/>
-                <w:w w:val="90"/>
-                <w:sz w:val="26"/>
-                <w:szCs w:val="26"/>
-              </w:rPr>
-              <w:t>止，詳見公佈欄</w:t>
-            </w:r>
-            <w:r>
-              <w:rPr>
-                <w:rFonts w:ascii="Barlow Condensed Medium" w:eastAsia="標楷體" w:hAnsi="Barlow Condensed Medium" w:cs="Segoe UI Symbol"/>
-                <w:w w:val="90"/>
-                <w:sz w:val="26"/>
-                <w:szCs w:val="26"/>
-              </w:rPr>
-              <w:t>。</w:t>
-            </w:r>
+            </w:pPr>
           </w:p>
         </w:tc>
       </w:tr>
@@ -786,7 +829,16 @@
                 <w:sz w:val="26"/>
                 <w:szCs w:val="26"/>
               </w:rPr>
-              <w:t>2.</w:t>
+              <w:t>2</w:t>
+            </w:r>
+            <w:r>
+              <w:rPr>
+                <w:rFonts w:ascii="Barlow Condensed Medium" w:eastAsia="華康細黑體" w:hAnsi="Barlow Condensed Medium"/>
+                <w:w w:val="90"/>
+                <w:sz w:val="26"/>
+                <w:szCs w:val="26"/>
+              </w:rPr>
+              <w:t>.</w:t>
             </w:r>
           </w:p>
         </w:tc>
@@ -828,12 +880,30 @@
             </w:r>
             <w:r>
               <w:rPr>
+                <w:rFonts w:ascii="Barlow Condensed Medium" w:eastAsia="標楷體" w:hAnsi="Barlow Condensed Medium" w:cs="Segoe UI Symbol" w:hint="eastAsia"/>
+                <w:w w:val="90"/>
+                <w:sz w:val="26"/>
+                <w:szCs w:val="26"/>
+              </w:rPr>
+              <w:t>赤峰街教會將於</w:t>
+            </w:r>
+            <w:r>
+              <w:rPr>
+                <w:rFonts w:ascii="Barlow Condensed Medium" w:eastAsia="標楷體" w:hAnsi="Barlow Condensed Medium" w:cs="Segoe UI Symbol" w:hint="eastAsia"/>
+                <w:w w:val="90"/>
+                <w:sz w:val="26"/>
+                <w:szCs w:val="26"/>
+              </w:rPr>
+              <w:t>4</w:t>
+            </w:r>
+            <w:r>
+              <w:rPr>
                 <w:rFonts w:ascii="Barlow Condensed Medium" w:eastAsia="標楷體" w:hAnsi="Barlow Condensed Medium" w:cs="Segoe UI Symbol"/>
                 <w:w w:val="90"/>
                 <w:sz w:val="26"/>
                 <w:szCs w:val="26"/>
               </w:rPr>
-              <w:t>台北</w:t>
+              <w:t>/</w:t>
             </w:r>
             <w:r>
               <w:rPr>
@@ -842,7 +912,16 @@
                 <w:sz w:val="26"/>
                 <w:szCs w:val="26"/>
               </w:rPr>
-              <w:t>中會舉辦急難救災訓練，邀請「壯闊台灣」指導訓練。</w:t>
+              <w:t>21</w:t>
+            </w:r>
+            <w:r>
+              <w:rPr>
+                <w:rFonts w:ascii="Barlow Condensed Medium" w:eastAsia="標楷體" w:hAnsi="Barlow Condensed Medium" w:cs="Segoe UI Symbol"/>
+                <w:w w:val="90"/>
+                <w:sz w:val="26"/>
+                <w:szCs w:val="26"/>
+              </w:rPr>
+              <w:t>(</w:t>
             </w:r>
             <w:r>
               <w:rPr>
@@ -851,7 +930,16 @@
                 <w:sz w:val="26"/>
                 <w:szCs w:val="26"/>
               </w:rPr>
-              <w:t>5/18(</w:t>
+              <w:t>日</w:t>
+            </w:r>
+            <w:r>
+              <w:rPr>
+                <w:rFonts w:ascii="Barlow Condensed Medium" w:eastAsia="標楷體" w:hAnsi="Barlow Condensed Medium" w:cs="Segoe UI Symbol"/>
+                <w:w w:val="90"/>
+                <w:sz w:val="26"/>
+                <w:szCs w:val="26"/>
+              </w:rPr>
+              <w:t>)</w:t>
             </w:r>
             <w:r>
               <w:rPr>
@@ -860,7 +948,16 @@
                 <w:sz w:val="26"/>
                 <w:szCs w:val="26"/>
               </w:rPr>
-              <w:t>六</w:t>
+              <w:t>下</w:t>
+            </w:r>
+            <w:r>
+              <w:rPr>
+                <w:rFonts w:ascii="Barlow Condensed Medium" w:eastAsia="標楷體" w:hAnsi="Barlow Condensed Medium" w:cs="Segoe UI Symbol"/>
+                <w:w w:val="90"/>
+                <w:sz w:val="26"/>
+                <w:szCs w:val="26"/>
+              </w:rPr>
+              <w:t>午</w:t>
             </w:r>
             <w:r>
               <w:rPr>
@@ -869,7 +966,16 @@
                 <w:sz w:val="26"/>
                 <w:szCs w:val="26"/>
               </w:rPr>
-              <w:t>)9:30-12:30</w:t>
+              <w:t>2</w:t>
+            </w:r>
+            <w:r>
+              <w:rPr>
+                <w:rFonts w:ascii="Barlow Condensed Medium" w:eastAsia="標楷體" w:hAnsi="Barlow Condensed Medium" w:cs="Segoe UI Symbol"/>
+                <w:w w:val="90"/>
+                <w:sz w:val="26"/>
+                <w:szCs w:val="26"/>
+              </w:rPr>
+              <w:t>:</w:t>
             </w:r>
             <w:r>
               <w:rPr>
@@ -878,7 +984,7 @@
                 <w:sz w:val="26"/>
                 <w:szCs w:val="26"/>
               </w:rPr>
-              <w:t>在艋舺教會四樓舉行，報名至</w:t>
+              <w:t>3</w:t>
             </w:r>
             <w:r>
               <w:rPr>
@@ -887,22 +993,131 @@
                 <w:sz w:val="26"/>
                 <w:szCs w:val="26"/>
               </w:rPr>
-              <w:t>4/21</w:t>
-            </w:r>
-          </w:p>
-          <w:p>
-            <w:pPr>
-              <w:kinsoku w:val="0"/>
-              <w:snapToGrid w:val="0"/>
-              <w:spacing w:line="300" w:lineRule="exact"/>
-              <w:jc w:val="both"/>
+              <w:t>0</w:t>
+            </w:r>
+            <w:r>
+              <w:rPr>
+                <w:rFonts w:ascii="Barlow Condensed Medium" w:eastAsia="標楷體" w:hAnsi="Barlow Condensed Medium" w:cs="Segoe UI Symbol" w:hint="eastAsia"/>
+                <w:w w:val="90"/>
+                <w:sz w:val="26"/>
+                <w:szCs w:val="26"/>
+              </w:rPr>
+              <w:t>舉行設教</w:t>
+            </w:r>
+            <w:r>
+              <w:rPr>
+                <w:rFonts w:ascii="Barlow Condensed Medium" w:eastAsia="標楷體" w:hAnsi="Barlow Condensed Medium" w:cs="Segoe UI Symbol" w:hint="eastAsia"/>
+                <w:w w:val="90"/>
+                <w:sz w:val="26"/>
+                <w:szCs w:val="26"/>
+              </w:rPr>
+              <w:t>70</w:t>
+            </w:r>
+            <w:r>
+              <w:rPr>
+                <w:rFonts w:ascii="Barlow Condensed Medium" w:eastAsia="標楷體" w:hAnsi="Barlow Condensed Medium" w:cs="Segoe UI Symbol" w:hint="eastAsia"/>
+                <w:w w:val="90"/>
+                <w:sz w:val="26"/>
+                <w:szCs w:val="26"/>
+              </w:rPr>
+              <w:t>週年感恩禮拜</w:t>
+            </w:r>
+            <w:r>
               <w:rPr>
                 <w:rFonts w:ascii="Barlow Condensed Medium" w:eastAsia="標楷體" w:hAnsi="Barlow Condensed Medium" w:cs="Segoe UI Symbol"/>
                 <w:w w:val="90"/>
                 <w:sz w:val="26"/>
                 <w:szCs w:val="26"/>
               </w:rPr>
-            </w:pPr>
+              <w:t>。</w:t>
+            </w:r>
+          </w:p>
+        </w:tc>
+      </w:tr>
+      <w:tr>
+        <w:tc>
+          <w:tcPr>
+            <w:tcW w:w="299" w:type="dxa"/>
+            <w:tcBorders>
+              <w:top w:val="nil"/>
+              <w:left w:val="nil"/>
+              <w:bottom w:val="nil"/>
+              <w:right w:val="nil"/>
+            </w:tcBorders>
+            <w:tcMar>
+              <w:left w:w="28" w:type="dxa"/>
+              <w:right w:w="28" w:type="dxa"/>
+            </w:tcMar>
+          </w:tcPr>
+          <w:p>
+            <w:pPr>
+              <w:snapToGrid w:val="0"/>
+              <w:spacing w:line="300" w:lineRule="exact"/>
+              <w:ind w:rightChars="11" w:right="26"/>
+              <w:jc w:val="right"/>
+              <w:rPr>
+                <w:rFonts w:ascii="Barlow Condensed Medium" w:eastAsia="華康細黑體" w:hAnsi="Barlow Condensed Medium"/>
+                <w:w w:val="90"/>
+                <w:sz w:val="26"/>
+                <w:szCs w:val="26"/>
+              </w:rPr>
+            </w:pPr>
+            <w:r>
+              <w:rPr>
+                <w:rFonts w:ascii="Barlow Condensed Medium" w:eastAsia="華康細黑體" w:hAnsi="Barlow Condensed Medium" w:hint="eastAsia"/>
+                <w:w w:val="90"/>
+                <w:sz w:val="26"/>
+                <w:szCs w:val="26"/>
+              </w:rPr>
+              <w:t>3</w:t>
+            </w:r>
+            <w:r>
+              <w:rPr>
+                <w:rFonts w:ascii="Barlow Condensed Medium" w:eastAsia="華康細黑體" w:hAnsi="Barlow Condensed Medium"/>
+                <w:w w:val="90"/>
+                <w:sz w:val="26"/>
+                <w:szCs w:val="26"/>
+              </w:rPr>
+              <w:t>.</w:t>
+            </w:r>
+          </w:p>
+        </w:tc>
+        <w:tc>
+          <w:tcPr>
+            <w:tcW w:w="5622" w:type="dxa"/>
+            <w:tcBorders>
+              <w:top w:val="nil"/>
+              <w:left w:val="nil"/>
+              <w:bottom w:val="nil"/>
+              <w:right w:val="nil"/>
+            </w:tcBorders>
+            <w:tcMar>
+              <w:left w:w="28" w:type="dxa"/>
+              <w:right w:w="28" w:type="dxa"/>
+            </w:tcMar>
+          </w:tcPr>
+          <w:p>
+            <w:pPr>
+              <w:kinsoku w:val="0"/>
+              <w:snapToGrid w:val="0"/>
+              <w:spacing w:line="300" w:lineRule="exact"/>
+              <w:jc w:val="both"/>
+              <w:rPr>
+                <w:rFonts w:ascii="Barlow Condensed Medium" w:eastAsia="標楷體" w:hAnsi="Barlow Condensed Medium" w:cs="Segoe UI Symbol"/>
+                <w:w w:val="90"/>
+                <w:sz w:val="26"/>
+                <w:szCs w:val="26"/>
+              </w:rPr>
+            </w:pPr>
+            <w:r>
+              <w:rPr>
+                <w:rFonts w:ascii="Barlow Condensed Medium" w:eastAsia="標楷體" w:hAnsi="Barlow Condensed Medium" w:cs="Segoe UI Symbol"/>
+                <w:w w:val="90"/>
+                <w:sz w:val="26"/>
+                <w:szCs w:val="26"/>
+              </w:rPr>
+              <w:t>台北中會舉</w:t>
+            </w:r>
             <w:r>
               <w:rPr>
                 <w:rFonts w:ascii="Barlow Condensed Medium" w:eastAsia="標楷體" w:hAnsi="Barlow Condensed Medium" w:cs="Segoe UI Symbol" w:hint="eastAsia"/>
@@ -910,7 +1125,305 @@
                 <w:sz w:val="26"/>
                 <w:szCs w:val="26"/>
               </w:rPr>
-              <w:t>(</w:t>
+              <w:t>辦</w:t>
+            </w:r>
+            <w:proofErr w:type="gramStart"/>
+            <w:r>
+              <w:rPr>
+                <w:rFonts w:ascii="Barlow Condensed Medium" w:eastAsia="標楷體" w:hAnsi="Barlow Condensed Medium" w:cs="Segoe UI Symbol"/>
+                <w:w w:val="90"/>
+                <w:sz w:val="26"/>
+                <w:szCs w:val="26"/>
+              </w:rPr>
+              <w:t>初階長執訓練</w:t>
+            </w:r>
+            <w:proofErr w:type="gramEnd"/>
+            <w:r>
+              <w:rPr>
+                <w:rFonts w:ascii="Barlow Condensed Medium" w:eastAsia="標楷體" w:hAnsi="Barlow Condensed Medium" w:cs="Segoe UI Symbol"/>
+                <w:w w:val="90"/>
+                <w:sz w:val="26"/>
+                <w:szCs w:val="26"/>
+              </w:rPr>
+              <w:t>，</w:t>
+            </w:r>
+            <w:r>
+              <w:rPr>
+                <w:rFonts w:ascii="Barlow Condensed Medium" w:eastAsia="標楷體" w:hAnsi="Barlow Condensed Medium" w:cs="Segoe UI Symbol"/>
+                <w:w w:val="90"/>
+                <w:sz w:val="26"/>
+                <w:szCs w:val="26"/>
+              </w:rPr>
+              <w:t>5/4(</w:t>
+            </w:r>
+            <w:r>
+              <w:rPr>
+                <w:rFonts w:ascii="Barlow Condensed Medium" w:eastAsia="標楷體" w:hAnsi="Barlow Condensed Medium" w:cs="Segoe UI Symbol"/>
+                <w:w w:val="90"/>
+                <w:sz w:val="26"/>
+                <w:szCs w:val="26"/>
+              </w:rPr>
+              <w:t>六</w:t>
+            </w:r>
+            <w:r>
+              <w:rPr>
+                <w:rFonts w:ascii="Barlow Condensed Medium" w:eastAsia="標楷體" w:hAnsi="Barlow Condensed Medium" w:cs="Segoe UI Symbol"/>
+                <w:w w:val="90"/>
+                <w:sz w:val="26"/>
+                <w:szCs w:val="26"/>
+              </w:rPr>
+              <w:t>)</w:t>
+            </w:r>
+            <w:r>
+              <w:rPr>
+                <w:rFonts w:ascii="Barlow Condensed Medium" w:eastAsia="標楷體" w:hAnsi="Barlow Condensed Medium" w:cs="Segoe UI Symbol"/>
+                <w:w w:val="90"/>
+                <w:sz w:val="26"/>
+                <w:szCs w:val="26"/>
+              </w:rPr>
+              <w:t>上午</w:t>
+            </w:r>
+            <w:r>
+              <w:rPr>
+                <w:rFonts w:ascii="Barlow Condensed Medium" w:eastAsia="標楷體" w:hAnsi="Barlow Condensed Medium" w:cs="Segoe UI Symbol"/>
+                <w:w w:val="90"/>
+                <w:sz w:val="26"/>
+                <w:szCs w:val="26"/>
+              </w:rPr>
+              <w:t>8:00-12:00</w:t>
+            </w:r>
+            <w:r>
+              <w:rPr>
+                <w:rFonts w:ascii="Barlow Condensed Medium" w:eastAsia="標楷體" w:hAnsi="Barlow Condensed Medium" w:cs="Segoe UI Symbol"/>
+                <w:w w:val="90"/>
+                <w:sz w:val="26"/>
+                <w:szCs w:val="26"/>
+              </w:rPr>
+              <w:t>在大稻</w:t>
+            </w:r>
+            <w:proofErr w:type="gramStart"/>
+            <w:r>
+              <w:rPr>
+                <w:rFonts w:ascii="Barlow Condensed Medium" w:eastAsia="標楷體" w:hAnsi="Barlow Condensed Medium" w:cs="Segoe UI Symbol"/>
+                <w:w w:val="90"/>
+                <w:sz w:val="26"/>
+                <w:szCs w:val="26"/>
+              </w:rPr>
+              <w:t>埕</w:t>
+            </w:r>
+            <w:proofErr w:type="gramEnd"/>
+            <w:r>
+              <w:rPr>
+                <w:rFonts w:ascii="Barlow Condensed Medium" w:eastAsia="標楷體" w:hAnsi="Barlow Condensed Medium" w:cs="Segoe UI Symbol"/>
+                <w:w w:val="90"/>
+                <w:sz w:val="26"/>
+                <w:szCs w:val="26"/>
+              </w:rPr>
+              <w:t>教會舉行，報名至</w:t>
+            </w:r>
+            <w:r>
+              <w:rPr>
+                <w:rFonts w:ascii="Barlow Condensed Medium" w:eastAsia="標楷體" w:hAnsi="Barlow Condensed Medium" w:cs="Segoe UI Symbol"/>
+                <w:w w:val="90"/>
+                <w:sz w:val="26"/>
+                <w:szCs w:val="26"/>
+              </w:rPr>
+              <w:t>4/28(</w:t>
+            </w:r>
+            <w:r>
+              <w:rPr>
+                <w:rFonts w:ascii="Barlow Condensed Medium" w:eastAsia="標楷體" w:hAnsi="Barlow Condensed Medium" w:cs="Segoe UI Symbol"/>
+                <w:w w:val="90"/>
+                <w:sz w:val="26"/>
+                <w:szCs w:val="26"/>
+              </w:rPr>
+              <w:t>日</w:t>
+            </w:r>
+            <w:r>
+              <w:rPr>
+                <w:rFonts w:ascii="Barlow Condensed Medium" w:eastAsia="標楷體" w:hAnsi="Barlow Condensed Medium" w:cs="Segoe UI Symbol"/>
+                <w:w w:val="90"/>
+                <w:sz w:val="26"/>
+                <w:szCs w:val="26"/>
+              </w:rPr>
+              <w:t>)</w:t>
+            </w:r>
+            <w:r>
+              <w:rPr>
+                <w:rFonts w:ascii="Barlow Condensed Medium" w:eastAsia="標楷體" w:hAnsi="Barlow Condensed Medium" w:cs="Segoe UI Symbol"/>
+                <w:w w:val="90"/>
+                <w:sz w:val="26"/>
+                <w:szCs w:val="26"/>
+              </w:rPr>
+              <w:t>止，詳見公佈欄</w:t>
+            </w:r>
+            <w:r>
+              <w:rPr>
+                <w:rFonts w:ascii="Barlow Condensed Medium" w:eastAsia="標楷體" w:hAnsi="Barlow Condensed Medium" w:cs="Segoe UI Symbol"/>
+                <w:w w:val="90"/>
+                <w:sz w:val="26"/>
+                <w:szCs w:val="26"/>
+              </w:rPr>
+              <w:t>。</w:t>
+            </w:r>
+          </w:p>
+        </w:tc>
+      </w:tr>
+      <w:tr>
+        <w:tc>
+          <w:tcPr>
+            <w:tcW w:w="299" w:type="dxa"/>
+            <w:tcBorders>
+              <w:top w:val="nil"/>
+              <w:left w:val="nil"/>
+              <w:bottom w:val="nil"/>
+              <w:right w:val="nil"/>
+            </w:tcBorders>
+            <w:tcMar>
+              <w:left w:w="28" w:type="dxa"/>
+              <w:right w:w="28" w:type="dxa"/>
+            </w:tcMar>
+          </w:tcPr>
+          <w:p>
+            <w:pPr>
+              <w:snapToGrid w:val="0"/>
+              <w:spacing w:line="300" w:lineRule="exact"/>
+              <w:ind w:rightChars="11" w:right="26"/>
+              <w:jc w:val="right"/>
+              <w:rPr>
+                <w:rFonts w:ascii="Barlow Condensed Medium" w:eastAsia="華康細黑體" w:hAnsi="Barlow Condensed Medium"/>
+                <w:w w:val="90"/>
+                <w:sz w:val="26"/>
+                <w:szCs w:val="26"/>
+              </w:rPr>
+            </w:pPr>
+            <w:r>
+              <w:rPr>
+                <w:rFonts w:ascii="Barlow Condensed Medium" w:eastAsia="華康細黑體" w:hAnsi="Barlow Condensed Medium" w:hint="eastAsia"/>
+                <w:w w:val="90"/>
+                <w:sz w:val="26"/>
+                <w:szCs w:val="26"/>
+              </w:rPr>
+              <w:t>4</w:t>
+            </w:r>
+            <w:r>
+              <w:rPr>
+                <w:rFonts w:ascii="Barlow Condensed Medium" w:eastAsia="華康細黑體" w:hAnsi="Barlow Condensed Medium" w:hint="eastAsia"/>
+                <w:w w:val="90"/>
+                <w:sz w:val="26"/>
+                <w:szCs w:val="26"/>
+              </w:rPr>
+              <w:t>.</w:t>
+            </w:r>
+          </w:p>
+        </w:tc>
+        <w:tc>
+          <w:tcPr>
+            <w:tcW w:w="5622" w:type="dxa"/>
+            <w:tcBorders>
+              <w:top w:val="nil"/>
+              <w:left w:val="nil"/>
+              <w:bottom w:val="nil"/>
+              <w:right w:val="nil"/>
+            </w:tcBorders>
+            <w:tcMar>
+              <w:left w:w="28" w:type="dxa"/>
+              <w:right w:w="28" w:type="dxa"/>
+            </w:tcMar>
+          </w:tcPr>
+          <w:p>
+            <w:pPr>
+              <w:kinsoku w:val="0"/>
+              <w:snapToGrid w:val="0"/>
+              <w:spacing w:line="300" w:lineRule="exact"/>
+              <w:jc w:val="both"/>
+              <w:rPr>
+                <w:rFonts w:ascii="Barlow Condensed Medium" w:eastAsia="標楷體" w:hAnsi="Barlow Condensed Medium" w:cs="Segoe UI Symbol"/>
+                <w:w w:val="90"/>
+                <w:sz w:val="26"/>
+                <w:szCs w:val="26"/>
+              </w:rPr>
+            </w:pPr>
+            <w:r>
+              <w:rPr>
+                <w:rFonts w:ascii="Barlow Condensed Medium" w:eastAsia="標楷體" w:hAnsi="Barlow Condensed Medium" w:cs="Segoe UI Symbol"/>
+                <w:w w:val="90"/>
+                <w:sz w:val="26"/>
+                <w:szCs w:val="26"/>
+              </w:rPr>
+              <w:t>台北</w:t>
+            </w:r>
+            <w:r>
+              <w:rPr>
+                <w:rFonts w:ascii="Barlow Condensed Medium" w:eastAsia="標楷體" w:hAnsi="Barlow Condensed Medium" w:cs="Segoe UI Symbol" w:hint="eastAsia"/>
+                <w:w w:val="90"/>
+                <w:sz w:val="26"/>
+                <w:szCs w:val="26"/>
+              </w:rPr>
+              <w:t>中會舉辦急難救災訓練，請</w:t>
+            </w:r>
+            <w:r>
+              <w:rPr>
+                <w:rFonts w:ascii="Barlow Condensed Medium" w:eastAsia="標楷體" w:hAnsi="Barlow Condensed Medium" w:cs="Segoe UI Symbol" w:hint="eastAsia"/>
+                <w:w w:val="90"/>
+                <w:sz w:val="26"/>
+                <w:szCs w:val="26"/>
+              </w:rPr>
+              <w:t>「壯闊台灣」指導訓練。</w:t>
+            </w:r>
+            <w:r>
+              <w:rPr>
+                <w:rFonts w:ascii="Barlow Condensed Medium" w:eastAsia="標楷體" w:hAnsi="Barlow Condensed Medium" w:cs="Segoe UI Symbol" w:hint="eastAsia"/>
+                <w:w w:val="90"/>
+                <w:sz w:val="26"/>
+                <w:szCs w:val="26"/>
+              </w:rPr>
+              <w:t>5/18(</w:t>
+            </w:r>
+            <w:r>
+              <w:rPr>
+                <w:rFonts w:ascii="Barlow Condensed Medium" w:eastAsia="標楷體" w:hAnsi="Barlow Condensed Medium" w:cs="Segoe UI Symbol" w:hint="eastAsia"/>
+                <w:w w:val="90"/>
+                <w:sz w:val="26"/>
+                <w:szCs w:val="26"/>
+              </w:rPr>
+              <w:t>六</w:t>
+            </w:r>
+            <w:r>
+              <w:rPr>
+                <w:rFonts w:ascii="Barlow Condensed Medium" w:eastAsia="標楷體" w:hAnsi="Barlow Condensed Medium" w:cs="Segoe UI Symbol" w:hint="eastAsia"/>
+                <w:w w:val="90"/>
+                <w:sz w:val="26"/>
+                <w:szCs w:val="26"/>
+              </w:rPr>
+              <w:t>)9:30-12:30</w:t>
+            </w:r>
+            <w:r>
+              <w:rPr>
+                <w:rFonts w:ascii="Barlow Condensed Medium" w:eastAsia="標楷體" w:hAnsi="Barlow Condensed Medium" w:cs="Segoe UI Symbol" w:hint="eastAsia"/>
+                <w:w w:val="90"/>
+                <w:sz w:val="26"/>
+                <w:szCs w:val="26"/>
+              </w:rPr>
+              <w:t>在艋舺教會</w:t>
+            </w:r>
+            <w:r>
+              <w:rPr>
+                <w:rFonts w:ascii="Barlow Condensed Medium" w:eastAsia="標楷體" w:hAnsi="Barlow Condensed Medium" w:cs="Segoe UI Symbol" w:hint="eastAsia"/>
+                <w:w w:val="90"/>
+                <w:sz w:val="26"/>
+                <w:szCs w:val="26"/>
+              </w:rPr>
+              <w:t>舉行，報名至</w:t>
+            </w:r>
+            <w:r>
+              <w:rPr>
+                <w:rFonts w:ascii="Barlow Condensed Medium" w:eastAsia="標楷體" w:hAnsi="Barlow Condensed Medium" w:cs="Segoe UI Symbol" w:hint="eastAsia"/>
+                <w:w w:val="90"/>
+                <w:sz w:val="26"/>
+                <w:szCs w:val="26"/>
+              </w:rPr>
+              <w:t>4/21(</w:t>
             </w:r>
             <w:r>
               <w:rPr>
@@ -1081,7 +1594,7 @@
                 <w:sz w:val="26"/>
                 <w:szCs w:val="26"/>
               </w:rPr>
-              <w:t>4/14</w:t>
+              <w:t>4/</w:t>
             </w:r>
             <w:r>
               <w:rPr>
@@ -1090,7 +1603,94 @@
                 <w:sz w:val="26"/>
                 <w:szCs w:val="26"/>
               </w:rPr>
-              <w:t>)</w:t>
+              <w:t>21)</w:t>
+            </w:r>
+            <w:r>
+              <w:rPr>
+                <w:rFonts w:ascii="Barlow Condensed Medium" w:eastAsia="標楷體" w:hAnsi="Barlow Condensed Medium" w:cs="Segoe UI Symbol" w:hint="eastAsia"/>
+                <w:w w:val="90"/>
+                <w:sz w:val="26"/>
+                <w:szCs w:val="26"/>
+              </w:rPr>
+              <w:t>為總會所訂「大眾傳播奉獻主日」，請兄</w:t>
+            </w:r>
+            <w:proofErr w:type="gramStart"/>
+            <w:r>
+              <w:rPr>
+                <w:rFonts w:ascii="Barlow Condensed Medium" w:eastAsia="標楷體" w:hAnsi="Barlow Condensed Medium" w:cs="Segoe UI Symbol" w:hint="eastAsia"/>
+                <w:w w:val="90"/>
+                <w:sz w:val="26"/>
+                <w:szCs w:val="26"/>
+              </w:rPr>
+              <w:t>姊</w:t>
+            </w:r>
+            <w:proofErr w:type="gramEnd"/>
+            <w:r>
+              <w:rPr>
+                <w:rFonts w:ascii="Barlow Condensed Medium" w:eastAsia="標楷體" w:hAnsi="Barlow Condensed Medium" w:cs="Segoe UI Symbol" w:hint="eastAsia"/>
+                <w:w w:val="90"/>
+                <w:sz w:val="26"/>
+                <w:szCs w:val="26"/>
+              </w:rPr>
+              <w:t>關心現</w:t>
+            </w:r>
+            <w:r>
+              <w:rPr>
+                <w:rFonts w:ascii="Barlow Condensed Medium" w:eastAsia="標楷體" w:hAnsi="Barlow Condensed Medium" w:cs="Segoe UI Symbol" w:hint="eastAsia"/>
+                <w:w w:val="90"/>
+                <w:sz w:val="26"/>
+                <w:szCs w:val="26"/>
+              </w:rPr>
+              <w:t>代</w:t>
+            </w:r>
+            <w:r>
+              <w:rPr>
+                <w:rFonts w:ascii="Barlow Condensed Medium" w:eastAsia="標楷體" w:hAnsi="Barlow Condensed Medium" w:cs="Segoe UI Symbol" w:hint="eastAsia"/>
+                <w:w w:val="90"/>
+                <w:sz w:val="26"/>
+                <w:szCs w:val="26"/>
+              </w:rPr>
+              <w:t>媒體</w:t>
+            </w:r>
+            <w:proofErr w:type="gramStart"/>
+            <w:r>
+              <w:rPr>
+                <w:rFonts w:ascii="Barlow Condensed Medium" w:eastAsia="標楷體" w:hAnsi="Barlow Condensed Medium" w:cs="Segoe UI Symbol" w:hint="eastAsia"/>
+                <w:w w:val="90"/>
+                <w:sz w:val="26"/>
+                <w:szCs w:val="26"/>
+              </w:rPr>
+              <w:t>宣教事工</w:t>
+            </w:r>
+            <w:proofErr w:type="gramEnd"/>
+            <w:r>
+              <w:rPr>
+                <w:rFonts w:ascii="Barlow Condensed Medium" w:eastAsia="標楷體" w:hAnsi="Barlow Condensed Medium" w:cs="Segoe UI Symbol" w:hint="eastAsia"/>
+                <w:w w:val="90"/>
+                <w:sz w:val="26"/>
+                <w:szCs w:val="26"/>
+              </w:rPr>
+              <w:t>，</w:t>
+            </w:r>
+            <w:proofErr w:type="gramStart"/>
+            <w:r>
+              <w:rPr>
+                <w:rFonts w:ascii="Barlow Condensed Medium" w:eastAsia="標楷體" w:hAnsi="Barlow Condensed Medium" w:cs="Segoe UI Symbol" w:hint="eastAsia"/>
+                <w:w w:val="90"/>
+                <w:sz w:val="26"/>
+                <w:szCs w:val="26"/>
+              </w:rPr>
+              <w:t>代禱和</w:t>
+            </w:r>
+            <w:proofErr w:type="gramEnd"/>
+            <w:r>
+              <w:rPr>
+                <w:rFonts w:ascii="Barlow Condensed Medium" w:eastAsia="標楷體" w:hAnsi="Barlow Condensed Medium" w:cs="Segoe UI Symbol" w:hint="eastAsia"/>
+                <w:w w:val="90"/>
+                <w:sz w:val="26"/>
+                <w:szCs w:val="26"/>
+              </w:rPr>
+              <w:t>奉獻</w:t>
             </w:r>
             <w:r>
               <w:rPr>
@@ -1099,9 +1699,74 @@
                 <w:sz w:val="26"/>
                 <w:szCs w:val="26"/>
               </w:rPr>
-              <w:t>禮拜</w:t>
-            </w:r>
-            <w:proofErr w:type="gramStart"/>
+              <w:t>。</w:t>
+            </w:r>
+          </w:p>
+        </w:tc>
+      </w:tr>
+      <w:tr>
+        <w:tc>
+          <w:tcPr>
+            <w:tcW w:w="280" w:type="dxa"/>
+          </w:tcPr>
+          <w:p>
+            <w:pPr>
+              <w:snapToGrid w:val="0"/>
+              <w:spacing w:line="300" w:lineRule="exact"/>
+              <w:ind w:rightChars="11" w:right="26"/>
+              <w:jc w:val="right"/>
+              <w:rPr>
+                <w:rFonts w:ascii="Barlow Condensed Medium" w:eastAsia="華康細黑體" w:hAnsi="Barlow Condensed Medium"/>
+                <w:w w:val="90"/>
+                <w:sz w:val="26"/>
+                <w:szCs w:val="26"/>
+              </w:rPr>
+            </w:pPr>
+            <w:r>
+              <w:rPr>
+                <w:rFonts w:ascii="Barlow Condensed Medium" w:eastAsia="華康細黑體" w:hAnsi="Barlow Condensed Medium" w:hint="eastAsia"/>
+                <w:w w:val="90"/>
+                <w:sz w:val="26"/>
+                <w:szCs w:val="26"/>
+              </w:rPr>
+              <w:t>2</w:t>
+            </w:r>
+            <w:r>
+              <w:rPr>
+                <w:rFonts w:ascii="Barlow Condensed Medium" w:eastAsia="華康細黑體" w:hAnsi="Barlow Condensed Medium"/>
+                <w:w w:val="90"/>
+                <w:sz w:val="26"/>
+                <w:szCs w:val="26"/>
+              </w:rPr>
+              <w:t>.</w:t>
+            </w:r>
+          </w:p>
+        </w:tc>
+        <w:tc>
+          <w:tcPr>
+            <w:tcW w:w="5641" w:type="dxa"/>
+          </w:tcPr>
+          <w:p>
+            <w:pPr>
+              <w:kinsoku w:val="0"/>
+              <w:snapToGrid w:val="0"/>
+              <w:spacing w:line="300" w:lineRule="exact"/>
+              <w:rPr>
+                <w:rFonts w:ascii="Barlow Condensed Medium" w:eastAsia="標楷體" w:hAnsi="Barlow Condensed Medium" w:cstheme="minorHAnsi"/>
+                <w:w w:val="90"/>
+                <w:sz w:val="26"/>
+                <w:szCs w:val="26"/>
+              </w:rPr>
+            </w:pPr>
+            <w:r>
+              <w:rPr>
+                <w:rFonts w:ascii="Segoe UI Symbol" w:eastAsia="標楷體" w:hAnsi="Segoe UI Symbol" w:cs="Segoe UI Symbol"/>
+                <w:w w:val="90"/>
+                <w:sz w:val="26"/>
+                <w:szCs w:val="26"/>
+              </w:rPr>
+              <w:t>★</w:t>
+            </w:r>
             <w:r>
               <w:rPr>
                 <w:rFonts w:ascii="Barlow Condensed Medium" w:eastAsia="標楷體" w:hAnsi="Barlow Condensed Medium" w:cs="Segoe UI Symbol"/>
@@ -1109,7 +1774,7 @@
                 <w:sz w:val="26"/>
                 <w:szCs w:val="26"/>
               </w:rPr>
-              <w:t>中</w:t>
+              <w:t>下主日</w:t>
             </w:r>
             <w:r>
               <w:rPr>
@@ -1118,7 +1783,16 @@
                 <w:sz w:val="26"/>
                 <w:szCs w:val="26"/>
               </w:rPr>
-              <w:t>恭</w:t>
+              <w:t>(4/28)</w:t>
+            </w:r>
+            <w:r>
+              <w:rPr>
+                <w:rFonts w:ascii="Barlow Condensed Medium" w:eastAsia="標楷體" w:hAnsi="Barlow Condensed Medium" w:cs="Segoe UI Symbol" w:hint="eastAsia"/>
+                <w:w w:val="90"/>
+                <w:sz w:val="26"/>
+                <w:szCs w:val="26"/>
+              </w:rPr>
+              <w:t>台灣</w:t>
             </w:r>
             <w:r>
               <w:rPr>
@@ -1127,9 +1801,18 @@
                 <w:sz w:val="26"/>
                 <w:szCs w:val="26"/>
               </w:rPr>
-              <w:t>守</w:t>
-            </w:r>
-            <w:proofErr w:type="gramEnd"/>
+              <w:t>世界展望會將</w:t>
+            </w:r>
+            <w:proofErr w:type="gramStart"/>
+            <w:r>
+              <w:rPr>
+                <w:rFonts w:ascii="Barlow Condensed Medium" w:eastAsia="標楷體" w:hAnsi="Barlow Condensed Medium" w:cs="Segoe UI Symbol" w:hint="eastAsia"/>
+                <w:w w:val="90"/>
+                <w:sz w:val="26"/>
+                <w:szCs w:val="26"/>
+              </w:rPr>
+              <w:t>前來</w:t>
+            </w:r>
             <w:r>
               <w:rPr>
                 <w:rFonts w:ascii="Barlow Condensed Medium" w:eastAsia="標楷體" w:hAnsi="Barlow Condensed Medium" w:cs="Segoe UI Symbol"/>
@@ -1137,7 +1820,171 @@
                 <w:sz w:val="26"/>
                 <w:szCs w:val="26"/>
               </w:rPr>
-              <w:t>聖餐</w:t>
+              <w:t>告報</w:t>
+            </w:r>
+            <w:proofErr w:type="gramEnd"/>
+            <w:r>
+              <w:rPr>
+                <w:rFonts w:ascii="Barlow Condensed Medium" w:eastAsia="標楷體" w:hAnsi="Barlow Condensed Medium" w:cs="Segoe UI Symbol" w:hint="eastAsia"/>
+                <w:w w:val="90"/>
+                <w:sz w:val="26"/>
+                <w:szCs w:val="26"/>
+              </w:rPr>
+              <w:t>Chosen</w:t>
+            </w:r>
+            <w:r>
+              <w:rPr>
+                <w:rFonts w:ascii="Barlow Condensed Medium" w:eastAsia="標楷體" w:hAnsi="Barlow Condensed Medium" w:cs="Segoe UI Symbol" w:hint="eastAsia"/>
+                <w:w w:val="90"/>
+                <w:sz w:val="26"/>
+                <w:szCs w:val="26"/>
+              </w:rPr>
+              <w:t>兒童資助計畫</w:t>
+            </w:r>
+            <w:proofErr w:type="gramStart"/>
+            <w:r>
+              <w:rPr>
+                <w:rFonts w:ascii="Barlow Condensed Medium" w:eastAsia="標楷體" w:hAnsi="Barlow Condensed Medium" w:cs="Segoe UI Symbol" w:hint="eastAsia"/>
+                <w:w w:val="90"/>
+                <w:sz w:val="26"/>
+                <w:szCs w:val="26"/>
+              </w:rPr>
+              <w:t>──</w:t>
+            </w:r>
+            <w:proofErr w:type="gramEnd"/>
+            <w:r>
+              <w:rPr>
+                <w:rFonts w:ascii="Barlow Condensed Medium" w:eastAsia="標楷體" w:hAnsi="Barlow Condensed Medium" w:cs="Segoe UI Symbol" w:hint="eastAsia"/>
+                <w:w w:val="90"/>
+                <w:sz w:val="26"/>
+                <w:szCs w:val="26"/>
+              </w:rPr>
+              <w:t>『揀選的恩典，看見孩子的選擇』透過</w:t>
+            </w:r>
+            <w:r>
+              <w:rPr>
+                <w:rFonts w:ascii="Barlow Condensed Medium" w:eastAsia="標楷體" w:hAnsi="Barlow Condensed Medium" w:cs="Segoe UI Symbol" w:hint="eastAsia"/>
+                <w:w w:val="90"/>
+                <w:sz w:val="26"/>
+                <w:szCs w:val="26"/>
+              </w:rPr>
+              <w:t>Chosen</w:t>
+            </w:r>
+            <w:r>
+              <w:rPr>
+                <w:rFonts w:ascii="Barlow Condensed Medium" w:eastAsia="標楷體" w:hAnsi="Barlow Condensed Medium" w:cs="Segoe UI Symbol" w:hint="eastAsia"/>
+                <w:w w:val="90"/>
+                <w:sz w:val="26"/>
+                <w:szCs w:val="26"/>
+              </w:rPr>
+              <w:t>計畫我們讓孩子來選擇他的資助人，</w:t>
+            </w:r>
+            <w:proofErr w:type="gramStart"/>
+            <w:r>
+              <w:rPr>
+                <w:rFonts w:ascii="Barlow Condensed Medium" w:eastAsia="標楷體" w:hAnsi="Barlow Condensed Medium" w:cs="Segoe UI Symbol" w:hint="eastAsia"/>
+                <w:w w:val="90"/>
+                <w:sz w:val="26"/>
+                <w:szCs w:val="26"/>
+              </w:rPr>
+              <w:t>神揀選</w:t>
+            </w:r>
+            <w:proofErr w:type="gramEnd"/>
+            <w:r>
+              <w:rPr>
+                <w:rFonts w:ascii="Barlow Condensed Medium" w:eastAsia="標楷體" w:hAnsi="Barlow Condensed Medium" w:cs="Segoe UI Symbol" w:hint="eastAsia"/>
+                <w:w w:val="90"/>
+                <w:sz w:val="26"/>
+                <w:szCs w:val="26"/>
+              </w:rPr>
+              <w:t>我們成為祝福孩子的人，讓我們</w:t>
+            </w:r>
+            <w:proofErr w:type="gramStart"/>
+            <w:r>
+              <w:rPr>
+                <w:rFonts w:ascii="Barlow Condensed Medium" w:eastAsia="標楷體" w:hAnsi="Barlow Condensed Medium" w:cs="Segoe UI Symbol" w:hint="eastAsia"/>
+                <w:w w:val="90"/>
+                <w:sz w:val="26"/>
+                <w:szCs w:val="26"/>
+              </w:rPr>
+              <w:t>把愛傳到</w:t>
+            </w:r>
+            <w:proofErr w:type="gramEnd"/>
+            <w:r>
+              <w:rPr>
+                <w:rFonts w:ascii="Barlow Condensed Medium" w:eastAsia="標楷體" w:hAnsi="Barlow Condensed Medium" w:cs="Segoe UI Symbol" w:hint="eastAsia"/>
+                <w:w w:val="90"/>
+                <w:sz w:val="26"/>
+                <w:szCs w:val="26"/>
+              </w:rPr>
+              <w:t>地極，從台灣到世界從一個選擇開始！</w:t>
+            </w:r>
+          </w:p>
+        </w:tc>
+      </w:tr>
+      <w:tr>
+        <w:tc>
+          <w:tcPr>
+            <w:tcW w:w="280" w:type="dxa"/>
+          </w:tcPr>
+          <w:p>
+            <w:pPr>
+              <w:snapToGrid w:val="0"/>
+              <w:spacing w:line="300" w:lineRule="exact"/>
+              <w:ind w:rightChars="11" w:right="26"/>
+              <w:jc w:val="right"/>
+              <w:rPr>
+                <w:rFonts w:ascii="Barlow Condensed Medium" w:eastAsia="華康細黑體" w:hAnsi="Barlow Condensed Medium"/>
+                <w:w w:val="90"/>
+                <w:sz w:val="26"/>
+                <w:szCs w:val="26"/>
+              </w:rPr>
+            </w:pPr>
+            <w:r>
+              <w:rPr>
+                <w:rFonts w:ascii="Barlow Condensed Medium" w:eastAsia="華康細黑體" w:hAnsi="Barlow Condensed Medium" w:hint="eastAsia"/>
+                <w:w w:val="90"/>
+                <w:sz w:val="26"/>
+                <w:szCs w:val="26"/>
+              </w:rPr>
+              <w:t>3</w:t>
+            </w:r>
+            <w:r>
+              <w:rPr>
+                <w:rFonts w:ascii="Barlow Condensed Medium" w:eastAsia="華康細黑體" w:hAnsi="Barlow Condensed Medium"/>
+                <w:w w:val="90"/>
+                <w:sz w:val="26"/>
+                <w:szCs w:val="26"/>
+              </w:rPr>
+              <w:t>.</w:t>
+            </w:r>
+          </w:p>
+        </w:tc>
+        <w:tc>
+          <w:tcPr>
+            <w:tcW w:w="5641" w:type="dxa"/>
+          </w:tcPr>
+          <w:p>
+            <w:pPr>
+              <w:kinsoku w:val="0"/>
+              <w:snapToGrid w:val="0"/>
+              <w:spacing w:line="300" w:lineRule="exact"/>
+              <w:jc w:val="both"/>
+              <w:rPr>
+                <w:rFonts w:ascii="Barlow Condensed Medium" w:eastAsia="標楷體" w:hAnsi="Barlow Condensed Medium" w:cstheme="minorHAnsi"/>
+                <w:w w:val="90"/>
+                <w:sz w:val="26"/>
+                <w:szCs w:val="26"/>
+              </w:rPr>
+            </w:pPr>
+            <w:r>
+              <w:rPr>
+                <w:rFonts w:ascii="Segoe UI Symbol" w:eastAsia="標楷體" w:hAnsi="Segoe UI Symbol" w:cs="Segoe UI Symbol"/>
+                <w:w w:val="90"/>
+                <w:sz w:val="26"/>
+                <w:szCs w:val="26"/>
+              </w:rPr>
+              <w:t>★</w:t>
             </w:r>
             <w:r>
               <w:rPr>
@@ -1146,83 +1993,52 @@
                 <w:sz w:val="26"/>
                 <w:szCs w:val="26"/>
               </w:rPr>
-              <w:t>。</w:t>
-            </w:r>
-          </w:p>
-        </w:tc>
-      </w:tr>
-      <w:tr>
-        <w:tc>
-          <w:tcPr>
-            <w:tcW w:w="280" w:type="dxa"/>
-          </w:tcPr>
-          <w:p>
-            <w:pPr>
-              <w:snapToGrid w:val="0"/>
-              <w:spacing w:line="300" w:lineRule="exact"/>
-              <w:ind w:rightChars="11" w:right="26"/>
-              <w:jc w:val="right"/>
-              <w:rPr>
-                <w:rFonts w:ascii="Barlow Condensed Medium" w:eastAsia="華康細黑體" w:hAnsi="Barlow Condensed Medium"/>
+              <w:t>教會計劃於今年暑假</w:t>
+            </w:r>
+            <w:r>
+              <w:rPr>
+                <w:rFonts w:ascii="Barlow Condensed Medium" w:eastAsia="標楷體" w:hAnsi="Barlow Condensed Medium" w:cs="Segoe UI Symbol"/>
                 <w:w w:val="90"/>
                 <w:sz w:val="26"/>
                 <w:szCs w:val="26"/>
               </w:rPr>
-            </w:pPr>
-            <w:r>
-              <w:rPr>
-                <w:rFonts w:ascii="Barlow Condensed Medium" w:eastAsia="華康細黑體" w:hAnsi="Barlow Condensed Medium" w:hint="eastAsia"/>
+              <w:t>7/12-14(</w:t>
+            </w:r>
+            <w:r>
+              <w:rPr>
+                <w:rFonts w:ascii="Barlow Condensed Medium" w:eastAsia="標楷體" w:hAnsi="Barlow Condensed Medium" w:cs="Segoe UI Symbol"/>
                 <w:w w:val="90"/>
                 <w:sz w:val="26"/>
                 <w:szCs w:val="26"/>
               </w:rPr>
-              <w:t>2</w:t>
-            </w:r>
-            <w:r>
-              <w:rPr>
-                <w:rFonts w:ascii="Barlow Condensed Medium" w:eastAsia="華康細黑體" w:hAnsi="Barlow Condensed Medium"/>
+              <w:t>五</w:t>
+            </w:r>
+            <w:r>
+              <w:rPr>
+                <w:rFonts w:ascii="Barlow Condensed Medium" w:eastAsia="標楷體" w:hAnsi="Barlow Condensed Medium" w:cs="Segoe UI Symbol"/>
                 <w:w w:val="90"/>
                 <w:sz w:val="26"/>
                 <w:szCs w:val="26"/>
               </w:rPr>
-              <w:t>.</w:t>
-            </w:r>
-          </w:p>
-        </w:tc>
-        <w:tc>
-          <w:tcPr>
-            <w:tcW w:w="5641" w:type="dxa"/>
-          </w:tcPr>
-          <w:p>
-            <w:pPr>
-              <w:kinsoku w:val="0"/>
-              <w:snapToGrid w:val="0"/>
-              <w:spacing w:line="300" w:lineRule="exact"/>
-              <w:jc w:val="both"/>
-              <w:rPr>
-                <w:rFonts w:ascii="Barlow Condensed Medium" w:eastAsia="標楷體" w:hAnsi="Barlow Condensed Medium" w:cstheme="minorHAnsi"/>
+              <w:t>~</w:t>
+            </w:r>
+            <w:r>
+              <w:rPr>
+                <w:rFonts w:ascii="Barlow Condensed Medium" w:eastAsia="標楷體" w:hAnsi="Barlow Condensed Medium" w:cs="Segoe UI Symbol"/>
                 <w:w w:val="90"/>
                 <w:sz w:val="26"/>
                 <w:szCs w:val="26"/>
               </w:rPr>
-            </w:pPr>
-            <w:r>
-              <w:rPr>
-                <w:rFonts w:ascii="Segoe UI Symbol" w:eastAsia="標楷體" w:hAnsi="Segoe UI Symbol" w:cs="Segoe UI Symbol"/>
+              <w:t>日</w:t>
+            </w:r>
+            <w:r>
+              <w:rPr>
+                <w:rFonts w:ascii="Barlow Condensed Medium" w:eastAsia="標楷體" w:hAnsi="Barlow Condensed Medium" w:cs="Segoe UI Symbol"/>
                 <w:w w:val="90"/>
                 <w:sz w:val="26"/>
                 <w:szCs w:val="26"/>
               </w:rPr>
-              <w:t>★</w:t>
-            </w:r>
-            <w:r>
-              <w:rPr>
-                <w:rFonts w:ascii="Segoe UI Symbol" w:eastAsia="標楷體" w:hAnsi="Segoe UI Symbol" w:cs="Segoe UI Symbol" w:hint="eastAsia"/>
-                <w:w w:val="90"/>
-                <w:sz w:val="26"/>
-                <w:szCs w:val="26"/>
-              </w:rPr>
-              <w:t>本</w:t>
+              <w:t>)</w:t>
             </w:r>
             <w:r>
               <w:rPr>
@@ -1231,7 +2047,16 @@
                 <w:sz w:val="26"/>
                 <w:szCs w:val="26"/>
               </w:rPr>
-              <w:t>主日</w:t>
+              <w:t>三天兩夜，</w:t>
+            </w:r>
+            <w:r>
+              <w:rPr>
+                <w:rFonts w:ascii="Barlow Condensed Medium" w:eastAsia="標楷體" w:hAnsi="Barlow Condensed Medium" w:cs="Segoe UI Symbol"/>
+                <w:w w:val="90"/>
+                <w:sz w:val="26"/>
+                <w:szCs w:val="26"/>
+              </w:rPr>
+              <w:t>舉辦</w:t>
             </w:r>
             <w:r>
               <w:rPr>
@@ -1240,7 +2065,27 @@
                 <w:sz w:val="26"/>
                 <w:szCs w:val="26"/>
               </w:rPr>
-              <w:t>(</w:t>
+              <w:t>全教會大小成員的生活營，請兄</w:t>
+            </w:r>
+            <w:proofErr w:type="gramStart"/>
+            <w:r>
+              <w:rPr>
+                <w:rFonts w:ascii="Barlow Condensed Medium" w:eastAsia="標楷體" w:hAnsi="Barlow Condensed Medium" w:cs="Segoe UI Symbol" w:hint="eastAsia"/>
+                <w:w w:val="90"/>
+                <w:sz w:val="26"/>
+                <w:szCs w:val="26"/>
+              </w:rPr>
+              <w:t>姊</w:t>
+            </w:r>
+            <w:proofErr w:type="gramEnd"/>
+            <w:r>
+              <w:rPr>
+                <w:rFonts w:ascii="Barlow Condensed Medium" w:eastAsia="標楷體" w:hAnsi="Barlow Condensed Medium" w:cs="Segoe UI Symbol" w:hint="eastAsia"/>
+                <w:w w:val="90"/>
+                <w:sz w:val="26"/>
+                <w:szCs w:val="26"/>
+              </w:rPr>
+              <w:t>能先預留時間，週報也會陸續公告細節</w:t>
             </w:r>
             <w:r>
               <w:rPr>
@@ -1249,545 +2094,8 @@
                 <w:sz w:val="26"/>
                 <w:szCs w:val="26"/>
               </w:rPr>
-              <w:t>4/14</w:t>
-            </w:r>
-            <w:r>
-              <w:rPr>
-                <w:rFonts w:ascii="Barlow Condensed Medium" w:eastAsia="標楷體" w:hAnsi="Barlow Condensed Medium" w:cs="Segoe UI Symbol" w:hint="eastAsia"/>
-                <w:w w:val="90"/>
-                <w:sz w:val="26"/>
-                <w:szCs w:val="26"/>
-              </w:rPr>
-              <w:t>)</w:t>
-            </w:r>
-            <w:r>
-              <w:rPr>
-                <w:rFonts w:ascii="Barlow Condensed Medium" w:eastAsia="標楷體" w:hAnsi="Barlow Condensed Medium" w:cs="Segoe UI Symbol"/>
-                <w:w w:val="90"/>
-                <w:sz w:val="26"/>
-                <w:szCs w:val="26"/>
-              </w:rPr>
-              <w:t>禮拜中舉行</w:t>
-            </w:r>
-            <w:r>
-              <w:rPr>
-                <w:rFonts w:ascii="Barlow Condensed Medium" w:eastAsia="標楷體" w:hAnsi="Barlow Condensed Medium" w:cs="Segoe UI Symbol"/>
-                <w:w w:val="90"/>
-                <w:sz w:val="26"/>
-                <w:szCs w:val="26"/>
-              </w:rPr>
-              <w:t>新任長、執</w:t>
-            </w:r>
-            <w:proofErr w:type="gramStart"/>
-            <w:r>
-              <w:rPr>
-                <w:rFonts w:ascii="Barlow Condensed Medium" w:eastAsia="標楷體" w:hAnsi="Barlow Condensed Medium" w:cs="Segoe UI Symbol"/>
-                <w:w w:val="90"/>
-                <w:sz w:val="26"/>
-                <w:szCs w:val="26"/>
-              </w:rPr>
-              <w:t>就任</w:t>
-            </w:r>
-            <w:r>
-              <w:rPr>
-                <w:rFonts w:ascii="Barlow Condensed Medium" w:eastAsia="標楷體" w:hAnsi="Barlow Condensed Medium" w:cs="Segoe UI Symbol" w:hint="eastAsia"/>
-                <w:w w:val="90"/>
-                <w:sz w:val="26"/>
-                <w:szCs w:val="26"/>
-              </w:rPr>
-              <w:t>式和洗腳</w:t>
-            </w:r>
-            <w:proofErr w:type="gramEnd"/>
-            <w:r>
-              <w:rPr>
-                <w:rFonts w:ascii="Barlow Condensed Medium" w:eastAsia="標楷體" w:hAnsi="Barlow Condensed Medium" w:cs="Segoe UI Symbol" w:hint="eastAsia"/>
-                <w:w w:val="90"/>
-                <w:sz w:val="26"/>
-                <w:szCs w:val="26"/>
-              </w:rPr>
-              <w:t>禮。請兄</w:t>
-            </w:r>
-            <w:proofErr w:type="gramStart"/>
-            <w:r>
-              <w:rPr>
-                <w:rFonts w:ascii="Barlow Condensed Medium" w:eastAsia="標楷體" w:hAnsi="Barlow Condensed Medium" w:cs="Segoe UI Symbol" w:hint="eastAsia"/>
-                <w:w w:val="90"/>
-                <w:sz w:val="26"/>
-                <w:szCs w:val="26"/>
-              </w:rPr>
-              <w:t>姊</w:t>
-            </w:r>
-            <w:proofErr w:type="gramEnd"/>
-            <w:r>
-              <w:rPr>
-                <w:rFonts w:ascii="Barlow Condensed Medium" w:eastAsia="標楷體" w:hAnsi="Barlow Condensed Medium" w:cs="Segoe UI Symbol" w:hint="eastAsia"/>
-                <w:w w:val="90"/>
-                <w:sz w:val="26"/>
-                <w:szCs w:val="26"/>
-              </w:rPr>
-              <w:t>持續</w:t>
-            </w:r>
-            <w:r>
-              <w:rPr>
-                <w:rFonts w:ascii="Barlow Condensed Medium" w:eastAsia="標楷體" w:hAnsi="Barlow Condensed Medium" w:cs="Segoe UI Symbol"/>
-                <w:w w:val="90"/>
-                <w:sz w:val="26"/>
-                <w:szCs w:val="26"/>
-              </w:rPr>
-              <w:t>為新</w:t>
-            </w:r>
-            <w:r>
-              <w:rPr>
-                <w:rFonts w:ascii="Barlow Condensed Medium" w:eastAsia="標楷體" w:hAnsi="Barlow Condensed Medium" w:cs="Segoe UI Symbol" w:hint="eastAsia"/>
-                <w:w w:val="90"/>
-                <w:sz w:val="26"/>
-                <w:szCs w:val="26"/>
-              </w:rPr>
-              <w:t>任</w:t>
-            </w:r>
-            <w:r>
-              <w:rPr>
-                <w:rFonts w:ascii="Barlow Condensed Medium" w:eastAsia="標楷體" w:hAnsi="Barlow Condensed Medium" w:cs="Segoe UI Symbol"/>
-                <w:w w:val="90"/>
-                <w:sz w:val="26"/>
-                <w:szCs w:val="26"/>
-              </w:rPr>
-              <w:t>長、</w:t>
-            </w:r>
-            <w:proofErr w:type="gramStart"/>
-            <w:r>
-              <w:rPr>
-                <w:rFonts w:ascii="Barlow Condensed Medium" w:eastAsia="標楷體" w:hAnsi="Barlow Condensed Medium" w:cs="Segoe UI Symbol"/>
-                <w:w w:val="90"/>
-                <w:sz w:val="26"/>
-                <w:szCs w:val="26"/>
-              </w:rPr>
-              <w:t>執代禱</w:t>
-            </w:r>
-            <w:proofErr w:type="gramEnd"/>
-            <w:r>
-              <w:rPr>
-                <w:rFonts w:ascii="Barlow Condensed Medium" w:eastAsia="標楷體" w:hAnsi="Barlow Condensed Medium" w:cs="Segoe UI Symbol"/>
-                <w:w w:val="90"/>
-                <w:sz w:val="26"/>
-                <w:szCs w:val="26"/>
-              </w:rPr>
-              <w:t xml:space="preserve">，求　</w:t>
-            </w:r>
-            <w:proofErr w:type="gramStart"/>
-            <w:r>
-              <w:rPr>
-                <w:rFonts w:ascii="Barlow Condensed Medium" w:eastAsia="標楷體" w:hAnsi="Barlow Condensed Medium" w:cs="Segoe UI Symbol"/>
-                <w:w w:val="90"/>
-                <w:sz w:val="26"/>
-                <w:szCs w:val="26"/>
-              </w:rPr>
-              <w:t>神加添加</w:t>
-            </w:r>
-            <w:proofErr w:type="gramEnd"/>
-            <w:r>
-              <w:rPr>
-                <w:rFonts w:ascii="Barlow Condensed Medium" w:eastAsia="標楷體" w:hAnsi="Barlow Condensed Medium" w:cs="Segoe UI Symbol"/>
-                <w:w w:val="90"/>
-                <w:sz w:val="26"/>
-                <w:szCs w:val="26"/>
-              </w:rPr>
-              <w:t>量</w:t>
-            </w:r>
-            <w:r>
-              <w:rPr>
-                <w:rFonts w:ascii="Barlow Condensed Medium" w:eastAsia="標楷體" w:hAnsi="Barlow Condensed Medium" w:cs="Segoe UI Symbol"/>
-                <w:w w:val="90"/>
-                <w:sz w:val="26"/>
-                <w:szCs w:val="26"/>
-              </w:rPr>
               <w:t>。</w:t>
             </w:r>
-          </w:p>
-        </w:tc>
-      </w:tr>
-      <w:tr>
-        <w:tc>
-          <w:tcPr>
-            <w:tcW w:w="280" w:type="dxa"/>
-          </w:tcPr>
-          <w:p>
-            <w:pPr>
-              <w:snapToGrid w:val="0"/>
-              <w:spacing w:line="300" w:lineRule="exact"/>
-              <w:ind w:rightChars="11" w:right="26"/>
-              <w:jc w:val="right"/>
-              <w:rPr>
-                <w:rFonts w:ascii="Barlow Condensed Medium" w:eastAsia="華康細黑體" w:hAnsi="Barlow Condensed Medium"/>
-                <w:w w:val="90"/>
-                <w:sz w:val="26"/>
-                <w:szCs w:val="26"/>
-              </w:rPr>
-            </w:pPr>
-            <w:r>
-              <w:rPr>
-                <w:rFonts w:ascii="Barlow Condensed Medium" w:eastAsia="華康細黑體" w:hAnsi="Barlow Condensed Medium" w:hint="eastAsia"/>
-                <w:w w:val="90"/>
-                <w:sz w:val="26"/>
-                <w:szCs w:val="26"/>
-              </w:rPr>
-              <w:t>3</w:t>
-            </w:r>
-            <w:r>
-              <w:rPr>
-                <w:rFonts w:ascii="Barlow Condensed Medium" w:eastAsia="華康細黑體" w:hAnsi="Barlow Condensed Medium"/>
-                <w:w w:val="90"/>
-                <w:sz w:val="26"/>
-                <w:szCs w:val="26"/>
-              </w:rPr>
-              <w:t>.</w:t>
-            </w:r>
-          </w:p>
-        </w:tc>
-        <w:tc>
-          <w:tcPr>
-            <w:tcW w:w="5641" w:type="dxa"/>
-          </w:tcPr>
-          <w:p>
-            <w:pPr>
-              <w:kinsoku w:val="0"/>
-              <w:snapToGrid w:val="0"/>
-              <w:spacing w:line="300" w:lineRule="exact"/>
-              <w:jc w:val="both"/>
-              <w:rPr>
-                <w:rFonts w:ascii="Barlow Condensed Medium" w:eastAsia="標楷體" w:hAnsi="Barlow Condensed Medium" w:cstheme="minorHAnsi"/>
-                <w:w w:val="90"/>
-                <w:sz w:val="26"/>
-                <w:szCs w:val="26"/>
-              </w:rPr>
-            </w:pPr>
-            <w:r>
-              <w:rPr>
-                <w:rFonts w:ascii="Segoe UI Symbol" w:eastAsia="標楷體" w:hAnsi="Segoe UI Symbol" w:cs="Segoe UI Symbol"/>
-                <w:w w:val="90"/>
-                <w:sz w:val="26"/>
-                <w:szCs w:val="26"/>
-              </w:rPr>
-              <w:t>★</w:t>
-            </w:r>
-            <w:r>
-              <w:rPr>
-                <w:rFonts w:ascii="Segoe UI Symbol" w:eastAsia="標楷體" w:hAnsi="Segoe UI Symbol" w:cs="Segoe UI Symbol" w:hint="eastAsia"/>
-                <w:w w:val="90"/>
-                <w:sz w:val="26"/>
-                <w:szCs w:val="26"/>
-              </w:rPr>
-              <w:t>下</w:t>
-            </w:r>
-            <w:r>
-              <w:rPr>
-                <w:rFonts w:ascii="Barlow Condensed Medium" w:eastAsia="標楷體" w:hAnsi="Barlow Condensed Medium" w:cs="Segoe UI Symbol" w:hint="eastAsia"/>
-                <w:w w:val="90"/>
-                <w:sz w:val="26"/>
-                <w:szCs w:val="26"/>
-              </w:rPr>
-              <w:t>主日</w:t>
-            </w:r>
-            <w:r>
-              <w:rPr>
-                <w:rFonts w:ascii="Barlow Condensed Medium" w:eastAsia="標楷體" w:hAnsi="Barlow Condensed Medium" w:cs="Segoe UI Symbol" w:hint="eastAsia"/>
-                <w:w w:val="90"/>
-                <w:sz w:val="26"/>
-                <w:szCs w:val="26"/>
-              </w:rPr>
-              <w:t>(</w:t>
-            </w:r>
-            <w:r>
-              <w:rPr>
-                <w:rFonts w:ascii="Barlow Condensed Medium" w:eastAsia="標楷體" w:hAnsi="Barlow Condensed Medium" w:cs="Segoe UI Symbol"/>
-                <w:w w:val="90"/>
-                <w:sz w:val="26"/>
-                <w:szCs w:val="26"/>
-              </w:rPr>
-              <w:t>4/</w:t>
-            </w:r>
-            <w:r>
-              <w:rPr>
-                <w:rFonts w:ascii="Barlow Condensed Medium" w:eastAsia="標楷體" w:hAnsi="Barlow Condensed Medium" w:cs="Segoe UI Symbol" w:hint="eastAsia"/>
-                <w:w w:val="90"/>
-                <w:sz w:val="26"/>
-                <w:szCs w:val="26"/>
-              </w:rPr>
-              <w:t>21)</w:t>
-            </w:r>
-            <w:r>
-              <w:rPr>
-                <w:rFonts w:ascii="Barlow Condensed Medium" w:eastAsia="標楷體" w:hAnsi="Barlow Condensed Medium" w:cs="Segoe UI Symbol" w:hint="eastAsia"/>
-                <w:w w:val="90"/>
-                <w:sz w:val="26"/>
-                <w:szCs w:val="26"/>
-              </w:rPr>
-              <w:t>為總會所訂「大眾傳播奉獻主日」。</w:t>
-            </w:r>
-          </w:p>
-        </w:tc>
-      </w:tr>
-      <w:tr>
-        <w:tc>
-          <w:tcPr>
-            <w:tcW w:w="280" w:type="dxa"/>
-          </w:tcPr>
-          <w:p>
-            <w:pPr>
-              <w:snapToGrid w:val="0"/>
-              <w:spacing w:line="300" w:lineRule="exact"/>
-              <w:ind w:rightChars="11" w:right="26"/>
-              <w:jc w:val="right"/>
-              <w:rPr>
-                <w:rFonts w:ascii="Barlow Condensed Medium" w:eastAsia="華康細黑體" w:hAnsi="Barlow Condensed Medium"/>
-                <w:w w:val="90"/>
-                <w:sz w:val="26"/>
-                <w:szCs w:val="26"/>
-              </w:rPr>
-            </w:pPr>
-            <w:r>
-              <w:rPr>
-                <w:rFonts w:ascii="Barlow Condensed Medium" w:eastAsia="華康細黑體" w:hAnsi="Barlow Condensed Medium" w:hint="eastAsia"/>
-                <w:w w:val="90"/>
-                <w:sz w:val="26"/>
-                <w:szCs w:val="26"/>
-              </w:rPr>
-              <w:t>4.</w:t>
-            </w:r>
-          </w:p>
-        </w:tc>
-        <w:tc>
-          <w:tcPr>
-            <w:tcW w:w="5641" w:type="dxa"/>
-          </w:tcPr>
-          <w:p>
-            <w:pPr>
-              <w:kinsoku w:val="0"/>
-              <w:snapToGrid w:val="0"/>
-              <w:spacing w:line="300" w:lineRule="exact"/>
-              <w:jc w:val="both"/>
-              <w:rPr>
-                <w:rFonts w:ascii="Barlow Condensed Medium" w:eastAsia="標楷體" w:hAnsi="Barlow Condensed Medium" w:cs="Segoe UI Symbol"/>
-                <w:w w:val="90"/>
-                <w:sz w:val="26"/>
-                <w:szCs w:val="26"/>
-              </w:rPr>
-            </w:pPr>
-            <w:r>
-              <w:rPr>
-                <w:rFonts w:ascii="Barlow Condensed Medium" w:eastAsia="標楷體" w:hAnsi="Barlow Condensed Medium" w:cs="Segoe UI Symbol"/>
-                <w:w w:val="90"/>
-                <w:sz w:val="26"/>
-                <w:szCs w:val="26"/>
-              </w:rPr>
-              <w:t>4</w:t>
-            </w:r>
-            <w:r>
-              <w:rPr>
-                <w:rFonts w:ascii="Barlow Condensed Medium" w:eastAsia="標楷體" w:hAnsi="Barlow Condensed Medium" w:cs="Segoe UI Symbol"/>
-                <w:w w:val="90"/>
-                <w:sz w:val="26"/>
-                <w:szCs w:val="26"/>
-              </w:rPr>
-              <w:t>月</w:t>
-            </w:r>
-            <w:r>
-              <w:rPr>
-                <w:rFonts w:ascii="Barlow Condensed Medium" w:eastAsia="標楷體" w:hAnsi="Barlow Condensed Medium" w:cs="Segoe UI Symbol"/>
-                <w:w w:val="90"/>
-                <w:sz w:val="26"/>
-                <w:szCs w:val="26"/>
-              </w:rPr>
-              <w:t>25</w:t>
-            </w:r>
-            <w:r>
-              <w:rPr>
-                <w:rFonts w:ascii="Barlow Condensed Medium" w:eastAsia="標楷體" w:hAnsi="Barlow Condensed Medium" w:cs="Segoe UI Symbol"/>
-                <w:w w:val="90"/>
-                <w:sz w:val="26"/>
-                <w:szCs w:val="26"/>
-              </w:rPr>
-              <w:t>日</w:t>
-            </w:r>
-            <w:r>
-              <w:rPr>
-                <w:rFonts w:ascii="Barlow Condensed Medium" w:eastAsia="標楷體" w:hAnsi="Barlow Condensed Medium" w:cs="Segoe UI Symbol"/>
-                <w:w w:val="90"/>
-                <w:sz w:val="26"/>
-                <w:szCs w:val="26"/>
-              </w:rPr>
-              <w:t>(</w:t>
-            </w:r>
-            <w:r>
-              <w:rPr>
-                <w:rFonts w:ascii="Barlow Condensed Medium" w:eastAsia="標楷體" w:hAnsi="Barlow Condensed Medium" w:cs="Segoe UI Symbol"/>
-                <w:w w:val="90"/>
-                <w:sz w:val="26"/>
-                <w:szCs w:val="26"/>
-              </w:rPr>
-              <w:t>四</w:t>
-            </w:r>
-            <w:r>
-              <w:rPr>
-                <w:rFonts w:ascii="Barlow Condensed Medium" w:eastAsia="標楷體" w:hAnsi="Barlow Condensed Medium" w:cs="Segoe UI Symbol"/>
-                <w:w w:val="90"/>
-                <w:sz w:val="26"/>
-                <w:szCs w:val="26"/>
-              </w:rPr>
-              <w:t>)</w:t>
-            </w:r>
-            <w:r>
-              <w:rPr>
-                <w:rFonts w:ascii="Barlow Condensed Medium" w:eastAsia="標楷體" w:hAnsi="Barlow Condensed Medium" w:cs="Segoe UI Symbol"/>
-                <w:w w:val="90"/>
-                <w:sz w:val="26"/>
-                <w:szCs w:val="26"/>
-              </w:rPr>
-              <w:t>松年團契春季旅遊還有名額，請各位</w:t>
-            </w:r>
-            <w:proofErr w:type="gramStart"/>
-            <w:r>
-              <w:rPr>
-                <w:rFonts w:ascii="Barlow Condensed Medium" w:eastAsia="標楷體" w:hAnsi="Barlow Condensed Medium" w:cs="Segoe UI Symbol"/>
-                <w:w w:val="90"/>
-                <w:sz w:val="26"/>
-                <w:szCs w:val="26"/>
-              </w:rPr>
-              <w:t>兄姐可再</w:t>
-            </w:r>
-            <w:proofErr w:type="gramEnd"/>
-            <w:r>
-              <w:rPr>
-                <w:rFonts w:ascii="Barlow Condensed Medium" w:eastAsia="標楷體" w:hAnsi="Barlow Condensed Medium" w:cs="Segoe UI Symbol"/>
-                <w:w w:val="90"/>
-                <w:sz w:val="26"/>
-                <w:szCs w:val="26"/>
-              </w:rPr>
-              <w:t>報名參加。請</w:t>
-            </w:r>
-            <w:proofErr w:type="gramStart"/>
-            <w:r>
-              <w:rPr>
-                <w:rFonts w:ascii="Barlow Condensed Medium" w:eastAsia="標楷體" w:hAnsi="Barlow Condensed Medium" w:cs="Segoe UI Symbol"/>
-                <w:w w:val="90"/>
-                <w:sz w:val="26"/>
-                <w:szCs w:val="26"/>
-              </w:rPr>
-              <w:t>向滿惠長老</w:t>
-            </w:r>
-            <w:proofErr w:type="gramEnd"/>
-            <w:r>
-              <w:rPr>
-                <w:rFonts w:ascii="Barlow Condensed Medium" w:eastAsia="標楷體" w:hAnsi="Barlow Condensed Medium" w:cs="Segoe UI Symbol"/>
-                <w:w w:val="90"/>
-                <w:sz w:val="26"/>
-                <w:szCs w:val="26"/>
-              </w:rPr>
-              <w:t>繳費，團契成員</w:t>
-            </w:r>
-            <w:r>
-              <w:rPr>
-                <w:rFonts w:ascii="Barlow Condensed Medium" w:eastAsia="標楷體" w:hAnsi="Barlow Condensed Medium" w:cs="Segoe UI Symbol"/>
-                <w:w w:val="90"/>
-                <w:sz w:val="26"/>
-                <w:szCs w:val="26"/>
-              </w:rPr>
-              <w:t>800</w:t>
-            </w:r>
-            <w:r>
-              <w:rPr>
-                <w:rFonts w:ascii="Barlow Condensed Medium" w:eastAsia="標楷體" w:hAnsi="Barlow Condensed Medium" w:cs="Segoe UI Symbol"/>
-                <w:w w:val="90"/>
-                <w:sz w:val="26"/>
-                <w:szCs w:val="26"/>
-              </w:rPr>
-              <w:t>元，非團契成員</w:t>
-            </w:r>
-            <w:r>
-              <w:rPr>
-                <w:rFonts w:ascii="Barlow Condensed Medium" w:eastAsia="標楷體" w:hAnsi="Barlow Condensed Medium" w:cs="Segoe UI Symbol"/>
-                <w:w w:val="90"/>
-                <w:sz w:val="26"/>
-                <w:szCs w:val="26"/>
-              </w:rPr>
-              <w:t>1100</w:t>
-            </w:r>
-            <w:r>
-              <w:rPr>
-                <w:rFonts w:ascii="Barlow Condensed Medium" w:eastAsia="標楷體" w:hAnsi="Barlow Condensed Medium" w:cs="Segoe UI Symbol" w:hint="eastAsia"/>
-                <w:w w:val="90"/>
-                <w:sz w:val="26"/>
-                <w:szCs w:val="26"/>
-              </w:rPr>
-              <w:t>元，報名至</w:t>
-            </w:r>
-            <w:r>
-              <w:rPr>
-                <w:rFonts w:ascii="Barlow Condensed Medium" w:eastAsia="標楷體" w:hAnsi="Barlow Condensed Medium" w:cs="Segoe UI Symbol" w:hint="eastAsia"/>
-                <w:w w:val="90"/>
-                <w:sz w:val="26"/>
-                <w:szCs w:val="26"/>
-              </w:rPr>
-              <w:t>4/20</w:t>
-            </w:r>
-            <w:r>
-              <w:rPr>
-                <w:rFonts w:ascii="Barlow Condensed Medium" w:eastAsia="標楷體" w:hAnsi="Barlow Condensed Medium" w:cs="Segoe UI Symbol" w:hint="eastAsia"/>
-                <w:w w:val="90"/>
-                <w:sz w:val="26"/>
-                <w:szCs w:val="26"/>
-              </w:rPr>
-              <w:t>止</w:t>
-            </w:r>
-            <w:r>
-              <w:rPr>
-                <w:rFonts w:ascii="Barlow Condensed Medium" w:eastAsia="標楷體" w:hAnsi="Barlow Condensed Medium" w:cs="Segoe UI Symbol"/>
-                <w:w w:val="90"/>
-                <w:sz w:val="26"/>
-                <w:szCs w:val="26"/>
-              </w:rPr>
-              <w:t>。</w:t>
-            </w:r>
-          </w:p>
-        </w:tc>
-      </w:tr>
-      <w:tr>
-        <w:tc>
-          <w:tcPr>
-            <w:tcW w:w="280" w:type="dxa"/>
-          </w:tcPr>
-          <w:p>
-            <w:pPr>
-              <w:snapToGrid w:val="0"/>
-              <w:spacing w:line="300" w:lineRule="exact"/>
-              <w:ind w:rightChars="11" w:right="26"/>
-              <w:jc w:val="right"/>
-              <w:rPr>
-                <w:rFonts w:ascii="Barlow Condensed Medium" w:eastAsia="華康細黑體" w:hAnsi="Barlow Condensed Medium"/>
-                <w:w w:val="90"/>
-                <w:sz w:val="26"/>
-                <w:szCs w:val="26"/>
-              </w:rPr>
-            </w:pPr>
-          </w:p>
-        </w:tc>
-        <w:tc>
-          <w:tcPr>
-            <w:tcW w:w="5641" w:type="dxa"/>
-          </w:tcPr>
-          <w:p>
-            <w:pPr>
-              <w:kinsoku w:val="0"/>
-              <w:snapToGrid w:val="0"/>
-              <w:spacing w:line="300" w:lineRule="exact"/>
-              <w:jc w:val="both"/>
-              <w:rPr>
-                <w:rFonts w:ascii="Barlow Condensed Medium" w:eastAsia="標楷體" w:hAnsi="Barlow Condensed Medium" w:cstheme="minorHAnsi"/>
-                <w:w w:val="90"/>
-                <w:sz w:val="26"/>
-                <w:szCs w:val="26"/>
-              </w:rPr>
-            </w:pPr>
           </w:p>
         </w:tc>
       </w:tr>
@@ -2213,6 +2521,15 @@
             </w:pPr>
             <w:r>
               <w:rPr>
+                <w:rFonts w:ascii="Segoe UI Symbol" w:eastAsia="標楷體" w:hAnsi="Segoe UI Symbol" w:cs="Segoe UI Symbol"/>
+                <w:w w:val="90"/>
+                <w:sz w:val="26"/>
+                <w:szCs w:val="26"/>
+              </w:rPr>
+              <w:t>★</w:t>
+            </w:r>
+            <w:r>
+              <w:rPr>
                 <w:rFonts w:ascii="Barlow Condensed Medium" w:eastAsia="標楷體" w:hAnsi="Barlow Condensed Medium" w:cstheme="minorHAnsi" w:hint="eastAsia"/>
                 <w:w w:val="90"/>
                 <w:sz w:val="26"/>
@@ -2227,7 +2544,7 @@
                 <w:sz w:val="26"/>
                 <w:szCs w:val="26"/>
               </w:rPr>
-              <w:t>、</w:t>
+              <w:t>與</w:t>
             </w:r>
             <w:r>
               <w:rPr>
@@ -2236,7 +2553,7 @@
                 <w:sz w:val="26"/>
                 <w:szCs w:val="26"/>
               </w:rPr>
-              <w:t>哈瑪斯戰爭以及俄</w:t>
+              <w:t>哈瑪斯戰爭</w:t>
             </w:r>
             <w:r>
               <w:rPr>
@@ -2245,7 +2562,7 @@
                 <w:sz w:val="26"/>
                 <w:szCs w:val="26"/>
               </w:rPr>
-              <w:t>、</w:t>
+              <w:t>、與伊朗緊張局勢，</w:t>
             </w:r>
             <w:r>
               <w:rPr>
@@ -2254,9 +2571,8 @@
                 <w:sz w:val="26"/>
                 <w:szCs w:val="26"/>
               </w:rPr>
-              <w:t>烏</w:t>
-            </w:r>
-            <w:proofErr w:type="gramStart"/>
+              <w:t>以及俄</w:t>
+            </w:r>
             <w:r>
               <w:rPr>
                 <w:rFonts w:ascii="Barlow Condensed Medium" w:eastAsia="標楷體" w:hAnsi="Barlow Condensed Medium" w:cstheme="minorHAnsi" w:hint="eastAsia"/>
@@ -2264,9 +2580,8 @@
                 <w:sz w:val="26"/>
                 <w:szCs w:val="26"/>
               </w:rPr>
-              <w:t>戰爭代禱</w:t>
-            </w:r>
-            <w:proofErr w:type="gramEnd"/>
+              <w:t>、</w:t>
+            </w:r>
             <w:r>
               <w:rPr>
                 <w:rFonts w:ascii="Barlow Condensed Medium" w:eastAsia="標楷體" w:hAnsi="Barlow Condensed Medium" w:cstheme="minorHAnsi" w:hint="eastAsia"/>
@@ -2274,6 +2589,26 @@
                 <w:sz w:val="26"/>
                 <w:szCs w:val="26"/>
               </w:rPr>
+              <w:t>烏</w:t>
+            </w:r>
+            <w:proofErr w:type="gramStart"/>
+            <w:r>
+              <w:rPr>
+                <w:rFonts w:ascii="Barlow Condensed Medium" w:eastAsia="標楷體" w:hAnsi="Barlow Condensed Medium" w:cstheme="minorHAnsi" w:hint="eastAsia"/>
+                <w:w w:val="90"/>
+                <w:sz w:val="26"/>
+                <w:szCs w:val="26"/>
+              </w:rPr>
+              <w:t>戰爭代禱</w:t>
+            </w:r>
+            <w:proofErr w:type="gramEnd"/>
+            <w:r>
+              <w:rPr>
+                <w:rFonts w:ascii="Barlow Condensed Medium" w:eastAsia="標楷體" w:hAnsi="Barlow Condensed Medium" w:cstheme="minorHAnsi" w:hint="eastAsia"/>
+                <w:w w:val="90"/>
+                <w:sz w:val="26"/>
+                <w:szCs w:val="26"/>
+              </w:rPr>
               <w:t>，求百姓得平安和雙方停止仇恨。</w:t>
             </w:r>
           </w:p>
@@ -2458,7 +2793,7 @@
                 <w:sz w:val="26"/>
                 <w:szCs w:val="26"/>
               </w:rPr>
-              <w:t>0403</w:t>
+              <w:t>403</w:t>
             </w:r>
             <w:r>
               <w:rPr>
@@ -2467,7 +2802,7 @@
                 <w:sz w:val="26"/>
                 <w:szCs w:val="26"/>
               </w:rPr>
-              <w:t>花蓮</w:t>
+              <w:t>花蓮地震</w:t>
             </w:r>
             <w:proofErr w:type="gramStart"/>
             <w:r>
@@ -2477,7 +2812,7 @@
                 <w:sz w:val="26"/>
                 <w:szCs w:val="26"/>
               </w:rPr>
-              <w:t>地震</w:t>
+              <w:t>災後重建</w:t>
             </w:r>
             <w:r>
               <w:rPr>
@@ -2496,8 +2831,32 @@
                 <w:sz w:val="26"/>
                 <w:szCs w:val="26"/>
               </w:rPr>
-              <w:t>，求　神</w:t>
-            </w:r>
+              <w:t>。</w:t>
+            </w:r>
+          </w:p>
+        </w:tc>
+      </w:tr>
+      <w:tr>
+        <w:tc>
+          <w:tcPr>
+            <w:tcW w:w="266" w:type="dxa"/>
+            <w:tcMar>
+              <w:left w:w="28" w:type="dxa"/>
+              <w:right w:w="28" w:type="dxa"/>
+            </w:tcMar>
+          </w:tcPr>
+          <w:p>
+            <w:pPr>
+              <w:snapToGrid w:val="0"/>
+              <w:spacing w:line="300" w:lineRule="exact"/>
+              <w:jc w:val="right"/>
+              <w:rPr>
+                <w:rFonts w:ascii="Barlow Condensed Medium" w:eastAsia="標楷體" w:hAnsi="Barlow Condensed Medium" w:cstheme="minorHAnsi"/>
+                <w:w w:val="90"/>
+                <w:sz w:val="26"/>
+                <w:szCs w:val="26"/>
+              </w:rPr>
+            </w:pPr>
             <w:r>
               <w:rPr>
                 <w:rFonts w:ascii="Barlow Condensed Medium" w:eastAsia="標楷體" w:hAnsi="Barlow Condensed Medium" w:cstheme="minorHAnsi" w:hint="eastAsia"/>
@@ -2505,8 +2864,39 @@
                 <w:sz w:val="26"/>
                 <w:szCs w:val="26"/>
               </w:rPr>
-              <w:t>親自</w:t>
-            </w:r>
+              <w:t>5</w:t>
+            </w:r>
+            <w:r>
+              <w:rPr>
+                <w:rFonts w:ascii="Barlow Condensed Medium" w:eastAsia="標楷體" w:hAnsi="Barlow Condensed Medium" w:cstheme="minorHAnsi"/>
+                <w:w w:val="90"/>
+                <w:sz w:val="26"/>
+                <w:szCs w:val="26"/>
+              </w:rPr>
+              <w:t>.</w:t>
+            </w:r>
+          </w:p>
+        </w:tc>
+        <w:tc>
+          <w:tcPr>
+            <w:tcW w:w="5669" w:type="dxa"/>
+            <w:tcMar>
+              <w:left w:w="28" w:type="dxa"/>
+              <w:right w:w="28" w:type="dxa"/>
+            </w:tcMar>
+          </w:tcPr>
+          <w:p>
+            <w:pPr>
+              <w:snapToGrid w:val="0"/>
+              <w:spacing w:line="300" w:lineRule="exact"/>
+              <w:jc w:val="both"/>
+              <w:rPr>
+                <w:rFonts w:ascii="Barlow Condensed Medium" w:eastAsia="標楷體" w:hAnsi="Barlow Condensed Medium" w:cstheme="minorHAnsi"/>
+                <w:w w:val="90"/>
+                <w:sz w:val="26"/>
+                <w:szCs w:val="26"/>
+              </w:rPr>
+            </w:pPr>
             <w:r>
               <w:rPr>
                 <w:rFonts w:ascii="Barlow Condensed Medium" w:eastAsia="標楷體" w:hAnsi="Barlow Condensed Medium" w:cstheme="minorHAnsi" w:hint="eastAsia"/>
@@ -2514,7 +2904,7 @@
                 <w:sz w:val="26"/>
                 <w:szCs w:val="26"/>
               </w:rPr>
-              <w:t>安慰罹難者家屬</w:t>
+              <w:t>為本</w:t>
             </w:r>
             <w:r>
               <w:rPr>
@@ -2523,7 +2913,7 @@
                 <w:sz w:val="26"/>
                 <w:szCs w:val="26"/>
               </w:rPr>
-              <w:t>，醫治傷者，照顧</w:t>
+              <w:t>會</w:t>
             </w:r>
             <w:r>
               <w:rPr>
@@ -2532,7 +2922,7 @@
                 <w:sz w:val="26"/>
                 <w:szCs w:val="26"/>
               </w:rPr>
-              <w:t>受災居民</w:t>
+              <w:t>2024</w:t>
             </w:r>
             <w:r>
               <w:rPr>
@@ -2541,8 +2931,9 @@
                 <w:sz w:val="26"/>
                 <w:szCs w:val="26"/>
               </w:rPr>
-              <w:t>生活，和保守救災人員的安全</w:t>
-            </w:r>
+              <w:t>年的福音事</w:t>
+            </w:r>
+            <w:proofErr w:type="gramStart"/>
             <w:r>
               <w:rPr>
                 <w:rFonts w:ascii="Barlow Condensed Medium" w:eastAsia="標楷體" w:hAnsi="Barlow Condensed Medium" w:cstheme="minorHAnsi" w:hint="eastAsia"/>
@@ -2550,9 +2941,8 @@
                 <w:sz w:val="26"/>
                 <w:szCs w:val="26"/>
               </w:rPr>
-              <w:t>。</w:t>
-            </w:r>
-            <w:proofErr w:type="gramStart"/>
+              <w:t>工</w:t>
+            </w:r>
             <w:r>
               <w:rPr>
                 <w:rFonts w:ascii="Barlow Condensed Medium" w:eastAsia="標楷體" w:hAnsi="Barlow Condensed Medium" w:cstheme="minorHAnsi" w:hint="eastAsia"/>
@@ -2560,7 +2950,7 @@
                 <w:sz w:val="26"/>
                 <w:szCs w:val="26"/>
               </w:rPr>
-              <w:t>願全台大</w:t>
+              <w:t>代禱</w:t>
             </w:r>
             <w:proofErr w:type="gramEnd"/>
             <w:r>
@@ -2570,7 +2960,7 @@
                 <w:sz w:val="26"/>
                 <w:szCs w:val="26"/>
               </w:rPr>
-              <w:t>小災情都能順利恢復和重建，願台灣平安。</w:t>
+              <w:t>。</w:t>
             </w:r>
           </w:p>
         </w:tc>
@@ -2603,22 +2993,214 @@
                 <w:sz w:val="26"/>
                 <w:szCs w:val="26"/>
               </w:rPr>
-              <w:t>5</w:t>
-            </w:r>
-            <w:r>
+              <w:t>6.</w:t>
+            </w:r>
+          </w:p>
+        </w:tc>
+        <w:tc>
+          <w:tcPr>
+            <w:tcW w:w="5669" w:type="dxa"/>
+            <w:tcMar>
+              <w:left w:w="28" w:type="dxa"/>
+              <w:right w:w="28" w:type="dxa"/>
+            </w:tcMar>
+          </w:tcPr>
+          <w:p>
+            <w:pPr>
+              <w:snapToGrid w:val="0"/>
+              <w:spacing w:line="300" w:lineRule="exact"/>
+              <w:jc w:val="both"/>
               <w:rPr>
                 <w:rFonts w:ascii="Barlow Condensed Medium" w:eastAsia="標楷體" w:hAnsi="Barlow Condensed Medium" w:cstheme="minorHAnsi"/>
                 <w:w w:val="90"/>
                 <w:sz w:val="26"/>
                 <w:szCs w:val="26"/>
               </w:rPr>
-              <w:t>.</w:t>
-            </w:r>
-          </w:p>
-        </w:tc>
-        <w:tc>
-          <w:tcPr>
-            <w:tcW w:w="5669" w:type="dxa"/>
+            </w:pPr>
+            <w:r>
+              <w:rPr>
+                <w:rFonts w:ascii="Barlow Condensed Medium" w:eastAsia="標楷體" w:hAnsi="Barlow Condensed Medium" w:cstheme="minorHAnsi" w:hint="eastAsia"/>
+                <w:w w:val="90"/>
+                <w:sz w:val="26"/>
+                <w:szCs w:val="26"/>
+              </w:rPr>
+              <w:t>為</w:t>
+            </w:r>
+            <w:r>
+              <w:rPr>
+                <w:rFonts w:ascii="Barlow Condensed Medium" w:eastAsia="標楷體" w:hAnsi="Barlow Condensed Medium" w:cstheme="minorHAnsi" w:hint="eastAsia"/>
+                <w:w w:val="90"/>
+                <w:sz w:val="26"/>
+                <w:szCs w:val="26"/>
+              </w:rPr>
+              <w:t>準備</w:t>
+            </w:r>
+            <w:r>
+              <w:rPr>
+                <w:rFonts w:ascii="Barlow Condensed Medium" w:eastAsia="標楷體" w:hAnsi="Barlow Condensed Medium" w:cstheme="minorHAnsi" w:hint="eastAsia"/>
+                <w:w w:val="90"/>
+                <w:sz w:val="26"/>
+                <w:szCs w:val="26"/>
+              </w:rPr>
+              <w:t>5/18</w:t>
+            </w:r>
+            <w:r>
+              <w:rPr>
+                <w:rFonts w:ascii="Barlow Condensed Medium" w:eastAsia="標楷體" w:hAnsi="Barlow Condensed Medium" w:cstheme="minorHAnsi" w:hint="eastAsia"/>
+                <w:w w:val="90"/>
+                <w:sz w:val="26"/>
+                <w:szCs w:val="26"/>
+              </w:rPr>
+              <w:t>、</w:t>
+            </w:r>
+            <w:r>
+              <w:rPr>
+                <w:rFonts w:ascii="Barlow Condensed Medium" w:eastAsia="標楷體" w:hAnsi="Barlow Condensed Medium" w:cstheme="minorHAnsi" w:hint="eastAsia"/>
+                <w:w w:val="90"/>
+                <w:sz w:val="26"/>
+                <w:szCs w:val="26"/>
+              </w:rPr>
+              <w:t>19</w:t>
+            </w:r>
+            <w:r>
+              <w:rPr>
+                <w:rFonts w:ascii="Barlow Condensed Medium" w:eastAsia="標楷體" w:hAnsi="Barlow Condensed Medium" w:cstheme="minorHAnsi" w:hint="eastAsia"/>
+                <w:w w:val="90"/>
+                <w:sz w:val="26"/>
+                <w:szCs w:val="26"/>
+              </w:rPr>
+              <w:t>國中會考</w:t>
+            </w:r>
+            <w:proofErr w:type="gramStart"/>
+            <w:r>
+              <w:rPr>
+                <w:rFonts w:ascii="Barlow Condensed Medium" w:eastAsia="標楷體" w:hAnsi="Barlow Condensed Medium" w:cstheme="minorHAnsi" w:hint="eastAsia"/>
+                <w:w w:val="90"/>
+                <w:sz w:val="26"/>
+                <w:szCs w:val="26"/>
+              </w:rPr>
+              <w:t>的</w:t>
+            </w:r>
+            <w:r>
+              <w:rPr>
+                <w:rFonts w:ascii="Barlow Condensed Medium" w:eastAsia="標楷體" w:hAnsi="Barlow Condensed Medium" w:cstheme="minorHAnsi" w:hint="eastAsia"/>
+                <w:w w:val="90"/>
+                <w:sz w:val="26"/>
+                <w:szCs w:val="26"/>
+              </w:rPr>
+              <w:t>庭羽</w:t>
+            </w:r>
+            <w:proofErr w:type="gramEnd"/>
+            <w:r>
+              <w:rPr>
+                <w:rFonts w:ascii="Barlow Condensed Medium" w:eastAsia="標楷體" w:hAnsi="Barlow Condensed Medium" w:cstheme="minorHAnsi" w:hint="eastAsia"/>
+                <w:w w:val="90"/>
+                <w:sz w:val="26"/>
+                <w:szCs w:val="26"/>
+              </w:rPr>
+              <w:t>、閔郡、</w:t>
+            </w:r>
+            <w:proofErr w:type="gramStart"/>
+            <w:r>
+              <w:rPr>
+                <w:rFonts w:ascii="Barlow Condensed Medium" w:eastAsia="標楷體" w:hAnsi="Barlow Condensed Medium" w:cstheme="minorHAnsi" w:hint="eastAsia"/>
+                <w:w w:val="90"/>
+                <w:sz w:val="26"/>
+                <w:szCs w:val="26"/>
+              </w:rPr>
+              <w:t>聖崴、宥綺</w:t>
+            </w:r>
+            <w:proofErr w:type="gramEnd"/>
+            <w:r>
+              <w:rPr>
+                <w:rFonts w:ascii="Barlow Condensed Medium" w:eastAsia="標楷體" w:hAnsi="Barlow Condensed Medium" w:cstheme="minorHAnsi" w:hint="eastAsia"/>
+                <w:w w:val="90"/>
+                <w:sz w:val="26"/>
+                <w:szCs w:val="26"/>
+              </w:rPr>
+              <w:t>，</w:t>
+            </w:r>
+            <w:r>
+              <w:rPr>
+                <w:rFonts w:ascii="Barlow Condensed Medium" w:eastAsia="標楷體" w:hAnsi="Barlow Condensed Medium" w:cstheme="minorHAnsi" w:hint="eastAsia"/>
+                <w:w w:val="90"/>
+                <w:sz w:val="26"/>
+                <w:szCs w:val="26"/>
+              </w:rPr>
+              <w:t>以及</w:t>
+            </w:r>
+            <w:r>
+              <w:rPr>
+                <w:rFonts w:ascii="Barlow Condensed Medium" w:eastAsia="標楷體" w:hAnsi="Barlow Condensed Medium" w:cstheme="minorHAnsi" w:hint="eastAsia"/>
+                <w:w w:val="90"/>
+                <w:sz w:val="26"/>
+                <w:szCs w:val="26"/>
+              </w:rPr>
+              <w:t>4/26 4/27</w:t>
+            </w:r>
+            <w:proofErr w:type="gramStart"/>
+            <w:r>
+              <w:rPr>
+                <w:rFonts w:ascii="Barlow Condensed Medium" w:eastAsia="標楷體" w:hAnsi="Barlow Condensed Medium" w:cstheme="minorHAnsi" w:hint="eastAsia"/>
+                <w:w w:val="90"/>
+                <w:sz w:val="26"/>
+                <w:szCs w:val="26"/>
+              </w:rPr>
+              <w:t>考統測</w:t>
+            </w:r>
+            <w:r>
+              <w:rPr>
+                <w:rFonts w:ascii="Barlow Condensed Medium" w:eastAsia="標楷體" w:hAnsi="Barlow Condensed Medium" w:cstheme="minorHAnsi" w:hint="eastAsia"/>
+                <w:w w:val="90"/>
+                <w:sz w:val="26"/>
+                <w:szCs w:val="26"/>
+              </w:rPr>
+              <w:t>的</w:t>
+            </w:r>
+            <w:r>
+              <w:rPr>
+                <w:rFonts w:ascii="Barlow Condensed Medium" w:eastAsia="標楷體" w:hAnsi="Barlow Condensed Medium" w:cstheme="minorHAnsi" w:hint="eastAsia"/>
+                <w:w w:val="90"/>
+                <w:sz w:val="26"/>
+                <w:szCs w:val="26"/>
+              </w:rPr>
+              <w:t>筠蓁</w:t>
+            </w:r>
+            <w:r>
+              <w:rPr>
+                <w:rFonts w:ascii="Barlow Condensed Medium" w:eastAsia="標楷體" w:hAnsi="Barlow Condensed Medium" w:cstheme="minorHAnsi" w:hint="eastAsia"/>
+                <w:w w:val="90"/>
+                <w:sz w:val="26"/>
+                <w:szCs w:val="26"/>
+              </w:rPr>
+              <w:t>代禱</w:t>
+            </w:r>
+            <w:proofErr w:type="gramEnd"/>
+            <w:r>
+              <w:rPr>
+                <w:rFonts w:ascii="Barlow Condensed Medium" w:eastAsia="標楷體" w:hAnsi="Barlow Condensed Medium" w:cstheme="minorHAnsi" w:hint="eastAsia"/>
+                <w:w w:val="90"/>
+                <w:sz w:val="26"/>
+                <w:szCs w:val="26"/>
+              </w:rPr>
+              <w:t>，身心靈能平安應考</w:t>
+            </w:r>
+            <w:r>
+              <w:rPr>
+                <w:rFonts w:ascii="Barlow Condensed Medium" w:eastAsia="標楷體" w:hAnsi="Barlow Condensed Medium" w:cstheme="minorHAnsi" w:hint="eastAsia"/>
+                <w:w w:val="90"/>
+                <w:sz w:val="26"/>
+                <w:szCs w:val="26"/>
+              </w:rPr>
+              <w:t>。</w:t>
+            </w:r>
+          </w:p>
+        </w:tc>
+      </w:tr>
+      <w:tr>
+        <w:tc>
+          <w:tcPr>
+            <w:tcW w:w="266" w:type="dxa"/>
             <w:tcMar>
               <w:left w:w="28" w:type="dxa"/>
               <w:right w:w="28" w:type="dxa"/>
@@ -2628,7 +3210,7 @@
             <w:pPr>
               <w:snapToGrid w:val="0"/>
               <w:spacing w:line="300" w:lineRule="exact"/>
-              <w:jc w:val="both"/>
+              <w:jc w:val="right"/>
               <w:rPr>
                 <w:rFonts w:ascii="Barlow Condensed Medium" w:eastAsia="標楷體" w:hAnsi="Barlow Condensed Medium" w:cstheme="minorHAnsi"/>
                 <w:w w:val="90"/>
@@ -2643,7 +3225,7 @@
                 <w:sz w:val="26"/>
                 <w:szCs w:val="26"/>
               </w:rPr>
-              <w:t>為本</w:t>
+              <w:t>7</w:t>
             </w:r>
             <w:r>
               <w:rPr>
@@ -2652,7 +3234,38 @@
                 <w:sz w:val="26"/>
                 <w:szCs w:val="26"/>
               </w:rPr>
-              <w:t>會</w:t>
+              <w:t>.</w:t>
+            </w:r>
+          </w:p>
+        </w:tc>
+        <w:tc>
+          <w:tcPr>
+            <w:tcW w:w="5669" w:type="dxa"/>
+            <w:tcMar>
+              <w:left w:w="28" w:type="dxa"/>
+              <w:right w:w="28" w:type="dxa"/>
+            </w:tcMar>
+          </w:tcPr>
+          <w:p>
+            <w:pPr>
+              <w:snapToGrid w:val="0"/>
+              <w:spacing w:line="300" w:lineRule="exact"/>
+              <w:jc w:val="both"/>
+              <w:rPr>
+                <w:rFonts w:ascii="Barlow Condensed Medium" w:eastAsia="標楷體" w:hAnsi="Barlow Condensed Medium" w:cstheme="minorHAnsi"/>
+                <w:w w:val="90"/>
+                <w:sz w:val="26"/>
+                <w:szCs w:val="26"/>
+              </w:rPr>
+            </w:pPr>
+            <w:r>
+              <w:rPr>
+                <w:rFonts w:ascii="Segoe UI Symbol" w:eastAsia="標楷體" w:hAnsi="Segoe UI Symbol" w:cs="Segoe UI Symbol"/>
+                <w:w w:val="90"/>
+                <w:sz w:val="26"/>
+                <w:szCs w:val="26"/>
+              </w:rPr>
+              <w:t>★</w:t>
             </w:r>
             <w:r>
               <w:rPr>
@@ -2661,7 +3274,7 @@
                 <w:sz w:val="26"/>
                 <w:szCs w:val="26"/>
               </w:rPr>
-              <w:t>2024</w:t>
+              <w:t>為</w:t>
             </w:r>
             <w:r>
               <w:rPr>
@@ -2670,9 +3283,8 @@
                 <w:sz w:val="26"/>
                 <w:szCs w:val="26"/>
               </w:rPr>
-              <w:t>年的福音事</w:t>
-            </w:r>
-            <w:proofErr w:type="gramStart"/>
+              <w:t>4/25(</w:t>
+            </w:r>
             <w:r>
               <w:rPr>
                 <w:rFonts w:ascii="Barlow Condensed Medium" w:eastAsia="標楷體" w:hAnsi="Barlow Condensed Medium" w:cstheme="minorHAnsi" w:hint="eastAsia"/>
@@ -2680,7 +3292,7 @@
                 <w:sz w:val="26"/>
                 <w:szCs w:val="26"/>
               </w:rPr>
-              <w:t>工</w:t>
+              <w:t>四</w:t>
             </w:r>
             <w:r>
               <w:rPr>
@@ -2689,9 +3301,8 @@
                 <w:sz w:val="26"/>
                 <w:szCs w:val="26"/>
               </w:rPr>
-              <w:t>代禱</w:t>
-            </w:r>
-            <w:proofErr w:type="gramEnd"/>
+              <w:t>)</w:t>
+            </w:r>
             <w:r>
               <w:rPr>
                 <w:rFonts w:ascii="Barlow Condensed Medium" w:eastAsia="標楷體" w:hAnsi="Barlow Condensed Medium" w:cstheme="minorHAnsi" w:hint="eastAsia"/>
@@ -2699,6 +3310,35 @@
                 <w:sz w:val="26"/>
                 <w:szCs w:val="26"/>
               </w:rPr>
+              <w:t>松年團契</w:t>
+            </w:r>
+            <w:proofErr w:type="gramStart"/>
+            <w:r>
+              <w:rPr>
+                <w:rFonts w:ascii="Barlow Condensed Medium" w:eastAsia="標楷體" w:hAnsi="Barlow Condensed Medium" w:cstheme="minorHAnsi" w:hint="eastAsia"/>
+                <w:w w:val="90"/>
+                <w:sz w:val="26"/>
+                <w:szCs w:val="26"/>
+              </w:rPr>
+              <w:t>春遊代禱</w:t>
+            </w:r>
+            <w:proofErr w:type="gramEnd"/>
+            <w:r>
+              <w:rPr>
+                <w:rFonts w:ascii="Barlow Condensed Medium" w:eastAsia="標楷體" w:hAnsi="Barlow Condensed Medium" w:cstheme="minorHAnsi" w:hint="eastAsia"/>
+                <w:w w:val="90"/>
+                <w:sz w:val="26"/>
+                <w:szCs w:val="26"/>
+              </w:rPr>
+              <w:t>；蒙　神引導，出入平安</w:t>
+            </w:r>
+            <w:r>
+              <w:rPr>
+                <w:rFonts w:ascii="Barlow Condensed Medium" w:eastAsia="標楷體" w:hAnsi="Barlow Condensed Medium" w:cstheme="minorHAnsi" w:hint="eastAsia"/>
+                <w:w w:val="90"/>
+                <w:sz w:val="26"/>
+                <w:szCs w:val="26"/>
+              </w:rPr>
               <w:t>。</w:t>
             </w:r>
           </w:p>
@@ -2732,7 +3372,7 @@
                 <w:sz w:val="26"/>
                 <w:szCs w:val="26"/>
               </w:rPr>
-              <w:t>6</w:t>
+              <w:t>8</w:t>
             </w:r>
             <w:r>
               <w:rPr>
@@ -2767,12 +3407,41 @@
             </w:pPr>
             <w:r>
               <w:rPr>
+                <w:rFonts w:ascii="Barlow Condensed Medium" w:eastAsia="標楷體" w:hAnsi="Barlow Condensed Medium" w:cstheme="minorHAnsi"/>
+                <w:w w:val="90"/>
+                <w:sz w:val="26"/>
+                <w:szCs w:val="26"/>
+              </w:rPr>
+              <w:t>為牧師、</w:t>
+            </w:r>
+            <w:proofErr w:type="gramStart"/>
+            <w:r>
+              <w:rPr>
+                <w:rFonts w:ascii="Barlow Condensed Medium" w:eastAsia="標楷體" w:hAnsi="Barlow Condensed Medium" w:cstheme="minorHAnsi"/>
+                <w:w w:val="90"/>
+                <w:sz w:val="26"/>
+                <w:szCs w:val="26"/>
+              </w:rPr>
+              <w:t>長執和</w:t>
+            </w:r>
+            <w:proofErr w:type="gramEnd"/>
+            <w:r>
+              <w:rPr>
+                <w:rFonts w:ascii="Barlow Condensed Medium" w:eastAsia="標楷體" w:hAnsi="Barlow Condensed Medium" w:cstheme="minorHAnsi"/>
+                <w:w w:val="90"/>
+                <w:sz w:val="26"/>
+                <w:szCs w:val="26"/>
+              </w:rPr>
+              <w:t>任職同工</w:t>
+            </w:r>
+            <w:r>
+              <w:rPr>
                 <w:rFonts w:ascii="Barlow Condensed Medium" w:eastAsia="標楷體" w:hAnsi="Barlow Condensed Medium" w:cstheme="minorHAnsi" w:hint="eastAsia"/>
                 <w:w w:val="90"/>
                 <w:sz w:val="26"/>
                 <w:szCs w:val="26"/>
               </w:rPr>
-              <w:t>為</w:t>
+              <w:t>(</w:t>
             </w:r>
             <w:r>
               <w:rPr>
@@ -2781,8 +3450,9 @@
                 <w:sz w:val="26"/>
                 <w:szCs w:val="26"/>
               </w:rPr>
-              <w:t>準備</w:t>
-            </w:r>
+              <w:t>特別是新選任</w:t>
+            </w:r>
+            <w:proofErr w:type="gramStart"/>
             <w:r>
               <w:rPr>
                 <w:rFonts w:ascii="Barlow Condensed Medium" w:eastAsia="標楷體" w:hAnsi="Barlow Condensed Medium" w:cstheme="minorHAnsi" w:hint="eastAsia"/>
@@ -2790,8 +3460,9 @@
                 <w:sz w:val="26"/>
                 <w:szCs w:val="26"/>
               </w:rPr>
-              <w:t>5/18</w:t>
-            </w:r>
+              <w:t>的長執</w:t>
+            </w:r>
+            <w:proofErr w:type="gramEnd"/>
             <w:r>
               <w:rPr>
                 <w:rFonts w:ascii="Barlow Condensed Medium" w:eastAsia="標楷體" w:hAnsi="Barlow Condensed Medium" w:cstheme="minorHAnsi" w:hint="eastAsia"/>
@@ -2799,7 +3470,16 @@
                 <w:sz w:val="26"/>
                 <w:szCs w:val="26"/>
               </w:rPr>
-              <w:t>、</w:t>
+              <w:t>)</w:t>
+            </w:r>
+            <w:r>
+              <w:rPr>
+                <w:rFonts w:ascii="Barlow Condensed Medium" w:eastAsia="標楷體" w:hAnsi="Barlow Condensed Medium" w:cstheme="minorHAnsi"/>
+                <w:w w:val="90"/>
+                <w:sz w:val="26"/>
+                <w:szCs w:val="26"/>
+              </w:rPr>
+              <w:t>的事奉</w:t>
             </w:r>
             <w:r>
               <w:rPr>
@@ -2808,7 +3488,36 @@
                 <w:sz w:val="26"/>
                 <w:szCs w:val="26"/>
               </w:rPr>
-              <w:t>19</w:t>
+              <w:t>、工作</w:t>
+            </w:r>
+            <w:r>
+              <w:rPr>
+                <w:rFonts w:ascii="Barlow Condensed Medium" w:eastAsia="標楷體" w:hAnsi="Barlow Condensed Medium" w:cstheme="minorHAnsi"/>
+                <w:w w:val="90"/>
+                <w:sz w:val="26"/>
+                <w:szCs w:val="26"/>
+              </w:rPr>
+              <w:t>和家庭</w:t>
+            </w:r>
+            <w:proofErr w:type="gramStart"/>
+            <w:r>
+              <w:rPr>
+                <w:rFonts w:ascii="Barlow Condensed Medium" w:eastAsia="標楷體" w:hAnsi="Barlow Condensed Medium" w:cstheme="minorHAnsi"/>
+                <w:w w:val="90"/>
+                <w:sz w:val="26"/>
+                <w:szCs w:val="26"/>
+              </w:rPr>
+              <w:t>代禱，求主加</w:t>
+            </w:r>
+            <w:proofErr w:type="gramEnd"/>
+            <w:r>
+              <w:rPr>
+                <w:rFonts w:ascii="Barlow Condensed Medium" w:eastAsia="標楷體" w:hAnsi="Barlow Condensed Medium" w:cstheme="minorHAnsi"/>
+                <w:w w:val="90"/>
+                <w:sz w:val="26"/>
+                <w:szCs w:val="26"/>
+              </w:rPr>
+              <w:t>添力量</w:t>
             </w:r>
             <w:r>
               <w:rPr>
@@ -2817,9 +3526,41 @@
                 <w:sz w:val="26"/>
                 <w:szCs w:val="26"/>
               </w:rPr>
-              <w:t>國中會考學子禱告，</w:t>
-            </w:r>
-            <w:proofErr w:type="gramStart"/>
+              <w:t>和看顧</w:t>
+            </w:r>
+            <w:r>
+              <w:rPr>
+                <w:rFonts w:ascii="Barlow Condensed Medium" w:eastAsia="標楷體" w:hAnsi="Barlow Condensed Medium" w:cstheme="minorHAnsi"/>
+                <w:w w:val="90"/>
+                <w:sz w:val="26"/>
+                <w:szCs w:val="26"/>
+              </w:rPr>
+              <w:t>。</w:t>
+            </w:r>
+          </w:p>
+        </w:tc>
+      </w:tr>
+      <w:tr>
+        <w:tc>
+          <w:tcPr>
+            <w:tcW w:w="266" w:type="dxa"/>
+            <w:tcMar>
+              <w:left w:w="28" w:type="dxa"/>
+              <w:right w:w="28" w:type="dxa"/>
+            </w:tcMar>
+          </w:tcPr>
+          <w:p>
+            <w:pPr>
+              <w:snapToGrid w:val="0"/>
+              <w:spacing w:line="300" w:lineRule="exact"/>
+              <w:jc w:val="right"/>
+              <w:rPr>
+                <w:rFonts w:ascii="Barlow Condensed Medium" w:eastAsia="標楷體" w:hAnsi="Barlow Condensed Medium" w:cstheme="minorHAnsi"/>
+                <w:w w:val="90"/>
+                <w:sz w:val="26"/>
+                <w:szCs w:val="26"/>
+              </w:rPr>
+            </w:pPr>
             <w:r>
               <w:rPr>
                 <w:rFonts w:ascii="Barlow Condensed Medium" w:eastAsia="標楷體" w:hAnsi="Barlow Condensed Medium" w:cstheme="minorHAnsi" w:hint="eastAsia"/>
@@ -2827,9 +3568,49 @@
                 <w:sz w:val="26"/>
                 <w:szCs w:val="26"/>
               </w:rPr>
-              <w:t>有庭羽</w:t>
-            </w:r>
-            <w:proofErr w:type="gramEnd"/>
+              <w:t>9</w:t>
+            </w:r>
+            <w:r>
+              <w:rPr>
+                <w:rFonts w:ascii="Barlow Condensed Medium" w:eastAsia="標楷體" w:hAnsi="Barlow Condensed Medium" w:cstheme="minorHAnsi"/>
+                <w:w w:val="90"/>
+                <w:sz w:val="26"/>
+                <w:szCs w:val="26"/>
+              </w:rPr>
+              <w:t>.</w:t>
+            </w:r>
+          </w:p>
+        </w:tc>
+        <w:tc>
+          <w:tcPr>
+            <w:tcW w:w="5669" w:type="dxa"/>
+            <w:tcMar>
+              <w:left w:w="28" w:type="dxa"/>
+              <w:right w:w="28" w:type="dxa"/>
+            </w:tcMar>
+          </w:tcPr>
+          <w:p>
+            <w:pPr>
+              <w:kinsoku w:val="0"/>
+              <w:snapToGrid w:val="0"/>
+              <w:spacing w:line="300" w:lineRule="exact"/>
+              <w:jc w:val="both"/>
+              <w:rPr>
+                <w:rFonts w:ascii="Barlow Condensed Medium" w:eastAsia="標楷體" w:hAnsi="Barlow Condensed Medium" w:cstheme="minorHAnsi"/>
+                <w:w w:val="90"/>
+                <w:sz w:val="26"/>
+                <w:szCs w:val="26"/>
+              </w:rPr>
+            </w:pPr>
+            <w:r>
+              <w:rPr>
+                <w:rFonts w:ascii="Barlow Condensed Medium" w:eastAsia="標楷體" w:hAnsi="Barlow Condensed Medium" w:cstheme="minorHAnsi"/>
+                <w:w w:val="90"/>
+                <w:sz w:val="26"/>
+                <w:szCs w:val="26"/>
+              </w:rPr>
+              <w:t>為身體欠安</w:t>
+            </w:r>
             <w:r>
               <w:rPr>
                 <w:rFonts w:ascii="Barlow Condensed Medium" w:eastAsia="標楷體" w:hAnsi="Barlow Condensed Medium" w:cstheme="minorHAnsi" w:hint="eastAsia"/>
@@ -2837,9 +3618,17 @@
                 <w:sz w:val="26"/>
                 <w:szCs w:val="26"/>
               </w:rPr>
-              <w:t>、閔郡、</w:t>
-            </w:r>
-            <w:proofErr w:type="gramStart"/>
+              <w:t>的</w:t>
+            </w:r>
+            <w:r>
+              <w:rPr>
+                <w:rFonts w:ascii="Barlow Condensed Medium" w:eastAsia="標楷體" w:hAnsi="Barlow Condensed Medium" w:cstheme="minorHAnsi"/>
+                <w:w w:val="90"/>
+                <w:sz w:val="26"/>
+                <w:szCs w:val="26"/>
+              </w:rPr>
+              <w:t>：</w:t>
+            </w:r>
             <w:r>
               <w:rPr>
                 <w:rFonts w:ascii="Barlow Condensed Medium" w:eastAsia="標楷體" w:hAnsi="Barlow Condensed Medium" w:cstheme="minorHAnsi" w:hint="eastAsia"/>
@@ -2847,9 +3636,8 @@
                 <w:sz w:val="26"/>
                 <w:szCs w:val="26"/>
               </w:rPr>
-              <w:t>聖崴、宥綺</w:t>
-            </w:r>
-            <w:proofErr w:type="gramEnd"/>
+              <w:t>許裕彬、謝玲雪</w:t>
+            </w:r>
             <w:r>
               <w:rPr>
                 <w:rFonts w:ascii="Barlow Condensed Medium" w:eastAsia="標楷體" w:hAnsi="Barlow Condensed Medium" w:cstheme="minorHAnsi" w:hint="eastAsia"/>
@@ -2857,8 +3645,21 @@
                 <w:sz w:val="26"/>
                 <w:szCs w:val="26"/>
               </w:rPr>
-              <w:t>，</w:t>
-            </w:r>
+              <w:t>、許世英、呂信男、</w:t>
+            </w:r>
+          </w:p>
+          <w:p>
+            <w:pPr>
+              <w:snapToGrid w:val="0"/>
+              <w:spacing w:line="300" w:lineRule="exact"/>
+              <w:jc w:val="both"/>
+              <w:rPr>
+                <w:rFonts w:ascii="Barlow Condensed Medium" w:eastAsia="標楷體" w:hAnsi="Barlow Condensed Medium" w:cstheme="minorHAnsi"/>
+                <w:w w:val="90"/>
+                <w:sz w:val="26"/>
+                <w:szCs w:val="26"/>
+              </w:rPr>
+            </w:pPr>
             <w:r>
               <w:rPr>
                 <w:rFonts w:ascii="Barlow Condensed Medium" w:eastAsia="標楷體" w:hAnsi="Barlow Condensed Medium" w:cstheme="minorHAnsi" w:hint="eastAsia"/>
@@ -2866,8 +3667,9 @@
                 <w:sz w:val="26"/>
                 <w:szCs w:val="26"/>
               </w:rPr>
-              <w:t>以及</w:t>
-            </w:r>
+              <w:t>陳昭</w:t>
+            </w:r>
+            <w:proofErr w:type="gramStart"/>
             <w:r>
               <w:rPr>
                 <w:rFonts w:ascii="Barlow Condensed Medium" w:eastAsia="標楷體" w:hAnsi="Barlow Condensed Medium" w:cstheme="minorHAnsi" w:hint="eastAsia"/>
@@ -2875,9 +3677,9 @@
                 <w:sz w:val="26"/>
                 <w:szCs w:val="26"/>
               </w:rPr>
-              <w:t>4/26 4/27</w:t>
-            </w:r>
-            <w:proofErr w:type="gramStart"/>
+              <w:t>璟</w:t>
+            </w:r>
+            <w:proofErr w:type="gramEnd"/>
             <w:r>
               <w:rPr>
                 <w:rFonts w:ascii="Barlow Condensed Medium" w:eastAsia="標楷體" w:hAnsi="Barlow Condensed Medium" w:cstheme="minorHAnsi" w:hint="eastAsia"/>
@@ -2885,7 +3687,7 @@
                 <w:sz w:val="26"/>
                 <w:szCs w:val="26"/>
               </w:rPr>
-              <w:t>考統測</w:t>
+              <w:t>、王連英、游淑玲、王文庭、蔡敬恩、盧輝昌</w:t>
             </w:r>
             <w:r>
               <w:rPr>
@@ -2894,7 +3696,7 @@
                 <w:sz w:val="26"/>
                 <w:szCs w:val="26"/>
               </w:rPr>
-              <w:t>的</w:t>
+              <w:t>、</w:t>
             </w:r>
             <w:r>
               <w:rPr>
@@ -2903,8 +3705,9 @@
                 <w:sz w:val="26"/>
                 <w:szCs w:val="26"/>
               </w:rPr>
-              <w:t>筠蓁</w:t>
-            </w:r>
+              <w:t>林西田、</w:t>
+            </w:r>
+            <w:proofErr w:type="gramStart"/>
             <w:r>
               <w:rPr>
                 <w:rFonts w:ascii="Barlow Condensed Medium" w:eastAsia="標楷體" w:hAnsi="Barlow Condensed Medium" w:cstheme="minorHAnsi" w:hint="eastAsia"/>
@@ -2912,8 +3715,9 @@
                 <w:sz w:val="26"/>
                 <w:szCs w:val="26"/>
               </w:rPr>
-              <w:t>，</w:t>
-            </w:r>
+              <w:t>郭</w:t>
+            </w:r>
+            <w:proofErr w:type="gramEnd"/>
             <w:r>
               <w:rPr>
                 <w:rFonts w:ascii="Barlow Condensed Medium" w:eastAsia="標楷體" w:hAnsi="Barlow Condensed Medium" w:cstheme="minorHAnsi" w:hint="eastAsia"/>
@@ -2921,9 +3725,9 @@
                 <w:sz w:val="26"/>
                 <w:szCs w:val="26"/>
               </w:rPr>
-              <w:t>求主</w:t>
-            </w:r>
-            <w:proofErr w:type="gramEnd"/>
+              <w:t xml:space="preserve">　佳、陳沛</w:t>
+            </w:r>
+            <w:proofErr w:type="gramStart"/>
             <w:r>
               <w:rPr>
                 <w:rFonts w:ascii="Barlow Condensed Medium" w:eastAsia="標楷體" w:hAnsi="Barlow Condensed Medium" w:cstheme="minorHAnsi" w:hint="eastAsia"/>
@@ -2931,8 +3735,9 @@
                 <w:sz w:val="26"/>
                 <w:szCs w:val="26"/>
               </w:rPr>
-              <w:t>保守</w:t>
-            </w:r>
+              <w:t>縈</w:t>
+            </w:r>
+            <w:proofErr w:type="gramEnd"/>
             <w:r>
               <w:rPr>
                 <w:rFonts w:ascii="Barlow Condensed Medium" w:eastAsia="標楷體" w:hAnsi="Barlow Condensed Medium" w:cstheme="minorHAnsi" w:hint="eastAsia"/>
@@ -2940,8 +3745,9 @@
                 <w:sz w:val="26"/>
                 <w:szCs w:val="26"/>
               </w:rPr>
-              <w:t>他們在準備</w:t>
-            </w:r>
+              <w:t>、洪瓊美、王佳</w:t>
+            </w:r>
+            <w:proofErr w:type="gramStart"/>
             <w:r>
               <w:rPr>
                 <w:rFonts w:ascii="Barlow Condensed Medium" w:eastAsia="標楷體" w:hAnsi="Barlow Condensed Medium" w:cstheme="minorHAnsi" w:hint="eastAsia"/>
@@ -2949,8 +3755,9 @@
                 <w:sz w:val="26"/>
                 <w:szCs w:val="26"/>
               </w:rPr>
-              <w:t>考</w:t>
-            </w:r>
+              <w:t>瑀</w:t>
+            </w:r>
+            <w:proofErr w:type="gramEnd"/>
             <w:r>
               <w:rPr>
                 <w:rFonts w:ascii="Barlow Condensed Medium" w:eastAsia="標楷體" w:hAnsi="Barlow Condensed Medium" w:cstheme="minorHAnsi" w:hint="eastAsia"/>
@@ -2958,490 +3765,8 @@
                 <w:sz w:val="26"/>
                 <w:szCs w:val="26"/>
               </w:rPr>
-              <w:t>試</w:t>
-            </w:r>
-            <w:r>
-              <w:rPr>
-                <w:rFonts w:ascii="Barlow Condensed Medium" w:eastAsia="標楷體" w:hAnsi="Barlow Condensed Medium" w:cstheme="minorHAnsi" w:hint="eastAsia"/>
-                <w:w w:val="90"/>
-                <w:sz w:val="26"/>
-                <w:szCs w:val="26"/>
-              </w:rPr>
-              <w:t>過程中身心靈的健康。</w:t>
-            </w:r>
-          </w:p>
-        </w:tc>
-      </w:tr>
-      <w:tr>
-        <w:tc>
-          <w:tcPr>
-            <w:tcW w:w="266" w:type="dxa"/>
-            <w:tcMar>
-              <w:left w:w="28" w:type="dxa"/>
-              <w:right w:w="28" w:type="dxa"/>
-            </w:tcMar>
-          </w:tcPr>
-          <w:p>
-            <w:pPr>
-              <w:snapToGrid w:val="0"/>
-              <w:spacing w:line="300" w:lineRule="exact"/>
-              <w:jc w:val="right"/>
-              <w:rPr>
-                <w:rFonts w:ascii="Barlow Condensed Medium" w:eastAsia="標楷體" w:hAnsi="Barlow Condensed Medium" w:cstheme="minorHAnsi"/>
-                <w:w w:val="90"/>
-                <w:sz w:val="26"/>
-                <w:szCs w:val="26"/>
-              </w:rPr>
-            </w:pPr>
-            <w:r>
-              <w:rPr>
-                <w:rFonts w:ascii="Barlow Condensed Medium" w:eastAsia="標楷體" w:hAnsi="Barlow Condensed Medium" w:cstheme="minorHAnsi" w:hint="eastAsia"/>
-                <w:w w:val="90"/>
-                <w:sz w:val="26"/>
-                <w:szCs w:val="26"/>
-              </w:rPr>
-              <w:t>7</w:t>
-            </w:r>
-            <w:r>
-              <w:rPr>
-                <w:rFonts w:ascii="Barlow Condensed Medium" w:eastAsia="標楷體" w:hAnsi="Barlow Condensed Medium" w:cstheme="minorHAnsi" w:hint="eastAsia"/>
-                <w:w w:val="90"/>
-                <w:sz w:val="26"/>
-                <w:szCs w:val="26"/>
-              </w:rPr>
-              <w:t>.</w:t>
-            </w:r>
-          </w:p>
-        </w:tc>
-        <w:tc>
-          <w:tcPr>
-            <w:tcW w:w="5669" w:type="dxa"/>
-            <w:tcMar>
-              <w:left w:w="28" w:type="dxa"/>
-              <w:right w:w="28" w:type="dxa"/>
-            </w:tcMar>
-          </w:tcPr>
-          <w:p>
-            <w:pPr>
-              <w:snapToGrid w:val="0"/>
-              <w:spacing w:line="300" w:lineRule="exact"/>
-              <w:jc w:val="both"/>
-              <w:rPr>
-                <w:rFonts w:ascii="Barlow Condensed Medium" w:eastAsia="標楷體" w:hAnsi="Barlow Condensed Medium" w:cstheme="minorHAnsi"/>
-                <w:w w:val="90"/>
-                <w:sz w:val="26"/>
-                <w:szCs w:val="26"/>
-              </w:rPr>
-            </w:pPr>
-            <w:r>
-              <w:rPr>
-                <w:rFonts w:ascii="Barlow Condensed Medium" w:eastAsia="標楷體" w:hAnsi="Barlow Condensed Medium" w:cstheme="minorHAnsi"/>
-                <w:w w:val="90"/>
-                <w:sz w:val="26"/>
-                <w:szCs w:val="26"/>
-              </w:rPr>
-              <w:t>為牧師、</w:t>
-            </w:r>
-            <w:proofErr w:type="gramStart"/>
-            <w:r>
-              <w:rPr>
-                <w:rFonts w:ascii="Barlow Condensed Medium" w:eastAsia="標楷體" w:hAnsi="Barlow Condensed Medium" w:cstheme="minorHAnsi"/>
-                <w:w w:val="90"/>
-                <w:sz w:val="26"/>
-                <w:szCs w:val="26"/>
-              </w:rPr>
-              <w:t>長執和</w:t>
-            </w:r>
-            <w:proofErr w:type="gramEnd"/>
-            <w:r>
-              <w:rPr>
-                <w:rFonts w:ascii="Barlow Condensed Medium" w:eastAsia="標楷體" w:hAnsi="Barlow Condensed Medium" w:cstheme="minorHAnsi"/>
-                <w:w w:val="90"/>
-                <w:sz w:val="26"/>
-                <w:szCs w:val="26"/>
-              </w:rPr>
-              <w:t>任職同工</w:t>
-            </w:r>
-            <w:r>
-              <w:rPr>
-                <w:rFonts w:ascii="Barlow Condensed Medium" w:eastAsia="標楷體" w:hAnsi="Barlow Condensed Medium" w:cstheme="minorHAnsi" w:hint="eastAsia"/>
-                <w:w w:val="90"/>
-                <w:sz w:val="26"/>
-                <w:szCs w:val="26"/>
-              </w:rPr>
-              <w:t>(</w:t>
-            </w:r>
-            <w:r>
-              <w:rPr>
-                <w:rFonts w:ascii="Barlow Condensed Medium" w:eastAsia="標楷體" w:hAnsi="Barlow Condensed Medium" w:cstheme="minorHAnsi" w:hint="eastAsia"/>
-                <w:w w:val="90"/>
-                <w:sz w:val="26"/>
-                <w:szCs w:val="26"/>
-              </w:rPr>
-              <w:t>特別是新選任</w:t>
-            </w:r>
-            <w:proofErr w:type="gramStart"/>
-            <w:r>
-              <w:rPr>
-                <w:rFonts w:ascii="Barlow Condensed Medium" w:eastAsia="標楷體" w:hAnsi="Barlow Condensed Medium" w:cstheme="minorHAnsi" w:hint="eastAsia"/>
-                <w:w w:val="90"/>
-                <w:sz w:val="26"/>
-                <w:szCs w:val="26"/>
-              </w:rPr>
-              <w:t>的長執</w:t>
-            </w:r>
-            <w:proofErr w:type="gramEnd"/>
-            <w:r>
-              <w:rPr>
-                <w:rFonts w:ascii="Barlow Condensed Medium" w:eastAsia="標楷體" w:hAnsi="Barlow Condensed Medium" w:cstheme="minorHAnsi" w:hint="eastAsia"/>
-                <w:w w:val="90"/>
-                <w:sz w:val="26"/>
-                <w:szCs w:val="26"/>
-              </w:rPr>
-              <w:t>)</w:t>
-            </w:r>
-            <w:r>
-              <w:rPr>
-                <w:rFonts w:ascii="Barlow Condensed Medium" w:eastAsia="標楷體" w:hAnsi="Barlow Condensed Medium" w:cstheme="minorHAnsi"/>
-                <w:w w:val="90"/>
-                <w:sz w:val="26"/>
-                <w:szCs w:val="26"/>
-              </w:rPr>
-              <w:t>的事奉</w:t>
-            </w:r>
-            <w:r>
-              <w:rPr>
-                <w:rFonts w:ascii="Barlow Condensed Medium" w:eastAsia="標楷體" w:hAnsi="Barlow Condensed Medium" w:cstheme="minorHAnsi" w:hint="eastAsia"/>
-                <w:w w:val="90"/>
-                <w:sz w:val="26"/>
-                <w:szCs w:val="26"/>
-              </w:rPr>
-              <w:t>、工作</w:t>
-            </w:r>
-            <w:r>
-              <w:rPr>
-                <w:rFonts w:ascii="Barlow Condensed Medium" w:eastAsia="標楷體" w:hAnsi="Barlow Condensed Medium" w:cstheme="minorHAnsi"/>
-                <w:w w:val="90"/>
-                <w:sz w:val="26"/>
-                <w:szCs w:val="26"/>
-              </w:rPr>
-              <w:t>和家庭</w:t>
-            </w:r>
-            <w:proofErr w:type="gramStart"/>
-            <w:r>
-              <w:rPr>
-                <w:rFonts w:ascii="Barlow Condensed Medium" w:eastAsia="標楷體" w:hAnsi="Barlow Condensed Medium" w:cstheme="minorHAnsi"/>
-                <w:w w:val="90"/>
-                <w:sz w:val="26"/>
-                <w:szCs w:val="26"/>
-              </w:rPr>
-              <w:t>代禱，求主加</w:t>
-            </w:r>
-            <w:proofErr w:type="gramEnd"/>
-            <w:r>
-              <w:rPr>
-                <w:rFonts w:ascii="Barlow Condensed Medium" w:eastAsia="標楷體" w:hAnsi="Barlow Condensed Medium" w:cstheme="minorHAnsi"/>
-                <w:w w:val="90"/>
-                <w:sz w:val="26"/>
-                <w:szCs w:val="26"/>
-              </w:rPr>
-              <w:t>添力量</w:t>
-            </w:r>
-            <w:r>
-              <w:rPr>
-                <w:rFonts w:ascii="Barlow Condensed Medium" w:eastAsia="標楷體" w:hAnsi="Barlow Condensed Medium" w:cstheme="minorHAnsi" w:hint="eastAsia"/>
-                <w:w w:val="90"/>
-                <w:sz w:val="26"/>
-                <w:szCs w:val="26"/>
-              </w:rPr>
-              <w:t>和看顧</w:t>
-            </w:r>
-            <w:r>
-              <w:rPr>
-                <w:rFonts w:ascii="Barlow Condensed Medium" w:eastAsia="標楷體" w:hAnsi="Barlow Condensed Medium" w:cstheme="minorHAnsi"/>
-                <w:w w:val="90"/>
-                <w:sz w:val="26"/>
-                <w:szCs w:val="26"/>
-              </w:rPr>
               <w:t>。</w:t>
             </w:r>
-          </w:p>
-        </w:tc>
-      </w:tr>
-      <w:tr>
-        <w:tc>
-          <w:tcPr>
-            <w:tcW w:w="266" w:type="dxa"/>
-            <w:tcMar>
-              <w:left w:w="28" w:type="dxa"/>
-              <w:right w:w="28" w:type="dxa"/>
-            </w:tcMar>
-          </w:tcPr>
-          <w:p>
-            <w:pPr>
-              <w:snapToGrid w:val="0"/>
-              <w:spacing w:line="300" w:lineRule="exact"/>
-              <w:jc w:val="right"/>
-              <w:rPr>
-                <w:rFonts w:ascii="Barlow Condensed Medium" w:eastAsia="標楷體" w:hAnsi="Barlow Condensed Medium" w:cstheme="minorHAnsi"/>
-                <w:w w:val="90"/>
-                <w:sz w:val="26"/>
-                <w:szCs w:val="26"/>
-              </w:rPr>
-            </w:pPr>
-            <w:r>
-              <w:rPr>
-                <w:rFonts w:ascii="Barlow Condensed Medium" w:eastAsia="標楷體" w:hAnsi="Barlow Condensed Medium" w:cstheme="minorHAnsi" w:hint="eastAsia"/>
-                <w:w w:val="90"/>
-                <w:sz w:val="26"/>
-                <w:szCs w:val="26"/>
-              </w:rPr>
-              <w:t>8</w:t>
-            </w:r>
-            <w:r>
-              <w:rPr>
-                <w:rFonts w:ascii="Barlow Condensed Medium" w:eastAsia="標楷體" w:hAnsi="Barlow Condensed Medium" w:cstheme="minorHAnsi"/>
-                <w:w w:val="90"/>
-                <w:sz w:val="26"/>
-                <w:szCs w:val="26"/>
-              </w:rPr>
-              <w:t>.</w:t>
-            </w:r>
-          </w:p>
-        </w:tc>
-        <w:tc>
-          <w:tcPr>
-            <w:tcW w:w="5669" w:type="dxa"/>
-            <w:tcMar>
-              <w:left w:w="28" w:type="dxa"/>
-              <w:right w:w="28" w:type="dxa"/>
-            </w:tcMar>
-          </w:tcPr>
-          <w:p>
-            <w:pPr>
-              <w:kinsoku w:val="0"/>
-              <w:snapToGrid w:val="0"/>
-              <w:spacing w:line="300" w:lineRule="exact"/>
-              <w:jc w:val="both"/>
-              <w:rPr>
-                <w:rFonts w:ascii="Barlow Condensed Medium" w:eastAsia="標楷體" w:hAnsi="Barlow Condensed Medium" w:cstheme="minorHAnsi"/>
-                <w:w w:val="90"/>
-                <w:sz w:val="26"/>
-                <w:szCs w:val="26"/>
-              </w:rPr>
-            </w:pPr>
-            <w:r>
-              <w:rPr>
-                <w:rFonts w:ascii="Barlow Condensed Medium" w:eastAsia="標楷體" w:hAnsi="Barlow Condensed Medium" w:cstheme="minorHAnsi"/>
-                <w:w w:val="90"/>
-                <w:sz w:val="26"/>
-                <w:szCs w:val="26"/>
-              </w:rPr>
-              <w:t>為身體欠安</w:t>
-            </w:r>
-            <w:r>
-              <w:rPr>
-                <w:rFonts w:ascii="Barlow Condensed Medium" w:eastAsia="標楷體" w:hAnsi="Barlow Condensed Medium" w:cstheme="minorHAnsi" w:hint="eastAsia"/>
-                <w:w w:val="90"/>
-                <w:sz w:val="26"/>
-                <w:szCs w:val="26"/>
-              </w:rPr>
-              <w:t>的</w:t>
-            </w:r>
-            <w:r>
-              <w:rPr>
-                <w:rFonts w:ascii="Barlow Condensed Medium" w:eastAsia="標楷體" w:hAnsi="Barlow Condensed Medium" w:cstheme="minorHAnsi"/>
-                <w:w w:val="90"/>
-                <w:sz w:val="26"/>
-                <w:szCs w:val="26"/>
-              </w:rPr>
-              <w:t>：</w:t>
-            </w:r>
-            <w:r>
-              <w:rPr>
-                <w:rFonts w:ascii="Barlow Condensed Medium" w:eastAsia="標楷體" w:hAnsi="Barlow Condensed Medium" w:cstheme="minorHAnsi" w:hint="eastAsia"/>
-                <w:w w:val="90"/>
-                <w:sz w:val="26"/>
-                <w:szCs w:val="26"/>
-              </w:rPr>
-              <w:t>許裕彬、謝玲雪</w:t>
-            </w:r>
-            <w:r>
-              <w:rPr>
-                <w:rFonts w:ascii="Barlow Condensed Medium" w:eastAsia="標楷體" w:hAnsi="Barlow Condensed Medium" w:cstheme="minorHAnsi" w:hint="eastAsia"/>
-                <w:w w:val="90"/>
-                <w:sz w:val="26"/>
-                <w:szCs w:val="26"/>
-              </w:rPr>
-              <w:t>、許世英、呂信男、</w:t>
-            </w:r>
-          </w:p>
-          <w:p>
-            <w:pPr>
-              <w:snapToGrid w:val="0"/>
-              <w:spacing w:line="300" w:lineRule="exact"/>
-              <w:jc w:val="both"/>
-              <w:rPr>
-                <w:rFonts w:ascii="Barlow Condensed Medium" w:eastAsia="標楷體" w:hAnsi="Barlow Condensed Medium" w:cstheme="minorHAnsi"/>
-                <w:w w:val="90"/>
-                <w:sz w:val="26"/>
-                <w:szCs w:val="26"/>
-              </w:rPr>
-            </w:pPr>
-            <w:r>
-              <w:rPr>
-                <w:rFonts w:ascii="Barlow Condensed Medium" w:eastAsia="標楷體" w:hAnsi="Barlow Condensed Medium" w:cstheme="minorHAnsi" w:hint="eastAsia"/>
-                <w:w w:val="90"/>
-                <w:sz w:val="26"/>
-                <w:szCs w:val="26"/>
-              </w:rPr>
-              <w:t>陳昭</w:t>
-            </w:r>
-            <w:proofErr w:type="gramStart"/>
-            <w:r>
-              <w:rPr>
-                <w:rFonts w:ascii="Barlow Condensed Medium" w:eastAsia="標楷體" w:hAnsi="Barlow Condensed Medium" w:cstheme="minorHAnsi" w:hint="eastAsia"/>
-                <w:w w:val="90"/>
-                <w:sz w:val="26"/>
-                <w:szCs w:val="26"/>
-              </w:rPr>
-              <w:t>璟</w:t>
-            </w:r>
-            <w:proofErr w:type="gramEnd"/>
-            <w:r>
-              <w:rPr>
-                <w:rFonts w:ascii="Barlow Condensed Medium" w:eastAsia="標楷體" w:hAnsi="Barlow Condensed Medium" w:cstheme="minorHAnsi" w:hint="eastAsia"/>
-                <w:w w:val="90"/>
-                <w:sz w:val="26"/>
-                <w:szCs w:val="26"/>
-              </w:rPr>
-              <w:t>、王連英、游淑玲、王文庭、蔡敬恩、盧輝昌</w:t>
-            </w:r>
-            <w:r>
-              <w:rPr>
-                <w:rFonts w:ascii="Barlow Condensed Medium" w:eastAsia="標楷體" w:hAnsi="Barlow Condensed Medium" w:cstheme="minorHAnsi" w:hint="eastAsia"/>
-                <w:w w:val="90"/>
-                <w:sz w:val="26"/>
-                <w:szCs w:val="26"/>
-              </w:rPr>
-              <w:t>、</w:t>
-            </w:r>
-            <w:r>
-              <w:rPr>
-                <w:rFonts w:ascii="Barlow Condensed Medium" w:eastAsia="標楷體" w:hAnsi="Barlow Condensed Medium" w:cstheme="minorHAnsi" w:hint="eastAsia"/>
-                <w:w w:val="90"/>
-                <w:sz w:val="26"/>
-                <w:szCs w:val="26"/>
-              </w:rPr>
-              <w:t>林西田、</w:t>
-            </w:r>
-            <w:proofErr w:type="gramStart"/>
-            <w:r>
-              <w:rPr>
-                <w:rFonts w:ascii="Barlow Condensed Medium" w:eastAsia="標楷體" w:hAnsi="Barlow Condensed Medium" w:cstheme="minorHAnsi" w:hint="eastAsia"/>
-                <w:w w:val="90"/>
-                <w:sz w:val="26"/>
-                <w:szCs w:val="26"/>
-              </w:rPr>
-              <w:t>郭</w:t>
-            </w:r>
-            <w:proofErr w:type="gramEnd"/>
-            <w:r>
-              <w:rPr>
-                <w:rFonts w:ascii="Barlow Condensed Medium" w:eastAsia="標楷體" w:hAnsi="Barlow Condensed Medium" w:cstheme="minorHAnsi" w:hint="eastAsia"/>
-                <w:w w:val="90"/>
-                <w:sz w:val="26"/>
-                <w:szCs w:val="26"/>
-              </w:rPr>
-              <w:t xml:space="preserve">　佳、陳沛</w:t>
-            </w:r>
-            <w:proofErr w:type="gramStart"/>
-            <w:r>
-              <w:rPr>
-                <w:rFonts w:ascii="Barlow Condensed Medium" w:eastAsia="標楷體" w:hAnsi="Barlow Condensed Medium" w:cstheme="minorHAnsi" w:hint="eastAsia"/>
-                <w:w w:val="90"/>
-                <w:sz w:val="26"/>
-                <w:szCs w:val="26"/>
-              </w:rPr>
-              <w:t>縈</w:t>
-            </w:r>
-            <w:proofErr w:type="gramEnd"/>
-            <w:r>
-              <w:rPr>
-                <w:rFonts w:ascii="Barlow Condensed Medium" w:eastAsia="標楷體" w:hAnsi="Barlow Condensed Medium" w:cstheme="minorHAnsi" w:hint="eastAsia"/>
-                <w:w w:val="90"/>
-                <w:sz w:val="26"/>
-                <w:szCs w:val="26"/>
-              </w:rPr>
-              <w:t>、洪瓊美、王佳</w:t>
-            </w:r>
-            <w:proofErr w:type="gramStart"/>
-            <w:r>
-              <w:rPr>
-                <w:rFonts w:ascii="Barlow Condensed Medium" w:eastAsia="標楷體" w:hAnsi="Barlow Condensed Medium" w:cstheme="minorHAnsi" w:hint="eastAsia"/>
-                <w:w w:val="90"/>
-                <w:sz w:val="26"/>
-                <w:szCs w:val="26"/>
-              </w:rPr>
-              <w:t>瑀</w:t>
-            </w:r>
-            <w:proofErr w:type="gramEnd"/>
-            <w:r>
-              <w:rPr>
-                <w:rFonts w:ascii="Barlow Condensed Medium" w:eastAsia="標楷體" w:hAnsi="Barlow Condensed Medium" w:cstheme="minorHAnsi" w:hint="eastAsia"/>
-                <w:w w:val="90"/>
-                <w:sz w:val="26"/>
-                <w:szCs w:val="26"/>
-              </w:rPr>
-              <w:t>。</w:t>
-            </w:r>
-          </w:p>
-        </w:tc>
-      </w:tr>
-      <w:tr>
-        <w:tc>
-          <w:tcPr>
-            <w:tcW w:w="266" w:type="dxa"/>
-            <w:tcMar>
-              <w:left w:w="28" w:type="dxa"/>
-              <w:right w:w="28" w:type="dxa"/>
-            </w:tcMar>
-          </w:tcPr>
-          <w:p>
-            <w:pPr>
-              <w:snapToGrid w:val="0"/>
-              <w:spacing w:line="300" w:lineRule="exact"/>
-              <w:jc w:val="right"/>
-              <w:rPr>
-                <w:rFonts w:ascii="Barlow Condensed Medium" w:eastAsia="標楷體" w:hAnsi="Barlow Condensed Medium" w:cstheme="minorHAnsi"/>
-                <w:w w:val="90"/>
-                <w:sz w:val="26"/>
-                <w:szCs w:val="26"/>
-              </w:rPr>
-            </w:pPr>
-          </w:p>
-        </w:tc>
-        <w:tc>
-          <w:tcPr>
-            <w:tcW w:w="5669" w:type="dxa"/>
-            <w:tcMar>
-              <w:left w:w="28" w:type="dxa"/>
-              <w:right w:w="28" w:type="dxa"/>
-            </w:tcMar>
-          </w:tcPr>
-          <w:p>
-            <w:pPr>
-              <w:kinsoku w:val="0"/>
-              <w:snapToGrid w:val="0"/>
-              <w:spacing w:line="300" w:lineRule="exact"/>
-              <w:jc w:val="both"/>
-              <w:rPr>
-                <w:rFonts w:ascii="Barlow Condensed Medium" w:eastAsia="標楷體" w:hAnsi="Barlow Condensed Medium" w:cstheme="minorHAnsi"/>
-                <w:w w:val="90"/>
-                <w:sz w:val="26"/>
-                <w:szCs w:val="26"/>
-              </w:rPr>
-            </w:pPr>
           </w:p>
         </w:tc>
       </w:tr>
@@ -3465,7 +3790,6 @@
           <w:rFonts w:ascii="華康正顏楷體W9" w:eastAsia="華康正顏楷體W9" w:cstheme="minorHAnsi" w:hint="eastAsia"/>
           <w:w w:val="125"/>
         </w:rPr>
-        <w:lastRenderedPageBreak/>
         <w:t>§</w:t>
       </w:r>
       <w:r>
@@ -4130,6 +4454,7 @@
       <w:r>
         <w:rPr>
           <w:noProof/>
+          <w:lang w:bidi="he-IL"/>
         </w:rPr>
         <mc:AlternateContent>
           <mc:Choice Requires="wpg">
@@ -4430,7 +4755,7 @@
           </mc:Choice>
           <mc:Fallback>
             <w:pict>
-              <v:group id="群組 21" o:spid="_x0000_s1026" style="position:absolute;margin-left:538.1pt;margin-top:28.9pt;width:134.65pt;height:261.65pt;z-index:251661824;mso-position-horizontal-relative:page;mso-position-vertical-relative:page;mso-width-relative:margin;mso-height-relative:margin" coordsize="17094,33223" o:gfxdata="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">
+              <v:group w14:anchorId="789743EB" id="群組 21" o:spid="_x0000_s1026" style="position:absolute;margin-left:538.1pt;margin-top:28.9pt;width:134.65pt;height:261.65pt;z-index:251661824;mso-position-horizontal-relative:page;mso-position-vertical-relative:page;mso-width-relative:margin;mso-height-relative:margin" coordsize="17094,33223" o:gfxdata="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">
                 <v:shapetype id="_x0000_t75" coordsize="21600,21600" o:spt="75" o:preferrelative="t" path="m@4@5l@4@11@9@11@9@5xe" filled="f" stroked="f">
                   <v:stroke joinstyle="miter"/>
                   <v:formulas>
@@ -4653,6 +4978,7 @@
       <w:r>
         <w:rPr>
           <w:noProof/>
+          <w:lang w:bidi="he-IL"/>
         </w:rPr>
         <w:drawing>
           <wp:anchor distT="0" distB="0" distL="114300" distR="114300" simplePos="0" relativeHeight="251651584" behindDoc="0" locked="0" layoutInCell="1" allowOverlap="1" wp14:anchorId="0030E694" wp14:editId="65D24435">
@@ -4713,6 +5039,7 @@
       <w:r>
         <w:rPr>
           <w:noProof/>
+          <w:lang w:bidi="he-IL"/>
         </w:rPr>
         <w:drawing>
           <wp:anchor distT="0" distB="0" distL="114300" distR="114300" simplePos="0" relativeHeight="251650560" behindDoc="0" locked="0" layoutInCell="1" allowOverlap="1" wp14:anchorId="7EAAEB92" wp14:editId="4E8F8E9A">
@@ -4793,6 +5120,7 @@
       <w:r>
         <w:rPr>
           <w:noProof/>
+          <w:lang w:bidi="he-IL"/>
         </w:rPr>
         <mc:AlternateContent>
           <mc:Choice Requires="wpg">
@@ -6503,7 +6831,7 @@
           </mc:Choice>
           <mc:Fallback>
             <w:pict>
-              <v:group id="群組 24" o:spid="_x0000_s1029" style="position:absolute;margin-left:533.85pt;margin-top:298.55pt;width:140.3pt;height:259.35pt;z-index:251655680;mso-position-horizontal-relative:page;mso-position-vertical-relative:page;mso-width-relative:margin;mso-height-relative:margin" coordsize="17818,32941" o:gfxdata="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">
+              <v:group w14:anchorId="5DF93223" id="群組 24" o:spid="_x0000_s1029" style="position:absolute;margin-left:533.85pt;margin-top:298.55pt;width:140.3pt;height:259.35pt;z-index:251655680;mso-position-horizontal-relative:page;mso-position-vertical-relative:page;mso-width-relative:margin;mso-height-relative:margin" coordsize="17818,32941" o:gfxdata="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">
                 <v:shapetype id="_x0000_t202" coordsize="21600,21600" o:spt="202" path="m,l,21600r21600,l21600,xe">
                   <v:stroke joinstyle="miter"/>
                   <v:path gradientshapeok="t" o:connecttype="rect"/>
@@ -8161,6 +8489,7 @@
         <w:rPr>
           <w:rFonts w:ascii="Barlow Condensed Medium" w:hAnsi="Barlow Condensed Medium"/>
           <w:noProof/>
+          <w:lang w:bidi="he-IL"/>
         </w:rPr>
         <mc:AlternateContent>
           <mc:Choice Requires="wpg">
@@ -9228,7 +9557,7 @@
           </mc:Choice>
           <mc:Fallback>
             <w:pict>
-              <v:group id="群組 19" o:spid="_x0000_s1032" style="position:absolute;left:0;text-align:left;margin-left:534.4pt;margin-top:567.3pt;width:140.6pt;height:130.1pt;z-index:251648000;mso-position-horizontal-relative:page;mso-position-vertical-relative:page;mso-width-relative:margin;mso-height-relative:margin" coordorigin="108" coordsize="17868,16510" o:gfxdata="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">
+              <v:group w14:anchorId="0AB0FEB2" id="群組 19" o:spid="_x0000_s1032" style="position:absolute;left:0;text-align:left;margin-left:534.4pt;margin-top:567.3pt;width:140.6pt;height:130.1pt;z-index:251648000;mso-position-horizontal-relative:page;mso-position-vertical-relative:page;mso-width-relative:margin;mso-height-relative:margin" coordorigin="108" coordsize="17868,16510" o:gfxdata="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">
                 <v:shape id="_x0000_s1033" type="#_x0000_t202" style="position:absolute;left:317;top:444;width:17634;height:15621;visibility:visible;mso-wrap-style:square;v-text-anchor:top" o:gfxdata="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" stroked="f">
                   <v:textbox inset="0,0,0,0">
                     <w:txbxContent>
@@ -10216,7 +10545,6 @@
             <w14:round/>
           </w14:textOutline>
         </w:rPr>
-        <w:lastRenderedPageBreak/>
         <w:t>新泰教會週報</w:t>
       </w:r>
     </w:p>
@@ -10230,6 +10558,7 @@
         <w:rPr>
           <w:rFonts w:ascii="Barlow Condensed Medium" w:hAnsi="Barlow Condensed Medium"/>
           <w:noProof/>
+          <w:lang w:bidi="he-IL"/>
         </w:rPr>
         <mc:AlternateContent>
           <mc:Choice Requires="wps">
@@ -10351,7 +10680,7 @@
           </mc:Choice>
           <mc:Fallback>
             <w:pict>
-              <v:shape id="文字方塊 2" o:spid="_x0000_s1035" type="#_x0000_t202" style="position:absolute;margin-left:31.4pt;margin-top:-54.1pt;width:109.8pt;height:110.6pt;z-index:251668480;visibility:visible;mso-wrap-style:square;mso-width-percent:0;mso-height-percent:200;mso-wrap-distance-left:9pt;mso-wrap-distance-top:3.6pt;mso-wrap-distance-right:9pt;mso-wrap-distance-bottom:3.6pt;mso-position-horizontal:absolute;mso-position-horizontal-relative:text;mso-position-vertical:absolute;mso-position-vertical-relative:text;mso-width-percent:0;mso-height-percent:200;mso-width-relative:margin;mso-height-relative:margin;v-text-anchor:top" o:gfxdata="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" filled="f" stroked="f">
+              <v:shape w14:anchorId="76BD7DFF" id="文字方塊 2" o:spid="_x0000_s1035" type="#_x0000_t202" style="position:absolute;margin-left:31.4pt;margin-top:-54.1pt;width:109.8pt;height:110.6pt;z-index:251668480;visibility:visible;mso-wrap-style:square;mso-width-percent:0;mso-height-percent:200;mso-wrap-distance-left:9pt;mso-wrap-distance-top:3.6pt;mso-wrap-distance-right:9pt;mso-wrap-distance-bottom:3.6pt;mso-position-horizontal:absolute;mso-position-horizontal-relative:text;mso-position-vertical:absolute;mso-position-vertical-relative:text;mso-width-percent:0;mso-height-percent:200;mso-width-relative:margin;mso-height-relative:margin;v-text-anchor:top" o:gfxdata="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" filled="f" stroked="f">
                 <v:textbox style="mso-fit-shape-to-text:t" inset="1mm,1mm,1mm,1mm">
                   <w:txbxContent>
                     <w:p>
@@ -10431,6 +10760,7 @@
         <w:rPr>
           <w:rFonts w:ascii="Barlow Condensed Medium" w:hAnsi="Barlow Condensed Medium"/>
           <w:noProof/>
+          <w:lang w:bidi="he-IL"/>
         </w:rPr>
         <w:drawing>
           <wp:anchor distT="0" distB="0" distL="114300" distR="114300" simplePos="0" relativeHeight="251670528" behindDoc="0" locked="0" layoutInCell="1" allowOverlap="1" wp14:anchorId="6924852B" wp14:editId="0AABDEC1">
@@ -10513,6 +10843,7 @@
         <w:rPr>
           <w:rFonts w:ascii="Barlow Condensed Medium" w:hAnsi="Barlow Condensed Medium"/>
           <w:noProof/>
+          <w:lang w:bidi="he-IL"/>
         </w:rPr>
         <mc:AlternateContent>
           <mc:Choice Requires="wps">
@@ -10611,7 +10942,7 @@
           </mc:Choice>
           <mc:Fallback>
             <w:pict>
-              <v:roundrect id="圓角矩形 12" o:spid="_x0000_s1036" style="position:absolute;margin-left:-.9pt;margin-top:16.35pt;width:49.3pt;height:15.45pt;z-index:251636736;visibility:visible;mso-wrap-style:square;mso-width-percent:0;mso-height-percent:0;mso-wrap-distance-left:9pt;mso-wrap-distance-top:0;mso-wrap-distance-right:9pt;mso-wrap-distance-bottom:0;mso-position-horizontal:absolute;mso-position-horizontal-relative:text;mso-position-vertical:absolute;mso-position-vertical-relative:text;mso-width-percent:0;mso-height-percent:0;mso-width-relative:margin;mso-height-relative:margin;v-text-anchor:middle" arcsize="10923f" o:gfxdata="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" fillcolor="#5a5a5a [2109]" stroked="f" strokeweight="1pt">
+              <v:roundrect w14:anchorId="4775AEF3" id="圓角矩形 12" o:spid="_x0000_s1036" style="position:absolute;margin-left:-.9pt;margin-top:16.35pt;width:49.3pt;height:15.45pt;z-index:251636736;visibility:visible;mso-wrap-style:square;mso-width-percent:0;mso-height-percent:0;mso-wrap-distance-left:9pt;mso-wrap-distance-top:0;mso-wrap-distance-right:9pt;mso-wrap-distance-bottom:0;mso-position-horizontal:absolute;mso-position-horizontal-relative:text;mso-position-vertical:absolute;mso-position-vertical-relative:text;mso-width-percent:0;mso-height-percent:0;mso-width-relative:margin;mso-height-relative:margin;v-text-anchor:middle" arcsize="10923f" o:gfxdata="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" fillcolor="#5a5a5a [2109]" stroked="f" strokeweight="1pt">
                 <v:stroke joinstyle="miter"/>
                 <v:textbox inset=".5mm,0,.5mm,0">
                   <w:txbxContent>
@@ -10653,6 +10984,7 @@
         <w:rPr>
           <w:rFonts w:ascii="Barlow Condensed Medium" w:hAnsi="Barlow Condensed Medium"/>
           <w:noProof/>
+          <w:lang w:bidi="he-IL"/>
         </w:rPr>
         <mc:AlternateContent>
           <mc:Choice Requires="wps">
@@ -10751,7 +11083,7 @@
           </mc:Choice>
           <mc:Fallback>
             <w:pict>
-              <v:roundrect id="圓角矩形 14" o:spid="_x0000_s1037" style="position:absolute;margin-left:-1.25pt;margin-top:16.7pt;width:83.6pt;height:15.3pt;z-index:251638784;visibility:visible;mso-wrap-style:square;mso-width-percent:0;mso-height-percent:0;mso-wrap-distance-left:9pt;mso-wrap-distance-top:0;mso-wrap-distance-right:9pt;mso-wrap-distance-bottom:0;mso-position-horizontal:absolute;mso-position-horizontal-relative:text;mso-position-vertical:absolute;mso-position-vertical-relative:text;mso-width-percent:0;mso-height-percent:0;mso-width-relative:margin;mso-height-relative:margin;v-text-anchor:middle" arcsize="10923f" o:gfxdata="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" fillcolor="#5a5a5a [2109]" stroked="f" strokeweight="1pt">
+              <v:roundrect w14:anchorId="196DC3BF" id="圓角矩形 14" o:spid="_x0000_s1037" style="position:absolute;margin-left:-1.25pt;margin-top:16.7pt;width:83.6pt;height:15.3pt;z-index:251638784;visibility:visible;mso-wrap-style:square;mso-width-percent:0;mso-height-percent:0;mso-wrap-distance-left:9pt;mso-wrap-distance-top:0;mso-wrap-distance-right:9pt;mso-wrap-distance-bottom:0;mso-position-horizontal:absolute;mso-position-horizontal-relative:text;mso-position-vertical:absolute;mso-position-vertical-relative:text;mso-width-percent:0;mso-height-percent:0;mso-width-relative:margin;mso-height-relative:margin;v-text-anchor:middle" arcsize="10923f" o:gfxdata="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" fillcolor="#5a5a5a [2109]" stroked="f" strokeweight="1pt">
                 <v:stroke joinstyle="miter"/>
                 <v:textbox inset=".5mm,0,.5mm,0">
                   <w:txbxContent>
@@ -10849,6 +11181,7 @@
         <w:rPr>
           <w:rFonts w:ascii="Barlow Condensed Medium" w:hAnsi="Barlow Condensed Medium"/>
           <w:noProof/>
+          <w:lang w:bidi="he-IL"/>
         </w:rPr>
         <mc:AlternateContent>
           <mc:Choice Requires="wps">
@@ -10947,7 +11280,7 @@
           </mc:Choice>
           <mc:Fallback>
             <w:pict>
-              <v:roundrect id="圓角矩形 9" o:spid="_x0000_s1038" style="position:absolute;margin-left:-.6pt;margin-top:16.6pt;width:30.35pt;height:15.3pt;z-index:251640832;visibility:visible;mso-wrap-style:square;mso-width-percent:0;mso-height-percent:0;mso-wrap-distance-left:9pt;mso-wrap-distance-top:0;mso-wrap-distance-right:9pt;mso-wrap-distance-bottom:0;mso-position-horizontal:absolute;mso-position-horizontal-relative:text;mso-position-vertical:absolute;mso-position-vertical-relative:text;mso-width-percent:0;mso-height-percent:0;mso-width-relative:margin;mso-height-relative:margin;v-text-anchor:middle" arcsize="10923f" o:gfxdata="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" fillcolor="#5a5a5a [2109]" stroked="f" strokeweight="1pt">
+              <v:roundrect w14:anchorId="1A4DC044" id="圓角矩形 9" o:spid="_x0000_s1038" style="position:absolute;margin-left:-.6pt;margin-top:16.6pt;width:30.35pt;height:15.3pt;z-index:251640832;visibility:visible;mso-wrap-style:square;mso-width-percent:0;mso-height-percent:0;mso-wrap-distance-left:9pt;mso-wrap-distance-top:0;mso-wrap-distance-right:9pt;mso-wrap-distance-bottom:0;mso-position-horizontal:absolute;mso-position-horizontal-relative:text;mso-position-vertical:absolute;mso-position-vertical-relative:text;mso-width-percent:0;mso-height-percent:0;mso-width-relative:margin;mso-height-relative:margin;v-text-anchor:middle" arcsize="10923f" o:gfxdata="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" fillcolor="#5a5a5a [2109]" stroked="f" strokeweight="1pt">
                 <v:stroke joinstyle="miter"/>
                 <v:textbox inset=".5mm,0,.5mm,0">
                   <w:txbxContent>
@@ -11045,6 +11378,7 @@
         <w:rPr>
           <w:rFonts w:ascii="Barlow Condensed Medium" w:hAnsi="Barlow Condensed Medium"/>
           <w:noProof/>
+          <w:lang w:bidi="he-IL"/>
         </w:rPr>
         <w:drawing>
           <wp:anchor distT="0" distB="0" distL="114300" distR="114300" simplePos="0" relativeHeight="251650048" behindDoc="1" locked="0" layoutInCell="1" allowOverlap="1" wp14:anchorId="2AA2D55C" wp14:editId="3A9F79E9">
@@ -11113,6 +11447,7 @@
         <w:rPr>
           <w:rFonts w:ascii="Barlow Condensed Medium" w:hAnsi="Barlow Condensed Medium"/>
           <w:noProof/>
+          <w:lang w:bidi="he-IL"/>
         </w:rPr>
         <mc:AlternateContent>
           <mc:Choice Requires="wps">
@@ -11211,7 +11546,7 @@
           </mc:Choice>
           <mc:Fallback>
             <w:pict>
-              <v:roundrect id="圓角矩形 13" o:spid="_x0000_s1039" style="position:absolute;margin-left:-.4pt;margin-top:16.65pt;width:49.3pt;height:15.3pt;z-index:251642880;visibility:visible;mso-wrap-style:square;mso-width-percent:0;mso-height-percent:0;mso-wrap-distance-left:9pt;mso-wrap-distance-top:0;mso-wrap-distance-right:9pt;mso-wrap-distance-bottom:0;mso-position-horizontal:absolute;mso-position-horizontal-relative:text;mso-position-vertical:absolute;mso-position-vertical-relative:text;mso-width-percent:0;mso-height-percent:0;mso-width-relative:margin;mso-height-relative:margin;v-text-anchor:middle" arcsize="10923f" o:gfxdata="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" fillcolor="#5a5a5a [2109]" stroked="f" strokeweight="1pt">
+              <v:roundrect w14:anchorId="03BFD3A3" id="圓角矩形 13" o:spid="_x0000_s1039" style="position:absolute;margin-left:-.4pt;margin-top:16.65pt;width:49.3pt;height:15.3pt;z-index:251642880;visibility:visible;mso-wrap-style:square;mso-width-percent:0;mso-height-percent:0;mso-wrap-distance-left:9pt;mso-wrap-distance-top:0;mso-wrap-distance-right:9pt;mso-wrap-distance-bottom:0;mso-position-horizontal:absolute;mso-position-horizontal-relative:text;mso-position-vertical:absolute;mso-position-vertical-relative:text;mso-width-percent:0;mso-height-percent:0;mso-width-relative:margin;mso-height-relative:margin;v-text-anchor:middle" arcsize="10923f" o:gfxdata="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" fillcolor="#5a5a5a [2109]" stroked="f" strokeweight="1pt">
                 <v:stroke joinstyle="miter"/>
                 <v:textbox inset=".5mm,0,.5mm,0">
                   <w:txbxContent>
@@ -11349,6 +11684,7 @@
           <w:rFonts w:ascii="Barlow Condensed Medium" w:eastAsia="華康儷中黑" w:hAnsi="Barlow Condensed Medium"/>
           <w:noProof/>
           <w:w w:val="80"/>
+          <w:lang w:bidi="he-IL"/>
         </w:rPr>
         <mc:AlternateContent>
           <mc:Choice Requires="wps">
@@ -11451,7 +11787,7 @@
           </mc:Choice>
           <mc:Fallback>
             <w:pict>
-              <v:shape id="_x0000_s1040" type="#_x0000_t202" style="position:absolute;margin-left:107.25pt;margin-top:6.2pt;width:125.55pt;height:16.3pt;z-index:251666432;visibility:visible;mso-wrap-style:square;mso-width-percent:0;mso-height-percent:0;mso-wrap-distance-left:9pt;mso-wrap-distance-top:3.6pt;mso-wrap-distance-right:9pt;mso-wrap-distance-bottom:3.6pt;mso-position-horizontal:absolute;mso-position-horizontal-relative:text;mso-position-vertical:absolute;mso-position-vertical-relative:text;mso-width-percent:0;mso-height-percent:0;mso-width-relative:margin;mso-height-relative:margin;v-text-anchor:top" o:gfxdata="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" filled="f" stroked="f">
+              <v:shape w14:anchorId="77C1E33A" id="_x0000_s1040" type="#_x0000_t202" style="position:absolute;margin-left:107.25pt;margin-top:6.2pt;width:125.55pt;height:16.3pt;z-index:251666432;visibility:visible;mso-wrap-style:square;mso-width-percent:0;mso-height-percent:0;mso-wrap-distance-left:9pt;mso-wrap-distance-top:3.6pt;mso-wrap-distance-right:9pt;mso-wrap-distance-bottom:3.6pt;mso-position-horizontal:absolute;mso-position-horizontal-relative:text;mso-position-vertical:absolute;mso-position-vertical-relative:text;mso-width-percent:0;mso-height-percent:0;mso-width-relative:margin;mso-height-relative:margin;v-text-anchor:top" o:gfxdata="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" filled="f" stroked="f">
                 <v:textbox inset="0,0,0,0">
                   <w:txbxContent>
                     <w:p>
@@ -12288,6 +12624,7 @@
                 <w:color w:val="000000" w:themeColor="text1"/>
                 <w:sz w:val="18"/>
                 <w:szCs w:val="18"/>
+                <w:lang w:bidi="he-IL"/>
               </w:rPr>
               <mc:AlternateContent>
                 <mc:Choice Requires="wps">
@@ -12362,7 +12699,15 @@
                                       <w:color w:val="FFFFFF"/>
                                       <w:w w:val="66"/>
                                     </w:rPr>
-                                    <w:t>恭候　神的話</w:t>
+                                    <w:t xml:space="preserve">恭候　</w:t>
+                                  </w:r>
+                                  <w:r>
+                                    <w:rPr>
+                                      <w:rFonts w:ascii="華康儷中黑" w:eastAsia="華康儷中黑" w:hAnsi="Calibri" w:cs="Arial" w:hint="eastAsia"/>
+                                      <w:color w:val="FFFFFF"/>
+                                      <w:w w:val="66"/>
+                                    </w:rPr>
+                                    <w:t>神的話</w:t>
                                   </w:r>
                                 </w:p>
                               </w:txbxContent>
@@ -12387,7 +12732,7 @@
                 </mc:Choice>
                 <mc:Fallback>
                   <w:pict>
-                    <v:rect id="矩形 8" o:spid="_x0000_s1041" style="position:absolute;left:0;text-align:left;margin-left:.15pt;margin-top:2.45pt;width:18.75pt;height:93.8pt;z-index:251672576;visibility:visible;mso-wrap-style:square;mso-width-percent:0;mso-height-percent:0;mso-wrap-distance-left:9pt;mso-wrap-distance-top:0;mso-wrap-distance-right:9pt;mso-wrap-distance-bottom:0;mso-position-horizontal:absolute;mso-position-horizontal-relative:text;mso-position-vertical:absolute;mso-position-vertical-relative:text;mso-width-percent:0;mso-height-percent:0;mso-width-relative:margin;mso-height-relative:margin;v-text-anchor:middle" o:gfxdata="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" fillcolor="#5a5a5a [2109]" stroked="f" strokeweight="1pt">
+                    <v:rect w14:anchorId="343BC9BA" id="矩形 8" o:spid="_x0000_s1041" style="position:absolute;left:0;text-align:left;margin-left:.15pt;margin-top:2.45pt;width:18.75pt;height:93.8pt;z-index:251672576;visibility:visible;mso-wrap-style:square;mso-width-percent:0;mso-height-percent:0;mso-wrap-distance-left:9pt;mso-wrap-distance-top:0;mso-wrap-distance-right:9pt;mso-wrap-distance-bottom:0;mso-position-horizontal:absolute;mso-position-horizontal-relative:text;mso-position-vertical:absolute;mso-position-vertical-relative:text;mso-width-percent:0;mso-height-percent:0;mso-width-relative:margin;mso-height-relative:margin;v-text-anchor:middle" o:gfxdata="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" fillcolor="#5a5a5a [2109]" stroked="f" strokeweight="1pt">
                       <v:textbox style="layout-flow:vertical-ideographic" inset="1mm,1mm,1mm,1mm">
                         <w:txbxContent>
                           <w:p>
@@ -12407,7 +12752,15 @@
                                 <w:color w:val="FFFFFF"/>
                                 <w:w w:val="66"/>
                               </w:rPr>
-                              <w:t>恭候　神的話</w:t>
+                              <w:t xml:space="preserve">恭候　</w:t>
+                            </w:r>
+                            <w:r>
+                              <w:rPr>
+                                <w:rFonts w:ascii="華康儷中黑" w:eastAsia="華康儷中黑" w:hAnsi="Calibri" w:cs="Arial" w:hint="eastAsia"/>
+                                <w:color w:val="FFFFFF"/>
+                                <w:w w:val="66"/>
+                              </w:rPr>
+                              <w:t>神的話</w:t>
                             </w:r>
                           </w:p>
                         </w:txbxContent>
@@ -13585,6 +13938,7 @@
                 <w:color w:val="000000" w:themeColor="text1"/>
                 <w:sz w:val="18"/>
                 <w:szCs w:val="18"/>
+                <w:lang w:bidi="he-IL"/>
               </w:rPr>
               <mc:AlternateContent>
                 <mc:Choice Requires="wps">
@@ -13684,7 +14038,7 @@
                 </mc:Choice>
                 <mc:Fallback>
                   <w:pict>
-                    <v:rect id="矩形 10" o:spid="_x0000_s1042" style="position:absolute;left:0;text-align:left;margin-left:-.75pt;margin-top:.35pt;width:19.3pt;height:45.45pt;z-index:251645952;visibility:visible;mso-wrap-style:square;mso-width-percent:0;mso-height-percent:0;mso-wrap-distance-left:9pt;mso-wrap-distance-top:0;mso-wrap-distance-right:9pt;mso-wrap-distance-bottom:0;mso-position-horizontal:absolute;mso-position-horizontal-relative:text;mso-position-vertical:absolute;mso-position-vertical-relative:text;mso-width-percent:0;mso-height-percent:0;mso-width-relative:margin;mso-height-relative:margin;v-text-anchor:middle" o:gfxdata="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" fillcolor="#5a5a5a [2109]" stroked="f" strokeweight="1pt">
+                    <v:rect w14:anchorId="21B0B3F3" id="矩形 10" o:spid="_x0000_s1042" style="position:absolute;left:0;text-align:left;margin-left:-.75pt;margin-top:.35pt;width:19.3pt;height:45.45pt;z-index:251645952;visibility:visible;mso-wrap-style:square;mso-width-percent:0;mso-height-percent:0;mso-wrap-distance-left:9pt;mso-wrap-distance-top:0;mso-wrap-distance-right:9pt;mso-wrap-distance-bottom:0;mso-position-horizontal:absolute;mso-position-horizontal-relative:text;mso-position-vertical:absolute;mso-position-vertical-relative:text;mso-width-percent:0;mso-height-percent:0;mso-width-relative:margin;mso-height-relative:margin;v-text-anchor:middle" o:gfxdata="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" fillcolor="#5a5a5a [2109]" stroked="f" strokeweight="1pt">
                       <v:textbox style="layout-flow:vertical-ideographic" inset="1mm,1mm,1mm,1mm">
                         <w:txbxContent>
                           <w:p>
@@ -13813,13 +14167,23 @@
             </w:r>
             <w:r>
               <w:rPr>
+                <w:rFonts w:ascii="Bahnschrift SemiBold Condensed" w:eastAsia="標楷體" w:hAnsi="Bahnschrift SemiBold Condensed" w:cstheme="minorHAnsi" w:hint="eastAsia"/>
+                <w:color w:val="000000" w:themeColor="text1"/>
+                <w:w w:val="120"/>
+                <w:sz w:val="20"/>
+                <w:szCs w:val="20"/>
+              </w:rPr>
+              <w:t>1</w:t>
+            </w:r>
+            <w:r>
+              <w:rPr>
                 <w:rFonts w:ascii="Bahnschrift SemiBold Condensed" w:eastAsia="標楷體" w:hAnsi="Bahnschrift SemiBold Condensed" w:cstheme="minorHAnsi"/>
                 <w:color w:val="000000" w:themeColor="text1"/>
                 <w:w w:val="120"/>
                 <w:sz w:val="20"/>
                 <w:szCs w:val="20"/>
               </w:rPr>
-              <w:t>3-11</w:t>
+              <w:t>-11</w:t>
             </w:r>
             <w:r>
               <w:rPr>
@@ -13974,29 +14338,7 @@
                 <w:sz w:val="20"/>
                 <w:szCs w:val="20"/>
               </w:rPr>
-              <w:t xml:space="preserve">　神的話</w:t>
-            </w:r>
-            <w:proofErr w:type="gramStart"/>
-            <w:r>
-              <w:rPr>
-                <w:rFonts w:ascii="標楷體" w:eastAsia="標楷體" w:hAnsi="標楷體" w:cstheme="minorHAnsi" w:hint="eastAsia"/>
-                <w:color w:val="000000" w:themeColor="text1"/>
-                <w:w w:val="150"/>
-                <w:sz w:val="20"/>
-                <w:szCs w:val="20"/>
-              </w:rPr>
-              <w:t>不</w:t>
-            </w:r>
-            <w:proofErr w:type="gramEnd"/>
-            <w:r>
-              <w:rPr>
-                <w:rFonts w:ascii="標楷體" w:eastAsia="標楷體" w:hAnsi="標楷體" w:cstheme="minorHAnsi" w:hint="eastAsia"/>
-                <w:color w:val="000000" w:themeColor="text1"/>
-                <w:w w:val="150"/>
-                <w:sz w:val="20"/>
-                <w:szCs w:val="20"/>
-              </w:rPr>
-              <w:t>復返</w:t>
+              <w:t xml:space="preserve">　神的話不落空</w:t>
             </w:r>
           </w:p>
         </w:tc>
@@ -14128,11 +14470,38 @@
               <w:rPr>
                 <w:rFonts w:ascii="Bahnschrift SemiBold Condensed" w:eastAsia="標楷體" w:hAnsi="Bahnschrift SemiBold Condensed" w:cstheme="minorHAnsi"/>
                 <w:color w:val="000000" w:themeColor="text1"/>
+                <w:sz w:val="20"/>
+                <w:szCs w:val="20"/>
+              </w:rPr>
+            </w:pPr>
+            <w:r>
+              <w:rPr>
+                <w:rFonts w:ascii="Bahnschrift SemiBold Condensed" w:eastAsia="標楷體" w:hAnsi="Bahnschrift SemiBold Condensed" w:cstheme="minorHAnsi" w:hint="eastAsia"/>
+                <w:color w:val="000000" w:themeColor="text1"/>
+                <w:sz w:val="20"/>
+                <w:szCs w:val="20"/>
+              </w:rPr>
+              <w:t>(</w:t>
+            </w:r>
+            <w:r>
+              <w:rPr>
+                <w:rFonts w:ascii="華康唐風隸W5" w:eastAsia="華康唐風隸W5" w:hAnsi="標楷體" w:cstheme="minorHAnsi" w:hint="eastAsia"/>
+                <w:color w:val="000000" w:themeColor="text1"/>
                 <w:w w:val="125"/>
                 <w:sz w:val="20"/>
                 <w:szCs w:val="20"/>
               </w:rPr>
-            </w:pPr>
+              <w:t>上帝的話無空空倒轉來</w:t>
+            </w:r>
+            <w:r>
+              <w:rPr>
+                <w:rFonts w:ascii="Bahnschrift SemiBold Condensed" w:eastAsia="標楷體" w:hAnsi="Bahnschrift SemiBold Condensed" w:cstheme="minorHAnsi" w:hint="eastAsia"/>
+                <w:color w:val="000000" w:themeColor="text1"/>
+                <w:sz w:val="20"/>
+                <w:szCs w:val="20"/>
+              </w:rPr>
+              <w:t>)</w:t>
+            </w:r>
           </w:p>
         </w:tc>
         <w:tc>
@@ -14208,6 +14577,7 @@
                 <w:color w:val="000000" w:themeColor="text1"/>
                 <w:sz w:val="18"/>
                 <w:szCs w:val="18"/>
+                <w:lang w:bidi="he-IL"/>
               </w:rPr>
               <mc:AlternateContent>
                 <mc:Choice Requires="wps">
@@ -14315,7 +14685,7 @@
                 </mc:Choice>
                 <mc:Fallback>
                   <w:pict>
-                    <v:rect id="矩形 11" o:spid="_x0000_s1043" style="position:absolute;left:0;text-align:left;margin-left:-.75pt;margin-top:5.9pt;width:19.25pt;height:89.35pt;z-index:251679744;visibility:visible;mso-wrap-style:square;mso-width-percent:0;mso-height-percent:0;mso-wrap-distance-left:9pt;mso-wrap-distance-top:0;mso-wrap-distance-right:9pt;mso-wrap-distance-bottom:0;mso-position-horizontal:absolute;mso-position-horizontal-relative:text;mso-position-vertical:absolute;mso-position-vertical-relative:text;mso-width-percent:0;mso-height-percent:0;mso-width-relative:margin;mso-height-relative:margin;v-text-anchor:middle" o:gfxdata="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" fillcolor="#5a5a5a [2109]" stroked="f" strokeweight="1pt">
+                    <v:rect w14:anchorId="4D37C684" id="矩形 11" o:spid="_x0000_s1043" style="position:absolute;left:0;text-align:left;margin-left:-.75pt;margin-top:5.9pt;width:19.25pt;height:89.35pt;z-index:251679744;visibility:visible;mso-wrap-style:square;mso-width-percent:0;mso-height-percent:0;mso-wrap-distance-left:9pt;mso-wrap-distance-top:0;mso-wrap-distance-right:9pt;mso-wrap-distance-bottom:0;mso-position-horizontal:absolute;mso-position-horizontal-relative:text;mso-position-vertical:absolute;mso-position-vertical-relative:text;mso-width-percent:0;mso-height-percent:0;mso-width-relative:margin;mso-height-relative:margin;v-text-anchor:middle" o:gfxdata="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" fillcolor="#5a5a5a [2109]" stroked="f" strokeweight="1pt">
                       <v:textbox style="layout-flow:vertical-ideographic" inset="1mm,1mm,1mm,1mm">
                         <w:txbxContent>
                           <w:p>
@@ -14723,8 +15093,6 @@
               </w:rPr>
               <w:t>張燕芬</w:t>
             </w:r>
-            <w:bookmarkStart w:id="6" w:name="_GoBack"/>
-            <w:bookmarkEnd w:id="6"/>
           </w:p>
         </w:tc>
       </w:tr>
@@ -16045,6 +16413,7 @@
         <w:rPr>
           <w:rFonts w:ascii="Bahnschrift SemiBold Condensed" w:eastAsia="華康細黑體" w:hAnsi="Bahnschrift SemiBold Condensed"/>
           <w:noProof/>
+          <w:lang w:bidi="he-IL"/>
         </w:rPr>
         <mc:AlternateContent>
           <mc:Choice Requires="wps">
@@ -16105,9 +16474,9 @@
               </wp:anchor>
             </w:drawing>
           </mc:Choice>
-          <mc:Fallback xmlns:w15="http://schemas.microsoft.com/office/word/2012/wordml">
+          <mc:Fallback>
             <w:pict>
-              <v:line w14:anchorId="29C8E66F" id="直線接點 2" o:spid="_x0000_s1026" style="position:absolute;z-index:251648512;visibility:visible;mso-wrap-style:square;mso-height-percent:0;mso-wrap-distance-left:9pt;mso-wrap-distance-top:0;mso-wrap-distance-right:9pt;mso-wrap-distance-bottom:0;mso-position-horizontal:absolute;mso-position-horizontal-relative:page;mso-position-vertical:absolute;mso-position-vertical-relative:page;mso-height-percent:0;mso-height-relative:margin" from="687.75pt,19.85pt" to="687.75pt,709.8pt" o:gfxdata="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" strokecolor="black [3213]" strokeweight=".5pt">
+              <v:line w14:anchorId="085167FB" id="直線接點 2" o:spid="_x0000_s1026" style="position:absolute;z-index:251648512;visibility:visible;mso-wrap-style:square;mso-height-percent:0;mso-wrap-distance-left:9pt;mso-wrap-distance-top:0;mso-wrap-distance-right:9pt;mso-wrap-distance-bottom:0;mso-position-horizontal:absolute;mso-position-horizontal-relative:page;mso-position-vertical:absolute;mso-position-vertical-relative:page;mso-height-percent:0;mso-height-relative:margin" from="687.75pt,19.85pt" to="687.75pt,709.8pt" o:gfxdata="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" strokecolor="black [3213]" strokeweight=".5pt">
                 <v:stroke dashstyle="3 1" joinstyle="miter"/>
                 <w10:wrap anchorx="page" anchory="page"/>
               </v:line>
@@ -18855,6 +19224,13 @@
                 <w:w w:val="80"/>
               </w:rPr>
             </w:pPr>
+            <w:r>
+              <w:rPr>
+                <w:rFonts w:ascii="Barlow Condensed Medium" w:eastAsia="標楷體" w:hAnsi="Barlow Condensed Medium" w:cstheme="minorHAnsi" w:hint="eastAsia"/>
+                <w:w w:val="80"/>
+              </w:rPr>
+              <w:t>8</w:t>
+            </w:r>
           </w:p>
         </w:tc>
         <w:tc>
@@ -19125,6 +19501,13 @@
                 <w:w w:val="80"/>
               </w:rPr>
             </w:pPr>
+            <w:r>
+              <w:rPr>
+                <w:rFonts w:ascii="Barlow Condensed Medium" w:eastAsia="標楷體" w:hAnsi="Barlow Condensed Medium" w:cstheme="minorHAnsi" w:hint="eastAsia"/>
+                <w:w w:val="80"/>
+              </w:rPr>
+              <w:t>7</w:t>
+            </w:r>
           </w:p>
         </w:tc>
         <w:tc>
@@ -19396,6 +19779,15 @@
                 <w:w w:val="80"/>
               </w:rPr>
             </w:pPr>
+            <w:r>
+              <w:rPr>
+                <w:rFonts w:ascii="Barlow Condensed Medium" w:eastAsia="標楷體" w:hAnsi="Barlow Condensed Medium" w:cstheme="minorHAnsi" w:hint="eastAsia"/>
+                <w:w w:val="80"/>
+              </w:rPr>
+              <w:t>4</w:t>
+            </w:r>
+            <w:bookmarkStart w:id="6" w:name="_GoBack"/>
+            <w:bookmarkEnd w:id="6"/>
           </w:p>
         </w:tc>
         <w:tc>
@@ -19700,6 +20092,13 @@
                 <w:w w:val="80"/>
               </w:rPr>
             </w:pPr>
+            <w:r>
+              <w:rPr>
+                <w:rFonts w:ascii="Barlow Condensed Medium" w:eastAsia="標楷體" w:hAnsi="Barlow Condensed Medium" w:cstheme="minorHAnsi" w:hint="eastAsia"/>
+                <w:w w:val="80"/>
+              </w:rPr>
+              <w:t>5</w:t>
+            </w:r>
           </w:p>
         </w:tc>
         <w:tc>
@@ -20551,6 +20950,13 @@
                 <w:w w:val="80"/>
               </w:rPr>
             </w:pPr>
+            <w:r>
+              <w:rPr>
+                <w:rFonts w:ascii="Barlow Condensed Medium" w:eastAsia="標楷體" w:hAnsi="Barlow Condensed Medium" w:cstheme="minorHAnsi" w:hint="eastAsia"/>
+                <w:w w:val="80"/>
+              </w:rPr>
+              <w:t>--</w:t>
+            </w:r>
           </w:p>
         </w:tc>
         <w:tc>
@@ -21847,6 +22253,12 @@
                 <w:rFonts w:ascii="標楷體" w:eastAsia="標楷體" w:hAnsi="標楷體" w:cs="華康儷楷書"/>
               </w:rPr>
             </w:pPr>
+            <w:r>
+              <w:rPr>
+                <w:rFonts w:ascii="標楷體" w:eastAsia="標楷體" w:hAnsi="標楷體" w:cs="華康儷楷書" w:hint="eastAsia"/>
+              </w:rPr>
+              <w:t>邱惠玉</w:t>
+            </w:r>
           </w:p>
         </w:tc>
         <w:tc>
@@ -21947,6 +22359,12 @@
                 <w:rFonts w:ascii="標楷體" w:eastAsia="標楷體" w:hAnsi="標楷體" w:cs="華康儷楷書"/>
               </w:rPr>
             </w:pPr>
+            <w:r>
+              <w:rPr>
+                <w:rFonts w:ascii="標楷體" w:eastAsia="標楷體" w:hAnsi="標楷體" w:cs="華康儷楷書" w:hint="eastAsia"/>
+              </w:rPr>
+              <w:t>黃花香</w:t>
+            </w:r>
           </w:p>
         </w:tc>
         <w:tc>
@@ -24460,7 +24878,6 @@
           <w:rFonts w:ascii="華康正顏楷體W9" w:eastAsia="華康正顏楷體W9" w:cstheme="minorHAnsi" w:hint="eastAsia"/>
           <w:w w:val="125"/>
         </w:rPr>
-        <w:lastRenderedPageBreak/>
         <w:t>§</w:t>
       </w:r>
       <w:r>
@@ -24565,12 +24982,12 @@
             </w:r>
             <w:r>
               <w:rPr>
-                <w:rFonts w:ascii="Barlow Condensed Medium" w:eastAsia="華康儷金黑" w:hAnsi="Barlow Condensed Medium" w:cstheme="minorHAnsi"/>
+                <w:rFonts w:ascii="Barlow Condensed Medium" w:eastAsia="華康儷金黑" w:hAnsi="Barlow Condensed Medium" w:cstheme="minorHAnsi" w:hint="eastAsia"/>
                 <w:w w:val="125"/>
                 <w:sz w:val="20"/>
                 <w:szCs w:val="20"/>
               </w:rPr>
-              <w:t>2</w:t>
+              <w:t>3</w:t>
             </w:r>
             <w:r>
               <w:rPr>
@@ -24771,7 +25188,7 @@
                 <w:sz w:val="20"/>
                 <w:szCs w:val="20"/>
               </w:rPr>
-              <w:t>48:20-49:13</w:t>
+              <w:t>55*</w:t>
             </w:r>
           </w:p>
         </w:tc>
@@ -24965,7 +25382,7 @@
                 <w:sz w:val="20"/>
                 <w:szCs w:val="20"/>
               </w:rPr>
-              <w:t>49:14-50:3</w:t>
+              <w:t>56*</w:t>
             </w:r>
           </w:p>
         </w:tc>
@@ -25148,7 +25565,7 @@
                 <w:sz w:val="20"/>
                 <w:szCs w:val="20"/>
               </w:rPr>
-              <w:t>50:4-51:8</w:t>
+              <w:t>57*</w:t>
             </w:r>
           </w:p>
         </w:tc>
@@ -25333,7 +25750,7 @@
                 <w:sz w:val="20"/>
                 <w:szCs w:val="20"/>
               </w:rPr>
-              <w:t>51:9-23</w:t>
+              <w:t>58*</w:t>
             </w:r>
           </w:p>
         </w:tc>
@@ -25525,7 +25942,7 @@
                 <w:sz w:val="20"/>
                 <w:szCs w:val="20"/>
               </w:rPr>
-              <w:t>52*</w:t>
+              <w:t>59*</w:t>
             </w:r>
           </w:p>
         </w:tc>
@@ -25708,7 +26125,7 @@
                 <w:sz w:val="20"/>
                 <w:szCs w:val="20"/>
               </w:rPr>
-              <w:t>53*</w:t>
+              <w:t>60:1-18</w:t>
             </w:r>
           </w:p>
         </w:tc>
@@ -25891,7 +26308,7 @@
                 <w:sz w:val="20"/>
                 <w:szCs w:val="20"/>
               </w:rPr>
-              <w:t>54*</w:t>
+              <w:t>60:19-61*</w:t>
             </w:r>
           </w:p>
         </w:tc>
@@ -25915,6 +26332,7 @@
           <w:w w:val="66"/>
           <w:sz w:val="26"/>
           <w:szCs w:val="26"/>
+          <w:lang w:bidi="he-IL"/>
         </w:rPr>
         <w:drawing>
           <wp:anchor distT="0" distB="0" distL="114300" distR="114300" simplePos="0" relativeHeight="251649536" behindDoc="0" locked="0" layoutInCell="1" allowOverlap="1" wp14:anchorId="5486C914" wp14:editId="7F36E00B">
@@ -26056,7 +26474,15 @@
           <w:sz w:val="26"/>
           <w:szCs w:val="26"/>
         </w:rPr>
-        <w:t xml:space="preserve">　神揀選的僕人</w:t>
+        <w:t xml:space="preserve">　神的話不</w:t>
+      </w:r>
+      <w:r>
+        <w:rPr>
+          <w:rFonts w:ascii="華康正顏楷體W7" w:eastAsia="華康正顏楷體W7" w:hAnsi="Bahnschrift SemiBold Condensed" w:cstheme="minorHAnsi" w:hint="eastAsia"/>
+          <w:sz w:val="26"/>
+          <w:szCs w:val="26"/>
+        </w:rPr>
+        <w:t>落空</w:t>
       </w:r>
       <w:r>
         <w:rPr>
@@ -26108,12 +26534,30 @@
       </w:r>
       <w:r>
         <w:rPr>
+          <w:rFonts w:ascii="Barlow Condensed Medium" w:eastAsia="華康中黑體" w:hAnsi="Barlow Condensed Medium" w:cstheme="minorHAnsi" w:hint="eastAsia"/>
+          <w:w w:val="80"/>
+          <w:sz w:val="26"/>
+          <w:szCs w:val="26"/>
+        </w:rPr>
+        <w:t>55</w:t>
+      </w:r>
+      <w:r>
+        <w:rPr>
           <w:rFonts w:ascii="Barlow Condensed Medium" w:eastAsia="華康中黑體" w:hAnsi="Barlow Condensed Medium" w:cstheme="minorHAnsi"/>
           <w:w w:val="80"/>
           <w:sz w:val="26"/>
           <w:szCs w:val="26"/>
         </w:rPr>
-        <w:t>49:1-8</w:t>
+        <w:t>:1-</w:t>
+      </w:r>
+      <w:r>
+        <w:rPr>
+          <w:rFonts w:ascii="Barlow Condensed Medium" w:eastAsia="華康中黑體" w:hAnsi="Barlow Condensed Medium" w:cstheme="minorHAnsi" w:hint="eastAsia"/>
+          <w:w w:val="80"/>
+          <w:sz w:val="26"/>
+          <w:szCs w:val="26"/>
+        </w:rPr>
+        <w:t>11</w:t>
       </w:r>
     </w:p>
     <w:p>
@@ -26123,9 +26567,8 @@
         <w:spacing w:line="300" w:lineRule="exact"/>
         <w:jc w:val="both"/>
         <w:rPr>
-          <w:rFonts w:ascii="Barlow Condensed Medium" w:eastAsia="華康古印體" w:hAnsi="Barlow Condensed Medium" w:cstheme="minorHAnsi"/>
-          <w:b/>
-          <w:w w:val="72"/>
+          <w:rFonts w:ascii="Barlow Condensed Medium" w:eastAsia="華康細黑體" w:hAnsi="Barlow Condensed Medium" w:cstheme="minorHAnsi"/>
+          <w:w w:val="75"/>
           <w:sz w:val="26"/>
           <w:szCs w:val="26"/>
         </w:rPr>
@@ -26158,7 +26601,7 @@
           <w:sz w:val="26"/>
           <w:szCs w:val="26"/>
         </w:rPr>
-        <w:t>你作我的僕人，使雅各眾支派復興，使以色列中得保全的歸回，只是小事，我還要使你作列國的光，使我的</w:t>
+        <w:t>從我的口所出的話也必這樣，必</w:t>
       </w:r>
       <w:proofErr w:type="gramStart"/>
       <w:r>
@@ -26169,7 +26612,7 @@
           <w:sz w:val="26"/>
           <w:szCs w:val="26"/>
         </w:rPr>
-        <w:t>救恩傳</w:t>
+        <w:t>不</w:t>
       </w:r>
       <w:proofErr w:type="gramEnd"/>
       <w:r>
@@ -26180,22 +26623,8 @@
           <w:sz w:val="26"/>
           <w:szCs w:val="26"/>
         </w:rPr>
-        <w:t>到地極。</w:t>
-      </w:r>
-    </w:p>
-    <w:p>
-      <w:pPr>
-        <w:kinsoku w:val="0"/>
-        <w:snapToGrid w:val="0"/>
-        <w:spacing w:line="300" w:lineRule="exact"/>
-        <w:jc w:val="both"/>
-        <w:rPr>
-          <w:rFonts w:ascii="Barlow Condensed Medium" w:eastAsia="華康細黑體" w:hAnsi="Barlow Condensed Medium" w:cstheme="minorHAnsi"/>
-          <w:w w:val="75"/>
-          <w:sz w:val="26"/>
-          <w:szCs w:val="26"/>
-        </w:rPr>
-      </w:pPr>
+        <w:t>徒然返回我這裡，卻要作成我所喜悅的，使它在我差遣它去作的事上必然亨通。</w:t>
+      </w:r>
       <w:r>
         <w:rPr>
           <w:rFonts w:ascii="Barlow Condensed Medium" w:eastAsia="華康細黑體" w:hAnsi="Barlow Condensed Medium" w:cstheme="minorHAnsi" w:hint="eastAsia"/>
@@ -26212,7 +26641,7 @@
           <w:sz w:val="26"/>
           <w:szCs w:val="26"/>
         </w:rPr>
-        <w:t>6</w:t>
+        <w:t>11</w:t>
       </w:r>
       <w:r>
         <w:rPr>
@@ -26289,7 +26718,7 @@
           <w:sz w:val="26"/>
           <w:szCs w:val="26"/>
         </w:rPr>
-        <w:t>這是書中四首僕人之歌的第二首。作為群體的僕人以色列與個人的僕人彌賽亞先後出現。而整個以色列如何從</w:t>
+        <w:t>有了語言，聽成了人溝通、學習和接收訊息最主要的方式。因此聽到的話是真實或謊言，就影響人正確的判斷。又為何在　神耶和華這裡有甘泉和美食，有生命和拯救，人還是不</w:t>
       </w:r>
       <w:proofErr w:type="gramStart"/>
       <w:r>
@@ -26299,7 +26728,7 @@
           <w:sz w:val="26"/>
           <w:szCs w:val="26"/>
         </w:rPr>
-        <w:t>母胎就受呼召呢</w:t>
+        <w:t>願意來呢</w:t>
       </w:r>
       <w:proofErr w:type="gramEnd"/>
       <w:r>
@@ -26309,7 +26738,7 @@
           <w:sz w:val="26"/>
           <w:szCs w:val="26"/>
         </w:rPr>
-        <w:t xml:space="preserve">？。因此應該由雅各代表他的後代十二支派。是　神將他改名以色列，家族成了國族。又顯然這個僕人以色列不再能執行榮耀　神的使命，所以　</w:t>
+        <w:t>？基本上，就是人到底聽到什麼，</w:t>
       </w:r>
       <w:proofErr w:type="gramStart"/>
       <w:r>
@@ -26319,7 +26748,7 @@
           <w:sz w:val="26"/>
           <w:szCs w:val="26"/>
         </w:rPr>
-        <w:t>神呼召了</w:t>
+        <w:t>又信了</w:t>
       </w:r>
       <w:proofErr w:type="gramEnd"/>
       <w:r>
@@ -26329,7 +26758,7 @@
           <w:sz w:val="26"/>
           <w:szCs w:val="26"/>
         </w:rPr>
-        <w:t>新的僕人彌賽亞來，要復興以色列且要恢復以色列僕人的身分和能力，繼續它榮耀　神的使命</w:t>
+        <w:t>什麼的問題。所以，抓住　神親近人的機會尋求</w:t>
       </w:r>
       <w:r>
         <w:rPr>
@@ -26338,7 +26767,7 @@
           <w:sz w:val="26"/>
           <w:szCs w:val="26"/>
         </w:rPr>
-        <w:t xml:space="preserve"> (6)</w:t>
+        <w:t>(</w:t>
       </w:r>
       <w:r>
         <w:rPr>
@@ -26347,9 +26776,8 @@
           <w:sz w:val="26"/>
           <w:szCs w:val="26"/>
         </w:rPr>
-        <w:t xml:space="preserve">。千百年來以色列人一直等候著這位　</w:t>
-      </w:r>
-      <w:proofErr w:type="gramStart"/>
+        <w:t>聽</w:t>
+      </w:r>
       <w:r>
         <w:rPr>
           <w:rFonts w:ascii="Barlow Condensed Medium" w:eastAsia="華康細黑體" w:hAnsi="Barlow Condensed Medium" w:hint="eastAsia"/>
@@ -26357,9 +26785,9 @@
           <w:sz w:val="26"/>
           <w:szCs w:val="26"/>
         </w:rPr>
-        <w:t>神所揀選</w:t>
-      </w:r>
-      <w:proofErr w:type="gramEnd"/>
+        <w:t>)</w:t>
+      </w:r>
+      <w:proofErr w:type="gramStart"/>
       <w:r>
         <w:rPr>
           <w:rFonts w:ascii="Barlow Condensed Medium" w:eastAsia="華康細黑體" w:hAnsi="Barlow Condensed Medium" w:hint="eastAsia"/>
@@ -26367,9 +26795,9 @@
           <w:sz w:val="26"/>
           <w:szCs w:val="26"/>
         </w:rPr>
-        <w:t>的僕人，然而耶穌基督卻已經完全印證這預言。且顛覆僕人的形像：　神</w:t>
-      </w:r>
-      <w:proofErr w:type="gramStart"/>
+        <w:t>祂</w:t>
+      </w:r>
+      <w:proofErr w:type="gramEnd"/>
       <w:r>
         <w:rPr>
           <w:rFonts w:ascii="Barlow Condensed Medium" w:eastAsia="華康細黑體" w:hAnsi="Barlow Condensed Medium" w:hint="eastAsia"/>
@@ -26377,9 +26805,8 @@
           <w:sz w:val="26"/>
           <w:szCs w:val="26"/>
         </w:rPr>
-        <w:t>降尊作</w:t>
-      </w:r>
-      <w:proofErr w:type="gramEnd"/>
+        <w:t>是智慧的第一步</w:t>
+      </w:r>
       <w:r>
         <w:rPr>
           <w:rFonts w:ascii="Barlow Condensed Medium" w:eastAsia="華康細黑體" w:hAnsi="Barlow Condensed Medium" w:hint="eastAsia"/>
@@ -26387,7 +26814,151 @@
           <w:sz w:val="26"/>
           <w:szCs w:val="26"/>
         </w:rPr>
-        <w:t>僕人；卑微的卻被高昇。</w:t>
+        <w:t>(6</w:t>
+      </w:r>
+      <w:r>
+        <w:rPr>
+          <w:rFonts w:ascii="Barlow Condensed Medium" w:eastAsia="華康細黑體" w:hAnsi="Barlow Condensed Medium" w:hint="eastAsia"/>
+          <w:w w:val="75"/>
+          <w:sz w:val="26"/>
+          <w:szCs w:val="26"/>
+        </w:rPr>
+        <w:t>節</w:t>
+      </w:r>
+      <w:r>
+        <w:rPr>
+          <w:rFonts w:ascii="Barlow Condensed Medium" w:eastAsia="華康細黑體" w:hAnsi="Barlow Condensed Medium" w:hint="eastAsia"/>
+          <w:w w:val="75"/>
+          <w:sz w:val="26"/>
+          <w:szCs w:val="26"/>
+        </w:rPr>
+        <w:t>)</w:t>
+      </w:r>
+      <w:r>
+        <w:rPr>
+          <w:rFonts w:ascii="Barlow Condensed Medium" w:eastAsia="華康細黑體" w:hAnsi="Barlow Condensed Medium" w:hint="eastAsia"/>
+          <w:w w:val="75"/>
+          <w:sz w:val="26"/>
+          <w:szCs w:val="26"/>
+        </w:rPr>
+        <w:t>，以分辨真正餵養生命的食物。第二步是能明白離棄惡的道路歸向　神的必得赦免。</w:t>
+      </w:r>
+      <w:r>
+        <w:rPr>
+          <w:rFonts w:ascii="Barlow Condensed Medium" w:eastAsia="華康細黑體" w:hAnsi="Barlow Condensed Medium" w:hint="eastAsia"/>
+          <w:w w:val="75"/>
+          <w:sz w:val="26"/>
+          <w:szCs w:val="26"/>
+        </w:rPr>
+        <w:t>(7</w:t>
+      </w:r>
+      <w:r>
+        <w:rPr>
+          <w:rFonts w:ascii="Barlow Condensed Medium" w:eastAsia="華康細黑體" w:hAnsi="Barlow Condensed Medium" w:hint="eastAsia"/>
+          <w:w w:val="75"/>
+          <w:sz w:val="26"/>
+          <w:szCs w:val="26"/>
+        </w:rPr>
+        <w:t>節</w:t>
+      </w:r>
+      <w:r>
+        <w:rPr>
+          <w:rFonts w:ascii="Barlow Condensed Medium" w:eastAsia="華康細黑體" w:hAnsi="Barlow Condensed Medium" w:hint="eastAsia"/>
+          <w:w w:val="75"/>
+          <w:sz w:val="26"/>
+          <w:szCs w:val="26"/>
+        </w:rPr>
+        <w:t>)</w:t>
+      </w:r>
+      <w:r>
+        <w:rPr>
+          <w:rFonts w:ascii="Barlow Condensed Medium" w:eastAsia="華康細黑體" w:hAnsi="Barlow Condensed Medium" w:hint="eastAsia"/>
+          <w:w w:val="75"/>
+          <w:sz w:val="26"/>
+          <w:szCs w:val="26"/>
+        </w:rPr>
+        <w:t>第三步是能謙卑和敬畏　神的意念高過人的意念。</w:t>
+      </w:r>
+      <w:r>
+        <w:rPr>
+          <w:rFonts w:ascii="Barlow Condensed Medium" w:eastAsia="華康細黑體" w:hAnsi="Barlow Condensed Medium" w:hint="eastAsia"/>
+          <w:w w:val="75"/>
+          <w:sz w:val="26"/>
+          <w:szCs w:val="26"/>
+        </w:rPr>
+        <w:t>(8</w:t>
+      </w:r>
+      <w:r>
+        <w:rPr>
+          <w:rFonts w:ascii="Barlow Condensed Medium" w:eastAsia="華康細黑體" w:hAnsi="Barlow Condensed Medium" w:hint="eastAsia"/>
+          <w:w w:val="75"/>
+          <w:sz w:val="26"/>
+          <w:szCs w:val="26"/>
+        </w:rPr>
+        <w:t>,9</w:t>
+      </w:r>
+      <w:r>
+        <w:rPr>
+          <w:rFonts w:ascii="Barlow Condensed Medium" w:eastAsia="華康細黑體" w:hAnsi="Barlow Condensed Medium" w:hint="eastAsia"/>
+          <w:w w:val="75"/>
+          <w:sz w:val="26"/>
+          <w:szCs w:val="26"/>
+        </w:rPr>
+        <w:t>節</w:t>
+      </w:r>
+      <w:r>
+        <w:rPr>
+          <w:rFonts w:ascii="Barlow Condensed Medium" w:eastAsia="華康細黑體" w:hAnsi="Barlow Condensed Medium" w:hint="eastAsia"/>
+          <w:w w:val="75"/>
+          <w:sz w:val="26"/>
+          <w:szCs w:val="26"/>
+        </w:rPr>
+        <w:t>)</w:t>
+      </w:r>
+      <w:r>
+        <w:rPr>
+          <w:rFonts w:ascii="Barlow Condensed Medium" w:eastAsia="華康細黑體" w:hAnsi="Barlow Condensed Medium" w:hint="eastAsia"/>
+          <w:w w:val="75"/>
+          <w:sz w:val="26"/>
+          <w:szCs w:val="26"/>
+        </w:rPr>
+        <w:t>第四步則是要相信　神說出的話語帶著至高的權能，決不徒然返回，必要成就。</w:t>
+      </w:r>
+      <w:r>
+        <w:rPr>
+          <w:rFonts w:ascii="Barlow Condensed Medium" w:eastAsia="華康細黑體" w:hAnsi="Barlow Condensed Medium" w:hint="eastAsia"/>
+          <w:w w:val="75"/>
+          <w:sz w:val="26"/>
+          <w:szCs w:val="26"/>
+        </w:rPr>
+        <w:t>(</w:t>
+      </w:r>
+      <w:r>
+        <w:rPr>
+          <w:rFonts w:ascii="Barlow Condensed Medium" w:eastAsia="華康細黑體" w:hAnsi="Barlow Condensed Medium" w:hint="eastAsia"/>
+          <w:w w:val="75"/>
+          <w:sz w:val="26"/>
+          <w:szCs w:val="26"/>
+        </w:rPr>
+        <w:t>10,11</w:t>
+      </w:r>
+      <w:r>
+        <w:rPr>
+          <w:rFonts w:ascii="Barlow Condensed Medium" w:eastAsia="華康細黑體" w:hAnsi="Barlow Condensed Medium" w:hint="eastAsia"/>
+          <w:w w:val="75"/>
+          <w:sz w:val="26"/>
+          <w:szCs w:val="26"/>
+        </w:rPr>
+        <w:t>節</w:t>
+      </w:r>
+      <w:r>
+        <w:rPr>
+          <w:rFonts w:ascii="Barlow Condensed Medium" w:eastAsia="華康細黑體" w:hAnsi="Barlow Condensed Medium" w:hint="eastAsia"/>
+          <w:w w:val="75"/>
+          <w:sz w:val="26"/>
+          <w:szCs w:val="26"/>
+        </w:rPr>
+        <w:t>)</w:t>
       </w:r>
     </w:p>
     <w:p>
@@ -26489,7 +27060,7 @@
                 <w:sz w:val="26"/>
                 <w:szCs w:val="26"/>
               </w:rPr>
-              <w:t>新僕人來復興舊僕人有何意義</w:t>
+              <w:t>空有真理和智慧的知識，若不悔改有用嗎</w:t>
             </w:r>
             <w:r>
               <w:rPr>
@@ -26561,9 +27132,8 @@
                 <w:sz w:val="26"/>
                 <w:szCs w:val="26"/>
               </w:rPr>
-              <w:t xml:space="preserve">　神如何給</w:t>
-            </w:r>
-            <w:proofErr w:type="gramStart"/>
+              <w:t>信實為何是　神重要的特質</w:t>
+            </w:r>
             <w:r>
               <w:rPr>
                 <w:rFonts w:ascii="Barlow Condensed Medium" w:eastAsia="華康細黑體" w:hAnsi="Barlow Condensed Medium" w:hint="eastAsia"/>
@@ -26571,9 +27141,62 @@
                 <w:sz w:val="26"/>
                 <w:szCs w:val="26"/>
               </w:rPr>
-              <w:t>祂</w:t>
-            </w:r>
-            <w:proofErr w:type="gramEnd"/>
+              <w:t>?</w:t>
+            </w:r>
+          </w:p>
+        </w:tc>
+      </w:tr>
+      <w:tr>
+        <w:tc>
+          <w:tcPr>
+            <w:tcW w:w="238" w:type="dxa"/>
+            <w:tcMar>
+              <w:left w:w="28" w:type="dxa"/>
+              <w:right w:w="28" w:type="dxa"/>
+            </w:tcMar>
+          </w:tcPr>
+          <w:p>
+            <w:pPr>
+              <w:snapToGrid w:val="0"/>
+              <w:spacing w:line="300" w:lineRule="exact"/>
+              <w:rPr>
+                <w:rFonts w:ascii="Barlow Condensed Medium" w:eastAsia="華康細黑體" w:hAnsi="Barlow Condensed Medium"/>
+                <w:w w:val="75"/>
+                <w:sz w:val="26"/>
+                <w:szCs w:val="26"/>
+              </w:rPr>
+            </w:pPr>
+            <w:r>
+              <w:rPr>
+                <w:rFonts w:ascii="Barlow Condensed Medium" w:eastAsia="華康細黑體" w:hAnsi="Barlow Condensed Medium"/>
+                <w:w w:val="75"/>
+                <w:sz w:val="26"/>
+                <w:szCs w:val="26"/>
+              </w:rPr>
+              <w:t>3.</w:t>
+            </w:r>
+          </w:p>
+        </w:tc>
+        <w:tc>
+          <w:tcPr>
+            <w:tcW w:w="2661" w:type="dxa"/>
+            <w:tcMar>
+              <w:left w:w="28" w:type="dxa"/>
+              <w:right w:w="28" w:type="dxa"/>
+            </w:tcMar>
+          </w:tcPr>
+          <w:p>
+            <w:pPr>
+              <w:snapToGrid w:val="0"/>
+              <w:spacing w:line="300" w:lineRule="exact"/>
+              <w:jc w:val="both"/>
+              <w:rPr>
+                <w:rFonts w:ascii="Barlow Condensed Medium" w:eastAsia="華康細黑體" w:hAnsi="Barlow Condensed Medium"/>
+                <w:w w:val="75"/>
+                <w:sz w:val="26"/>
+                <w:szCs w:val="26"/>
+              </w:rPr>
+            </w:pPr>
             <w:r>
               <w:rPr>
                 <w:rFonts w:ascii="Barlow Condensed Medium" w:eastAsia="華康細黑體" w:hAnsi="Barlow Condensed Medium" w:hint="eastAsia"/>
@@ -26581,7 +27204,7 @@
                 <w:sz w:val="26"/>
                 <w:szCs w:val="26"/>
               </w:rPr>
-              <w:t>的僕人尊榮</w:t>
+              <w:t>[</w:t>
             </w:r>
             <w:r>
               <w:rPr>
@@ -26590,62 +27213,8 @@
                 <w:sz w:val="26"/>
                 <w:szCs w:val="26"/>
               </w:rPr>
-              <w:t>?</w:t>
-            </w:r>
-          </w:p>
-        </w:tc>
-      </w:tr>
-      <w:tr>
-        <w:tc>
-          <w:tcPr>
-            <w:tcW w:w="238" w:type="dxa"/>
-            <w:tcMar>
-              <w:left w:w="28" w:type="dxa"/>
-              <w:right w:w="28" w:type="dxa"/>
-            </w:tcMar>
-          </w:tcPr>
-          <w:p>
-            <w:pPr>
-              <w:snapToGrid w:val="0"/>
-              <w:spacing w:line="300" w:lineRule="exact"/>
-              <w:rPr>
-                <w:rFonts w:ascii="Barlow Condensed Medium" w:eastAsia="華康細黑體" w:hAnsi="Barlow Condensed Medium"/>
-                <w:w w:val="75"/>
-                <w:sz w:val="26"/>
-                <w:szCs w:val="26"/>
-              </w:rPr>
-            </w:pPr>
-            <w:r>
-              <w:rPr>
-                <w:rFonts w:ascii="Barlow Condensed Medium" w:eastAsia="華康細黑體" w:hAnsi="Barlow Condensed Medium"/>
-                <w:w w:val="75"/>
-                <w:sz w:val="26"/>
-                <w:szCs w:val="26"/>
-              </w:rPr>
-              <w:t>3.</w:t>
-            </w:r>
-          </w:p>
-        </w:tc>
-        <w:tc>
-          <w:tcPr>
-            <w:tcW w:w="2661" w:type="dxa"/>
-            <w:tcMar>
-              <w:left w:w="28" w:type="dxa"/>
-              <w:right w:w="28" w:type="dxa"/>
-            </w:tcMar>
-          </w:tcPr>
-          <w:p>
-            <w:pPr>
-              <w:snapToGrid w:val="0"/>
-              <w:spacing w:line="300" w:lineRule="exact"/>
-              <w:jc w:val="both"/>
-              <w:rPr>
-                <w:rFonts w:ascii="Barlow Condensed Medium" w:eastAsia="華康細黑體" w:hAnsi="Barlow Condensed Medium"/>
-                <w:w w:val="75"/>
-                <w:sz w:val="26"/>
-                <w:szCs w:val="26"/>
-              </w:rPr>
-            </w:pPr>
+              <w:t>分享</w:t>
+            </w:r>
             <w:r>
               <w:rPr>
                 <w:rFonts w:ascii="Barlow Condensed Medium" w:eastAsia="華康細黑體" w:hAnsi="Barlow Condensed Medium" w:hint="eastAsia"/>
@@ -26653,7 +27222,13 @@
                 <w:sz w:val="26"/>
                 <w:szCs w:val="26"/>
               </w:rPr>
-              <w:t>[</w:t>
+              <w:t>]</w:t>
+            </w:r>
+            <w:r>
+              <w:rPr>
+                <w:rFonts w:hint="eastAsia"/>
+              </w:rPr>
+              <w:t xml:space="preserve"> </w:t>
             </w:r>
             <w:r>
               <w:rPr>
@@ -26662,7 +27237,7 @@
                 <w:sz w:val="26"/>
                 <w:szCs w:val="26"/>
               </w:rPr>
-              <w:t>分享</w:t>
+              <w:t>被人欺騙或與人相互信任的經歷</w:t>
             </w:r>
             <w:r>
               <w:rPr>
@@ -26671,22 +27246,7 @@
                 <w:sz w:val="26"/>
                 <w:szCs w:val="26"/>
               </w:rPr>
-              <w:t>]</w:t>
-            </w:r>
-            <w:r>
-              <w:rPr>
-                <w:rFonts w:hint="eastAsia"/>
-              </w:rPr>
-              <w:t xml:space="preserve"> </w:t>
-            </w:r>
-            <w:r>
-              <w:rPr>
-                <w:rFonts w:ascii="Barlow Condensed Medium" w:eastAsia="華康細黑體" w:hAnsi="Barlow Condensed Medium" w:hint="eastAsia"/>
-                <w:w w:val="75"/>
-                <w:sz w:val="26"/>
-                <w:szCs w:val="26"/>
-              </w:rPr>
-              <w:t>自己曾被授予什麼任務或工作而得肯定或成長。</w:t>
+              <w:t>。</w:t>
             </w:r>
           </w:p>
         </w:tc>
@@ -26717,8 +27277,8 @@
         <w:rPr>
           <w:rFonts w:ascii="Barlow Condensed Medium" w:hAnsi="Barlow Condensed Medium"/>
           <w:noProof/>
-        </w:rPr>
-        <w:lastRenderedPageBreak/>
+          <w:lang w:bidi="he-IL"/>
+        </w:rPr>
         <mc:AlternateContent>
           <mc:Choice Requires="wps">
             <w:drawing>
@@ -26781,9 +27341,9 @@
               </wp:anchor>
             </w:drawing>
           </mc:Choice>
-          <mc:Fallback xmlns:w15="http://schemas.microsoft.com/office/word/2012/wordml">
+          <mc:Fallback>
             <w:pict>
-              <v:line w14:anchorId="43977E64" id="直線接點 4" o:spid="_x0000_s1026" style="position:absolute;z-index:251652608;visibility:visible;mso-wrap-style:square;mso-width-percent:0;mso-height-percent:0;mso-wrap-distance-left:9pt;mso-wrap-distance-top:0;mso-wrap-distance-right:9pt;mso-wrap-distance-bottom:0;mso-position-horizontal:absolute;mso-position-horizontal-relative:page;mso-position-vertical:absolute;mso-position-vertical-relative:page;mso-width-percent:0;mso-height-percent:0;mso-width-relative:margin;mso-height-relative:margin" from="343.9pt,19.85pt" to="345.05pt,710.95pt" o:gfxdata="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" strokecolor="black [3213]" strokeweight=".5pt">
+              <v:line w14:anchorId="4E0D3B2A" id="直線接點 4" o:spid="_x0000_s1026" style="position:absolute;z-index:251652608;visibility:visible;mso-wrap-style:square;mso-width-percent:0;mso-height-percent:0;mso-wrap-distance-left:9pt;mso-wrap-distance-top:0;mso-wrap-distance-right:9pt;mso-wrap-distance-bottom:0;mso-position-horizontal:absolute;mso-position-horizontal-relative:page;mso-position-vertical:absolute;mso-position-vertical-relative:page;mso-width-percent:0;mso-height-percent:0;mso-width-relative:margin;mso-height-relative:margin" from="343.9pt,19.85pt" to="345.05pt,710.95pt" o:gfxdata="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" strokecolor="black [3213]" strokeweight=".5pt">
                 <v:stroke dashstyle="3 1" joinstyle="miter"/>
                 <w10:wrap anchorx="page" anchory="page"/>
               </v:line>
@@ -26977,7 +27537,16 @@
           <w:sz w:val="26"/>
           <w:szCs w:val="26"/>
         </w:rPr>
-        <w:t xml:space="preserve">　神揀選的僕人</w:t>
+        <w:t xml:space="preserve">　神的話不</w:t>
+      </w:r>
+      <w:r>
+        <w:rPr>
+          <w:rFonts w:ascii="Barlow Condensed Medium" w:eastAsia="華康儷金黑" w:hAnsi="Barlow Condensed Medium" w:cstheme="minorHAnsi" w:hint="eastAsia"/>
+          <w:color w:val="404040" w:themeColor="text1" w:themeTint="BF"/>
+          <w:sz w:val="26"/>
+          <w:szCs w:val="26"/>
+        </w:rPr>
+        <w:t>落空</w:t>
       </w:r>
       <w:r>
         <w:rPr>
@@ -27067,7 +27636,7 @@
                 <w:sz w:val="26"/>
                 <w:szCs w:val="26"/>
               </w:rPr>
-              <w:t>4</w:t>
+              <w:t>55</w:t>
             </w:r>
             <w:r>
               <w:rPr>
@@ -27076,7 +27645,7 @@
                 <w:sz w:val="26"/>
                 <w:szCs w:val="26"/>
               </w:rPr>
-              <w:t>9</w:t>
+              <w:t>:1-</w:t>
             </w:r>
             <w:r>
               <w:rPr>
@@ -27085,7 +27654,7 @@
                 <w:sz w:val="26"/>
                 <w:szCs w:val="26"/>
               </w:rPr>
-              <w:t>:1-8</w:t>
+              <w:t>11</w:t>
             </w:r>
           </w:p>
         </w:tc>
@@ -27126,7 +27695,7 @@
         <w:jc w:val="both"/>
         <w:rPr>
           <w:rFonts w:ascii="Barlow Condensed Medium" w:eastAsia="華康細黑體" w:hAnsi="Barlow Condensed Medium" w:cs="微軟正黑體"/>
-          <w:w w:val="75"/>
+          <w:w w:val="72"/>
           <w:sz w:val="26"/>
           <w:szCs w:val="26"/>
         </w:rPr>
@@ -27134,292 +27703,423 @@
       <w:r>
         <w:rPr>
           <w:rFonts w:ascii="Barlow Condensed Medium" w:eastAsia="華康儷中黑" w:hAnsi="Barlow Condensed Medium" w:hint="eastAsia"/>
-          <w:w w:val="75"/>
+          <w:w w:val="72"/>
           <w:sz w:val="26"/>
           <w:szCs w:val="26"/>
         </w:rPr>
-        <w:t>以賽亞書中第二首僕人之歌，耶和華稱以色列是</w:t>
+        <w:t>歷史學者認為凡人不可能寫下預言；因此以賽亞書被分成橫跨二百多年的三個時期，是藉先知之名預言已發生之事。然而學者搞錯重點，</w:t>
       </w:r>
       <w:proofErr w:type="gramStart"/>
       <w:r>
         <w:rPr>
           <w:rFonts w:ascii="Barlow Condensed Medium" w:eastAsia="華康儷中黑" w:hAnsi="Barlow Condensed Medium" w:hint="eastAsia"/>
-          <w:w w:val="75"/>
+          <w:w w:val="72"/>
           <w:sz w:val="26"/>
           <w:szCs w:val="26"/>
         </w:rPr>
-        <w:t>祂</w:t>
+        <w:t>先知說的是</w:t>
       </w:r>
       <w:proofErr w:type="gramEnd"/>
       <w:r>
         <w:rPr>
           <w:rFonts w:ascii="Barlow Condensed Medium" w:eastAsia="華康儷中黑" w:hAnsi="Barlow Condensed Medium" w:hint="eastAsia"/>
-          <w:w w:val="75"/>
+          <w:w w:val="72"/>
           <w:sz w:val="26"/>
           <w:szCs w:val="26"/>
         </w:rPr>
-        <w:t xml:space="preserve">的僕人；不只是需要保護和幫助的百姓，而是受重用且有能力的僕人。又從雅各到大衛王國和所羅門聖殿，　</w:t>
-      </w:r>
-      <w:proofErr w:type="gramStart"/>
-      <w:r>
-        <w:rPr>
-          <w:rFonts w:ascii="Barlow Condensed Medium" w:eastAsia="華康儷中黑" w:hAnsi="Barlow Condensed Medium" w:hint="eastAsia"/>
-          <w:w w:val="75"/>
+        <w:t xml:space="preserve">　神的預言；　神就是一切的可能。</w:t>
+      </w:r>
+      <w:r>
+        <w:rPr>
+          <w:rFonts w:ascii="Barlow Condensed Medium" w:eastAsia="華康細黑體" w:hAnsi="Barlow Condensed Medium" w:cs="微軟正黑體" w:hint="eastAsia"/>
+          <w:w w:val="72"/>
           <w:sz w:val="26"/>
           <w:szCs w:val="26"/>
         </w:rPr>
-        <w:t>神用他們</w:t>
-      </w:r>
-      <w:proofErr w:type="gramEnd"/>
-      <w:r>
-        <w:rPr>
-          <w:rFonts w:ascii="Barlow Condensed Medium" w:eastAsia="華康儷中黑" w:hAnsi="Barlow Condensed Medium" w:hint="eastAsia"/>
-          <w:w w:val="75"/>
+        <w:t>以賽亞書的</w:t>
+      </w:r>
+      <w:r>
+        <w:rPr>
+          <w:rFonts w:ascii="Barlow Condensed Medium" w:eastAsia="華康細黑體" w:hAnsi="Barlow Condensed Medium" w:cs="微軟正黑體" w:hint="eastAsia"/>
+          <w:w w:val="72"/>
           <w:sz w:val="26"/>
           <w:szCs w:val="26"/>
         </w:rPr>
-        <w:t>來榮耀自己。</w:t>
+        <w:t>1</w:t>
       </w:r>
       <w:r>
         <w:rPr>
           <w:rFonts w:ascii="Barlow Condensed Medium" w:eastAsia="華康細黑體" w:hAnsi="Barlow Condensed Medium" w:cs="微軟正黑體" w:hint="eastAsia"/>
-          <w:w w:val="75"/>
+          <w:w w:val="72"/>
           <w:sz w:val="26"/>
           <w:szCs w:val="26"/>
         </w:rPr>
-        <w:t xml:space="preserve">　神與人本來就一是不對等的，這與人的世界用權力將人分為上下層級不一樣。因為　神耶和華主動地要拉近</w:t>
-      </w:r>
-      <w:proofErr w:type="gramStart"/>
+        <w:t>章</w:t>
+      </w:r>
       <w:r>
         <w:rPr>
           <w:rFonts w:ascii="Barlow Condensed Medium" w:eastAsia="華康細黑體" w:hAnsi="Barlow Condensed Medium" w:cs="微軟正黑體" w:hint="eastAsia"/>
-          <w:w w:val="75"/>
+          <w:w w:val="72"/>
           <w:sz w:val="26"/>
           <w:szCs w:val="26"/>
         </w:rPr>
-        <w:t>祂</w:t>
-      </w:r>
-      <w:proofErr w:type="gramEnd"/>
+        <w:t>1</w:t>
+      </w:r>
       <w:r>
         <w:rPr>
           <w:rFonts w:ascii="Barlow Condensed Medium" w:eastAsia="華康細黑體" w:hAnsi="Barlow Condensed Medium" w:cs="微軟正黑體" w:hint="eastAsia"/>
-          <w:w w:val="75"/>
+          <w:w w:val="72"/>
           <w:sz w:val="26"/>
           <w:szCs w:val="26"/>
         </w:rPr>
-        <w:t>與人</w:t>
+        <w:t>節說：「</w:t>
       </w:r>
       <w:proofErr w:type="gramStart"/>
       <w:r>
         <w:rPr>
-          <w:rFonts w:ascii="Barlow Condensed Medium" w:eastAsia="華康細黑體" w:hAnsi="Barlow Condensed Medium" w:cs="微軟正黑體" w:hint="eastAsia"/>
-          <w:w w:val="75"/>
+          <w:rFonts w:ascii="華康古印體" w:eastAsia="華康古印體" w:hAnsi="Barlow Condensed Medium" w:cs="微軟正黑體" w:hint="eastAsia"/>
+          <w:b/>
+          <w:bCs/>
+          <w:w w:val="72"/>
           <w:sz w:val="26"/>
           <w:szCs w:val="26"/>
         </w:rPr>
-        <w:t>的距遠</w:t>
+        <w:t>在烏西雅</w:t>
       </w:r>
       <w:proofErr w:type="gramEnd"/>
       <w:r>
         <w:rPr>
-          <w:rFonts w:ascii="Barlow Condensed Medium" w:eastAsia="華康細黑體" w:hAnsi="Barlow Condensed Medium" w:cs="微軟正黑體" w:hint="eastAsia"/>
-          <w:w w:val="75"/>
+          <w:rFonts w:ascii="華康古印體" w:eastAsia="華康古印體" w:hAnsi="Barlow Condensed Medium" w:cs="微軟正黑體" w:hint="eastAsia"/>
+          <w:b/>
+          <w:bCs/>
+          <w:w w:val="72"/>
           <w:sz w:val="26"/>
           <w:szCs w:val="26"/>
         </w:rPr>
-        <w:t>，</w:t>
+        <w:t>、約坦、</w:t>
       </w:r>
       <w:proofErr w:type="gramStart"/>
       <w:r>
         <w:rPr>
-          <w:rFonts w:ascii="Barlow Condensed Medium" w:eastAsia="華康細黑體" w:hAnsi="Barlow Condensed Medium" w:cs="微軟正黑體" w:hint="eastAsia"/>
-          <w:w w:val="75"/>
+          <w:rFonts w:ascii="華康古印體" w:eastAsia="華康古印體" w:hAnsi="Barlow Condensed Medium" w:cs="微軟正黑體" w:hint="eastAsia"/>
+          <w:b/>
+          <w:bCs/>
+          <w:w w:val="72"/>
           <w:sz w:val="26"/>
           <w:szCs w:val="26"/>
         </w:rPr>
-        <w:t>或說是要</w:t>
+        <w:t>亞哈斯</w:t>
       </w:r>
       <w:proofErr w:type="gramEnd"/>
       <w:r>
         <w:rPr>
-          <w:rFonts w:ascii="Barlow Condensed Medium" w:eastAsia="華康細黑體" w:hAnsi="Barlow Condensed Medium" w:cs="微軟正黑體" w:hint="eastAsia"/>
-          <w:w w:val="75"/>
+          <w:rFonts w:ascii="華康古印體" w:eastAsia="華康古印體" w:hAnsi="Barlow Condensed Medium" w:cs="微軟正黑體" w:hint="eastAsia"/>
+          <w:b/>
+          <w:bCs/>
+          <w:w w:val="72"/>
           <w:sz w:val="26"/>
           <w:szCs w:val="26"/>
         </w:rPr>
-        <w:t>把人拉升到</w:t>
+        <w:t>和</w:t>
       </w:r>
       <w:proofErr w:type="gramStart"/>
       <w:r>
         <w:rPr>
-          <w:rFonts w:ascii="Barlow Condensed Medium" w:eastAsia="華康細黑體" w:hAnsi="Barlow Condensed Medium" w:cs="微軟正黑體" w:hint="eastAsia"/>
-          <w:w w:val="75"/>
+          <w:rFonts w:ascii="華康古印體" w:eastAsia="華康古印體" w:hAnsi="Barlow Condensed Medium" w:cs="微軟正黑體" w:hint="eastAsia"/>
+          <w:b/>
+          <w:bCs/>
+          <w:w w:val="72"/>
           <w:sz w:val="26"/>
           <w:szCs w:val="26"/>
         </w:rPr>
-        <w:t>祂</w:t>
+        <w:t>希西</w:t>
       </w:r>
       <w:proofErr w:type="gramEnd"/>
       <w:r>
         <w:rPr>
-          <w:rFonts w:ascii="Barlow Condensed Medium" w:eastAsia="華康細黑體" w:hAnsi="Barlow Condensed Medium" w:cs="微軟正黑體" w:hint="eastAsia"/>
-          <w:w w:val="75"/>
+          <w:rFonts w:ascii="華康古印體" w:eastAsia="華康古印體" w:hAnsi="Barlow Condensed Medium" w:cs="微軟正黑體" w:hint="eastAsia"/>
+          <w:b/>
+          <w:bCs/>
+          <w:w w:val="72"/>
           <w:sz w:val="26"/>
           <w:szCs w:val="26"/>
         </w:rPr>
-        <w:t xml:space="preserve">的境界。其實，　</w:t>
+        <w:t>家作猶大王的時候，</w:t>
       </w:r>
       <w:proofErr w:type="gramStart"/>
       <w:r>
         <w:rPr>
-          <w:rFonts w:ascii="Barlow Condensed Medium" w:eastAsia="華康細黑體" w:hAnsi="Barlow Condensed Medium" w:cs="微軟正黑體" w:hint="eastAsia"/>
-          <w:w w:val="75"/>
+          <w:rFonts w:ascii="華康古印體" w:eastAsia="華康古印體" w:hAnsi="Barlow Condensed Medium" w:cs="微軟正黑體" w:hint="eastAsia"/>
+          <w:b/>
+          <w:bCs/>
+          <w:w w:val="72"/>
           <w:sz w:val="26"/>
           <w:szCs w:val="26"/>
         </w:rPr>
-        <w:t>神過</w:t>
+        <w:t>亞摩斯</w:t>
       </w:r>
       <w:proofErr w:type="gramEnd"/>
       <w:r>
         <w:rPr>
-          <w:rFonts w:ascii="Barlow Condensed Medium" w:eastAsia="華康細黑體" w:hAnsi="Barlow Condensed Medium" w:cs="微軟正黑體" w:hint="eastAsia"/>
-          <w:w w:val="75"/>
+          <w:rFonts w:ascii="華康古印體" w:eastAsia="華康古印體" w:hAnsi="Barlow Condensed Medium" w:cs="微軟正黑體" w:hint="eastAsia"/>
+          <w:b/>
+          <w:bCs/>
+          <w:w w:val="72"/>
           <w:sz w:val="26"/>
           <w:szCs w:val="26"/>
         </w:rPr>
-        <w:t xml:space="preserve">　神的日子，人過人的，對　神而言沒有差別。但是，對人而言，卻有罪的墮落，以及生命有限和意義的問題。因此，對第一代的僕人以色列，　神使用他們，如同勇士帶在身上的快刀和</w:t>
+        <w:t>的兒子以賽亞看見異</w:t>
       </w:r>
       <w:proofErr w:type="gramStart"/>
       <w:r>
         <w:rPr>
-          <w:rFonts w:ascii="Barlow Condensed Medium" w:eastAsia="華康細黑體" w:hAnsi="Barlow Condensed Medium" w:cs="微軟正黑體" w:hint="eastAsia"/>
-          <w:w w:val="75"/>
+          <w:rFonts w:ascii="華康古印體" w:eastAsia="華康古印體" w:hAnsi="Barlow Condensed Medium" w:cs="微軟正黑體" w:hint="eastAsia"/>
+          <w:b/>
+          <w:bCs/>
+          <w:w w:val="72"/>
           <w:sz w:val="26"/>
           <w:szCs w:val="26"/>
         </w:rPr>
-        <w:t>利箭</w:t>
+        <w:t>象</w:t>
       </w:r>
       <w:proofErr w:type="gramEnd"/>
       <w:r>
         <w:rPr>
-          <w:rFonts w:ascii="Barlow Condensed Medium" w:eastAsia="華康細黑體" w:hAnsi="Barlow Condensed Medium" w:cs="微軟正黑體" w:hint="eastAsia"/>
-          <w:w w:val="75"/>
+          <w:rFonts w:ascii="華康古印體" w:eastAsia="華康古印體" w:hAnsi="Barlow Condensed Medium" w:cs="微軟正黑體" w:hint="eastAsia"/>
+          <w:b/>
+          <w:bCs/>
+          <w:w w:val="72"/>
           <w:sz w:val="26"/>
           <w:szCs w:val="26"/>
         </w:rPr>
-        <w:t>；奴僕</w:t>
+        <w:t>…</w:t>
       </w:r>
       <w:r>
         <w:rPr>
           <w:rFonts w:ascii="Barlow Condensed Medium" w:eastAsia="華康細黑體" w:hAnsi="Barlow Condensed Medium" w:cs="微軟正黑體" w:hint="eastAsia"/>
-          <w:w w:val="75"/>
+          <w:w w:val="72"/>
           <w:sz w:val="26"/>
           <w:szCs w:val="26"/>
         </w:rPr>
-        <w:t>(</w:t>
-      </w:r>
+        <w:t>」。意思是書中所有</w:t>
+      </w:r>
+      <w:proofErr w:type="gramStart"/>
       <w:r>
         <w:rPr>
           <w:rFonts w:ascii="Barlow Condensed Medium" w:eastAsia="華康細黑體" w:hAnsi="Barlow Condensed Medium" w:cs="微軟正黑體" w:hint="eastAsia"/>
-          <w:w w:val="75"/>
+          <w:w w:val="72"/>
           <w:sz w:val="26"/>
           <w:szCs w:val="26"/>
         </w:rPr>
-        <w:t>僕人的原字</w:t>
-      </w:r>
+        <w:t>論及希西家</w:t>
+      </w:r>
+      <w:proofErr w:type="gramEnd"/>
       <w:r>
         <w:rPr>
           <w:rFonts w:ascii="Barlow Condensed Medium" w:eastAsia="華康細黑體" w:hAnsi="Barlow Condensed Medium" w:cs="微軟正黑體" w:hint="eastAsia"/>
-          <w:w w:val="75"/>
+          <w:w w:val="72"/>
           <w:sz w:val="26"/>
           <w:szCs w:val="26"/>
         </w:rPr>
-        <w:t>)</w:t>
+        <w:t>王，卒於</w:t>
       </w:r>
       <w:r>
         <w:rPr>
           <w:rFonts w:ascii="Barlow Condensed Medium" w:eastAsia="華康細黑體" w:hAnsi="Barlow Condensed Medium" w:cs="微軟正黑體" w:hint="eastAsia"/>
-          <w:w w:val="75"/>
+          <w:w w:val="72"/>
           <w:sz w:val="26"/>
           <w:szCs w:val="26"/>
         </w:rPr>
-        <w:t>隨時能守護他們的主人，就是奴僕的意義。然而，這不是強迫人作奴隸的意思，而是人如同</w:t>
-      </w:r>
-      <w:proofErr w:type="gramStart"/>
+        <w:t>687 BC</w:t>
+      </w:r>
       <w:r>
         <w:rPr>
           <w:rFonts w:ascii="Barlow Condensed Medium" w:eastAsia="華康細黑體" w:hAnsi="Barlow Condensed Medium" w:cs="微軟正黑體" w:hint="eastAsia"/>
-          <w:w w:val="75"/>
+          <w:w w:val="72"/>
           <w:sz w:val="26"/>
           <w:szCs w:val="26"/>
         </w:rPr>
-        <w:t>刀與箭</w:t>
-      </w:r>
-      <w:proofErr w:type="gramEnd"/>
+        <w:t xml:space="preserve">，以後的事都是預言。重點是說預言的是　神，是概要性和方向性的向人揭露，甚至還有選擇的可能性，比如百姓悔改，　神就改變原本要毀滅的心意。更重要是預言的意義，是　</w:t>
+      </w:r>
+      <w:proofErr w:type="gramStart"/>
       <w:r>
         <w:rPr>
           <w:rFonts w:ascii="Barlow Condensed Medium" w:eastAsia="華康細黑體" w:hAnsi="Barlow Condensed Medium" w:cs="微軟正黑體" w:hint="eastAsia"/>
-          <w:w w:val="75"/>
+          <w:w w:val="72"/>
           <w:sz w:val="26"/>
           <w:szCs w:val="26"/>
         </w:rPr>
-        <w:t xml:space="preserve">，不能清楚知道生命的意義，需要　</w:t>
-      </w:r>
-      <w:proofErr w:type="gramStart"/>
+        <w:t>神要顯明祂</w:t>
+      </w:r>
+      <w:proofErr w:type="gramEnd"/>
       <w:r>
         <w:rPr>
           <w:rFonts w:ascii="Barlow Condensed Medium" w:eastAsia="華康細黑體" w:hAnsi="Barlow Condensed Medium" w:cs="微軟正黑體" w:hint="eastAsia"/>
-          <w:w w:val="75"/>
+          <w:w w:val="72"/>
           <w:sz w:val="26"/>
           <w:szCs w:val="26"/>
         </w:rPr>
-        <w:t>神公義</w:t>
-      </w:r>
-      <w:proofErr w:type="gramEnd"/>
+        <w:t>的公</w:t>
+      </w:r>
+      <w:proofErr w:type="gramStart"/>
       <w:r>
         <w:rPr>
           <w:rFonts w:ascii="Barlow Condensed Medium" w:eastAsia="華康細黑體" w:hAnsi="Barlow Condensed Medium" w:cs="微軟正黑體" w:hint="eastAsia"/>
-          <w:w w:val="75"/>
+          <w:w w:val="72"/>
           <w:sz w:val="26"/>
           <w:szCs w:val="26"/>
         </w:rPr>
-        <w:t>的判斷和缺乏時的賞賜。</w:t>
-      </w:r>
+        <w:t>義和救恩</w:t>
+      </w:r>
+      <w:proofErr w:type="gramEnd"/>
       <w:r>
         <w:rPr>
           <w:rFonts w:ascii="Barlow Condensed Medium" w:eastAsia="華康細黑體" w:hAnsi="Barlow Condensed Medium" w:cs="微軟正黑體" w:hint="eastAsia"/>
-          <w:w w:val="75"/>
+          <w:w w:val="72"/>
           <w:sz w:val="26"/>
           <w:szCs w:val="26"/>
         </w:rPr>
-        <w:t>(</w:t>
-      </w:r>
+        <w:t>。然而，從人來看，歷史的趨勢有時如洪流，流向也不是完全不可能預測。比如如何預言亞</w:t>
+      </w:r>
+      <w:proofErr w:type="gramStart"/>
       <w:r>
         <w:rPr>
           <w:rFonts w:ascii="Barlow Condensed Medium" w:eastAsia="華康細黑體" w:hAnsi="Barlow Condensed Medium" w:cs="微軟正黑體" w:hint="eastAsia"/>
-          <w:w w:val="75"/>
+          <w:w w:val="72"/>
           <w:sz w:val="26"/>
           <w:szCs w:val="26"/>
         </w:rPr>
-        <w:t>第四節</w:t>
-      </w:r>
+        <w:t>述王拿</w:t>
+      </w:r>
+      <w:proofErr w:type="gramEnd"/>
       <w:r>
         <w:rPr>
           <w:rFonts w:ascii="Barlow Condensed Medium" w:eastAsia="華康細黑體" w:hAnsi="Barlow Condensed Medium" w:cs="微軟正黑體" w:hint="eastAsia"/>
-          <w:w w:val="75"/>
+          <w:w w:val="72"/>
           <w:sz w:val="26"/>
           <w:szCs w:val="26"/>
         </w:rPr>
-        <w:t>)</w:t>
-      </w:r>
+        <w:t>不下耶路撒冷？以賽亞出身宮廷，不難獲悉國際情勢。</w:t>
+      </w:r>
+      <w:proofErr w:type="gramStart"/>
       <w:r>
         <w:rPr>
           <w:rFonts w:ascii="Barlow Condensed Medium" w:eastAsia="華康細黑體" w:hAnsi="Barlow Condensed Medium" w:cs="微軟正黑體" w:hint="eastAsia"/>
-          <w:w w:val="75"/>
+          <w:w w:val="72"/>
           <w:sz w:val="26"/>
           <w:szCs w:val="26"/>
         </w:rPr>
-        <w:t>而　神的僕人最大的意義，就是榮耀　神。就好像人在歷史中學到的，做個好人是人最大、最優先的意義，其次才是從個人的喜好或能力中找到的。</w:t>
+        <w:t>又亞述</w:t>
+      </w:r>
+      <w:proofErr w:type="gramEnd"/>
+      <w:r>
+        <w:rPr>
+          <w:rFonts w:ascii="Barlow Condensed Medium" w:eastAsia="華康細黑體" w:hAnsi="Barlow Condensed Medium" w:cs="微軟正黑體" w:hint="eastAsia"/>
+          <w:w w:val="72"/>
+          <w:sz w:val="26"/>
+          <w:szCs w:val="26"/>
+        </w:rPr>
+        <w:t>帝國急速擴張，內部已出現分裂和爭權的現象，</w:t>
+      </w:r>
+      <w:proofErr w:type="gramStart"/>
+      <w:r>
+        <w:rPr>
+          <w:rFonts w:ascii="Barlow Condensed Medium" w:eastAsia="華康細黑體" w:hAnsi="Barlow Condensed Medium" w:cs="微軟正黑體" w:hint="eastAsia"/>
+          <w:w w:val="72"/>
+          <w:sz w:val="26"/>
+          <w:szCs w:val="26"/>
+        </w:rPr>
+        <w:t>亞述王趕著</w:t>
+      </w:r>
+      <w:proofErr w:type="gramEnd"/>
+      <w:r>
+        <w:rPr>
+          <w:rFonts w:ascii="Barlow Condensed Medium" w:eastAsia="華康細黑體" w:hAnsi="Barlow Condensed Medium" w:cs="微軟正黑體" w:hint="eastAsia"/>
+          <w:w w:val="72"/>
+          <w:sz w:val="26"/>
+          <w:szCs w:val="26"/>
+        </w:rPr>
+        <w:t>班師回朝，結果乃是被自己的兒子刺殺。又如何預知猶大百姓將被擄至巴比倫？因為帝國會推動建造的大工程，人力需求極大，所以</w:t>
+      </w:r>
+      <w:proofErr w:type="gramStart"/>
+      <w:r>
+        <w:rPr>
+          <w:rFonts w:ascii="Barlow Condensed Medium" w:eastAsia="華康細黑體" w:hAnsi="Barlow Condensed Medium" w:cs="微軟正黑體" w:hint="eastAsia"/>
+          <w:w w:val="72"/>
+          <w:sz w:val="26"/>
+          <w:szCs w:val="26"/>
+        </w:rPr>
+        <w:t>被擄做奴隸</w:t>
+      </w:r>
+      <w:proofErr w:type="gramEnd"/>
+      <w:r>
+        <w:rPr>
+          <w:rFonts w:ascii="Barlow Condensed Medium" w:eastAsia="華康細黑體" w:hAnsi="Barlow Condensed Medium" w:cs="微軟正黑體" w:hint="eastAsia"/>
+          <w:w w:val="72"/>
+          <w:sz w:val="26"/>
+          <w:szCs w:val="26"/>
+        </w:rPr>
+        <w:t>是當時所有戰敗國的命運。而巴比倫興起，如日中天，猶大已經是</w:t>
+      </w:r>
+      <w:proofErr w:type="gramStart"/>
+      <w:r>
+        <w:rPr>
+          <w:rFonts w:ascii="Barlow Condensed Medium" w:eastAsia="華康細黑體" w:hAnsi="Barlow Condensed Medium" w:cs="微軟正黑體" w:hint="eastAsia"/>
+          <w:w w:val="72"/>
+          <w:sz w:val="26"/>
+          <w:szCs w:val="26"/>
+        </w:rPr>
+        <w:t>傀儡國了</w:t>
+      </w:r>
+      <w:proofErr w:type="gramEnd"/>
+      <w:r>
+        <w:rPr>
+          <w:rFonts w:ascii="Barlow Condensed Medium" w:eastAsia="華康細黑體" w:hAnsi="Barlow Condensed Medium" w:cs="微軟正黑體" w:hint="eastAsia"/>
+          <w:w w:val="72"/>
+          <w:sz w:val="26"/>
+          <w:szCs w:val="26"/>
+        </w:rPr>
+        <w:t>，被併吞只是遲早的事。又如何預見耶路撒冷城和聖殿將重建？這是認識　神的百姓所深信的盼望，就是　神有</w:t>
+      </w:r>
+      <w:proofErr w:type="gramStart"/>
+      <w:r>
+        <w:rPr>
+          <w:rFonts w:ascii="Barlow Condensed Medium" w:eastAsia="華康細黑體" w:hAnsi="Barlow Condensed Medium" w:cs="微軟正黑體" w:hint="eastAsia"/>
+          <w:w w:val="72"/>
+          <w:sz w:val="26"/>
+          <w:szCs w:val="26"/>
+        </w:rPr>
+        <w:t>祂</w:t>
+      </w:r>
+      <w:proofErr w:type="gramEnd"/>
+      <w:r>
+        <w:rPr>
+          <w:rFonts w:ascii="Barlow Condensed Medium" w:eastAsia="華康細黑體" w:hAnsi="Barlow Condensed Medium" w:cs="微軟正黑體" w:hint="eastAsia"/>
+          <w:w w:val="72"/>
+          <w:sz w:val="26"/>
+          <w:szCs w:val="26"/>
+        </w:rPr>
+        <w:t>和大衛的聖約要守，有百姓需要管教和拯救。信實守約和有大能的　神，恢復聖城的榮耀，就是恢復</w:t>
+      </w:r>
+      <w:proofErr w:type="gramStart"/>
+      <w:r>
+        <w:rPr>
+          <w:rFonts w:ascii="Barlow Condensed Medium" w:eastAsia="華康細黑體" w:hAnsi="Barlow Condensed Medium" w:cs="微軟正黑體" w:hint="eastAsia"/>
+          <w:w w:val="72"/>
+          <w:sz w:val="26"/>
+          <w:szCs w:val="26"/>
+        </w:rPr>
+        <w:t>祂</w:t>
+      </w:r>
+      <w:proofErr w:type="gramEnd"/>
+      <w:r>
+        <w:rPr>
+          <w:rFonts w:ascii="Barlow Condensed Medium" w:eastAsia="華康細黑體" w:hAnsi="Barlow Condensed Medium" w:cs="微軟正黑體" w:hint="eastAsia"/>
+          <w:w w:val="72"/>
+          <w:sz w:val="26"/>
+          <w:szCs w:val="26"/>
+        </w:rPr>
+        <w:t>自己的榮耀。學者忽視了　神給先知洞察歷史趨勢的智慧，反而不能對自己無所知的歷史作出謙卑持平的論述，把最保守的假設認定為事實。</w:t>
       </w:r>
     </w:p>
     <w:p>
@@ -27430,7 +28130,7 @@
         <w:jc w:val="both"/>
         <w:rPr>
           <w:rFonts w:ascii="Barlow Condensed Medium" w:eastAsia="華康細黑體" w:hAnsi="Barlow Condensed Medium" w:cs="微軟正黑體"/>
-          <w:w w:val="75"/>
+          <w:w w:val="72"/>
           <w:sz w:val="26"/>
           <w:szCs w:val="26"/>
         </w:rPr>
@@ -27438,170 +28138,140 @@
       <w:r>
         <w:rPr>
           <w:rFonts w:ascii="Barlow Condensed Medium" w:eastAsia="華康儷中黑" w:hAnsi="Barlow Condensed Medium" w:hint="eastAsia"/>
-          <w:w w:val="75"/>
+          <w:w w:val="72"/>
           <w:sz w:val="26"/>
           <w:szCs w:val="26"/>
         </w:rPr>
-        <w:t>歌中又提到另一個作為彌賽亞的新僕人，要來復興以色列家，使四散的歸回。且有　神的能力，要成為列國的光，傳福音到地極。這位盼望中新的僕人要來恢復舊僕人的榮光。</w:t>
-      </w:r>
-      <w:r>
-        <w:rPr>
-          <w:rFonts w:ascii="Barlow Condensed Medium" w:eastAsia="華康細黑體" w:hAnsi="Barlow Condensed Medium" w:cs="微軟正黑體" w:hint="eastAsia"/>
-          <w:w w:val="75"/>
+        <w:t>以賽亞領受的預言，先是耶路撒冷將被拆毀、荒廢，又繼續說　神在最後將再恢復她的榮光。這乃是預言一個新</w:t>
+      </w:r>
+      <w:proofErr w:type="gramStart"/>
+      <w:r>
+        <w:rPr>
+          <w:rFonts w:ascii="Barlow Condensed Medium" w:eastAsia="華康儷中黑" w:hAnsi="Barlow Condensed Medium" w:hint="eastAsia"/>
+          <w:w w:val="72"/>
           <w:sz w:val="26"/>
           <w:szCs w:val="26"/>
         </w:rPr>
-        <w:t>顯然，在</w:t>
-      </w:r>
-      <w:proofErr w:type="gramStart"/>
-      <w:r>
-        <w:rPr>
-          <w:rFonts w:ascii="Barlow Condensed Medium" w:eastAsia="華康細黑體" w:hAnsi="Barlow Condensed Medium" w:cs="微軟正黑體" w:hint="eastAsia"/>
-          <w:w w:val="75"/>
+        <w:t>的救恩出現</w:t>
+      </w:r>
+      <w:proofErr w:type="gramEnd"/>
+      <w:r>
+        <w:rPr>
+          <w:rFonts w:ascii="Barlow Condensed Medium" w:eastAsia="華康儷中黑" w:hAnsi="Barlow Condensed Medium" w:hint="eastAsia"/>
+          <w:w w:val="72"/>
           <w:sz w:val="26"/>
           <w:szCs w:val="26"/>
         </w:rPr>
-        <w:t>那時，</w:t>
-      </w:r>
-      <w:proofErr w:type="gramEnd"/>
+        <w:t>的過程，印證的是　神在人的不可能中成就了可能。</w:t>
+      </w:r>
       <w:r>
         <w:rPr>
           <w:rFonts w:ascii="Barlow Condensed Medium" w:eastAsia="華康細黑體" w:hAnsi="Barlow Condensed Medium" w:cs="微軟正黑體" w:hint="eastAsia"/>
-          <w:w w:val="75"/>
+          <w:w w:val="72"/>
           <w:sz w:val="26"/>
           <w:szCs w:val="26"/>
         </w:rPr>
-        <w:t>以色列正在自己的罪的刑罰中，無法榮耀　神。也因此，　神必須再</w:t>
+        <w:t>顯然預言</w:t>
       </w:r>
       <w:proofErr w:type="gramStart"/>
       <w:r>
         <w:rPr>
           <w:rFonts w:ascii="Barlow Condensed Medium" w:eastAsia="華康細黑體" w:hAnsi="Barlow Condensed Medium" w:cs="微軟正黑體" w:hint="eastAsia"/>
-          <w:w w:val="75"/>
+          <w:w w:val="72"/>
           <w:sz w:val="26"/>
           <w:szCs w:val="26"/>
         </w:rPr>
-        <w:t>呼召新</w:t>
+        <w:t>要說的不是</w:t>
       </w:r>
       <w:proofErr w:type="gramEnd"/>
       <w:r>
         <w:rPr>
           <w:rFonts w:ascii="Barlow Condensed Medium" w:eastAsia="華康細黑體" w:hAnsi="Barlow Condensed Medium" w:cs="微軟正黑體" w:hint="eastAsia"/>
-          <w:w w:val="75"/>
+          <w:w w:val="72"/>
           <w:sz w:val="26"/>
           <w:szCs w:val="26"/>
         </w:rPr>
-        <w:t>的僕人。一方面要拯救</w:t>
+        <w:t>未來的事如何精</w:t>
       </w:r>
       <w:proofErr w:type="gramStart"/>
       <w:r>
         <w:rPr>
           <w:rFonts w:ascii="Barlow Condensed Medium" w:eastAsia="華康細黑體" w:hAnsi="Barlow Condensed Medium" w:cs="微軟正黑體" w:hint="eastAsia"/>
-          <w:w w:val="75"/>
+          <w:w w:val="72"/>
           <w:sz w:val="26"/>
           <w:szCs w:val="26"/>
         </w:rPr>
-        <w:t>祂</w:t>
+        <w:t>準</w:t>
       </w:r>
       <w:proofErr w:type="gramEnd"/>
       <w:r>
         <w:rPr>
           <w:rFonts w:ascii="Barlow Condensed Medium" w:eastAsia="華康細黑體" w:hAnsi="Barlow Condensed Medium" w:cs="微軟正黑體" w:hint="eastAsia"/>
-          <w:w w:val="75"/>
+          <w:w w:val="72"/>
           <w:sz w:val="26"/>
           <w:szCs w:val="26"/>
         </w:rPr>
-        <w:t>的舊僕人以色列，另一方面有更大的使命，就是要拯救這世界。這就是第六節</w:t>
+        <w:t>地發生，而是未來不管發生什麼事，都是要符合　神的心意和作為預言實現的證據。也就是說先前的刑罰是為了公義，後來的拯救是為了慈愛。又為何刑罰先人，拯救後人，乃是要</w:t>
       </w:r>
       <w:proofErr w:type="gramStart"/>
       <w:r>
         <w:rPr>
           <w:rFonts w:ascii="Barlow Condensed Medium" w:eastAsia="華康細黑體" w:hAnsi="Barlow Condensed Medium" w:cs="微軟正黑體" w:hint="eastAsia"/>
-          <w:w w:val="75"/>
+          <w:w w:val="72"/>
           <w:sz w:val="26"/>
           <w:szCs w:val="26"/>
         </w:rPr>
-        <w:t>所說的</w:t>
+        <w:t>斷絕惡在文化</w:t>
       </w:r>
       <w:proofErr w:type="gramEnd"/>
       <w:r>
         <w:rPr>
           <w:rFonts w:ascii="Barlow Condensed Medium" w:eastAsia="華康細黑體" w:hAnsi="Barlow Condensed Medium" w:cs="微軟正黑體" w:hint="eastAsia"/>
-          <w:w w:val="75"/>
+          <w:w w:val="72"/>
           <w:sz w:val="26"/>
           <w:szCs w:val="26"/>
         </w:rPr>
-        <w:t>，拯救以色</w:t>
-      </w:r>
+        <w:t>中傳承，同時也是先人的選擇，</w:t>
+      </w:r>
+      <w:proofErr w:type="gramStart"/>
       <w:r>
         <w:rPr>
           <w:rFonts w:ascii="Barlow Condensed Medium" w:eastAsia="華康細黑體" w:hAnsi="Barlow Condensed Medium" w:cs="微軟正黑體" w:hint="eastAsia"/>
-          <w:w w:val="75"/>
+          <w:w w:val="72"/>
           <w:sz w:val="26"/>
           <w:szCs w:val="26"/>
         </w:rPr>
-        <w:lastRenderedPageBreak/>
-        <w:t>列是小事，做列國之光，傳福音到地極才是大事。而兩者都是為了讓　神自己得榮耀。從救以色列的角度來看，偶像和世間</w:t>
-      </w:r>
-      <w:proofErr w:type="gramStart"/>
+        <w:t>他們硬心留在惡中</w:t>
+      </w:r>
+      <w:proofErr w:type="gramEnd"/>
       <w:r>
         <w:rPr>
           <w:rFonts w:ascii="Barlow Condensed Medium" w:eastAsia="華康細黑體" w:hAnsi="Barlow Condensed Medium" w:cs="微軟正黑體" w:hint="eastAsia"/>
-          <w:w w:val="75"/>
+          <w:w w:val="72"/>
           <w:sz w:val="26"/>
           <w:szCs w:val="26"/>
         </w:rPr>
-        <w:t>的惡是人</w:t>
-      </w:r>
-      <w:proofErr w:type="gramEnd"/>
+        <w:t>，卻不願歸向　神。所以，　神說預言乃是驗證真理更高的一種方式。而人卻必須從錯誤中學習，但是有些錯誤不應該發生，如同預言，必須被事先告知。因此，預言的真正目的乃是讓人有機會在現在作出正確的選擇，以免錯過了時機。就像天氣預報今天會下雨，人就必須在出門時選擇帶雨具或是開車，卻</w:t>
+      </w:r>
+      <w:proofErr w:type="gramStart"/>
       <w:r>
         <w:rPr>
           <w:rFonts w:ascii="Barlow Condensed Medium" w:eastAsia="華康細黑體" w:hAnsi="Barlow Condensed Medium" w:cs="微軟正黑體" w:hint="eastAsia"/>
-          <w:w w:val="75"/>
+          <w:w w:val="72"/>
           <w:sz w:val="26"/>
           <w:szCs w:val="26"/>
         </w:rPr>
-        <w:t>最基本的罪，而以色列就是背叛　神才讓自己陷入這些罪中。從人的角度看，人就是在自己的利益和慾望中尋找意義，反而失去了生命更重要的東西</w:t>
-      </w:r>
-      <w:proofErr w:type="gramStart"/>
+        <w:t>不是讓雨不下</w:t>
+      </w:r>
+      <w:proofErr w:type="gramEnd"/>
       <w:r>
         <w:rPr>
           <w:rFonts w:ascii="Barlow Condensed Medium" w:eastAsia="華康細黑體" w:hAnsi="Barlow Condensed Medium" w:cs="微軟正黑體" w:hint="eastAsia"/>
-          <w:w w:val="75"/>
+          <w:w w:val="72"/>
           <w:sz w:val="26"/>
           <w:szCs w:val="26"/>
         </w:rPr>
-        <w:t>──</w:t>
-      </w:r>
-      <w:proofErr w:type="gramEnd"/>
-      <w:r>
-        <w:rPr>
-          <w:rFonts w:ascii="Barlow Condensed Medium" w:eastAsia="華康細黑體" w:hAnsi="Barlow Condensed Medium" w:cs="微軟正黑體" w:hint="eastAsia"/>
-          <w:w w:val="75"/>
-          <w:sz w:val="26"/>
-          <w:szCs w:val="26"/>
-        </w:rPr>
-        <w:t>自由。另一方面，從救世界來看，人類集體性的罪，就是暴力和壓迫，最違反人性的就是把人當成奴隸，而列國的君王正是這些罪的象徵。因此，</w:t>
-      </w:r>
-      <w:proofErr w:type="gramStart"/>
-      <w:r>
-        <w:rPr>
-          <w:rFonts w:ascii="Barlow Condensed Medium" w:eastAsia="華康細黑體" w:hAnsi="Barlow Condensed Medium" w:cs="微軟正黑體" w:hint="eastAsia"/>
-          <w:w w:val="75"/>
-          <w:sz w:val="26"/>
-          <w:szCs w:val="26"/>
-        </w:rPr>
-        <w:t>這位彌賽</w:t>
-      </w:r>
-      <w:proofErr w:type="gramEnd"/>
-      <w:r>
-        <w:rPr>
-          <w:rFonts w:ascii="Barlow Condensed Medium" w:eastAsia="華康細黑體" w:hAnsi="Barlow Condensed Medium" w:cs="微軟正黑體" w:hint="eastAsia"/>
-          <w:w w:val="75"/>
-          <w:sz w:val="26"/>
-          <w:szCs w:val="26"/>
-        </w:rPr>
-        <w:t>亞所傳的福音，就是　神如何愛百姓和僕人的福音，要使列國的君王和領袖也如此。而我們也發現，人的歷史就是朝著愛人民和以人民為主的方向在發展。</w:t>
+        <w:t>。</w:t>
       </w:r>
     </w:p>
     <w:p>
@@ -27612,7 +28282,7 @@
         <w:jc w:val="both"/>
         <w:rPr>
           <w:rFonts w:ascii="Barlow Condensed Medium" w:eastAsia="華康細黑體" w:hAnsi="Barlow Condensed Medium" w:cs="微軟正黑體"/>
-          <w:w w:val="75"/>
+          <w:w w:val="72"/>
           <w:sz w:val="26"/>
           <w:szCs w:val="26"/>
         </w:rPr>
@@ -27620,186 +28290,440 @@
       <w:r>
         <w:rPr>
           <w:rFonts w:ascii="Barlow Condensed Medium" w:eastAsia="華康儷中黑" w:hAnsi="Barlow Condensed Medium" w:hint="eastAsia"/>
-          <w:w w:val="75"/>
+          <w:w w:val="72"/>
           <w:sz w:val="26"/>
           <w:szCs w:val="26"/>
         </w:rPr>
-        <w:t>然而僕人事奉主人，榮耀</w:t>
+        <w:t>尚未發生的預言如何能信呢？人必須按步驟得著　神所賜的智慧：抓住對的　神和對的時機、悔改離開惡人的道路、</w:t>
       </w:r>
       <w:proofErr w:type="gramStart"/>
       <w:r>
         <w:rPr>
           <w:rFonts w:ascii="Barlow Condensed Medium" w:eastAsia="華康儷中黑" w:hAnsi="Barlow Condensed Medium" w:hint="eastAsia"/>
-          <w:w w:val="75"/>
+          <w:w w:val="72"/>
           <w:sz w:val="26"/>
           <w:szCs w:val="26"/>
         </w:rPr>
-        <w:t>祂</w:t>
+        <w:t xml:space="preserve">明白　</w:t>
       </w:r>
       <w:proofErr w:type="gramEnd"/>
       <w:r>
         <w:rPr>
           <w:rFonts w:ascii="Barlow Condensed Medium" w:eastAsia="華康儷中黑" w:hAnsi="Barlow Condensed Medium" w:hint="eastAsia"/>
-          <w:w w:val="75"/>
+          <w:w w:val="72"/>
           <w:sz w:val="26"/>
           <w:szCs w:val="26"/>
         </w:rPr>
-        <w:t>的名聲本是應該，但是耶和華卻要</w:t>
-      </w:r>
-      <w:proofErr w:type="gramStart"/>
+        <w:t>神的意念如何高過人，最後是經驗　神的話帶有權能。</w:t>
+      </w:r>
       <w:r>
         <w:rPr>
           <w:rFonts w:ascii="Barlow Condensed Medium" w:eastAsia="華康儷中黑" w:hAnsi="Barlow Condensed Medium" w:hint="eastAsia"/>
-          <w:w w:val="75"/>
+          <w:w w:val="72"/>
           <w:sz w:val="26"/>
           <w:szCs w:val="26"/>
         </w:rPr>
-        <w:t>將尊榮加在祂</w:t>
-      </w:r>
-      <w:proofErr w:type="gramEnd"/>
+        <w:t>(6-11</w:t>
+      </w:r>
       <w:r>
         <w:rPr>
           <w:rFonts w:ascii="Barlow Condensed Medium" w:eastAsia="華康儷中黑" w:hAnsi="Barlow Condensed Medium" w:hint="eastAsia"/>
-          <w:w w:val="75"/>
+          <w:w w:val="72"/>
           <w:sz w:val="26"/>
           <w:szCs w:val="26"/>
         </w:rPr>
-        <w:t>的僕人身上。甚至這位賞賜給人、為人犧牲的僕人，也是救主，就是　神自己的兒子，耶穌，我們的主基督。</w:t>
-      </w:r>
-      <w:r>
-        <w:rPr>
-          <w:rFonts w:ascii="Barlow Condensed Medium" w:eastAsia="華康細黑體" w:hAnsi="Barlow Condensed Medium" w:cs="微軟正黑體" w:hint="eastAsia"/>
-          <w:w w:val="75"/>
+        <w:t>節</w:t>
+      </w:r>
+      <w:r>
+        <w:rPr>
+          <w:rFonts w:ascii="Barlow Condensed Medium" w:eastAsia="華康儷中黑" w:hAnsi="Barlow Condensed Medium" w:hint="eastAsia"/>
+          <w:w w:val="72"/>
           <w:sz w:val="26"/>
           <w:szCs w:val="26"/>
         </w:rPr>
-        <w:t>重點是如何才能打破主人和僕人之間不公平的界線。這世界用的是暴力，就像無產階級用暴力除掉了地主，得了政權之後，他們只是取代了地主極權專制的地位，甚至更是泯滅了人性</w:t>
+        <w:t>)</w:t>
       </w:r>
       <w:r>
         <w:rPr>
           <w:rFonts w:ascii="Barlow Condensed Medium" w:eastAsia="華康細黑體" w:hAnsi="Barlow Condensed Medium" w:cs="微軟正黑體" w:hint="eastAsia"/>
-          <w:w w:val="75"/>
+          <w:w w:val="72"/>
           <w:sz w:val="26"/>
           <w:szCs w:val="26"/>
         </w:rPr>
-        <w:t>(</w:t>
-      </w:r>
+        <w:t>因為，這屬天的智慧，未來的奧秘，是　神主動給人的，人不能強求。所以，找到向人說話、又真又活的　神，又學習傾聽</w:t>
+      </w:r>
+      <w:proofErr w:type="gramStart"/>
       <w:r>
         <w:rPr>
           <w:rFonts w:ascii="Barlow Condensed Medium" w:eastAsia="華康細黑體" w:hAnsi="Barlow Condensed Medium" w:cs="微軟正黑體" w:hint="eastAsia"/>
-          <w:w w:val="75"/>
+          <w:w w:val="72"/>
           <w:sz w:val="26"/>
           <w:szCs w:val="26"/>
         </w:rPr>
-        <w:t>唯物論</w:t>
-      </w:r>
+        <w:t>祂</w:t>
+      </w:r>
+      <w:proofErr w:type="gramEnd"/>
       <w:r>
         <w:rPr>
           <w:rFonts w:ascii="Barlow Condensed Medium" w:eastAsia="華康細黑體" w:hAnsi="Barlow Condensed Medium" w:cs="微軟正黑體" w:hint="eastAsia"/>
-          <w:w w:val="75"/>
+          <w:w w:val="72"/>
           <w:sz w:val="26"/>
           <w:szCs w:val="26"/>
         </w:rPr>
-        <w:t>)</w:t>
+        <w:t>的聲音，是得智慧的第一步</w:t>
       </w:r>
       <w:r>
         <w:rPr>
           <w:rFonts w:ascii="Barlow Condensed Medium" w:eastAsia="華康細黑體" w:hAnsi="Barlow Condensed Medium" w:cs="微軟正黑體" w:hint="eastAsia"/>
-          <w:w w:val="75"/>
+          <w:w w:val="72"/>
           <w:sz w:val="26"/>
           <w:szCs w:val="26"/>
         </w:rPr>
-        <w:t xml:space="preserve">。而　</w:t>
-      </w:r>
-      <w:proofErr w:type="gramStart"/>
+        <w:t>(6</w:t>
+      </w:r>
       <w:r>
         <w:rPr>
           <w:rFonts w:ascii="Barlow Condensed Medium" w:eastAsia="華康細黑體" w:hAnsi="Barlow Condensed Medium" w:cs="微軟正黑體" w:hint="eastAsia"/>
-          <w:w w:val="75"/>
+          <w:w w:val="72"/>
           <w:sz w:val="26"/>
           <w:szCs w:val="26"/>
         </w:rPr>
-        <w:t>神用的</w:t>
-      </w:r>
-      <w:proofErr w:type="gramEnd"/>
+        <w:t>節</w:t>
+      </w:r>
       <w:r>
         <w:rPr>
           <w:rFonts w:ascii="Barlow Condensed Medium" w:eastAsia="華康細黑體" w:hAnsi="Barlow Condensed Medium" w:cs="微軟正黑體" w:hint="eastAsia"/>
-          <w:w w:val="75"/>
+          <w:w w:val="72"/>
           <w:sz w:val="26"/>
           <w:szCs w:val="26"/>
         </w:rPr>
-        <w:t>方式卻是愛，樂意分享</w:t>
-      </w:r>
-      <w:proofErr w:type="gramStart"/>
+        <w:t>)</w:t>
+      </w:r>
       <w:r>
         <w:rPr>
           <w:rFonts w:ascii="Barlow Condensed Medium" w:eastAsia="華康細黑體" w:hAnsi="Barlow Condensed Medium" w:cs="微軟正黑體" w:hint="eastAsia"/>
-          <w:w w:val="75"/>
+          <w:w w:val="72"/>
           <w:sz w:val="26"/>
           <w:szCs w:val="26"/>
         </w:rPr>
-        <w:t>祂</w:t>
-      </w:r>
-      <w:proofErr w:type="gramEnd"/>
+        <w:t>；就是認真思考先知的話，或在特別時機</w:t>
+      </w:r>
+      <w:proofErr w:type="gramStart"/>
       <w:r>
         <w:rPr>
           <w:rFonts w:ascii="Barlow Condensed Medium" w:eastAsia="華康細黑體" w:hAnsi="Barlow Condensed Medium" w:cs="微軟正黑體" w:hint="eastAsia"/>
-          <w:w w:val="75"/>
+          <w:w w:val="72"/>
           <w:sz w:val="26"/>
           <w:szCs w:val="26"/>
         </w:rPr>
-        <w:t xml:space="preserve">一切的真理、智慧、聖潔和榮耀。只是人自己必須選擇，留在階級中奴役別人，或是進入平等和互助的世界。但是，這並不易容，因此　</w:t>
-      </w:r>
-      <w:proofErr w:type="gramStart"/>
+        <w:t>在靈裡有</w:t>
+      </w:r>
+      <w:proofErr w:type="gramEnd"/>
       <w:r>
         <w:rPr>
           <w:rFonts w:ascii="Barlow Condensed Medium" w:eastAsia="華康細黑體" w:hAnsi="Barlow Condensed Medium" w:cs="微軟正黑體" w:hint="eastAsia"/>
-          <w:w w:val="75"/>
+          <w:w w:val="72"/>
           <w:sz w:val="26"/>
           <w:szCs w:val="26"/>
         </w:rPr>
-        <w:t>神做了</w:t>
-      </w:r>
-      <w:proofErr w:type="gramEnd"/>
+        <w:t xml:space="preserve">　神給人的感動。第二步是確認</w:t>
+      </w:r>
+      <w:proofErr w:type="gramStart"/>
       <w:r>
         <w:rPr>
           <w:rFonts w:ascii="Barlow Condensed Medium" w:eastAsia="華康細黑體" w:hAnsi="Barlow Condensed Medium" w:cs="微軟正黑體" w:hint="eastAsia"/>
-          <w:w w:val="75"/>
+          <w:w w:val="72"/>
           <w:sz w:val="26"/>
           <w:szCs w:val="26"/>
         </w:rPr>
-        <w:t>極大的新事，就是　神自己親自成了僕人來服事人。原本是高貴的人才被服事，如今服事人的才是高貴；又原本死亡可以用來脅迫人成為奴隸，藉著耶穌基督的</w:t>
-      </w:r>
-      <w:proofErr w:type="gramStart"/>
+        <w:t>受領所的</w:t>
+      </w:r>
+      <w:proofErr w:type="gramEnd"/>
       <w:r>
         <w:rPr>
           <w:rFonts w:ascii="Barlow Condensed Medium" w:eastAsia="華康細黑體" w:hAnsi="Barlow Condensed Medium" w:cs="微軟正黑體" w:hint="eastAsia"/>
-          <w:w w:val="75"/>
+          <w:w w:val="72"/>
           <w:sz w:val="26"/>
           <w:szCs w:val="26"/>
         </w:rPr>
-        <w:t>活復，</w:t>
-      </w:r>
-      <w:proofErr w:type="gramEnd"/>
+        <w:t>真的是　神的話，它會催逼人心，給人改變的勇氣和力量，使人</w:t>
+      </w:r>
+      <w:proofErr w:type="gramStart"/>
       <w:r>
         <w:rPr>
           <w:rFonts w:ascii="Barlow Condensed Medium" w:eastAsia="華康細黑體" w:hAnsi="Barlow Condensed Medium" w:cs="微軟正黑體" w:hint="eastAsia"/>
-          <w:w w:val="75"/>
+          <w:w w:val="72"/>
           <w:sz w:val="26"/>
           <w:szCs w:val="26"/>
         </w:rPr>
-        <w:t>死亡失去了力量。當眾人都因為成了僕人而找到了</w:t>
-      </w:r>
+        <w:t>從惡中</w:t>
+      </w:r>
+      <w:proofErr w:type="gramEnd"/>
       <w:r>
         <w:rPr>
           <w:rFonts w:ascii="Barlow Condensed Medium" w:eastAsia="華康細黑體" w:hAnsi="Barlow Condensed Medium" w:cs="微軟正黑體" w:hint="eastAsia"/>
-          <w:w w:val="75"/>
+          <w:w w:val="72"/>
           <w:sz w:val="26"/>
           <w:szCs w:val="26"/>
         </w:rPr>
-        <w:lastRenderedPageBreak/>
-        <w:t>意義，這世界就不再有壓迫奴隸的主人了。</w:t>
+        <w:t>悔改；信仰不是用嘴巴說，乃是用悔改的行動活出來的</w:t>
+      </w:r>
+      <w:r>
+        <w:rPr>
+          <w:rFonts w:ascii="Barlow Condensed Medium" w:eastAsia="華康細黑體" w:hAnsi="Barlow Condensed Medium" w:cs="微軟正黑體" w:hint="eastAsia"/>
+          <w:w w:val="72"/>
+          <w:sz w:val="26"/>
+          <w:szCs w:val="26"/>
+        </w:rPr>
+        <w:t>(7</w:t>
+      </w:r>
+      <w:r>
+        <w:rPr>
+          <w:rFonts w:ascii="Barlow Condensed Medium" w:eastAsia="華康細黑體" w:hAnsi="Barlow Condensed Medium" w:cs="微軟正黑體" w:hint="eastAsia"/>
+          <w:w w:val="72"/>
+          <w:sz w:val="26"/>
+          <w:szCs w:val="26"/>
+        </w:rPr>
+        <w:t>節</w:t>
+      </w:r>
+      <w:r>
+        <w:rPr>
+          <w:rFonts w:ascii="Barlow Condensed Medium" w:eastAsia="華康細黑體" w:hAnsi="Barlow Condensed Medium" w:cs="微軟正黑體" w:hint="eastAsia"/>
+          <w:w w:val="72"/>
+          <w:sz w:val="26"/>
+          <w:szCs w:val="26"/>
+        </w:rPr>
+        <w:t>)</w:t>
+      </w:r>
+      <w:r>
+        <w:rPr>
+          <w:rFonts w:ascii="Barlow Condensed Medium" w:eastAsia="華康細黑體" w:hAnsi="Barlow Condensed Medium" w:cs="微軟正黑體" w:hint="eastAsia"/>
+          <w:w w:val="72"/>
+          <w:sz w:val="26"/>
+          <w:szCs w:val="26"/>
+        </w:rPr>
+        <w:t>。第三步則是要謙卑和敬畏　神的道路高於人的道路，</w:t>
+      </w:r>
+      <w:proofErr w:type="gramStart"/>
+      <w:r>
+        <w:rPr>
+          <w:rFonts w:ascii="Barlow Condensed Medium" w:eastAsia="華康細黑體" w:hAnsi="Barlow Condensed Medium" w:cs="微軟正黑體" w:hint="eastAsia"/>
+          <w:w w:val="72"/>
+          <w:sz w:val="26"/>
+          <w:szCs w:val="26"/>
+        </w:rPr>
+        <w:t>祂</w:t>
+      </w:r>
+      <w:proofErr w:type="gramEnd"/>
+      <w:r>
+        <w:rPr>
+          <w:rFonts w:ascii="Barlow Condensed Medium" w:eastAsia="華康細黑體" w:hAnsi="Barlow Condensed Medium" w:cs="微軟正黑體" w:hint="eastAsia"/>
+          <w:w w:val="72"/>
+          <w:sz w:val="26"/>
+          <w:szCs w:val="26"/>
+        </w:rPr>
+        <w:t>的意念也是；人必須渴慕更高的智慧和奧秘，　神才可能依</w:t>
+      </w:r>
+      <w:r>
+        <w:rPr>
+          <w:rFonts w:ascii="Barlow Condensed Medium" w:eastAsia="華康細黑體" w:hAnsi="Barlow Condensed Medium" w:cs="微軟正黑體" w:hint="eastAsia"/>
+          <w:w w:val="72"/>
+          <w:sz w:val="26"/>
+          <w:szCs w:val="26"/>
+        </w:rPr>
+        <w:t>人所能理</w:t>
+      </w:r>
+      <w:proofErr w:type="gramStart"/>
+      <w:r>
+        <w:rPr>
+          <w:rFonts w:ascii="Barlow Condensed Medium" w:eastAsia="華康細黑體" w:hAnsi="Barlow Condensed Medium" w:cs="微軟正黑體" w:hint="eastAsia"/>
+          <w:w w:val="72"/>
+          <w:sz w:val="26"/>
+          <w:szCs w:val="26"/>
+        </w:rPr>
+        <w:t>瞭</w:t>
+      </w:r>
+      <w:proofErr w:type="gramEnd"/>
+      <w:r>
+        <w:rPr>
+          <w:rFonts w:ascii="Barlow Condensed Medium" w:eastAsia="華康細黑體" w:hAnsi="Barlow Condensed Medium" w:cs="微軟正黑體" w:hint="eastAsia"/>
+          <w:w w:val="72"/>
+          <w:sz w:val="26"/>
+          <w:szCs w:val="26"/>
+        </w:rPr>
+        <w:t>的賜給人</w:t>
+      </w:r>
+      <w:r>
+        <w:rPr>
+          <w:rFonts w:ascii="Barlow Condensed Medium" w:eastAsia="華康細黑體" w:hAnsi="Barlow Condensed Medium" w:cs="微軟正黑體" w:hint="eastAsia"/>
+          <w:w w:val="72"/>
+          <w:sz w:val="26"/>
+          <w:szCs w:val="26"/>
+        </w:rPr>
+        <w:t>(8-9</w:t>
+      </w:r>
+      <w:r>
+        <w:rPr>
+          <w:rFonts w:ascii="Barlow Condensed Medium" w:eastAsia="華康細黑體" w:hAnsi="Barlow Condensed Medium" w:cs="微軟正黑體" w:hint="eastAsia"/>
+          <w:w w:val="72"/>
+          <w:sz w:val="26"/>
+          <w:szCs w:val="26"/>
+        </w:rPr>
+        <w:t>節</w:t>
+      </w:r>
+      <w:r>
+        <w:rPr>
+          <w:rFonts w:ascii="Barlow Condensed Medium" w:eastAsia="華康細黑體" w:hAnsi="Barlow Condensed Medium" w:cs="微軟正黑體" w:hint="eastAsia"/>
+          <w:w w:val="72"/>
+          <w:sz w:val="26"/>
+          <w:szCs w:val="26"/>
+        </w:rPr>
+        <w:t>)</w:t>
+      </w:r>
+      <w:r>
+        <w:rPr>
+          <w:rFonts w:ascii="Barlow Condensed Medium" w:eastAsia="華康細黑體" w:hAnsi="Barlow Condensed Medium" w:cs="微軟正黑體" w:hint="eastAsia"/>
+          <w:w w:val="72"/>
+          <w:sz w:val="26"/>
+          <w:szCs w:val="26"/>
+        </w:rPr>
+        <w:t>。最後，第四步乃是信靠和經歷　神的話</w:t>
+      </w:r>
+      <w:r>
+        <w:rPr>
+          <w:rFonts w:ascii="Barlow Condensed Medium" w:eastAsia="華康細黑體" w:hAnsi="Barlow Condensed Medium" w:cs="微軟正黑體" w:hint="eastAsia"/>
+          <w:w w:val="72"/>
+          <w:sz w:val="26"/>
+          <w:szCs w:val="26"/>
+        </w:rPr>
+        <w:t>(</w:t>
+      </w:r>
+      <w:r>
+        <w:rPr>
+          <w:rFonts w:ascii="Barlow Condensed Medium" w:eastAsia="華康細黑體" w:hAnsi="Barlow Condensed Medium" w:cs="微軟正黑體" w:hint="eastAsia"/>
+          <w:w w:val="72"/>
+          <w:sz w:val="26"/>
+          <w:szCs w:val="26"/>
+        </w:rPr>
+        <w:t>包括預言</w:t>
+      </w:r>
+      <w:r>
+        <w:rPr>
+          <w:rFonts w:ascii="Barlow Condensed Medium" w:eastAsia="華康細黑體" w:hAnsi="Barlow Condensed Medium" w:cs="微軟正黑體" w:hint="eastAsia"/>
+          <w:w w:val="72"/>
+          <w:sz w:val="26"/>
+          <w:szCs w:val="26"/>
+        </w:rPr>
+        <w:t>)</w:t>
+      </w:r>
+      <w:r>
+        <w:rPr>
+          <w:rFonts w:ascii="Barlow Condensed Medium" w:eastAsia="華康細黑體" w:hAnsi="Barlow Condensed Medium" w:cs="微軟正黑體" w:hint="eastAsia"/>
+          <w:w w:val="72"/>
+          <w:sz w:val="26"/>
+          <w:szCs w:val="26"/>
+        </w:rPr>
+        <w:t>「</w:t>
+      </w:r>
+      <w:r>
+        <w:rPr>
+          <w:rFonts w:ascii="華康古印體" w:eastAsia="華康古印體" w:hAnsi="Barlow Condensed Medium" w:cs="微軟正黑體" w:hint="eastAsia"/>
+          <w:b/>
+          <w:bCs/>
+          <w:w w:val="72"/>
+          <w:sz w:val="26"/>
+          <w:szCs w:val="26"/>
+        </w:rPr>
+        <w:t>必</w:t>
+      </w:r>
+      <w:proofErr w:type="gramStart"/>
+      <w:r>
+        <w:rPr>
+          <w:rFonts w:ascii="華康古印體" w:eastAsia="華康古印體" w:hAnsi="Barlow Condensed Medium" w:cs="微軟正黑體" w:hint="eastAsia"/>
+          <w:b/>
+          <w:bCs/>
+          <w:w w:val="72"/>
+          <w:sz w:val="26"/>
+          <w:szCs w:val="26"/>
+        </w:rPr>
+        <w:t>不</w:t>
+      </w:r>
+      <w:proofErr w:type="gramEnd"/>
+      <w:r>
+        <w:rPr>
+          <w:rFonts w:ascii="華康古印體" w:eastAsia="華康古印體" w:hAnsi="Barlow Condensed Medium" w:cs="微軟正黑體" w:hint="eastAsia"/>
+          <w:b/>
+          <w:bCs/>
+          <w:w w:val="72"/>
+          <w:sz w:val="26"/>
+          <w:szCs w:val="26"/>
+        </w:rPr>
+        <w:t>徒然返回</w:t>
+      </w:r>
+      <w:r>
+        <w:rPr>
+          <w:rFonts w:ascii="Barlow Condensed Medium" w:eastAsia="華康細黑體" w:hAnsi="Barlow Condensed Medium" w:cs="微軟正黑體" w:hint="eastAsia"/>
+          <w:w w:val="72"/>
+          <w:sz w:val="26"/>
+          <w:szCs w:val="26"/>
+        </w:rPr>
+        <w:t>」；即　神的話不但帶有能力，更重要的是話語包含所要實現的完全和良善的目的</w:t>
+      </w:r>
+      <w:r>
+        <w:rPr>
+          <w:rFonts w:ascii="Barlow Condensed Medium" w:eastAsia="華康細黑體" w:hAnsi="Barlow Condensed Medium" w:cs="微軟正黑體" w:hint="eastAsia"/>
+          <w:w w:val="72"/>
+          <w:sz w:val="26"/>
+          <w:szCs w:val="26"/>
+        </w:rPr>
+        <w:t>(10-11</w:t>
+      </w:r>
+      <w:r>
+        <w:rPr>
+          <w:rFonts w:ascii="Barlow Condensed Medium" w:eastAsia="華康細黑體" w:hAnsi="Barlow Condensed Medium" w:cs="微軟正黑體" w:hint="eastAsia"/>
+          <w:w w:val="72"/>
+          <w:sz w:val="26"/>
+          <w:szCs w:val="26"/>
+        </w:rPr>
+        <w:t>節</w:t>
+      </w:r>
+      <w:r>
+        <w:rPr>
+          <w:rFonts w:ascii="Barlow Condensed Medium" w:eastAsia="華康細黑體" w:hAnsi="Barlow Condensed Medium" w:cs="微軟正黑體" w:hint="eastAsia"/>
+          <w:w w:val="72"/>
+          <w:sz w:val="26"/>
+          <w:szCs w:val="26"/>
+        </w:rPr>
+        <w:t>)</w:t>
+      </w:r>
+      <w:r>
+        <w:rPr>
+          <w:rFonts w:ascii="Barlow Condensed Medium" w:eastAsia="華康細黑體" w:hAnsi="Barlow Condensed Medium" w:cs="微軟正黑體" w:hint="eastAsia"/>
+          <w:w w:val="72"/>
+          <w:sz w:val="26"/>
+          <w:szCs w:val="26"/>
+        </w:rPr>
+        <w:t>。從創造的美好，和成就在</w:t>
+      </w:r>
+      <w:proofErr w:type="gramStart"/>
+      <w:r>
+        <w:rPr>
+          <w:rFonts w:ascii="Barlow Condensed Medium" w:eastAsia="華康細黑體" w:hAnsi="Barlow Condensed Medium" w:cs="微軟正黑體" w:hint="eastAsia"/>
+          <w:w w:val="72"/>
+          <w:sz w:val="26"/>
+          <w:szCs w:val="26"/>
+        </w:rPr>
+        <w:t>祂</w:t>
+      </w:r>
+      <w:proofErr w:type="gramEnd"/>
+      <w:r>
+        <w:rPr>
+          <w:rFonts w:ascii="Barlow Condensed Medium" w:eastAsia="華康細黑體" w:hAnsi="Barlow Condensed Medium" w:cs="微軟正黑體" w:hint="eastAsia"/>
+          <w:w w:val="72"/>
+          <w:sz w:val="26"/>
+          <w:szCs w:val="26"/>
+        </w:rPr>
+        <w:t>所喜悅的人身上的事，人就能明白。</w:t>
       </w:r>
     </w:p>
     <w:p>
@@ -27807,9 +28731,10 @@
         <w:kinsoku w:val="0"/>
         <w:snapToGrid w:val="0"/>
         <w:spacing w:afterLines="50" w:after="165" w:line="300" w:lineRule="exact"/>
+        <w:jc w:val="both"/>
         <w:rPr>
           <w:rFonts w:ascii="Barlow Condensed Medium" w:eastAsia="華康細黑體" w:hAnsi="Barlow Condensed Medium" w:cs="新細明體"/>
-          <w:w w:val="75"/>
+          <w:w w:val="72"/>
           <w:sz w:val="26"/>
           <w:szCs w:val="26"/>
         </w:rPr>
@@ -27817,7 +28742,7 @@
       <w:r>
         <w:rPr>
           <w:rFonts w:ascii="Barlow Condensed Medium" w:eastAsia="華康儷中黑" w:hAnsi="Barlow Condensed Medium" w:cs="新細明體"/>
-          <w:w w:val="75"/>
+          <w:w w:val="72"/>
           <w:sz w:val="26"/>
           <w:szCs w:val="26"/>
         </w:rPr>
@@ -27826,16 +28751,16 @@
       <w:r>
         <w:rPr>
           <w:rFonts w:ascii="Barlow Condensed Medium" w:eastAsia="華康儷中黑" w:hAnsi="Barlow Condensed Medium" w:cs="新細明體" w:hint="eastAsia"/>
-          <w:w w:val="75"/>
+          <w:w w:val="72"/>
           <w:sz w:val="26"/>
           <w:szCs w:val="26"/>
         </w:rPr>
-        <w:t>在後的要在前</w:t>
+        <w:t>超過人所求所想的</w:t>
       </w:r>
       <w:r>
         <w:rPr>
           <w:rFonts w:ascii="Barlow Condensed Medium" w:eastAsia="華康儷中黑" w:hAnsi="Barlow Condensed Medium" w:cs="新細明體"/>
-          <w:w w:val="75"/>
+          <w:w w:val="72"/>
           <w:sz w:val="26"/>
           <w:szCs w:val="26"/>
         </w:rPr>
@@ -27844,100 +28769,251 @@
       <w:r>
         <w:rPr>
           <w:rFonts w:ascii="Barlow Condensed Medium" w:eastAsia="華康細黑體" w:hAnsi="Barlow Condensed Medium" w:cs="新細明體" w:hint="eastAsia"/>
-          <w:w w:val="75"/>
+          <w:w w:val="72"/>
           <w:sz w:val="26"/>
           <w:szCs w:val="26"/>
         </w:rPr>
-        <w:t>又「在前的要在後」，這是耶穌在教導結束時，常用來「點破意義」或作為「理解的範式」的話。千萬不要誤解成，福音的真理使你有插隊的特權。它的意思是，人聽了道理之後，必須改變自己既有觀念的優先順序，才是真正明白那道理。因為我們所面對的，常常不是有絕對</w:t>
+        <w:t xml:space="preserve">有人向　</w:t>
       </w:r>
       <w:proofErr w:type="gramStart"/>
       <w:r>
         <w:rPr>
           <w:rFonts w:ascii="Barlow Condensed Medium" w:eastAsia="華康細黑體" w:hAnsi="Barlow Condensed Medium" w:cs="新細明體" w:hint="eastAsia"/>
-          <w:w w:val="75"/>
+          <w:w w:val="72"/>
           <w:sz w:val="26"/>
           <w:szCs w:val="26"/>
         </w:rPr>
-        <w:t>對</w:t>
+        <w:t>神求更</w:t>
       </w:r>
       <w:proofErr w:type="gramEnd"/>
       <w:r>
         <w:rPr>
           <w:rFonts w:ascii="Barlow Condensed Medium" w:eastAsia="華康細黑體" w:hAnsi="Barlow Condensed Medium" w:cs="新細明體" w:hint="eastAsia"/>
-          <w:w w:val="75"/>
+          <w:w w:val="72"/>
           <w:sz w:val="26"/>
           <w:szCs w:val="26"/>
         </w:rPr>
-        <w:t>錯的問題，是必須選擇的問題。比如環保的問題，你能不能優先使用你自己帶的環保袋、</w:t>
+        <w:t>好的工作或待遇，有人求的是理想的婚姻對象或更大、更好的房子；然而，有人</w:t>
       </w:r>
       <w:proofErr w:type="gramStart"/>
       <w:r>
         <w:rPr>
           <w:rFonts w:ascii="Barlow Condensed Medium" w:eastAsia="華康細黑體" w:hAnsi="Barlow Condensed Medium" w:cs="新細明體" w:hint="eastAsia"/>
-          <w:w w:val="75"/>
+          <w:w w:val="72"/>
           <w:sz w:val="26"/>
           <w:szCs w:val="26"/>
         </w:rPr>
-        <w:t>杯呀、筷呀</w:t>
+        <w:t>罹癌卻</w:t>
       </w:r>
       <w:proofErr w:type="gramEnd"/>
       <w:r>
         <w:rPr>
           <w:rFonts w:ascii="Barlow Condensed Medium" w:eastAsia="華康細黑體" w:hAnsi="Barlow Condensed Medium" w:cs="新細明體" w:hint="eastAsia"/>
-          <w:w w:val="75"/>
+          <w:w w:val="72"/>
           <w:sz w:val="26"/>
           <w:szCs w:val="26"/>
         </w:rPr>
-        <w:t>，還有</w:t>
-      </w:r>
+        <w:t>懷孕，只求孩子順利出生和健康長大，又有人</w:t>
+      </w:r>
+      <w:proofErr w:type="gramStart"/>
       <w:r>
         <w:rPr>
           <w:rFonts w:ascii="Barlow Condensed Medium" w:eastAsia="華康細黑體" w:hAnsi="Barlow Condensed Medium" w:cs="新細明體" w:hint="eastAsia"/>
-          <w:w w:val="75"/>
+          <w:w w:val="72"/>
           <w:sz w:val="26"/>
           <w:szCs w:val="26"/>
         </w:rPr>
-        <w:t>U-Bike</w:t>
-      </w:r>
-      <w:proofErr w:type="gramStart"/>
+        <w:t>背著夫債</w:t>
+      </w:r>
+      <w:proofErr w:type="gramEnd"/>
       <w:r>
         <w:rPr>
           <w:rFonts w:ascii="Barlow Condensed Medium" w:eastAsia="華康細黑體" w:hAnsi="Barlow Condensed Medium" w:cs="新細明體" w:hint="eastAsia"/>
-          <w:w w:val="75"/>
+          <w:w w:val="72"/>
           <w:sz w:val="26"/>
           <w:szCs w:val="26"/>
         </w:rPr>
-        <w:t>可騎呀</w:t>
-      </w:r>
-      <w:proofErr w:type="gramEnd"/>
+        <w:t xml:space="preserve">百萬和二個幼子，只求還清債務和小孩順利成人。你覺得　</w:t>
+      </w:r>
+      <w:proofErr w:type="gramStart"/>
       <w:r>
         <w:rPr>
           <w:rFonts w:ascii="Barlow Condensed Medium" w:eastAsia="華康細黑體" w:hAnsi="Barlow Condensed Medium" w:cs="新細明體" w:hint="eastAsia"/>
-          <w:w w:val="75"/>
+          <w:w w:val="72"/>
           <w:sz w:val="26"/>
           <w:szCs w:val="26"/>
         </w:rPr>
-        <w:t>，如果不能，你就不能說服人說你懂環保。相同的道理，僕人才是完成和實踐意義的主角，主人可能只是出一張嘴；或許領導的人有他的智慧，但是榮耀仍然應該是屬於團隊所有人的。因此，跟隨基督的人</w:t>
-      </w:r>
-      <w:proofErr w:type="gramStart"/>
+        <w:t>神聽誰</w:t>
+      </w:r>
+      <w:proofErr w:type="gramEnd"/>
       <w:r>
         <w:rPr>
           <w:rFonts w:ascii="Barlow Condensed Medium" w:eastAsia="華康細黑體" w:hAnsi="Barlow Condensed Medium" w:cs="新細明體" w:hint="eastAsia"/>
-          <w:w w:val="75"/>
+          <w:w w:val="72"/>
           <w:sz w:val="26"/>
           <w:szCs w:val="26"/>
         </w:rPr>
-        <w:t>中間，</w:t>
-      </w:r>
-      <w:proofErr w:type="gramEnd"/>
-      <w:r>
-        <w:rPr>
-          <w:rFonts w:ascii="Barlow Condensed Medium" w:eastAsia="華康細黑體" w:hAnsi="Barlow Condensed Medium" w:cs="新細明體" w:hint="eastAsia"/>
-          <w:w w:val="75"/>
+        <w:t>的禱告，又如何回應他們。而保羅所說　神的大能「</w:t>
+      </w:r>
+      <w:r>
+        <w:rPr>
+          <w:rFonts w:ascii="華康古印體" w:eastAsia="華康古印體" w:hAnsi="Barlow Condensed Medium" w:cs="新細明體" w:hint="eastAsia"/>
+          <w:b/>
+          <w:bCs/>
+          <w:w w:val="72"/>
           <w:sz w:val="26"/>
           <w:szCs w:val="26"/>
         </w:rPr>
-        <w:t>就只有彼此相愛的僕人。</w:t>
+        <w:t>…充</w:t>
+      </w:r>
+      <w:proofErr w:type="gramStart"/>
+      <w:r>
+        <w:rPr>
+          <w:rFonts w:ascii="華康古印體" w:eastAsia="華康古印體" w:hAnsi="Barlow Condensed Medium" w:cs="新細明體" w:hint="eastAsia"/>
+          <w:b/>
+          <w:bCs/>
+          <w:w w:val="72"/>
+          <w:sz w:val="26"/>
+          <w:szCs w:val="26"/>
+        </w:rPr>
+        <w:t>充足</w:t>
+      </w:r>
+      <w:proofErr w:type="gramEnd"/>
+      <w:r>
+        <w:rPr>
+          <w:rFonts w:ascii="華康古印體" w:eastAsia="華康古印體" w:hAnsi="Barlow Condensed Medium" w:cs="新細明體" w:hint="eastAsia"/>
+          <w:b/>
+          <w:bCs/>
+          <w:w w:val="72"/>
+          <w:sz w:val="26"/>
+          <w:szCs w:val="26"/>
+        </w:rPr>
+        <w:t>足地成就一切，超過我們所求所想的</w:t>
+      </w:r>
+      <w:r>
+        <w:rPr>
+          <w:rFonts w:ascii="Barlow Condensed Medium" w:eastAsia="華康細黑體" w:hAnsi="Barlow Condensed Medium" w:cs="新細明體" w:hint="eastAsia"/>
+          <w:w w:val="72"/>
+          <w:sz w:val="26"/>
+          <w:szCs w:val="26"/>
+        </w:rPr>
+        <w:t>」</w:t>
+      </w:r>
+      <w:r>
+        <w:rPr>
+          <w:rFonts w:ascii="Barlow Condensed Medium" w:eastAsia="華康細黑體" w:hAnsi="Barlow Condensed Medium" w:cs="新細明體" w:hint="eastAsia"/>
+          <w:w w:val="72"/>
+          <w:sz w:val="26"/>
+          <w:szCs w:val="26"/>
+        </w:rPr>
+        <w:t>(</w:t>
+      </w:r>
+      <w:proofErr w:type="gramStart"/>
+      <w:r>
+        <w:rPr>
+          <w:rFonts w:ascii="Barlow Condensed Medium" w:eastAsia="華康細黑體" w:hAnsi="Barlow Condensed Medium" w:cs="新細明體" w:hint="eastAsia"/>
+          <w:w w:val="72"/>
+          <w:sz w:val="26"/>
+          <w:szCs w:val="26"/>
+        </w:rPr>
+        <w:t>弗</w:t>
+      </w:r>
+      <w:proofErr w:type="gramEnd"/>
+      <w:r>
+        <w:rPr>
+          <w:rFonts w:ascii="Barlow Condensed Medium" w:eastAsia="華康細黑體" w:hAnsi="Barlow Condensed Medium" w:cs="新細明體" w:hint="eastAsia"/>
+          <w:w w:val="72"/>
+          <w:sz w:val="26"/>
+          <w:szCs w:val="26"/>
+        </w:rPr>
+        <w:t>3:20)</w:t>
+      </w:r>
+      <w:r>
+        <w:rPr>
+          <w:rFonts w:ascii="Barlow Condensed Medium" w:eastAsia="華康細黑體" w:hAnsi="Barlow Condensed Medium" w:cs="新細明體" w:hint="eastAsia"/>
+          <w:w w:val="72"/>
+          <w:sz w:val="26"/>
+          <w:szCs w:val="26"/>
+        </w:rPr>
+        <w:t>不是人按著世界的物質享受或名利所求的，再加上去給你，而是對生命真正有益處的東西。如同無價卻免費的「</w:t>
+      </w:r>
+      <w:r>
+        <w:rPr>
+          <w:rFonts w:ascii="華康古印體" w:eastAsia="華康古印體" w:hAnsi="Barlow Condensed Medium" w:cs="新細明體" w:hint="eastAsia"/>
+          <w:b/>
+          <w:bCs/>
+          <w:w w:val="72"/>
+          <w:sz w:val="26"/>
+          <w:szCs w:val="26"/>
+        </w:rPr>
+        <w:t>酒和奶</w:t>
+      </w:r>
+      <w:r>
+        <w:rPr>
+          <w:rFonts w:ascii="Barlow Condensed Medium" w:eastAsia="華康細黑體" w:hAnsi="Barlow Condensed Medium" w:cs="新細明體" w:hint="eastAsia"/>
+          <w:w w:val="72"/>
+          <w:sz w:val="26"/>
+          <w:szCs w:val="26"/>
+        </w:rPr>
+        <w:t>」才能使人的心靈</w:t>
+      </w:r>
+      <w:proofErr w:type="gramStart"/>
+      <w:r>
+        <w:rPr>
+          <w:rFonts w:ascii="Barlow Condensed Medium" w:eastAsia="華康細黑體" w:hAnsi="Barlow Condensed Medium" w:cs="新細明體" w:hint="eastAsia"/>
+          <w:w w:val="72"/>
+          <w:sz w:val="26"/>
+          <w:szCs w:val="26"/>
+        </w:rPr>
+        <w:t>真正飽足</w:t>
+      </w:r>
+      <w:proofErr w:type="gramEnd"/>
+      <w:r>
+        <w:rPr>
+          <w:rFonts w:ascii="Barlow Condensed Medium" w:eastAsia="華康細黑體" w:hAnsi="Barlow Condensed Medium" w:cs="新細明體" w:hint="eastAsia"/>
+          <w:w w:val="72"/>
+          <w:sz w:val="26"/>
+          <w:szCs w:val="26"/>
+        </w:rPr>
+        <w:t>；</w:t>
+      </w:r>
+      <w:r>
+        <w:rPr>
+          <w:rFonts w:ascii="Barlow Condensed Medium" w:eastAsia="華康細黑體" w:hAnsi="Barlow Condensed Medium" w:cs="新細明體" w:hint="eastAsia"/>
+          <w:w w:val="72"/>
+          <w:sz w:val="26"/>
+          <w:szCs w:val="26"/>
+        </w:rPr>
+        <w:t>(55:1,2)</w:t>
+      </w:r>
+      <w:r>
+        <w:rPr>
+          <w:rFonts w:ascii="Barlow Condensed Medium" w:eastAsia="華康細黑體" w:hAnsi="Barlow Condensed Medium" w:cs="新細明體" w:hint="eastAsia"/>
+          <w:w w:val="72"/>
+          <w:sz w:val="26"/>
+          <w:szCs w:val="26"/>
+        </w:rPr>
+        <w:t xml:space="preserve">就是智慧的糧，人吃了才能捨棄和倒空自己，也才能明白和得到　</w:t>
+      </w:r>
+      <w:proofErr w:type="gramStart"/>
+      <w:r>
+        <w:rPr>
+          <w:rFonts w:ascii="Barlow Condensed Medium" w:eastAsia="華康細黑體" w:hAnsi="Barlow Condensed Medium" w:cs="新細明體" w:hint="eastAsia"/>
+          <w:w w:val="72"/>
+          <w:sz w:val="26"/>
+          <w:szCs w:val="26"/>
+        </w:rPr>
+        <w:t>神更好</w:t>
+      </w:r>
+      <w:proofErr w:type="gramEnd"/>
+      <w:r>
+        <w:rPr>
+          <w:rFonts w:ascii="Barlow Condensed Medium" w:eastAsia="華康細黑體" w:hAnsi="Barlow Condensed Medium" w:cs="新細明體" w:hint="eastAsia"/>
+          <w:w w:val="72"/>
+          <w:sz w:val="26"/>
+          <w:szCs w:val="26"/>
+        </w:rPr>
+        <w:t>、更大的賞賜。</w:t>
       </w:r>
     </w:p>
     <w:p>
@@ -27945,9 +29021,10 @@
         <w:kinsoku w:val="0"/>
         <w:snapToGrid w:val="0"/>
         <w:spacing w:afterLines="50" w:after="165" w:line="300" w:lineRule="exact"/>
+        <w:jc w:val="both"/>
         <w:rPr>
           <w:rFonts w:ascii="Barlow Condensed Medium" w:eastAsia="華康細黑體" w:hAnsi="Barlow Condensed Medium" w:cs="新細明體"/>
-          <w:w w:val="75"/>
+          <w:w w:val="72"/>
           <w:sz w:val="26"/>
           <w:szCs w:val="26"/>
         </w:rPr>
@@ -27955,183 +29032,128 @@
       <w:r>
         <w:rPr>
           <w:rFonts w:ascii="Barlow Condensed Medium" w:eastAsia="華康儷中黑" w:hAnsi="Barlow Condensed Medium" w:hint="eastAsia"/>
-          <w:w w:val="75"/>
+          <w:w w:val="72"/>
           <w:sz w:val="26"/>
           <w:szCs w:val="26"/>
         </w:rPr>
-        <w:t>真神</w:t>
-      </w:r>
-      <w:proofErr w:type="gramStart"/>
+        <w:t xml:space="preserve">　神的話語帶有生命與能力，絕不落空；一面是不變的真理</w:t>
+      </w:r>
       <w:r>
         <w:rPr>
           <w:rFonts w:ascii="Barlow Condensed Medium" w:eastAsia="華康儷中黑" w:hAnsi="Barlow Condensed Medium" w:hint="eastAsia"/>
-          <w:w w:val="75"/>
+          <w:w w:val="72"/>
           <w:sz w:val="26"/>
           <w:szCs w:val="26"/>
         </w:rPr>
-        <w:t>兒子降卑成為</w:t>
-      </w:r>
-      <w:proofErr w:type="gramEnd"/>
+        <w:t>(</w:t>
+      </w:r>
       <w:r>
         <w:rPr>
           <w:rFonts w:ascii="Barlow Condensed Medium" w:eastAsia="華康儷中黑" w:hAnsi="Barlow Condensed Medium" w:hint="eastAsia"/>
-          <w:w w:val="75"/>
+          <w:w w:val="72"/>
           <w:sz w:val="26"/>
           <w:szCs w:val="26"/>
         </w:rPr>
-        <w:t>僕人，</w:t>
-      </w:r>
-      <w:proofErr w:type="gramStart"/>
+        <w:t>道</w:t>
+      </w:r>
       <w:r>
         <w:rPr>
           <w:rFonts w:ascii="Barlow Condensed Medium" w:eastAsia="華康儷中黑" w:hAnsi="Barlow Condensed Medium" w:hint="eastAsia"/>
-          <w:w w:val="75"/>
+          <w:w w:val="72"/>
           <w:sz w:val="26"/>
           <w:szCs w:val="26"/>
         </w:rPr>
-        <w:t>且召人</w:t>
-      </w:r>
-      <w:proofErr w:type="gramEnd"/>
+        <w:t>)</w:t>
+      </w:r>
       <w:r>
         <w:rPr>
           <w:rFonts w:ascii="Barlow Condensed Medium" w:eastAsia="華康儷中黑" w:hAnsi="Barlow Condensed Medium" w:hint="eastAsia"/>
-          <w:w w:val="75"/>
+          <w:w w:val="72"/>
           <w:sz w:val="26"/>
           <w:szCs w:val="26"/>
         </w:rPr>
-        <w:t xml:space="preserve">跟隨他的樣式；因為謙卑地愛　神、愛人，就要得賞賜。與耶穌基督一樣，有　神的兒女的尊榮，如同　</w:t>
+        <w:t>，能改變</w:t>
       </w:r>
       <w:proofErr w:type="gramStart"/>
       <w:r>
         <w:rPr>
           <w:rFonts w:ascii="Barlow Condensed Medium" w:eastAsia="華康儷中黑" w:hAnsi="Barlow Condensed Medium" w:hint="eastAsia"/>
-          <w:w w:val="75"/>
+          <w:w w:val="72"/>
           <w:sz w:val="26"/>
           <w:szCs w:val="26"/>
         </w:rPr>
-        <w:t>神所揀選</w:t>
+        <w:t>生命以歸向</w:t>
       </w:r>
       <w:proofErr w:type="gramEnd"/>
       <w:r>
         <w:rPr>
           <w:rFonts w:ascii="Barlow Condensed Medium" w:eastAsia="華康儷中黑" w:hAnsi="Barlow Condensed Medium" w:hint="eastAsia"/>
-          <w:w w:val="75"/>
+          <w:w w:val="72"/>
           <w:sz w:val="26"/>
           <w:szCs w:val="26"/>
         </w:rPr>
-        <w:t>的僕人的尊榮，人不能奪去。</w:t>
-      </w:r>
-      <w:r>
-        <w:rPr>
-          <w:rFonts w:ascii="Barlow Condensed Medium" w:eastAsia="華康細黑體" w:hAnsi="Barlow Condensed Medium" w:cs="新細明體" w:hint="eastAsia"/>
-          <w:w w:val="75"/>
+        <w:t>善；另一面是變動的預言，賜下智慧指引方向，又確保所有可能的未來，都按</w:t>
+      </w:r>
+      <w:proofErr w:type="gramStart"/>
+      <w:r>
+        <w:rPr>
+          <w:rFonts w:ascii="Barlow Condensed Medium" w:eastAsia="華康儷中黑" w:hAnsi="Barlow Condensed Medium" w:hint="eastAsia"/>
+          <w:w w:val="72"/>
           <w:sz w:val="26"/>
           <w:szCs w:val="26"/>
         </w:rPr>
-        <w:t>最後的問題是尊榮是什麼？可以不要嗎？問題卻不是要不要，而是人沒有尊榮，或說尊嚴，就沒有活著的必要。所以，我們要搞</w:t>
-      </w:r>
-      <w:proofErr w:type="gramStart"/>
-      <w:r>
-        <w:rPr>
-          <w:rFonts w:ascii="Barlow Condensed Medium" w:eastAsia="華康細黑體" w:hAnsi="Barlow Condensed Medium" w:cs="新細明體" w:hint="eastAsia"/>
-          <w:w w:val="75"/>
+        <w:t>祂</w:t>
+      </w:r>
+      <w:proofErr w:type="gramEnd"/>
+      <w:r>
+        <w:rPr>
+          <w:rFonts w:ascii="Barlow Condensed Medium" w:eastAsia="華康儷中黑" w:hAnsi="Barlow Condensed Medium" w:hint="eastAsia"/>
+          <w:w w:val="72"/>
           <w:sz w:val="26"/>
           <w:szCs w:val="26"/>
         </w:rPr>
-        <w:t>清楚，</w:t>
-      </w:r>
-      <w:proofErr w:type="gramEnd"/>
+        <w:t>所喜悅的實現。</w:t>
+      </w:r>
       <w:r>
         <w:rPr>
           <w:rFonts w:ascii="Barlow Condensed Medium" w:eastAsia="華康細黑體" w:hAnsi="Barlow Condensed Medium" w:cs="新細明體" w:hint="eastAsia"/>
-          <w:w w:val="75"/>
+          <w:w w:val="72"/>
           <w:sz w:val="26"/>
           <w:szCs w:val="26"/>
         </w:rPr>
-        <w:t xml:space="preserve">這尊榮，是一種尊嚴，一種價值、意義和永存的真理；是來自　神的揀選和肯定，不是來自人的掌聲和迷戀。然而　神與人還是有距離的，因為人不能知道，在　</w:t>
-      </w:r>
-      <w:proofErr w:type="gramStart"/>
+        <w:t>最後，要經驗這樣有能力的話語只有一個秘訣，就是把　神的話放在前面，把自己的話放在後面。也就是讓　神的話優先處理我們自己身上的問題，而不是用人的話去處理自己或別人的問題。又當我們行在　神的話語之中，就是學習用　神的觀點來看世界和人生。就是那超越的眼光，人要看見超越世界和萬物本身的美好，以及　神對未來所設定的美好旨意。</w:t>
+      </w:r>
       <w:r>
         <w:rPr>
           <w:rFonts w:ascii="Barlow Condensed Medium" w:eastAsia="華康細黑體" w:hAnsi="Barlow Condensed Medium" w:cs="新細明體" w:hint="eastAsia"/>
-          <w:w w:val="75"/>
+          <w:w w:val="72"/>
           <w:sz w:val="26"/>
           <w:szCs w:val="26"/>
         </w:rPr>
-        <w:t>神揀選</w:t>
-      </w:r>
-      <w:proofErr w:type="gramEnd"/>
+        <w:t xml:space="preserve"> </w:t>
+      </w:r>
       <w:r>
         <w:rPr>
           <w:rFonts w:ascii="Barlow Condensed Medium" w:eastAsia="華康細黑體" w:hAnsi="Barlow Condensed Medium" w:cs="新細明體" w:hint="eastAsia"/>
-          <w:w w:val="75"/>
+          <w:w w:val="72"/>
           <w:sz w:val="26"/>
           <w:szCs w:val="26"/>
         </w:rPr>
-        <w:t xml:space="preserve">人的時候，就已經計劃和預先看見，　</w:t>
-      </w:r>
-      <w:proofErr w:type="gramStart"/>
+        <w:t>[</w:t>
+      </w:r>
       <w:r>
         <w:rPr>
           <w:rFonts w:ascii="Barlow Condensed Medium" w:eastAsia="華康細黑體" w:hAnsi="Barlow Condensed Medium" w:cs="新細明體" w:hint="eastAsia"/>
-          <w:w w:val="75"/>
+          <w:w w:val="72"/>
           <w:sz w:val="26"/>
           <w:szCs w:val="26"/>
         </w:rPr>
-        <w:t>神要與</w:t>
-      </w:r>
-      <w:proofErr w:type="gramEnd"/>
+        <w:t>完</w:t>
+      </w:r>
       <w:r>
         <w:rPr>
           <w:rFonts w:ascii="Barlow Condensed Medium" w:eastAsia="華康細黑體" w:hAnsi="Barlow Condensed Medium" w:cs="新細明體" w:hint="eastAsia"/>
-          <w:w w:val="75"/>
-          <w:sz w:val="26"/>
-          <w:szCs w:val="26"/>
-        </w:rPr>
-        <w:t xml:space="preserve">人分享和同住的　</w:t>
-      </w:r>
-      <w:proofErr w:type="gramStart"/>
-      <w:r>
-        <w:rPr>
-          <w:rFonts w:ascii="Barlow Condensed Medium" w:eastAsia="華康細黑體" w:hAnsi="Barlow Condensed Medium" w:cs="新細明體" w:hint="eastAsia"/>
-          <w:w w:val="75"/>
-          <w:sz w:val="26"/>
-          <w:szCs w:val="26"/>
-        </w:rPr>
-        <w:t>神國了</w:t>
-      </w:r>
-      <w:proofErr w:type="gramEnd"/>
-      <w:r>
-        <w:rPr>
-          <w:rFonts w:ascii="Barlow Condensed Medium" w:eastAsia="華康細黑體" w:hAnsi="Barlow Condensed Medium" w:cs="新細明體" w:hint="eastAsia"/>
-          <w:w w:val="75"/>
-          <w:sz w:val="26"/>
-          <w:szCs w:val="26"/>
-        </w:rPr>
-        <w:t>。</w:t>
-      </w:r>
-      <w:r>
-        <w:rPr>
-          <w:rFonts w:ascii="Barlow Condensed Medium" w:eastAsia="華康細黑體" w:hAnsi="Barlow Condensed Medium" w:cs="新細明體" w:hint="eastAsia"/>
-          <w:w w:val="75"/>
-          <w:sz w:val="26"/>
-          <w:szCs w:val="26"/>
-        </w:rPr>
-        <w:t>[</w:t>
-      </w:r>
-      <w:r>
-        <w:rPr>
-          <w:rFonts w:ascii="Barlow Condensed Medium" w:eastAsia="華康細黑體" w:hAnsi="Barlow Condensed Medium" w:cs="新細明體" w:hint="eastAsia"/>
-          <w:w w:val="75"/>
-          <w:sz w:val="26"/>
-          <w:szCs w:val="26"/>
-        </w:rPr>
-        <w:t>完</w:t>
-      </w:r>
-      <w:r>
-        <w:rPr>
-          <w:rFonts w:ascii="Barlow Condensed Medium" w:eastAsia="華康細黑體" w:hAnsi="Barlow Condensed Medium" w:cs="新細明體" w:hint="eastAsia"/>
-          <w:w w:val="75"/>
+          <w:w w:val="72"/>
           <w:sz w:val="26"/>
           <w:szCs w:val="26"/>
         </w:rPr>
@@ -28156,7 +29178,7 @@
 </file>
 
 <file path=word/endnotes.xml><?xml version="1.0" encoding="utf-8"?>
-<w:endnotes xmlns:wpc="http://schemas.microsoft.com/office/word/2010/wordprocessingCanvas" xmlns:mc="http://schemas.openxmlformats.org/markup-compatibility/2006" xmlns:o="urn:schemas-microsoft-com:office:office" xmlns:r="http://schemas.openxmlformats.org/officeDocument/2006/relationships" xmlns:m="http://schemas.openxmlformats.org/officeDocument/2006/math" xmlns:v="urn:schemas-microsoft-com:vml" xmlns:wp14="http://schemas.microsoft.com/office/word/2010/wordprocessingDrawing" xmlns:wp="http://schemas.openxmlformats.org/drawingml/2006/wordprocessingDrawing" xmlns:w10="urn:schemas-microsoft-com:office:word" xmlns:w="http://schemas.openxmlformats.org/wordprocessingml/2006/main" xmlns:w14="http://schemas.microsoft.com/office/word/2010/wordml" xmlns:wpg="http://schemas.microsoft.com/office/word/2010/wordprocessingGroup" xmlns:wpi="http://schemas.microsoft.com/office/word/2010/wordprocessingInk" xmlns:wne="http://schemas.microsoft.com/office/word/2006/wordml" xmlns:wps="http://schemas.microsoft.com/office/word/2010/wordprocessingShape" mc:Ignorable="w14 wp14">
+<w:endnotes xmlns:wpc="http://schemas.microsoft.com/office/word/2010/wordprocessingCanvas" xmlns:mc="http://schemas.openxmlformats.org/markup-compatibility/2006" xmlns:o="urn:schemas-microsoft-com:office:office" xmlns:r="http://schemas.openxmlformats.org/officeDocument/2006/relationships" xmlns:m="http://schemas.openxmlformats.org/officeDocument/2006/math" xmlns:v="urn:schemas-microsoft-com:vml" xmlns:wp14="http://schemas.microsoft.com/office/word/2010/wordprocessingDrawing" xmlns:wp="http://schemas.openxmlformats.org/drawingml/2006/wordprocessingDrawing" xmlns:w10="urn:schemas-microsoft-com:office:word" xmlns:w="http://schemas.openxmlformats.org/wordprocessingml/2006/main" xmlns:w14="http://schemas.microsoft.com/office/word/2010/wordml" xmlns:w15="http://schemas.microsoft.com/office/word/2012/wordml" xmlns:wpg="http://schemas.microsoft.com/office/word/2010/wordprocessingGroup" xmlns:wpi="http://schemas.microsoft.com/office/word/2010/wordprocessingInk" xmlns:wne="http://schemas.microsoft.com/office/word/2006/wordml" xmlns:wps="http://schemas.microsoft.com/office/word/2010/wordprocessingShape" mc:Ignorable="w14 w15 wp14">
   <w:endnote w:type="separator" w:id="-1">
     <w:p>
       <w:r>
@@ -28175,7 +29197,7 @@
 </file>
 
 <file path=word/footnotes.xml><?xml version="1.0" encoding="utf-8"?>
-<w:footnotes xmlns:wpc="http://schemas.microsoft.com/office/word/2010/wordprocessingCanvas" xmlns:mc="http://schemas.openxmlformats.org/markup-compatibility/2006" xmlns:o="urn:schemas-microsoft-com:office:office" xmlns:r="http://schemas.openxmlformats.org/officeDocument/2006/relationships" xmlns:m="http://schemas.openxmlformats.org/officeDocument/2006/math" xmlns:v="urn:schemas-microsoft-com:vml" xmlns:wp14="http://schemas.microsoft.com/office/word/2010/wordprocessingDrawing" xmlns:wp="http://schemas.openxmlformats.org/drawingml/2006/wordprocessingDrawing" xmlns:w10="urn:schemas-microsoft-com:office:word" xmlns:w="http://schemas.openxmlformats.org/wordprocessingml/2006/main" xmlns:w14="http://schemas.microsoft.com/office/word/2010/wordml" xmlns:wpg="http://schemas.microsoft.com/office/word/2010/wordprocessingGroup" xmlns:wpi="http://schemas.microsoft.com/office/word/2010/wordprocessingInk" xmlns:wne="http://schemas.microsoft.com/office/word/2006/wordml" xmlns:wps="http://schemas.microsoft.com/office/word/2010/wordprocessingShape" mc:Ignorable="w14 wp14">
+<w:footnotes xmlns:wpc="http://schemas.microsoft.com/office/word/2010/wordprocessingCanvas" xmlns:mc="http://schemas.openxmlformats.org/markup-compatibility/2006" xmlns:o="urn:schemas-microsoft-com:office:office" xmlns:r="http://schemas.openxmlformats.org/officeDocument/2006/relationships" xmlns:m="http://schemas.openxmlformats.org/officeDocument/2006/math" xmlns:v="urn:schemas-microsoft-com:vml" xmlns:wp14="http://schemas.microsoft.com/office/word/2010/wordprocessingDrawing" xmlns:wp="http://schemas.openxmlformats.org/drawingml/2006/wordprocessingDrawing" xmlns:w10="urn:schemas-microsoft-com:office:word" xmlns:w="http://schemas.openxmlformats.org/wordprocessingml/2006/main" xmlns:w14="http://schemas.microsoft.com/office/word/2010/wordml" xmlns:w15="http://schemas.microsoft.com/office/word/2012/wordml" xmlns:wpg="http://schemas.microsoft.com/office/word/2010/wordprocessingGroup" xmlns:wpi="http://schemas.microsoft.com/office/word/2010/wordprocessingInk" xmlns:wne="http://schemas.microsoft.com/office/word/2006/wordml" xmlns:wps="http://schemas.microsoft.com/office/word/2010/wordprocessingShape" mc:Ignorable="w14 w15 wp14">
   <w:footnote w:type="separator" w:id="-1">
     <w:p>
       <w:r>
@@ -28194,7 +29216,7 @@
 </file>
 
 <file path=word/header1.xml><?xml version="1.0" encoding="utf-8"?>
-<w:hdr xmlns:wpc="http://schemas.microsoft.com/office/word/2010/wordprocessingCanvas" xmlns:mc="http://schemas.openxmlformats.org/markup-compatibility/2006" xmlns:o="urn:schemas-microsoft-com:office:office" xmlns:r="http://schemas.openxmlformats.org/officeDocument/2006/relationships" xmlns:m="http://schemas.openxmlformats.org/officeDocument/2006/math" xmlns:v="urn:schemas-microsoft-com:vml" xmlns:wp14="http://schemas.microsoft.com/office/word/2010/wordprocessingDrawing" xmlns:wp="http://schemas.openxmlformats.org/drawingml/2006/wordprocessingDrawing" xmlns:w10="urn:schemas-microsoft-com:office:word" xmlns:w="http://schemas.openxmlformats.org/wordprocessingml/2006/main" xmlns:w14="http://schemas.microsoft.com/office/word/2010/wordml" xmlns:wpg="http://schemas.microsoft.com/office/word/2010/wordprocessingGroup" xmlns:wpi="http://schemas.microsoft.com/office/word/2010/wordprocessingInk" xmlns:wne="http://schemas.microsoft.com/office/word/2006/wordml" xmlns:wps="http://schemas.microsoft.com/office/word/2010/wordprocessingShape" mc:Ignorable="w14 wp14">
+<w:hdr xmlns:wpc="http://schemas.microsoft.com/office/word/2010/wordprocessingCanvas" xmlns:mc="http://schemas.openxmlformats.org/markup-compatibility/2006" xmlns:o="urn:schemas-microsoft-com:office:office" xmlns:r="http://schemas.openxmlformats.org/officeDocument/2006/relationships" xmlns:m="http://schemas.openxmlformats.org/officeDocument/2006/math" xmlns:v="urn:schemas-microsoft-com:vml" xmlns:wp14="http://schemas.microsoft.com/office/word/2010/wordprocessingDrawing" xmlns:wp="http://schemas.openxmlformats.org/drawingml/2006/wordprocessingDrawing" xmlns:w10="urn:schemas-microsoft-com:office:word" xmlns:w="http://schemas.openxmlformats.org/wordprocessingml/2006/main" xmlns:w14="http://schemas.microsoft.com/office/word/2010/wordml" xmlns:w15="http://schemas.microsoft.com/office/word/2012/wordml" xmlns:wpg="http://schemas.microsoft.com/office/word/2010/wordprocessingGroup" xmlns:wpi="http://schemas.microsoft.com/office/word/2010/wordprocessingInk" xmlns:wne="http://schemas.microsoft.com/office/word/2006/wordml" xmlns:wps="http://schemas.microsoft.com/office/word/2010/wordprocessingShape" mc:Ignorable="w14 w15 wp14">
   <w:p>
     <w:pPr>
       <w:pStyle w:val="a4"/>
@@ -28652,7 +29674,7 @@
 </file>
 
 <file path=word/header2.xml><?xml version="1.0" encoding="utf-8"?>
-<w:hdr xmlns:wpc="http://schemas.microsoft.com/office/word/2010/wordprocessingCanvas" xmlns:mc="http://schemas.openxmlformats.org/markup-compatibility/2006" xmlns:o="urn:schemas-microsoft-com:office:office" xmlns:r="http://schemas.openxmlformats.org/officeDocument/2006/relationships" xmlns:m="http://schemas.openxmlformats.org/officeDocument/2006/math" xmlns:v="urn:schemas-microsoft-com:vml" xmlns:wp14="http://schemas.microsoft.com/office/word/2010/wordprocessingDrawing" xmlns:wp="http://schemas.openxmlformats.org/drawingml/2006/wordprocessingDrawing" xmlns:w10="urn:schemas-microsoft-com:office:word" xmlns:w="http://schemas.openxmlformats.org/wordprocessingml/2006/main" xmlns:w14="http://schemas.microsoft.com/office/word/2010/wordml" xmlns:wpg="http://schemas.microsoft.com/office/word/2010/wordprocessingGroup" xmlns:wpi="http://schemas.microsoft.com/office/word/2010/wordprocessingInk" xmlns:wne="http://schemas.microsoft.com/office/word/2006/wordml" xmlns:wps="http://schemas.microsoft.com/office/word/2010/wordprocessingShape" mc:Ignorable="w14 wp14">
+<w:hdr xmlns:wpc="http://schemas.microsoft.com/office/word/2010/wordprocessingCanvas" xmlns:mc="http://schemas.openxmlformats.org/markup-compatibility/2006" xmlns:o="urn:schemas-microsoft-com:office:office" xmlns:r="http://schemas.openxmlformats.org/officeDocument/2006/relationships" xmlns:m="http://schemas.openxmlformats.org/officeDocument/2006/math" xmlns:v="urn:schemas-microsoft-com:vml" xmlns:wp14="http://schemas.microsoft.com/office/word/2010/wordprocessingDrawing" xmlns:wp="http://schemas.openxmlformats.org/drawingml/2006/wordprocessingDrawing" xmlns:w10="urn:schemas-microsoft-com:office:word" xmlns:w="http://schemas.openxmlformats.org/wordprocessingml/2006/main" xmlns:w14="http://schemas.microsoft.com/office/word/2010/wordml" xmlns:w15="http://schemas.microsoft.com/office/word/2012/wordml" xmlns:wpg="http://schemas.microsoft.com/office/word/2010/wordprocessingGroup" xmlns:wpi="http://schemas.microsoft.com/office/word/2010/wordprocessingInk" xmlns:wne="http://schemas.microsoft.com/office/word/2006/wordml" xmlns:wps="http://schemas.microsoft.com/office/word/2010/wordprocessingShape" mc:Ignorable="w14 w15 wp14">
   <w:p>
     <w:pPr>
       <w:pStyle w:val="a4"/>
@@ -29110,8 +30132,8 @@
 </file>
 
 <file path=word/numbering.xml><?xml version="1.0" encoding="utf-8"?>
-<w:numbering xmlns:wpc="http://schemas.microsoft.com/office/word/2010/wordprocessingCanvas" xmlns:mc="http://schemas.openxmlformats.org/markup-compatibility/2006" xmlns:o="urn:schemas-microsoft-com:office:office" xmlns:r="http://schemas.openxmlformats.org/officeDocument/2006/relationships" xmlns:m="http://schemas.openxmlformats.org/officeDocument/2006/math" xmlns:v="urn:schemas-microsoft-com:vml" xmlns:wp14="http://schemas.microsoft.com/office/word/2010/wordprocessingDrawing" xmlns:wp="http://schemas.openxmlformats.org/drawingml/2006/wordprocessingDrawing" xmlns:w10="urn:schemas-microsoft-com:office:word" xmlns:w="http://schemas.openxmlformats.org/wordprocessingml/2006/main" xmlns:w14="http://schemas.microsoft.com/office/word/2010/wordml" xmlns:wpg="http://schemas.microsoft.com/office/word/2010/wordprocessingGroup" xmlns:wpi="http://schemas.microsoft.com/office/word/2010/wordprocessingInk" xmlns:wne="http://schemas.microsoft.com/office/word/2006/wordml" xmlns:wps="http://schemas.microsoft.com/office/word/2010/wordprocessingShape" mc:Ignorable="w14 wp14">
-  <w:abstractNum w:abstractNumId="0">
+<w:numbering xmlns:wpc="http://schemas.microsoft.com/office/word/2010/wordprocessingCanvas" xmlns:mc="http://schemas.openxmlformats.org/markup-compatibility/2006" xmlns:o="urn:schemas-microsoft-com:office:office" xmlns:r="http://schemas.openxmlformats.org/officeDocument/2006/relationships" xmlns:m="http://schemas.openxmlformats.org/officeDocument/2006/math" xmlns:v="urn:schemas-microsoft-com:vml" xmlns:wp14="http://schemas.microsoft.com/office/word/2010/wordprocessingDrawing" xmlns:wp="http://schemas.openxmlformats.org/drawingml/2006/wordprocessingDrawing" xmlns:w10="urn:schemas-microsoft-com:office:word" xmlns:w="http://schemas.openxmlformats.org/wordprocessingml/2006/main" xmlns:w14="http://schemas.microsoft.com/office/word/2010/wordml" xmlns:w15="http://schemas.microsoft.com/office/word/2012/wordml" xmlns:wpg="http://schemas.microsoft.com/office/word/2010/wordprocessingGroup" xmlns:wpi="http://schemas.microsoft.com/office/word/2010/wordprocessingInk" xmlns:wne="http://schemas.microsoft.com/office/word/2006/wordml" xmlns:wps="http://schemas.microsoft.com/office/word/2010/wordprocessingShape" mc:Ignorable="w14 w15 wp14">
+  <w:abstractNum w:abstractNumId="0" w15:restartNumberingAfterBreak="0">
     <w:nsid w:val="0ABA262B"/>
     <w:multiLevelType w:val="hybridMultilevel"/>
     <w:tmpl w:val="2A24FBE2"/>
@@ -29200,7 +30222,7 @@
       </w:pPr>
     </w:lvl>
   </w:abstractNum>
-  <w:abstractNum w:abstractNumId="1">
+  <w:abstractNum w:abstractNumId="1" w15:restartNumberingAfterBreak="0">
     <w:nsid w:val="2158604C"/>
     <w:multiLevelType w:val="hybridMultilevel"/>
     <w:tmpl w:val="EE0E584E"/>
@@ -29289,7 +30311,7 @@
       </w:pPr>
     </w:lvl>
   </w:abstractNum>
-  <w:abstractNum w:abstractNumId="2">
+  <w:abstractNum w:abstractNumId="2" w15:restartNumberingAfterBreak="0">
     <w:nsid w:val="35B64BCD"/>
     <w:multiLevelType w:val="hybridMultilevel"/>
     <w:tmpl w:val="FE68702A"/>
@@ -29378,7 +30400,7 @@
       </w:pPr>
     </w:lvl>
   </w:abstractNum>
-  <w:abstractNum w:abstractNumId="3">
+  <w:abstractNum w:abstractNumId="3" w15:restartNumberingAfterBreak="0">
     <w:nsid w:val="35F70646"/>
     <w:multiLevelType w:val="hybridMultilevel"/>
     <w:tmpl w:val="D0DE6422"/>
@@ -29467,7 +30489,7 @@
       </w:pPr>
     </w:lvl>
   </w:abstractNum>
-  <w:abstractNum w:abstractNumId="4">
+  <w:abstractNum w:abstractNumId="4" w15:restartNumberingAfterBreak="0">
     <w:nsid w:val="386234FE"/>
     <w:multiLevelType w:val="hybridMultilevel"/>
     <w:tmpl w:val="367CB3B8"/>
@@ -29556,7 +30578,7 @@
       </w:pPr>
     </w:lvl>
   </w:abstractNum>
-  <w:abstractNum w:abstractNumId="5">
+  <w:abstractNum w:abstractNumId="5" w15:restartNumberingAfterBreak="0">
     <w:nsid w:val="660C339F"/>
     <w:multiLevelType w:val="hybridMultilevel"/>
     <w:tmpl w:val="F83466DC"/>
@@ -29645,7 +30667,7 @@
       </w:pPr>
     </w:lvl>
   </w:abstractNum>
-  <w:abstractNum w:abstractNumId="6">
+  <w:abstractNum w:abstractNumId="6" w15:restartNumberingAfterBreak="0">
     <w:nsid w:val="70CA51A1"/>
     <w:multiLevelType w:val="hybridMultilevel"/>
     <w:tmpl w:val="8C2CE9D4"/>
@@ -29734,7 +30756,7 @@
       </w:pPr>
     </w:lvl>
   </w:abstractNum>
-  <w:abstractNum w:abstractNumId="7">
+  <w:abstractNum w:abstractNumId="7" w15:restartNumberingAfterBreak="0">
     <w:nsid w:val="70D9778A"/>
     <w:multiLevelType w:val="hybridMultilevel"/>
     <w:tmpl w:val="468A8F60"/>
@@ -29823,7 +30845,7 @@
       </w:pPr>
     </w:lvl>
   </w:abstractNum>
-  <w:abstractNum w:abstractNumId="8">
+  <w:abstractNum w:abstractNumId="8" w15:restartNumberingAfterBreak="0">
     <w:nsid w:val="74B64780"/>
     <w:multiLevelType w:val="hybridMultilevel"/>
     <w:tmpl w:val="A566C376"/>
@@ -29943,7 +30965,7 @@
 </file>
 
 <file path=word/styles.xml><?xml version="1.0" encoding="utf-8"?>
-<w:styles xmlns:mc="http://schemas.openxmlformats.org/markup-compatibility/2006" xmlns:r="http://schemas.openxmlformats.org/officeDocument/2006/relationships" xmlns:w="http://schemas.openxmlformats.org/wordprocessingml/2006/main" xmlns:w14="http://schemas.microsoft.com/office/word/2010/wordml" mc:Ignorable="w14">
+<w:styles xmlns:mc="http://schemas.openxmlformats.org/markup-compatibility/2006" xmlns:r="http://schemas.openxmlformats.org/officeDocument/2006/relationships" xmlns:w="http://schemas.openxmlformats.org/wordprocessingml/2006/main" xmlns:w14="http://schemas.microsoft.com/office/word/2010/wordml" xmlns:w15="http://schemas.microsoft.com/office/word/2012/wordml" mc:Ignorable="w14 w15">
   <w:docDefaults>
     <w:rPrDefault>
       <w:rPr>
@@ -29956,144 +30978,378 @@
     </w:rPrDefault>
     <w:pPrDefault/>
   </w:docDefaults>
-  <w:latentStyles w:defLockedState="0" w:defUIPriority="99" w:defSemiHidden="1" w:defUnhideWhenUsed="1" w:defQFormat="0" w:count="267">
-    <w:lsdException w:name="Normal" w:semiHidden="0" w:uiPriority="0" w:unhideWhenUsed="0" w:qFormat="1"/>
-    <w:lsdException w:name="heading 1" w:semiHidden="0" w:uiPriority="9" w:unhideWhenUsed="0" w:qFormat="1"/>
-    <w:lsdException w:name="heading 2" w:uiPriority="9" w:qFormat="1"/>
-    <w:lsdException w:name="heading 3" w:uiPriority="9" w:qFormat="1"/>
-    <w:lsdException w:name="heading 4" w:uiPriority="9" w:qFormat="1"/>
-    <w:lsdException w:name="heading 5" w:uiPriority="9" w:qFormat="1"/>
-    <w:lsdException w:name="heading 6" w:uiPriority="9" w:qFormat="1"/>
-    <w:lsdException w:name="heading 7" w:uiPriority="9" w:qFormat="1"/>
-    <w:lsdException w:name="heading 8" w:uiPriority="9" w:qFormat="1"/>
-    <w:lsdException w:name="heading 9" w:uiPriority="9" w:qFormat="1"/>
-    <w:lsdException w:name="toc 1" w:uiPriority="39"/>
-    <w:lsdException w:name="toc 2" w:uiPriority="39"/>
-    <w:lsdException w:name="toc 3" w:uiPriority="39"/>
-    <w:lsdException w:name="toc 4" w:uiPriority="39"/>
-    <w:lsdException w:name="toc 5" w:uiPriority="39"/>
-    <w:lsdException w:name="toc 6" w:uiPriority="39"/>
-    <w:lsdException w:name="toc 7" w:uiPriority="39"/>
-    <w:lsdException w:name="toc 8" w:uiPriority="39"/>
-    <w:lsdException w:name="toc 9" w:uiPriority="39"/>
-    <w:lsdException w:name="caption" w:uiPriority="35" w:qFormat="1"/>
-    <w:lsdException w:name="Title" w:semiHidden="0" w:uiPriority="10" w:unhideWhenUsed="0" w:qFormat="1"/>
-    <w:lsdException w:name="Default Paragraph Font" w:uiPriority="1"/>
-    <w:lsdException w:name="Subtitle" w:semiHidden="0" w:uiPriority="11" w:unhideWhenUsed="0" w:qFormat="1"/>
-    <w:lsdException w:name="Strong" w:semiHidden="0" w:uiPriority="22" w:unhideWhenUsed="0" w:qFormat="1"/>
-    <w:lsdException w:name="Emphasis" w:semiHidden="0" w:uiPriority="20" w:unhideWhenUsed="0" w:qFormat="1"/>
-    <w:lsdException w:name="Table Grid" w:semiHidden="0" w:uiPriority="39" w:unhideWhenUsed="0"/>
-    <w:lsdException w:name="Placeholder Text" w:unhideWhenUsed="0"/>
-    <w:lsdException w:name="No Spacing" w:semiHidden="0" w:uiPriority="1" w:unhideWhenUsed="0" w:qFormat="1"/>
-    <w:lsdException w:name="Light Shading" w:semiHidden="0" w:uiPriority="60" w:unhideWhenUsed="0"/>
-    <w:lsdException w:name="Light List" w:semiHidden="0" w:uiPriority="61" w:unhideWhenUsed="0"/>
-    <w:lsdException w:name="Light Grid" w:semiHidden="0" w:uiPriority="62" w:unhideWhenUsed="0"/>
-    <w:lsdException w:name="Medium Shading 1" w:semiHidden="0" w:uiPriority="63" w:unhideWhenUsed="0"/>
-    <w:lsdException w:name="Medium Shading 2" w:semiHidden="0" w:uiPriority="64" w:unhideWhenUsed="0"/>
-    <w:lsdException w:name="Medium List 1" w:semiHidden="0" w:uiPriority="65" w:unhideWhenUsed="0"/>
-    <w:lsdException w:name="Medium List 2" w:semiHidden="0" w:uiPriority="66" w:unhideWhenUsed="0"/>
-    <w:lsdException w:name="Medium Grid 1" w:semiHidden="0" w:uiPriority="67" w:unhideWhenUsed="0"/>
-    <w:lsdException w:name="Medium Grid 2" w:semiHidden="0" w:uiPriority="68" w:unhideWhenUsed="0"/>
-    <w:lsdException w:name="Medium Grid 3" w:semiHidden="0" w:uiPriority="69" w:unhideWhenUsed="0"/>
-    <w:lsdException w:name="Dark List" w:semiHidden="0" w:uiPriority="70" w:unhideWhenUsed="0"/>
-    <w:lsdException w:name="Colorful Shading" w:semiHidden="0" w:uiPriority="71" w:unhideWhenUsed="0"/>
-    <w:lsdException w:name="Colorful List" w:semiHidden="0" w:uiPriority="72" w:unhideWhenUsed="0"/>
-    <w:lsdException w:name="Colorful Grid" w:semiHidden="0" w:uiPriority="73" w:unhideWhenUsed="0"/>
-    <w:lsdException w:name="Light Shading Accent 1" w:semiHidden="0" w:uiPriority="60" w:unhideWhenUsed="0"/>
-    <w:lsdException w:name="Light List Accent 1" w:semiHidden="0" w:uiPriority="61" w:unhideWhenUsed="0"/>
-    <w:lsdException w:name="Light Grid Accent 1" w:semiHidden="0" w:uiPriority="62" w:unhideWhenUsed="0"/>
-    <w:lsdException w:name="Medium Shading 1 Accent 1" w:semiHidden="0" w:uiPriority="63" w:unhideWhenUsed="0"/>
-    <w:lsdException w:name="Medium Shading 2 Accent 1" w:semiHidden="0" w:uiPriority="64" w:unhideWhenUsed="0"/>
-    <w:lsdException w:name="Medium List 1 Accent 1" w:semiHidden="0" w:uiPriority="65" w:unhideWhenUsed="0"/>
-    <w:lsdException w:name="Revision" w:unhideWhenUsed="0"/>
-    <w:lsdException w:name="List Paragraph" w:semiHidden="0" w:uiPriority="34" w:unhideWhenUsed="0" w:qFormat="1"/>
-    <w:lsdException w:name="Quote" w:semiHidden="0" w:uiPriority="29" w:unhideWhenUsed="0" w:qFormat="1"/>
-    <w:lsdException w:name="Intense Quote" w:semiHidden="0" w:uiPriority="30" w:unhideWhenUsed="0" w:qFormat="1"/>
-    <w:lsdException w:name="Medium List 2 Accent 1" w:semiHidden="0" w:uiPriority="66" w:unhideWhenUsed="0"/>
-    <w:lsdException w:name="Medium Grid 1 Accent 1" w:semiHidden="0" w:uiPriority="67" w:unhideWhenUsed="0"/>
-    <w:lsdException w:name="Medium Grid 2 Accent 1" w:semiHidden="0" w:uiPriority="68" w:unhideWhenUsed="0"/>
-    <w:lsdException w:name="Medium Grid 3 Accent 1" w:semiHidden="0" w:uiPriority="69" w:unhideWhenUsed="0"/>
-    <w:lsdException w:name="Dark List Accent 1" w:semiHidden="0" w:uiPriority="70" w:unhideWhenUsed="0"/>
-    <w:lsdException w:name="Colorful Shading Accent 1" w:semiHidden="0" w:uiPriority="71" w:unhideWhenUsed="0"/>
-    <w:lsdException w:name="Colorful List Accent 1" w:semiHidden="0" w:uiPriority="72" w:unhideWhenUsed="0"/>
-    <w:lsdException w:name="Colorful Grid Accent 1" w:semiHidden="0" w:uiPriority="73" w:unhideWhenUsed="0"/>
-    <w:lsdException w:name="Light Shading Accent 2" w:semiHidden="0" w:uiPriority="60" w:unhideWhenUsed="0"/>
-    <w:lsdException w:name="Light List Accent 2" w:semiHidden="0" w:uiPriority="61" w:unhideWhenUsed="0"/>
-    <w:lsdException w:name="Light Grid Accent 2" w:semiHidden="0" w:uiPriority="62" w:unhideWhenUsed="0"/>
-    <w:lsdException w:name="Medium Shading 1 Accent 2" w:semiHidden="0" w:uiPriority="63" w:unhideWhenUsed="0"/>
-    <w:lsdException w:name="Medium Shading 2 Accent 2" w:semiHidden="0" w:uiPriority="64" w:unhideWhenUsed="0"/>
-    <w:lsdException w:name="Medium List 1 Accent 2" w:semiHidden="0" w:uiPriority="65" w:unhideWhenUsed="0"/>
-    <w:lsdException w:name="Medium List 2 Accent 2" w:semiHidden="0" w:uiPriority="66" w:unhideWhenUsed="0"/>
-    <w:lsdException w:name="Medium Grid 1 Accent 2" w:semiHidden="0" w:uiPriority="67" w:unhideWhenUsed="0"/>
-    <w:lsdException w:name="Medium Grid 2 Accent 2" w:semiHidden="0" w:uiPriority="68" w:unhideWhenUsed="0"/>
-    <w:lsdException w:name="Medium Grid 3 Accent 2" w:semiHidden="0" w:uiPriority="69" w:unhideWhenUsed="0"/>
-    <w:lsdException w:name="Dark List Accent 2" w:semiHidden="0" w:uiPriority="70" w:unhideWhenUsed="0"/>
-    <w:lsdException w:name="Colorful Shading Accent 2" w:semiHidden="0" w:uiPriority="71" w:unhideWhenUsed="0"/>
-    <w:lsdException w:name="Colorful List Accent 2" w:semiHidden="0" w:uiPriority="72" w:unhideWhenUsed="0"/>
-    <w:lsdException w:name="Colorful Grid Accent 2" w:semiHidden="0" w:uiPriority="73" w:unhideWhenUsed="0"/>
-    <w:lsdException w:name="Light Shading Accent 3" w:semiHidden="0" w:uiPriority="60" w:unhideWhenUsed="0"/>
-    <w:lsdException w:name="Light List Accent 3" w:semiHidden="0" w:uiPriority="61" w:unhideWhenUsed="0"/>
-    <w:lsdException w:name="Light Grid Accent 3" w:semiHidden="0" w:uiPriority="62" w:unhideWhenUsed="0"/>
-    <w:lsdException w:name="Medium Shading 1 Accent 3" w:semiHidden="0" w:uiPriority="63" w:unhideWhenUsed="0"/>
-    <w:lsdException w:name="Medium Shading 2 Accent 3" w:semiHidden="0" w:uiPriority="64" w:unhideWhenUsed="0"/>
-    <w:lsdException w:name="Medium List 1 Accent 3" w:semiHidden="0" w:uiPriority="65" w:unhideWhenUsed="0"/>
-    <w:lsdException w:name="Medium List 2 Accent 3" w:semiHidden="0" w:uiPriority="66" w:unhideWhenUsed="0"/>
-    <w:lsdException w:name="Medium Grid 1 Accent 3" w:semiHidden="0" w:uiPriority="67" w:unhideWhenUsed="0"/>
-    <w:lsdException w:name="Medium Grid 2 Accent 3" w:semiHidden="0" w:uiPriority="68" w:unhideWhenUsed="0"/>
-    <w:lsdException w:name="Medium Grid 3 Accent 3" w:semiHidden="0" w:uiPriority="69" w:unhideWhenUsed="0"/>
-    <w:lsdException w:name="Dark List Accent 3" w:semiHidden="0" w:uiPriority="70" w:unhideWhenUsed="0"/>
-    <w:lsdException w:name="Colorful Shading Accent 3" w:semiHidden="0" w:uiPriority="71" w:unhideWhenUsed="0"/>
-    <w:lsdException w:name="Colorful List Accent 3" w:semiHidden="0" w:uiPriority="72" w:unhideWhenUsed="0"/>
-    <w:lsdException w:name="Colorful Grid Accent 3" w:semiHidden="0" w:uiPriority="73" w:unhideWhenUsed="0"/>
-    <w:lsdException w:name="Light Shading Accent 4" w:semiHidden="0" w:uiPriority="60" w:unhideWhenUsed="0"/>
-    <w:lsdException w:name="Light List Accent 4" w:semiHidden="0" w:uiPriority="61" w:unhideWhenUsed="0"/>
-    <w:lsdException w:name="Light Grid Accent 4" w:semiHidden="0" w:uiPriority="62" w:unhideWhenUsed="0"/>
-    <w:lsdException w:name="Medium Shading 1 Accent 4" w:semiHidden="0" w:uiPriority="63" w:unhideWhenUsed="0"/>
-    <w:lsdException w:name="Medium Shading 2 Accent 4" w:semiHidden="0" w:uiPriority="64" w:unhideWhenUsed="0"/>
-    <w:lsdException w:name="Medium List 1 Accent 4" w:semiHidden="0" w:uiPriority="65" w:unhideWhenUsed="0"/>
-    <w:lsdException w:name="Medium List 2 Accent 4" w:semiHidden="0" w:uiPriority="66" w:unhideWhenUsed="0"/>
-    <w:lsdException w:name="Medium Grid 1 Accent 4" w:semiHidden="0" w:uiPriority="67" w:unhideWhenUsed="0"/>
-    <w:lsdException w:name="Medium Grid 2 Accent 4" w:semiHidden="0" w:uiPriority="68" w:unhideWhenUsed="0"/>
-    <w:lsdException w:name="Medium Grid 3 Accent 4" w:semiHidden="0" w:uiPriority="69" w:unhideWhenUsed="0"/>
-    <w:lsdException w:name="Dark List Accent 4" w:semiHidden="0" w:uiPriority="70" w:unhideWhenUsed="0"/>
-    <w:lsdException w:name="Colorful Shading Accent 4" w:semiHidden="0" w:uiPriority="71" w:unhideWhenUsed="0"/>
-    <w:lsdException w:name="Colorful List Accent 4" w:semiHidden="0" w:uiPriority="72" w:unhideWhenUsed="0"/>
-    <w:lsdException w:name="Colorful Grid Accent 4" w:semiHidden="0" w:uiPriority="73" w:unhideWhenUsed="0"/>
-    <w:lsdException w:name="Light Shading Accent 5" w:semiHidden="0" w:uiPriority="60" w:unhideWhenUsed="0"/>
-    <w:lsdException w:name="Light List Accent 5" w:semiHidden="0" w:uiPriority="61" w:unhideWhenUsed="0"/>
-    <w:lsdException w:name="Light Grid Accent 5" w:semiHidden="0" w:uiPriority="62" w:unhideWhenUsed="0"/>
-    <w:lsdException w:name="Medium Shading 1 Accent 5" w:semiHidden="0" w:uiPriority="63" w:unhideWhenUsed="0"/>
-    <w:lsdException w:name="Medium Shading 2 Accent 5" w:semiHidden="0" w:uiPriority="64" w:unhideWhenUsed="0"/>
-    <w:lsdException w:name="Medium List 1 Accent 5" w:semiHidden="0" w:uiPriority="65" w:unhideWhenUsed="0"/>
-    <w:lsdException w:name="Medium List 2 Accent 5" w:semiHidden="0" w:uiPriority="66" w:unhideWhenUsed="0"/>
-    <w:lsdException w:name="Medium Grid 1 Accent 5" w:semiHidden="0" w:uiPriority="67" w:unhideWhenUsed="0"/>
-    <w:lsdException w:name="Medium Grid 2 Accent 5" w:semiHidden="0" w:uiPriority="68" w:unhideWhenUsed="0"/>
-    <w:lsdException w:name="Medium Grid 3 Accent 5" w:semiHidden="0" w:uiPriority="69" w:unhideWhenUsed="0"/>
-    <w:lsdException w:name="Dark List Accent 5" w:semiHidden="0" w:uiPriority="70" w:unhideWhenUsed="0"/>
-    <w:lsdException w:name="Colorful Shading Accent 5" w:semiHidden="0" w:uiPriority="71" w:unhideWhenUsed="0"/>
-    <w:lsdException w:name="Colorful List Accent 5" w:semiHidden="0" w:uiPriority="72" w:unhideWhenUsed="0"/>
-    <w:lsdException w:name="Colorful Grid Accent 5" w:semiHidden="0" w:uiPriority="73" w:unhideWhenUsed="0"/>
-    <w:lsdException w:name="Light Shading Accent 6" w:semiHidden="0" w:uiPriority="60" w:unhideWhenUsed="0"/>
-    <w:lsdException w:name="Light List Accent 6" w:semiHidden="0" w:uiPriority="61" w:unhideWhenUsed="0"/>
-    <w:lsdException w:name="Light Grid Accent 6" w:semiHidden="0" w:uiPriority="62" w:unhideWhenUsed="0"/>
-    <w:lsdException w:name="Medium Shading 1 Accent 6" w:semiHidden="0" w:uiPriority="63" w:unhideWhenUsed="0"/>
-    <w:lsdException w:name="Medium Shading 2 Accent 6" w:semiHidden="0" w:uiPriority="64" w:unhideWhenUsed="0"/>
-    <w:lsdException w:name="Medium List 1 Accent 6" w:semiHidden="0" w:uiPriority="65" w:unhideWhenUsed="0"/>
-    <w:lsdException w:name="Medium List 2 Accent 6" w:semiHidden="0" w:uiPriority="66" w:unhideWhenUsed="0"/>
-    <w:lsdException w:name="Medium Grid 1 Accent 6" w:semiHidden="0" w:uiPriority="67" w:unhideWhenUsed="0"/>
-    <w:lsdException w:name="Medium Grid 2 Accent 6" w:semiHidden="0" w:uiPriority="68" w:unhideWhenUsed="0"/>
-    <w:lsdException w:name="Medium Grid 3 Accent 6" w:semiHidden="0" w:uiPriority="69" w:unhideWhenUsed="0"/>
-    <w:lsdException w:name="Dark List Accent 6" w:semiHidden="0" w:uiPriority="70" w:unhideWhenUsed="0"/>
-    <w:lsdException w:name="Colorful Shading Accent 6" w:semiHidden="0" w:uiPriority="71" w:unhideWhenUsed="0"/>
-    <w:lsdException w:name="Colorful List Accent 6" w:semiHidden="0" w:uiPriority="72" w:unhideWhenUsed="0"/>
-    <w:lsdException w:name="Colorful Grid Accent 6" w:semiHidden="0" w:uiPriority="73" w:unhideWhenUsed="0"/>
-    <w:lsdException w:name="Subtle Emphasis" w:semiHidden="0" w:uiPriority="19" w:unhideWhenUsed="0" w:qFormat="1"/>
-    <w:lsdException w:name="Intense Emphasis" w:semiHidden="0" w:uiPriority="21" w:unhideWhenUsed="0" w:qFormat="1"/>
-    <w:lsdException w:name="Subtle Reference" w:semiHidden="0" w:uiPriority="31" w:unhideWhenUsed="0" w:qFormat="1"/>
-    <w:lsdException w:name="Intense Reference" w:semiHidden="0" w:uiPriority="32" w:unhideWhenUsed="0" w:qFormat="1"/>
-    <w:lsdException w:name="Book Title" w:semiHidden="0" w:uiPriority="33" w:unhideWhenUsed="0" w:qFormat="1"/>
-    <w:lsdException w:name="Bibliography" w:uiPriority="37"/>
-    <w:lsdException w:name="TOC Heading" w:uiPriority="39" w:qFormat="1"/>
+  <w:latentStyles w:defLockedState="0" w:defUIPriority="99" w:defSemiHidden="0" w:defUnhideWhenUsed="0" w:defQFormat="0" w:count="371">
+    <w:lsdException w:name="Normal" w:uiPriority="0" w:qFormat="1"/>
+    <w:lsdException w:name="heading 1" w:uiPriority="9" w:qFormat="1"/>
+    <w:lsdException w:name="heading 2" w:semiHidden="1" w:uiPriority="9" w:unhideWhenUsed="1" w:qFormat="1"/>
+    <w:lsdException w:name="heading 3" w:semiHidden="1" w:uiPriority="9" w:unhideWhenUsed="1" w:qFormat="1"/>
+    <w:lsdException w:name="heading 4" w:semiHidden="1" w:uiPriority="9" w:unhideWhenUsed="1" w:qFormat="1"/>
+    <w:lsdException w:name="heading 5" w:semiHidden="1" w:uiPriority="9" w:unhideWhenUsed="1" w:qFormat="1"/>
+    <w:lsdException w:name="heading 6" w:semiHidden="1" w:uiPriority="9" w:unhideWhenUsed="1" w:qFormat="1"/>
+    <w:lsdException w:name="heading 7" w:semiHidden="1" w:uiPriority="9" w:unhideWhenUsed="1" w:qFormat="1"/>
+    <w:lsdException w:name="heading 8" w:semiHidden="1" w:uiPriority="9" w:unhideWhenUsed="1" w:qFormat="1"/>
+    <w:lsdException w:name="heading 9" w:semiHidden="1" w:uiPriority="9" w:unhideWhenUsed="1" w:qFormat="1"/>
+    <w:lsdException w:name="index 1" w:semiHidden="1" w:unhideWhenUsed="1"/>
+    <w:lsdException w:name="index 2" w:semiHidden="1" w:unhideWhenUsed="1"/>
+    <w:lsdException w:name="index 3" w:semiHidden="1" w:unhideWhenUsed="1"/>
+    <w:lsdException w:name="index 4" w:semiHidden="1" w:unhideWhenUsed="1"/>
+    <w:lsdException w:name="index 5" w:semiHidden="1" w:unhideWhenUsed="1"/>
+    <w:lsdException w:name="index 6" w:semiHidden="1" w:unhideWhenUsed="1"/>
+    <w:lsdException w:name="index 7" w:semiHidden="1" w:unhideWhenUsed="1"/>
+    <w:lsdException w:name="index 8" w:semiHidden="1" w:unhideWhenUsed="1"/>
+    <w:lsdException w:name="index 9" w:semiHidden="1" w:unhideWhenUsed="1"/>
+    <w:lsdException w:name="toc 1" w:semiHidden="1" w:uiPriority="39" w:unhideWhenUsed="1"/>
+    <w:lsdException w:name="toc 2" w:semiHidden="1" w:uiPriority="39" w:unhideWhenUsed="1"/>
+    <w:lsdException w:name="toc 3" w:semiHidden="1" w:uiPriority="39" w:unhideWhenUsed="1"/>
+    <w:lsdException w:name="toc 4" w:semiHidden="1" w:uiPriority="39" w:unhideWhenUsed="1"/>
+    <w:lsdException w:name="toc 5" w:semiHidden="1" w:uiPriority="39" w:unhideWhenUsed="1"/>
+    <w:lsdException w:name="toc 6" w:semiHidden="1" w:uiPriority="39" w:unhideWhenUsed="1"/>
+    <w:lsdException w:name="toc 7" w:semiHidden="1" w:uiPriority="39" w:unhideWhenUsed="1"/>
+    <w:lsdException w:name="toc 8" w:semiHidden="1" w:uiPriority="39" w:unhideWhenUsed="1"/>
+    <w:lsdException w:name="toc 9" w:semiHidden="1" w:uiPriority="39" w:unhideWhenUsed="1"/>
+    <w:lsdException w:name="Normal Indent" w:semiHidden="1" w:unhideWhenUsed="1"/>
+    <w:lsdException w:name="footnote text" w:semiHidden="1" w:unhideWhenUsed="1"/>
+    <w:lsdException w:name="annotation text" w:semiHidden="1" w:unhideWhenUsed="1"/>
+    <w:lsdException w:name="header" w:semiHidden="1" w:unhideWhenUsed="1"/>
+    <w:lsdException w:name="footer" w:semiHidden="1" w:unhideWhenUsed="1"/>
+    <w:lsdException w:name="index heading" w:semiHidden="1" w:unhideWhenUsed="1"/>
+    <w:lsdException w:name="caption" w:semiHidden="1" w:uiPriority="35" w:unhideWhenUsed="1" w:qFormat="1"/>
+    <w:lsdException w:name="table of figures" w:semiHidden="1" w:unhideWhenUsed="1"/>
+    <w:lsdException w:name="envelope address" w:semiHidden="1" w:unhideWhenUsed="1"/>
+    <w:lsdException w:name="envelope return" w:semiHidden="1" w:unhideWhenUsed="1"/>
+    <w:lsdException w:name="footnote reference" w:semiHidden="1" w:unhideWhenUsed="1"/>
+    <w:lsdException w:name="annotation reference" w:semiHidden="1" w:unhideWhenUsed="1"/>
+    <w:lsdException w:name="line number" w:semiHidden="1" w:unhideWhenUsed="1"/>
+    <w:lsdException w:name="page number" w:semiHidden="1" w:unhideWhenUsed="1"/>
+    <w:lsdException w:name="endnote reference" w:semiHidden="1" w:unhideWhenUsed="1"/>
+    <w:lsdException w:name="endnote text" w:semiHidden="1" w:unhideWhenUsed="1"/>
+    <w:lsdException w:name="table of authorities" w:semiHidden="1" w:unhideWhenUsed="1"/>
+    <w:lsdException w:name="macro" w:semiHidden="1" w:unhideWhenUsed="1"/>
+    <w:lsdException w:name="toa heading" w:semiHidden="1" w:unhideWhenUsed="1"/>
+    <w:lsdException w:name="List" w:semiHidden="1" w:unhideWhenUsed="1"/>
+    <w:lsdException w:name="List Bullet" w:semiHidden="1" w:unhideWhenUsed="1"/>
+    <w:lsdException w:name="List Number" w:semiHidden="1" w:unhideWhenUsed="1"/>
+    <w:lsdException w:name="List 2" w:semiHidden="1" w:unhideWhenUsed="1"/>
+    <w:lsdException w:name="List 3" w:semiHidden="1" w:unhideWhenUsed="1"/>
+    <w:lsdException w:name="List 4" w:semiHidden="1" w:unhideWhenUsed="1"/>
+    <w:lsdException w:name="List 5" w:semiHidden="1" w:unhideWhenUsed="1"/>
+    <w:lsdException w:name="List Bullet 2" w:semiHidden="1" w:unhideWhenUsed="1"/>
+    <w:lsdException w:name="List Bullet 3" w:semiHidden="1" w:unhideWhenUsed="1"/>
+    <w:lsdException w:name="List Bullet 4" w:semiHidden="1" w:unhideWhenUsed="1"/>
+    <w:lsdException w:name="List Bullet 5" w:semiHidden="1" w:unhideWhenUsed="1"/>
+    <w:lsdException w:name="List Number 2" w:semiHidden="1" w:unhideWhenUsed="1"/>
+    <w:lsdException w:name="List Number 3" w:semiHidden="1" w:unhideWhenUsed="1"/>
+    <w:lsdException w:name="List Number 4" w:semiHidden="1" w:unhideWhenUsed="1"/>
+    <w:lsdException w:name="List Number 5" w:semiHidden="1" w:unhideWhenUsed="1"/>
+    <w:lsdException w:name="Title" w:uiPriority="10" w:qFormat="1"/>
+    <w:lsdException w:name="Closing" w:semiHidden="1" w:unhideWhenUsed="1"/>
+    <w:lsdException w:name="Signature" w:semiHidden="1" w:unhideWhenUsed="1"/>
+    <w:lsdException w:name="Default Paragraph Font" w:semiHidden="1" w:uiPriority="1" w:unhideWhenUsed="1"/>
+    <w:lsdException w:name="Body Text" w:semiHidden="1" w:unhideWhenUsed="1"/>
+    <w:lsdException w:name="Body Text Indent" w:semiHidden="1" w:unhideWhenUsed="1"/>
+    <w:lsdException w:name="List Continue" w:semiHidden="1" w:unhideWhenUsed="1"/>
+    <w:lsdException w:name="List Continue 2" w:semiHidden="1" w:unhideWhenUsed="1"/>
+    <w:lsdException w:name="List Continue 3" w:semiHidden="1" w:unhideWhenUsed="1"/>
+    <w:lsdException w:name="List Continue 4" w:semiHidden="1" w:unhideWhenUsed="1"/>
+    <w:lsdException w:name="List Continue 5" w:semiHidden="1" w:unhideWhenUsed="1"/>
+    <w:lsdException w:name="Message Header" w:semiHidden="1" w:unhideWhenUsed="1"/>
+    <w:lsdException w:name="Subtitle" w:uiPriority="11" w:qFormat="1"/>
+    <w:lsdException w:name="Salutation" w:semiHidden="1" w:unhideWhenUsed="1"/>
+    <w:lsdException w:name="Date" w:semiHidden="1" w:unhideWhenUsed="1"/>
+    <w:lsdException w:name="Body Text First Indent" w:semiHidden="1" w:unhideWhenUsed="1"/>
+    <w:lsdException w:name="Body Text First Indent 2" w:semiHidden="1" w:unhideWhenUsed="1"/>
+    <w:lsdException w:name="Note Heading" w:semiHidden="1" w:unhideWhenUsed="1"/>
+    <w:lsdException w:name="Body Text 2" w:semiHidden="1" w:unhideWhenUsed="1"/>
+    <w:lsdException w:name="Body Text 3" w:semiHidden="1" w:unhideWhenUsed="1"/>
+    <w:lsdException w:name="Body Text Indent 2" w:semiHidden="1" w:unhideWhenUsed="1"/>
+    <w:lsdException w:name="Body Text Indent 3" w:semiHidden="1" w:unhideWhenUsed="1"/>
+    <w:lsdException w:name="Block Text" w:semiHidden="1" w:unhideWhenUsed="1"/>
+    <w:lsdException w:name="Hyperlink" w:semiHidden="1" w:unhideWhenUsed="1"/>
+    <w:lsdException w:name="FollowedHyperlink" w:semiHidden="1" w:unhideWhenUsed="1"/>
+    <w:lsdException w:name="Strong" w:uiPriority="22" w:qFormat="1"/>
+    <w:lsdException w:name="Emphasis" w:uiPriority="20" w:qFormat="1"/>
+    <w:lsdException w:name="Document Map" w:semiHidden="1" w:unhideWhenUsed="1"/>
+    <w:lsdException w:name="Plain Text" w:semiHidden="1" w:unhideWhenUsed="1"/>
+    <w:lsdException w:name="E-mail Signature" w:semiHidden="1" w:unhideWhenUsed="1"/>
+    <w:lsdException w:name="HTML Top of Form" w:semiHidden="1" w:unhideWhenUsed="1"/>
+    <w:lsdException w:name="HTML Bottom of Form" w:semiHidden="1" w:unhideWhenUsed="1"/>
+    <w:lsdException w:name="Normal (Web)" w:semiHidden="1" w:unhideWhenUsed="1"/>
+    <w:lsdException w:name="HTML Acronym" w:semiHidden="1" w:unhideWhenUsed="1"/>
+    <w:lsdException w:name="HTML Address" w:semiHidden="1" w:unhideWhenUsed="1"/>
+    <w:lsdException w:name="HTML Cite" w:semiHidden="1" w:unhideWhenUsed="1"/>
+    <w:lsdException w:name="HTML Code" w:semiHidden="1" w:unhideWhenUsed="1"/>
+    <w:lsdException w:name="HTML Definition" w:semiHidden="1" w:unhideWhenUsed="1"/>
+    <w:lsdException w:name="HTML Keyboard" w:semiHidden="1" w:unhideWhenUsed="1"/>
+    <w:lsdException w:name="HTML Preformatted" w:semiHidden="1" w:unhideWhenUsed="1"/>
+    <w:lsdException w:name="HTML Sample" w:semiHidden="1" w:unhideWhenUsed="1"/>
+    <w:lsdException w:name="HTML Typewriter" w:semiHidden="1" w:unhideWhenUsed="1"/>
+    <w:lsdException w:name="HTML Variable" w:semiHidden="1" w:unhideWhenUsed="1"/>
+    <w:lsdException w:name="Normal Table" w:semiHidden="1" w:unhideWhenUsed="1"/>
+    <w:lsdException w:name="annotation subject" w:semiHidden="1" w:unhideWhenUsed="1"/>
+    <w:lsdException w:name="No List" w:semiHidden="1" w:unhideWhenUsed="1"/>
+    <w:lsdException w:name="Outline List 1" w:semiHidden="1" w:unhideWhenUsed="1"/>
+    <w:lsdException w:name="Outline List 2" w:semiHidden="1" w:unhideWhenUsed="1"/>
+    <w:lsdException w:name="Outline List 3" w:semiHidden="1" w:unhideWhenUsed="1"/>
+    <w:lsdException w:name="Table Simple 1" w:semiHidden="1" w:unhideWhenUsed="1"/>
+    <w:lsdException w:name="Table Simple 2" w:semiHidden="1" w:unhideWhenUsed="1"/>
+    <w:lsdException w:name="Table Simple 3" w:semiHidden="1" w:unhideWhenUsed="1"/>
+    <w:lsdException w:name="Table Classic 1" w:semiHidden="1" w:unhideWhenUsed="1"/>
+    <w:lsdException w:name="Table Classic 2" w:semiHidden="1" w:unhideWhenUsed="1"/>
+    <w:lsdException w:name="Table Classic 3" w:semiHidden="1" w:unhideWhenUsed="1"/>
+    <w:lsdException w:name="Table Classic 4" w:semiHidden="1" w:unhideWhenUsed="1"/>
+    <w:lsdException w:name="Table Colorful 1" w:semiHidden="1" w:unhideWhenUsed="1"/>
+    <w:lsdException w:name="Table Colorful 2" w:semiHidden="1" w:unhideWhenUsed="1"/>
+    <w:lsdException w:name="Table Colorful 3" w:semiHidden="1" w:unhideWhenUsed="1"/>
+    <w:lsdException w:name="Table Columns 1" w:semiHidden="1" w:unhideWhenUsed="1"/>
+    <w:lsdException w:name="Table Columns 2" w:semiHidden="1" w:unhideWhenUsed="1"/>
+    <w:lsdException w:name="Table Columns 3" w:semiHidden="1" w:unhideWhenUsed="1"/>
+    <w:lsdException w:name="Table Columns 4" w:semiHidden="1" w:unhideWhenUsed="1"/>
+    <w:lsdException w:name="Table Columns 5" w:semiHidden="1" w:unhideWhenUsed="1"/>
+    <w:lsdException w:name="Table Grid 1" w:semiHidden="1" w:unhideWhenUsed="1"/>
+    <w:lsdException w:name="Table Grid 2" w:semiHidden="1" w:unhideWhenUsed="1"/>
+    <w:lsdException w:name="Table Grid 3" w:semiHidden="1" w:unhideWhenUsed="1"/>
+    <w:lsdException w:name="Table Grid 4" w:semiHidden="1" w:unhideWhenUsed="1"/>
+    <w:lsdException w:name="Table Grid 5" w:semiHidden="1" w:unhideWhenUsed="1"/>
+    <w:lsdException w:name="Table Grid 6" w:semiHidden="1" w:unhideWhenUsed="1"/>
+    <w:lsdException w:name="Table Grid 7" w:semiHidden="1" w:unhideWhenUsed="1"/>
+    <w:lsdException w:name="Table Grid 8" w:semiHidden="1" w:unhideWhenUsed="1"/>
+    <w:lsdException w:name="Table List 1" w:semiHidden="1" w:unhideWhenUsed="1"/>
+    <w:lsdException w:name="Table List 2" w:semiHidden="1" w:unhideWhenUsed="1"/>
+    <w:lsdException w:name="Table List 3" w:semiHidden="1" w:unhideWhenUsed="1"/>
+    <w:lsdException w:name="Table List 4" w:semiHidden="1" w:unhideWhenUsed="1"/>
+    <w:lsdException w:name="Table List 5" w:semiHidden="1" w:unhideWhenUsed="1"/>
+    <w:lsdException w:name="Table List 6" w:semiHidden="1" w:unhideWhenUsed="1"/>
+    <w:lsdException w:name="Table List 7" w:semiHidden="1" w:unhideWhenUsed="1"/>
+    <w:lsdException w:name="Table List 8" w:semiHidden="1" w:unhideWhenUsed="1"/>
+    <w:lsdException w:name="Table 3D effects 1" w:semiHidden="1" w:unhideWhenUsed="1"/>
+    <w:lsdException w:name="Table 3D effects 2" w:semiHidden="1" w:unhideWhenUsed="1"/>
+    <w:lsdException w:name="Table 3D effects 3" w:semiHidden="1" w:unhideWhenUsed="1"/>
+    <w:lsdException w:name="Table Contemporary" w:semiHidden="1" w:unhideWhenUsed="1"/>
+    <w:lsdException w:name="Table Elegant" w:semiHidden="1" w:unhideWhenUsed="1"/>
+    <w:lsdException w:name="Table Professional" w:semiHidden="1" w:unhideWhenUsed="1"/>
+    <w:lsdException w:name="Table Subtle 1" w:semiHidden="1" w:unhideWhenUsed="1"/>
+    <w:lsdException w:name="Table Subtle 2" w:semiHidden="1" w:unhideWhenUsed="1"/>
+    <w:lsdException w:name="Table Web 1" w:semiHidden="1" w:unhideWhenUsed="1"/>
+    <w:lsdException w:name="Table Web 2" w:semiHidden="1" w:unhideWhenUsed="1"/>
+    <w:lsdException w:name="Table Web 3" w:semiHidden="1" w:unhideWhenUsed="1"/>
+    <w:lsdException w:name="Balloon Text" w:semiHidden="1" w:unhideWhenUsed="1"/>
+    <w:lsdException w:name="Table Grid" w:uiPriority="39"/>
+    <w:lsdException w:name="Table Theme" w:semiHidden="1" w:unhideWhenUsed="1"/>
+    <w:lsdException w:name="Placeholder Text" w:semiHidden="1"/>
+    <w:lsdException w:name="No Spacing" w:uiPriority="1" w:qFormat="1"/>
+    <w:lsdException w:name="Light Shading" w:uiPriority="60"/>
+    <w:lsdException w:name="Light List" w:uiPriority="61"/>
+    <w:lsdException w:name="Light Grid" w:uiPriority="62"/>
+    <w:lsdException w:name="Medium Shading 1" w:uiPriority="63"/>
+    <w:lsdException w:name="Medium Shading 2" w:uiPriority="64"/>
+    <w:lsdException w:name="Medium List 1" w:uiPriority="65"/>
+    <w:lsdException w:name="Medium List 2" w:uiPriority="66"/>
+    <w:lsdException w:name="Medium Grid 1" w:uiPriority="67"/>
+    <w:lsdException w:name="Medium Grid 2" w:uiPriority="68"/>
+    <w:lsdException w:name="Medium Grid 3" w:uiPriority="69"/>
+    <w:lsdException w:name="Dark List" w:uiPriority="70"/>
+    <w:lsdException w:name="Colorful Shading" w:uiPriority="71"/>
+    <w:lsdException w:name="Colorful List" w:uiPriority="72"/>
+    <w:lsdException w:name="Colorful Grid" w:uiPriority="73"/>
+    <w:lsdException w:name="Light Shading Accent 1" w:uiPriority="60"/>
+    <w:lsdException w:name="Light List Accent 1" w:uiPriority="61"/>
+    <w:lsdException w:name="Light Grid Accent 1" w:uiPriority="62"/>
+    <w:lsdException w:name="Medium Shading 1 Accent 1" w:uiPriority="63"/>
+    <w:lsdException w:name="Medium Shading 2 Accent 1" w:uiPriority="64"/>
+    <w:lsdException w:name="Medium List 1 Accent 1" w:uiPriority="65"/>
+    <w:lsdException w:name="Revision" w:semiHidden="1"/>
+    <w:lsdException w:name="List Paragraph" w:uiPriority="34" w:qFormat="1"/>
+    <w:lsdException w:name="Quote" w:uiPriority="29" w:qFormat="1"/>
+    <w:lsdException w:name="Intense Quote" w:uiPriority="30" w:qFormat="1"/>
+    <w:lsdException w:name="Medium List 2 Accent 1" w:uiPriority="66"/>
+    <w:lsdException w:name="Medium Grid 1 Accent 1" w:uiPriority="67"/>
+    <w:lsdException w:name="Medium Grid 2 Accent 1" w:uiPriority="68"/>
+    <w:lsdException w:name="Medium Grid 3 Accent 1" w:uiPriority="69"/>
+    <w:lsdException w:name="Dark List Accent 1" w:uiPriority="70"/>
+    <w:lsdException w:name="Colorful Shading Accent 1" w:uiPriority="71"/>
+    <w:lsdException w:name="Colorful List Accent 1" w:uiPriority="72"/>
+    <w:lsdException w:name="Colorful Grid Accent 1" w:uiPriority="73"/>
+    <w:lsdException w:name="Light Shading Accent 2" w:uiPriority="60"/>
+    <w:lsdException w:name="Light List Accent 2" w:uiPriority="61"/>
+    <w:lsdException w:name="Light Grid Accent 2" w:uiPriority="62"/>
+    <w:lsdException w:name="Medium Shading 1 Accent 2" w:uiPriority="63"/>
+    <w:lsdException w:name="Medium Shading 2 Accent 2" w:uiPriority="64"/>
+    <w:lsdException w:name="Medium List 1 Accent 2" w:uiPriority="65"/>
+    <w:lsdException w:name="Medium List 2 Accent 2" w:uiPriority="66"/>
+    <w:lsdException w:name="Medium Grid 1 Accent 2" w:uiPriority="67"/>
+    <w:lsdException w:name="Medium Grid 2 Accent 2" w:uiPriority="68"/>
+    <w:lsdException w:name="Medium Grid 3 Accent 2" w:uiPriority="69"/>
+    <w:lsdException w:name="Dark List Accent 2" w:uiPriority="70"/>
+    <w:lsdException w:name="Colorful Shading Accent 2" w:uiPriority="71"/>
+    <w:lsdException w:name="Colorful List Accent 2" w:uiPriority="72"/>
+    <w:lsdException w:name="Colorful Grid Accent 2" w:uiPriority="73"/>
+    <w:lsdException w:name="Light Shading Accent 3" w:uiPriority="60"/>
+    <w:lsdException w:name="Light List Accent 3" w:uiPriority="61"/>
+    <w:lsdException w:name="Light Grid Accent 3" w:uiPriority="62"/>
+    <w:lsdException w:name="Medium Shading 1 Accent 3" w:uiPriority="63"/>
+    <w:lsdException w:name="Medium Shading 2 Accent 3" w:uiPriority="64"/>
+    <w:lsdException w:name="Medium List 1 Accent 3" w:uiPriority="65"/>
+    <w:lsdException w:name="Medium List 2 Accent 3" w:uiPriority="66"/>
+    <w:lsdException w:name="Medium Grid 1 Accent 3" w:uiPriority="67"/>
+    <w:lsdException w:name="Medium Grid 2 Accent 3" w:uiPriority="68"/>
+    <w:lsdException w:name="Medium Grid 3 Accent 3" w:uiPriority="69"/>
+    <w:lsdException w:name="Dark List Accent 3" w:uiPriority="70"/>
+    <w:lsdException w:name="Colorful Shading Accent 3" w:uiPriority="71"/>
+    <w:lsdException w:name="Colorful List Accent 3" w:uiPriority="72"/>
+    <w:lsdException w:name="Colorful Grid Accent 3" w:uiPriority="73"/>
+    <w:lsdException w:name="Light Shading Accent 4" w:uiPriority="60"/>
+    <w:lsdException w:name="Light List Accent 4" w:uiPriority="61"/>
+    <w:lsdException w:name="Light Grid Accent 4" w:uiPriority="62"/>
+    <w:lsdException w:name="Medium Shading 1 Accent 4" w:uiPriority="63"/>
+    <w:lsdException w:name="Medium Shading 2 Accent 4" w:uiPriority="64"/>
+    <w:lsdException w:name="Medium List 1 Accent 4" w:uiPriority="65"/>
+    <w:lsdException w:name="Medium List 2 Accent 4" w:uiPriority="66"/>
+    <w:lsdException w:name="Medium Grid 1 Accent 4" w:uiPriority="67"/>
+    <w:lsdException w:name="Medium Grid 2 Accent 4" w:uiPriority="68"/>
+    <w:lsdException w:name="Medium Grid 3 Accent 4" w:uiPriority="69"/>
+    <w:lsdException w:name="Dark List Accent 4" w:uiPriority="70"/>
+    <w:lsdException w:name="Colorful Shading Accent 4" w:uiPriority="71"/>
+    <w:lsdException w:name="Colorful List Accent 4" w:uiPriority="72"/>
+    <w:lsdException w:name="Colorful Grid Accent 4" w:uiPriority="73"/>
+    <w:lsdException w:name="Light Shading Accent 5" w:uiPriority="60"/>
+    <w:lsdException w:name="Light List Accent 5" w:uiPriority="61"/>
+    <w:lsdException w:name="Light Grid Accent 5" w:uiPriority="62"/>
+    <w:lsdException w:name="Medium Shading 1 Accent 5" w:uiPriority="63"/>
+    <w:lsdException w:name="Medium Shading 2 Accent 5" w:uiPriority="64"/>
+    <w:lsdException w:name="Medium List 1 Accent 5" w:uiPriority="65"/>
+    <w:lsdException w:name="Medium List 2 Accent 5" w:uiPriority="66"/>
+    <w:lsdException w:name="Medium Grid 1 Accent 5" w:uiPriority="67"/>
+    <w:lsdException w:name="Medium Grid 2 Accent 5" w:uiPriority="68"/>
+    <w:lsdException w:name="Medium Grid 3 Accent 5" w:uiPriority="69"/>
+    <w:lsdException w:name="Dark List Accent 5" w:uiPriority="70"/>
+    <w:lsdException w:name="Colorful Shading Accent 5" w:uiPriority="71"/>
+    <w:lsdException w:name="Colorful List Accent 5" w:uiPriority="72"/>
+    <w:lsdException w:name="Colorful Grid Accent 5" w:uiPriority="73"/>
+    <w:lsdException w:name="Light Shading Accent 6" w:uiPriority="60"/>
+    <w:lsdException w:name="Light List Accent 6" w:uiPriority="61"/>
+    <w:lsdException w:name="Light Grid Accent 6" w:uiPriority="62"/>
+    <w:lsdException w:name="Medium Shading 1 Accent 6" w:uiPriority="63"/>
+    <w:lsdException w:name="Medium Shading 2 Accent 6" w:uiPriority="64"/>
+    <w:lsdException w:name="Medium List 1 Accent 6" w:uiPriority="65"/>
+    <w:lsdException w:name="Medium List 2 Accent 6" w:uiPriority="66"/>
+    <w:lsdException w:name="Medium Grid 1 Accent 6" w:uiPriority="67"/>
+    <w:lsdException w:name="Medium Grid 2 Accent 6" w:uiPriority="68"/>
+    <w:lsdException w:name="Medium Grid 3 Accent 6" w:uiPriority="69"/>
+    <w:lsdException w:name="Dark List Accent 6" w:uiPriority="70"/>
+    <w:lsdException w:name="Colorful Shading Accent 6" w:uiPriority="71"/>
+    <w:lsdException w:name="Colorful List Accent 6" w:uiPriority="72"/>
+    <w:lsdException w:name="Colorful Grid Accent 6" w:uiPriority="73"/>
+    <w:lsdException w:name="Subtle Emphasis" w:uiPriority="19" w:qFormat="1"/>
+    <w:lsdException w:name="Intense Emphasis" w:uiPriority="21" w:qFormat="1"/>
+    <w:lsdException w:name="Subtle Reference" w:uiPriority="31" w:qFormat="1"/>
+    <w:lsdException w:name="Intense Reference" w:uiPriority="32" w:qFormat="1"/>
+    <w:lsdException w:name="Book Title" w:uiPriority="33" w:qFormat="1"/>
+    <w:lsdException w:name="Bibliography" w:semiHidden="1" w:uiPriority="37" w:unhideWhenUsed="1"/>
+    <w:lsdException w:name="TOC Heading" w:semiHidden="1" w:uiPriority="39" w:unhideWhenUsed="1" w:qFormat="1"/>
+    <w:lsdException w:name="Plain Table 1" w:uiPriority="41"/>
+    <w:lsdException w:name="Plain Table 2" w:uiPriority="42"/>
+    <w:lsdException w:name="Plain Table 3" w:uiPriority="43"/>
+    <w:lsdException w:name="Plain Table 4" w:uiPriority="44"/>
+    <w:lsdException w:name="Plain Table 5" w:uiPriority="45"/>
+    <w:lsdException w:name="Grid Table Light" w:uiPriority="40"/>
+    <w:lsdException w:name="Grid Table 1 Light" w:uiPriority="46"/>
+    <w:lsdException w:name="Grid Table 2" w:uiPriority="47"/>
+    <w:lsdException w:name="Grid Table 3" w:uiPriority="48"/>
+    <w:lsdException w:name="Grid Table 4" w:uiPriority="49"/>
+    <w:lsdException w:name="Grid Table 5 Dark" w:uiPriority="50"/>
+    <w:lsdException w:name="Grid Table 6 Colorful" w:uiPriority="51"/>
+    <w:lsdException w:name="Grid Table 7 Colorful" w:uiPriority="52"/>
+    <w:lsdException w:name="Grid Table 1 Light Accent 1" w:uiPriority="46"/>
+    <w:lsdException w:name="Grid Table 2 Accent 1" w:uiPriority="47"/>
+    <w:lsdException w:name="Grid Table 3 Accent 1" w:uiPriority="48"/>
+    <w:lsdException w:name="Grid Table 4 Accent 1" w:uiPriority="49"/>
+    <w:lsdException w:name="Grid Table 5 Dark Accent 1" w:uiPriority="50"/>
+    <w:lsdException w:name="Grid Table 6 Colorful Accent 1" w:uiPriority="51"/>
+    <w:lsdException w:name="Grid Table 7 Colorful Accent 1" w:uiPriority="52"/>
+    <w:lsdException w:name="Grid Table 1 Light Accent 2" w:uiPriority="46"/>
+    <w:lsdException w:name="Grid Table 2 Accent 2" w:uiPriority="47"/>
+    <w:lsdException w:name="Grid Table 3 Accent 2" w:uiPriority="48"/>
+    <w:lsdException w:name="Grid Table 4 Accent 2" w:uiPriority="49"/>
+    <w:lsdException w:name="Grid Table 5 Dark Accent 2" w:uiPriority="50"/>
+    <w:lsdException w:name="Grid Table 6 Colorful Accent 2" w:uiPriority="51"/>
+    <w:lsdException w:name="Grid Table 7 Colorful Accent 2" w:uiPriority="52"/>
+    <w:lsdException w:name="Grid Table 1 Light Accent 3" w:uiPriority="46"/>
+    <w:lsdException w:name="Grid Table 2 Accent 3" w:uiPriority="47"/>
+    <w:lsdException w:name="Grid Table 3 Accent 3" w:uiPriority="48"/>
+    <w:lsdException w:name="Grid Table 4 Accent 3" w:uiPriority="49"/>
+    <w:lsdException w:name="Grid Table 5 Dark Accent 3" w:uiPriority="50"/>
+    <w:lsdException w:name="Grid Table 6 Colorful Accent 3" w:uiPriority="51"/>
+    <w:lsdException w:name="Grid Table 7 Colorful Accent 3" w:uiPriority="52"/>
+    <w:lsdException w:name="Grid Table 1 Light Accent 4" w:uiPriority="46"/>
+    <w:lsdException w:name="Grid Table 2 Accent 4" w:uiPriority="47"/>
+    <w:lsdException w:name="Grid Table 3 Accent 4" w:uiPriority="48"/>
+    <w:lsdException w:name="Grid Table 4 Accent 4" w:uiPriority="49"/>
+    <w:lsdException w:name="Grid Table 5 Dark Accent 4" w:uiPriority="50"/>
+    <w:lsdException w:name="Grid Table 6 Colorful Accent 4" w:uiPriority="51"/>
+    <w:lsdException w:name="Grid Table 7 Colorful Accent 4" w:uiPriority="52"/>
+    <w:lsdException w:name="Grid Table 1 Light Accent 5" w:uiPriority="46"/>
+    <w:lsdException w:name="Grid Table 2 Accent 5" w:uiPriority="47"/>
+    <w:lsdException w:name="Grid Table 3 Accent 5" w:uiPriority="48"/>
+    <w:lsdException w:name="Grid Table 4 Accent 5" w:uiPriority="49"/>
+    <w:lsdException w:name="Grid Table 5 Dark Accent 5" w:uiPriority="50"/>
+    <w:lsdException w:name="Grid Table 6 Colorful Accent 5" w:uiPriority="51"/>
+    <w:lsdException w:name="Grid Table 7 Colorful Accent 5" w:uiPriority="52"/>
+    <w:lsdException w:name="Grid Table 1 Light Accent 6" w:uiPriority="46"/>
+    <w:lsdException w:name="Grid Table 2 Accent 6" w:uiPriority="47"/>
+    <w:lsdException w:name="Grid Table 3 Accent 6" w:uiPriority="48"/>
+    <w:lsdException w:name="Grid Table 4 Accent 6" w:uiPriority="49"/>
+    <w:lsdException w:name="Grid Table 5 Dark Accent 6" w:uiPriority="50"/>
+    <w:lsdException w:name="Grid Table 6 Colorful Accent 6" w:uiPriority="51"/>
+    <w:lsdException w:name="Grid Table 7 Colorful Accent 6" w:uiPriority="52"/>
+    <w:lsdException w:name="List Table 1 Light" w:uiPriority="46"/>
+    <w:lsdException w:name="List Table 2" w:uiPriority="47"/>
+    <w:lsdException w:name="List Table 3" w:uiPriority="48"/>
+    <w:lsdException w:name="List Table 4" w:uiPriority="49"/>
+    <w:lsdException w:name="List Table 5 Dark" w:uiPriority="50"/>
+    <w:lsdException w:name="List Table 6 Colorful" w:uiPriority="51"/>
+    <w:lsdException w:name="List Table 7 Colorful" w:uiPriority="52"/>
+    <w:lsdException w:name="List Table 1 Light Accent 1" w:uiPriority="46"/>
+    <w:lsdException w:name="List Table 2 Accent 1" w:uiPriority="47"/>
+    <w:lsdException w:name="List Table 3 Accent 1" w:uiPriority="48"/>
+    <w:lsdException w:name="List Table 4 Accent 1" w:uiPriority="49"/>
+    <w:lsdException w:name="List Table 5 Dark Accent 1" w:uiPriority="50"/>
+    <w:lsdException w:name="List Table 6 Colorful Accent 1" w:uiPriority="51"/>
+    <w:lsdException w:name="List Table 7 Colorful Accent 1" w:uiPriority="52"/>
+    <w:lsdException w:name="List Table 1 Light Accent 2" w:uiPriority="46"/>
+    <w:lsdException w:name="List Table 2 Accent 2" w:uiPriority="47"/>
+    <w:lsdException w:name="List Table 3 Accent 2" w:uiPriority="48"/>
+    <w:lsdException w:name="List Table 4 Accent 2" w:uiPriority="49"/>
+    <w:lsdException w:name="List Table 5 Dark Accent 2" w:uiPriority="50"/>
+    <w:lsdException w:name="List Table 6 Colorful Accent 2" w:uiPriority="51"/>
+    <w:lsdException w:name="List Table 7 Colorful Accent 2" w:uiPriority="52"/>
+    <w:lsdException w:name="List Table 1 Light Accent 3" w:uiPriority="46"/>
+    <w:lsdException w:name="List Table 2 Accent 3" w:uiPriority="47"/>
+    <w:lsdException w:name="List Table 3 Accent 3" w:uiPriority="48"/>
+    <w:lsdException w:name="List Table 4 Accent 3" w:uiPriority="49"/>
+    <w:lsdException w:name="List Table 5 Dark Accent 3" w:uiPriority="50"/>
+    <w:lsdException w:name="List Table 6 Colorful Accent 3" w:uiPriority="51"/>
+    <w:lsdException w:name="List Table 7 Colorful Accent 3" w:uiPriority="52"/>
+    <w:lsdException w:name="List Table 1 Light Accent 4" w:uiPriority="46"/>
+    <w:lsdException w:name="List Table 2 Accent 4" w:uiPriority="47"/>
+    <w:lsdException w:name="List Table 3 Accent 4" w:uiPriority="48"/>
+    <w:lsdException w:name="List Table 4 Accent 4" w:uiPriority="49"/>
+    <w:lsdException w:name="List Table 5 Dark Accent 4" w:uiPriority="50"/>
+    <w:lsdException w:name="List Table 6 Colorful Accent 4" w:uiPriority="51"/>
+    <w:lsdException w:name="List Table 7 Colorful Accent 4" w:uiPriority="52"/>
+    <w:lsdException w:name="List Table 1 Light Accent 5" w:uiPriority="46"/>
+    <w:lsdException w:name="List Table 2 Accent 5" w:uiPriority="47"/>
+    <w:lsdException w:name="List Table 3 Accent 5" w:uiPriority="48"/>
+    <w:lsdException w:name="List Table 4 Accent 5" w:uiPriority="49"/>
+    <w:lsdException w:name="List Table 5 Dark Accent 5" w:uiPriority="50"/>
+    <w:lsdException w:name="List Table 6 Colorful Accent 5" w:uiPriority="51"/>
+    <w:lsdException w:name="List Table 7 Colorful Accent 5" w:uiPriority="52"/>
+    <w:lsdException w:name="List Table 1 Light Accent 6" w:uiPriority="46"/>
+    <w:lsdException w:name="List Table 2 Accent 6" w:uiPriority="47"/>
+    <w:lsdException w:name="List Table 3 Accent 6" w:uiPriority="48"/>
+    <w:lsdException w:name="List Table 4 Accent 6" w:uiPriority="49"/>
+    <w:lsdException w:name="List Table 5 Dark Accent 6" w:uiPriority="50"/>
+    <w:lsdException w:name="List Table 6 Colorful Accent 6" w:uiPriority="51"/>
+    <w:lsdException w:name="List Table 7 Colorful Accent 6" w:uiPriority="52"/>
   </w:latentStyles>
   <w:style w:type="paragraph" w:default="1" w:styleId="a">
     <w:name w:val="Normal"/>
@@ -30157,7 +31413,6 @@
     <w:uiPriority w:val="39"/>
     <w:rsid w:val="00767341"/>
     <w:tblPr>
-      <w:tblInd w:w="0" w:type="dxa"/>
       <w:tblBorders>
         <w:top w:val="single" w:sz="4" w:space="0" w:color="auto"/>
         <w:left w:val="single" w:sz="4" w:space="0" w:color="auto"/>
@@ -30166,12 +31421,6 @@
         <w:insideH w:val="single" w:sz="4" w:space="0" w:color="auto"/>
         <w:insideV w:val="single" w:sz="4" w:space="0" w:color="auto"/>
       </w:tblBorders>
-      <w:tblCellMar>
-        <w:top w:w="0" w:type="dxa"/>
-        <w:left w:w="108" w:type="dxa"/>
-        <w:bottom w:w="0" w:type="dxa"/>
-        <w:right w:w="108" w:type="dxa"/>
-      </w:tblCellMar>
     </w:tblPr>
   </w:style>
   <w:style w:type="paragraph" w:styleId="a4">
@@ -30333,7 +31582,6 @@
       <w:rFonts w:eastAsia="Times New Roman"/>
     </w:rPr>
     <w:tblPr>
-      <w:tblInd w:w="0" w:type="dxa"/>
       <w:tblBorders>
         <w:top w:val="single" w:sz="4" w:space="0" w:color="auto"/>
         <w:left w:val="single" w:sz="4" w:space="0" w:color="auto"/>
@@ -30342,12 +31590,6 @@
         <w:insideH w:val="single" w:sz="4" w:space="0" w:color="auto"/>
         <w:insideV w:val="single" w:sz="4" w:space="0" w:color="auto"/>
       </w:tblBorders>
-      <w:tblCellMar>
-        <w:top w:w="0" w:type="dxa"/>
-        <w:left w:w="108" w:type="dxa"/>
-        <w:bottom w:w="0" w:type="dxa"/>
-        <w:right w:w="108" w:type="dxa"/>
-      </w:tblCellMar>
     </w:tblPr>
   </w:style>
   <w:style w:type="table" w:customStyle="1" w:styleId="2">
@@ -30360,7 +31602,6 @@
       <w:rFonts w:eastAsia="Times New Roman"/>
     </w:rPr>
     <w:tblPr>
-      <w:tblInd w:w="0" w:type="dxa"/>
       <w:tblBorders>
         <w:top w:val="single" w:sz="4" w:space="0" w:color="auto"/>
         <w:left w:val="single" w:sz="4" w:space="0" w:color="auto"/>
@@ -30369,450 +31610,6 @@
         <w:insideH w:val="single" w:sz="4" w:space="0" w:color="auto"/>
         <w:insideV w:val="single" w:sz="4" w:space="0" w:color="auto"/>
       </w:tblBorders>
-      <w:tblCellMar>
-        <w:top w:w="0" w:type="dxa"/>
-        <w:left w:w="108" w:type="dxa"/>
-        <w:bottom w:w="0" w:type="dxa"/>
-        <w:right w:w="108" w:type="dxa"/>
-      </w:tblCellMar>
-    </w:tblPr>
-  </w:style>
-</w:styles>
-</file>
-
-<file path=word/stylesWithEffects.xml><?xml version="1.0" encoding="utf-8"?>
-<w:styles xmlns:wpc="http://schemas.microsoft.com/office/word/2010/wordprocessingCanvas" xmlns:mc="http://schemas.openxmlformats.org/markup-compatibility/2006" xmlns:o="urn:schemas-microsoft-com:office:office" xmlns:r="http://schemas.openxmlformats.org/officeDocument/2006/relationships" xmlns:m="http://schemas.openxmlformats.org/officeDocument/2006/math" xmlns:v="urn:schemas-microsoft-com:vml" xmlns:wp14="http://schemas.microsoft.com/office/word/2010/wordprocessingDrawing" xmlns:wp="http://schemas.openxmlformats.org/drawingml/2006/wordprocessingDrawing" xmlns:w10="urn:schemas-microsoft-com:office:word" xmlns:w="http://schemas.openxmlformats.org/wordprocessingml/2006/main" xmlns:w14="http://schemas.microsoft.com/office/word/2010/wordml" xmlns:wpg="http://schemas.microsoft.com/office/word/2010/wordprocessingGroup" xmlns:wpi="http://schemas.microsoft.com/office/word/2010/wordprocessingInk" xmlns:wne="http://schemas.microsoft.com/office/word/2006/wordml" xmlns:wps="http://schemas.microsoft.com/office/word/2010/wordprocessingShape" mc:Ignorable="w14 wp14">
-  <w:docDefaults>
-    <w:rPrDefault>
-      <w:rPr>
-        <w:rFonts w:asciiTheme="minorHAnsi" w:eastAsiaTheme="minorEastAsia" w:hAnsiTheme="minorHAnsi" w:cstheme="minorBidi"/>
-        <w:kern w:val="2"/>
-        <w:sz w:val="24"/>
-        <w:szCs w:val="22"/>
-        <w:lang w:val="en-US" w:eastAsia="zh-TW" w:bidi="ar-SA"/>
-      </w:rPr>
-    </w:rPrDefault>
-    <w:pPrDefault/>
-  </w:docDefaults>
-  <w:latentStyles w:defLockedState="0" w:defUIPriority="99" w:defSemiHidden="1" w:defUnhideWhenUsed="1" w:defQFormat="0" w:count="267">
-    <w:lsdException w:name="Normal" w:semiHidden="0" w:uiPriority="0" w:unhideWhenUsed="0" w:qFormat="1"/>
-    <w:lsdException w:name="heading 1" w:semiHidden="0" w:uiPriority="9" w:unhideWhenUsed="0" w:qFormat="1"/>
-    <w:lsdException w:name="heading 2" w:uiPriority="9" w:qFormat="1"/>
-    <w:lsdException w:name="heading 3" w:uiPriority="9" w:qFormat="1"/>
-    <w:lsdException w:name="heading 4" w:uiPriority="9" w:qFormat="1"/>
-    <w:lsdException w:name="heading 5" w:uiPriority="9" w:qFormat="1"/>
-    <w:lsdException w:name="heading 6" w:uiPriority="9" w:qFormat="1"/>
-    <w:lsdException w:name="heading 7" w:uiPriority="9" w:qFormat="1"/>
-    <w:lsdException w:name="heading 8" w:uiPriority="9" w:qFormat="1"/>
-    <w:lsdException w:name="heading 9" w:uiPriority="9" w:qFormat="1"/>
-    <w:lsdException w:name="toc 1" w:uiPriority="39"/>
-    <w:lsdException w:name="toc 2" w:uiPriority="39"/>
-    <w:lsdException w:name="toc 3" w:uiPriority="39"/>
-    <w:lsdException w:name="toc 4" w:uiPriority="39"/>
-    <w:lsdException w:name="toc 5" w:uiPriority="39"/>
-    <w:lsdException w:name="toc 6" w:uiPriority="39"/>
-    <w:lsdException w:name="toc 7" w:uiPriority="39"/>
-    <w:lsdException w:name="toc 8" w:uiPriority="39"/>
-    <w:lsdException w:name="toc 9" w:uiPriority="39"/>
-    <w:lsdException w:name="caption" w:uiPriority="35" w:qFormat="1"/>
-    <w:lsdException w:name="Title" w:semiHidden="0" w:uiPriority="10" w:unhideWhenUsed="0" w:qFormat="1"/>
-    <w:lsdException w:name="Default Paragraph Font" w:uiPriority="1"/>
-    <w:lsdException w:name="Subtitle" w:semiHidden="0" w:uiPriority="11" w:unhideWhenUsed="0" w:qFormat="1"/>
-    <w:lsdException w:name="Strong" w:semiHidden="0" w:uiPriority="22" w:unhideWhenUsed="0" w:qFormat="1"/>
-    <w:lsdException w:name="Emphasis" w:semiHidden="0" w:uiPriority="20" w:unhideWhenUsed="0" w:qFormat="1"/>
-    <w:lsdException w:name="Table Grid" w:semiHidden="0" w:uiPriority="39" w:unhideWhenUsed="0"/>
-    <w:lsdException w:name="Placeholder Text" w:unhideWhenUsed="0"/>
-    <w:lsdException w:name="No Spacing" w:semiHidden="0" w:uiPriority="1" w:unhideWhenUsed="0" w:qFormat="1"/>
-    <w:lsdException w:name="Light Shading" w:semiHidden="0" w:uiPriority="60" w:unhideWhenUsed="0"/>
-    <w:lsdException w:name="Light List" w:semiHidden="0" w:uiPriority="61" w:unhideWhenUsed="0"/>
-    <w:lsdException w:name="Light Grid" w:semiHidden="0" w:uiPriority="62" w:unhideWhenUsed="0"/>
-    <w:lsdException w:name="Medium Shading 1" w:semiHidden="0" w:uiPriority="63" w:unhideWhenUsed="0"/>
-    <w:lsdException w:name="Medium Shading 2" w:semiHidden="0" w:uiPriority="64" w:unhideWhenUsed="0"/>
-    <w:lsdException w:name="Medium List 1" w:semiHidden="0" w:uiPriority="65" w:unhideWhenUsed="0"/>
-    <w:lsdException w:name="Medium List 2" w:semiHidden="0" w:uiPriority="66" w:unhideWhenUsed="0"/>
-    <w:lsdException w:name="Medium Grid 1" w:semiHidden="0" w:uiPriority="67" w:unhideWhenUsed="0"/>
-    <w:lsdException w:name="Medium Grid 2" w:semiHidden="0" w:uiPriority="68" w:unhideWhenUsed="0"/>
-    <w:lsdException w:name="Medium Grid 3" w:semiHidden="0" w:uiPriority="69" w:unhideWhenUsed="0"/>
-    <w:lsdException w:name="Dark List" w:semiHidden="0" w:uiPriority="70" w:unhideWhenUsed="0"/>
-    <w:lsdException w:name="Colorful Shading" w:semiHidden="0" w:uiPriority="71" w:unhideWhenUsed="0"/>
-    <w:lsdException w:name="Colorful List" w:semiHidden="0" w:uiPriority="72" w:unhideWhenUsed="0"/>
-    <w:lsdException w:name="Colorful Grid" w:semiHidden="0" w:uiPriority="73" w:unhideWhenUsed="0"/>
-    <w:lsdException w:name="Light Shading Accent 1" w:semiHidden="0" w:uiPriority="60" w:unhideWhenUsed="0"/>
-    <w:lsdException w:name="Light List Accent 1" w:semiHidden="0" w:uiPriority="61" w:unhideWhenUsed="0"/>
-    <w:lsdException w:name="Light Grid Accent 1" w:semiHidden="0" w:uiPriority="62" w:unhideWhenUsed="0"/>
-    <w:lsdException w:name="Medium Shading 1 Accent 1" w:semiHidden="0" w:uiPriority="63" w:unhideWhenUsed="0"/>
-    <w:lsdException w:name="Medium Shading 2 Accent 1" w:semiHidden="0" w:uiPriority="64" w:unhideWhenUsed="0"/>
-    <w:lsdException w:name="Medium List 1 Accent 1" w:semiHidden="0" w:uiPriority="65" w:unhideWhenUsed="0"/>
-    <w:lsdException w:name="Revision" w:unhideWhenUsed="0"/>
-    <w:lsdException w:name="List Paragraph" w:semiHidden="0" w:uiPriority="34" w:unhideWhenUsed="0" w:qFormat="1"/>
-    <w:lsdException w:name="Quote" w:semiHidden="0" w:uiPriority="29" w:unhideWhenUsed="0" w:qFormat="1"/>
-    <w:lsdException w:name="Intense Quote" w:semiHidden="0" w:uiPriority="30" w:unhideWhenUsed="0" w:qFormat="1"/>
-    <w:lsdException w:name="Medium List 2 Accent 1" w:semiHidden="0" w:uiPriority="66" w:unhideWhenUsed="0"/>
-    <w:lsdException w:name="Medium Grid 1 Accent 1" w:semiHidden="0" w:uiPriority="67" w:unhideWhenUsed="0"/>
-    <w:lsdException w:name="Medium Grid 2 Accent 1" w:semiHidden="0" w:uiPriority="68" w:unhideWhenUsed="0"/>
-    <w:lsdException w:name="Medium Grid 3 Accent 1" w:semiHidden="0" w:uiPriority="69" w:unhideWhenUsed="0"/>
-    <w:lsdException w:name="Dark List Accent 1" w:semiHidden="0" w:uiPriority="70" w:unhideWhenUsed="0"/>
-    <w:lsdException w:name="Colorful Shading Accent 1" w:semiHidden="0" w:uiPriority="71" w:unhideWhenUsed="0"/>
-    <w:lsdException w:name="Colorful List Accent 1" w:semiHidden="0" w:uiPriority="72" w:unhideWhenUsed="0"/>
-    <w:lsdException w:name="Colorful Grid Accent 1" w:semiHidden="0" w:uiPriority="73" w:unhideWhenUsed="0"/>
-    <w:lsdException w:name="Light Shading Accent 2" w:semiHidden="0" w:uiPriority="60" w:unhideWhenUsed="0"/>
-    <w:lsdException w:name="Light List Accent 2" w:semiHidden="0" w:uiPriority="61" w:unhideWhenUsed="0"/>
-    <w:lsdException w:name="Light Grid Accent 2" w:semiHidden="0" w:uiPriority="62" w:unhideWhenUsed="0"/>
-    <w:lsdException w:name="Medium Shading 1 Accent 2" w:semiHidden="0" w:uiPriority="63" w:unhideWhenUsed="0"/>
-    <w:lsdException w:name="Medium Shading 2 Accent 2" w:semiHidden="0" w:uiPriority="64" w:unhideWhenUsed="0"/>
-    <w:lsdException w:name="Medium List 1 Accent 2" w:semiHidden="0" w:uiPriority="65" w:unhideWhenUsed="0"/>
-    <w:lsdException w:name="Medium List 2 Accent 2" w:semiHidden="0" w:uiPriority="66" w:unhideWhenUsed="0"/>
-    <w:lsdException w:name="Medium Grid 1 Accent 2" w:semiHidden="0" w:uiPriority="67" w:unhideWhenUsed="0"/>
-    <w:lsdException w:name="Medium Grid 2 Accent 2" w:semiHidden="0" w:uiPriority="68" w:unhideWhenUsed="0"/>
-    <w:lsdException w:name="Medium Grid 3 Accent 2" w:semiHidden="0" w:uiPriority="69" w:unhideWhenUsed="0"/>
-    <w:lsdException w:name="Dark List Accent 2" w:semiHidden="0" w:uiPriority="70" w:unhideWhenUsed="0"/>
-    <w:lsdException w:name="Colorful Shading Accent 2" w:semiHidden="0" w:uiPriority="71" w:unhideWhenUsed="0"/>
-    <w:lsdException w:name="Colorful List Accent 2" w:semiHidden="0" w:uiPriority="72" w:unhideWhenUsed="0"/>
-    <w:lsdException w:name="Colorful Grid Accent 2" w:semiHidden="0" w:uiPriority="73" w:unhideWhenUsed="0"/>
-    <w:lsdException w:name="Light Shading Accent 3" w:semiHidden="0" w:uiPriority="60" w:unhideWhenUsed="0"/>
-    <w:lsdException w:name="Light List Accent 3" w:semiHidden="0" w:uiPriority="61" w:unhideWhenUsed="0"/>
-    <w:lsdException w:name="Light Grid Accent 3" w:semiHidden="0" w:uiPriority="62" w:unhideWhenUsed="0"/>
-    <w:lsdException w:name="Medium Shading 1 Accent 3" w:semiHidden="0" w:uiPriority="63" w:unhideWhenUsed="0"/>
-    <w:lsdException w:name="Medium Shading 2 Accent 3" w:semiHidden="0" w:uiPriority="64" w:unhideWhenUsed="0"/>
-    <w:lsdException w:name="Medium List 1 Accent 3" w:semiHidden="0" w:uiPriority="65" w:unhideWhenUsed="0"/>
-    <w:lsdException w:name="Medium List 2 Accent 3" w:semiHidden="0" w:uiPriority="66" w:unhideWhenUsed="0"/>
-    <w:lsdException w:name="Medium Grid 1 Accent 3" w:semiHidden="0" w:uiPriority="67" w:unhideWhenUsed="0"/>
-    <w:lsdException w:name="Medium Grid 2 Accent 3" w:semiHidden="0" w:uiPriority="68" w:unhideWhenUsed="0"/>
-    <w:lsdException w:name="Medium Grid 3 Accent 3" w:semiHidden="0" w:uiPriority="69" w:unhideWhenUsed="0"/>
-    <w:lsdException w:name="Dark List Accent 3" w:semiHidden="0" w:uiPriority="70" w:unhideWhenUsed="0"/>
-    <w:lsdException w:name="Colorful Shading Accent 3" w:semiHidden="0" w:uiPriority="71" w:unhideWhenUsed="0"/>
-    <w:lsdException w:name="Colorful List Accent 3" w:semiHidden="0" w:uiPriority="72" w:unhideWhenUsed="0"/>
-    <w:lsdException w:name="Colorful Grid Accent 3" w:semiHidden="0" w:uiPriority="73" w:unhideWhenUsed="0"/>
-    <w:lsdException w:name="Light Shading Accent 4" w:semiHidden="0" w:uiPriority="60" w:unhideWhenUsed="0"/>
-    <w:lsdException w:name="Light List Accent 4" w:semiHidden="0" w:uiPriority="61" w:unhideWhenUsed="0"/>
-    <w:lsdException w:name="Light Grid Accent 4" w:semiHidden="0" w:uiPriority="62" w:unhideWhenUsed="0"/>
-    <w:lsdException w:name="Medium Shading 1 Accent 4" w:semiHidden="0" w:uiPriority="63" w:unhideWhenUsed="0"/>
-    <w:lsdException w:name="Medium Shading 2 Accent 4" w:semiHidden="0" w:uiPriority="64" w:unhideWhenUsed="0"/>
-    <w:lsdException w:name="Medium List 1 Accent 4" w:semiHidden="0" w:uiPriority="65" w:unhideWhenUsed="0"/>
-    <w:lsdException w:name="Medium List 2 Accent 4" w:semiHidden="0" w:uiPriority="66" w:unhideWhenUsed="0"/>
-    <w:lsdException w:name="Medium Grid 1 Accent 4" w:semiHidden="0" w:uiPriority="67" w:unhideWhenUsed="0"/>
-    <w:lsdException w:name="Medium Grid 2 Accent 4" w:semiHidden="0" w:uiPriority="68" w:unhideWhenUsed="0"/>
-    <w:lsdException w:name="Medium Grid 3 Accent 4" w:semiHidden="0" w:uiPriority="69" w:unhideWhenUsed="0"/>
-    <w:lsdException w:name="Dark List Accent 4" w:semiHidden="0" w:uiPriority="70" w:unhideWhenUsed="0"/>
-    <w:lsdException w:name="Colorful Shading Accent 4" w:semiHidden="0" w:uiPriority="71" w:unhideWhenUsed="0"/>
-    <w:lsdException w:name="Colorful List Accent 4" w:semiHidden="0" w:uiPriority="72" w:unhideWhenUsed="0"/>
-    <w:lsdException w:name="Colorful Grid Accent 4" w:semiHidden="0" w:uiPriority="73" w:unhideWhenUsed="0"/>
-    <w:lsdException w:name="Light Shading Accent 5" w:semiHidden="0" w:uiPriority="60" w:unhideWhenUsed="0"/>
-    <w:lsdException w:name="Light List Accent 5" w:semiHidden="0" w:uiPriority="61" w:unhideWhenUsed="0"/>
-    <w:lsdException w:name="Light Grid Accent 5" w:semiHidden="0" w:uiPriority="62" w:unhideWhenUsed="0"/>
-    <w:lsdException w:name="Medium Shading 1 Accent 5" w:semiHidden="0" w:uiPriority="63" w:unhideWhenUsed="0"/>
-    <w:lsdException w:name="Medium Shading 2 Accent 5" w:semiHidden="0" w:uiPriority="64" w:unhideWhenUsed="0"/>
-    <w:lsdException w:name="Medium List 1 Accent 5" w:semiHidden="0" w:uiPriority="65" w:unhideWhenUsed="0"/>
-    <w:lsdException w:name="Medium List 2 Accent 5" w:semiHidden="0" w:uiPriority="66" w:unhideWhenUsed="0"/>
-    <w:lsdException w:name="Medium Grid 1 Accent 5" w:semiHidden="0" w:uiPriority="67" w:unhideWhenUsed="0"/>
-    <w:lsdException w:name="Medium Grid 2 Accent 5" w:semiHidden="0" w:uiPriority="68" w:unhideWhenUsed="0"/>
-    <w:lsdException w:name="Medium Grid 3 Accent 5" w:semiHidden="0" w:uiPriority="69" w:unhideWhenUsed="0"/>
-    <w:lsdException w:name="Dark List Accent 5" w:semiHidden="0" w:uiPriority="70" w:unhideWhenUsed="0"/>
-    <w:lsdException w:name="Colorful Shading Accent 5" w:semiHidden="0" w:uiPriority="71" w:unhideWhenUsed="0"/>
-    <w:lsdException w:name="Colorful List Accent 5" w:semiHidden="0" w:uiPriority="72" w:unhideWhenUsed="0"/>
-    <w:lsdException w:name="Colorful Grid Accent 5" w:semiHidden="0" w:uiPriority="73" w:unhideWhenUsed="0"/>
-    <w:lsdException w:name="Light Shading Accent 6" w:semiHidden="0" w:uiPriority="60" w:unhideWhenUsed="0"/>
-    <w:lsdException w:name="Light List Accent 6" w:semiHidden="0" w:uiPriority="61" w:unhideWhenUsed="0"/>
-    <w:lsdException w:name="Light Grid Accent 6" w:semiHidden="0" w:uiPriority="62" w:unhideWhenUsed="0"/>
-    <w:lsdException w:name="Medium Shading 1 Accent 6" w:semiHidden="0" w:uiPriority="63" w:unhideWhenUsed="0"/>
-    <w:lsdException w:name="Medium Shading 2 Accent 6" w:semiHidden="0" w:uiPriority="64" w:unhideWhenUsed="0"/>
-    <w:lsdException w:name="Medium List 1 Accent 6" w:semiHidden="0" w:uiPriority="65" w:unhideWhenUsed="0"/>
-    <w:lsdException w:name="Medium List 2 Accent 6" w:semiHidden="0" w:uiPriority="66" w:unhideWhenUsed="0"/>
-    <w:lsdException w:name="Medium Grid 1 Accent 6" w:semiHidden="0" w:uiPriority="67" w:unhideWhenUsed="0"/>
-    <w:lsdException w:name="Medium Grid 2 Accent 6" w:semiHidden="0" w:uiPriority="68" w:unhideWhenUsed="0"/>
-    <w:lsdException w:name="Medium Grid 3 Accent 6" w:semiHidden="0" w:uiPriority="69" w:unhideWhenUsed="0"/>
-    <w:lsdException w:name="Dark List Accent 6" w:semiHidden="0" w:uiPriority="70" w:unhideWhenUsed="0"/>
-    <w:lsdException w:name="Colorful Shading Accent 6" w:semiHidden="0" w:uiPriority="71" w:unhideWhenUsed="0"/>
-    <w:lsdException w:name="Colorful List Accent 6" w:semiHidden="0" w:uiPriority="72" w:unhideWhenUsed="0"/>
-    <w:lsdException w:name="Colorful Grid Accent 6" w:semiHidden="0" w:uiPriority="73" w:unhideWhenUsed="0"/>
-    <w:lsdException w:name="Subtle Emphasis" w:semiHidden="0" w:uiPriority="19" w:unhideWhenUsed="0" w:qFormat="1"/>
-    <w:lsdException w:name="Intense Emphasis" w:semiHidden="0" w:uiPriority="21" w:unhideWhenUsed="0" w:qFormat="1"/>
-    <w:lsdException w:name="Subtle Reference" w:semiHidden="0" w:uiPriority="31" w:unhideWhenUsed="0" w:qFormat="1"/>
-    <w:lsdException w:name="Intense Reference" w:semiHidden="0" w:uiPriority="32" w:unhideWhenUsed="0" w:qFormat="1"/>
-    <w:lsdException w:name="Book Title" w:semiHidden="0" w:uiPriority="33" w:unhideWhenUsed="0" w:qFormat="1"/>
-    <w:lsdException w:name="Bibliography" w:uiPriority="37"/>
-    <w:lsdException w:name="TOC Heading" w:uiPriority="39" w:qFormat="1"/>
-  </w:latentStyles>
-  <w:style w:type="paragraph" w:default="1" w:styleId="a">
-    <w:name w:val="Normal"/>
-    <w:qFormat/>
-    <w:pPr>
-      <w:widowControl w:val="0"/>
-    </w:pPr>
-  </w:style>
-  <w:style w:type="paragraph" w:styleId="1">
-    <w:name w:val="heading 1"/>
-    <w:basedOn w:val="a"/>
-    <w:next w:val="a"/>
-    <w:link w:val="10"/>
-    <w:uiPriority w:val="9"/>
-    <w:qFormat/>
-    <w:rsid w:val="00BE66CD"/>
-    <w:pPr>
-      <w:keepNext/>
-      <w:spacing w:before="180" w:after="180" w:line="720" w:lineRule="auto"/>
-      <w:outlineLvl w:val="0"/>
-    </w:pPr>
-    <w:rPr>
-      <w:rFonts w:asciiTheme="majorHAnsi" w:eastAsiaTheme="majorEastAsia" w:hAnsiTheme="majorHAnsi" w:cstheme="majorBidi"/>
-      <w:b/>
-      <w:bCs/>
-      <w:kern w:val="52"/>
-      <w:sz w:val="52"/>
-      <w:szCs w:val="52"/>
-    </w:rPr>
-  </w:style>
-  <w:style w:type="character" w:default="1" w:styleId="a0">
-    <w:name w:val="Default Paragraph Font"/>
-    <w:uiPriority w:val="1"/>
-    <w:semiHidden/>
-    <w:unhideWhenUsed/>
-  </w:style>
-  <w:style w:type="table" w:default="1" w:styleId="a1">
-    <w:name w:val="Normal Table"/>
-    <w:uiPriority w:val="99"/>
-    <w:semiHidden/>
-    <w:unhideWhenUsed/>
-    <w:tblPr>
-      <w:tblInd w:w="0" w:type="dxa"/>
-      <w:tblCellMar>
-        <w:top w:w="0" w:type="dxa"/>
-        <w:left w:w="108" w:type="dxa"/>
-        <w:bottom w:w="0" w:type="dxa"/>
-        <w:right w:w="108" w:type="dxa"/>
-      </w:tblCellMar>
-    </w:tblPr>
-  </w:style>
-  <w:style w:type="numbering" w:default="1" w:styleId="a2">
-    <w:name w:val="No List"/>
-    <w:uiPriority w:val="99"/>
-    <w:semiHidden/>
-    <w:unhideWhenUsed/>
-  </w:style>
-  <w:style w:type="table" w:styleId="a3">
-    <w:name w:val="Table Grid"/>
-    <w:basedOn w:val="a1"/>
-    <w:uiPriority w:val="39"/>
-    <w:rsid w:val="00767341"/>
-    <w:tblPr>
-      <w:tblInd w:w="0" w:type="dxa"/>
-      <w:tblBorders>
-        <w:top w:val="single" w:sz="4" w:space="0" w:color="auto"/>
-        <w:left w:val="single" w:sz="4" w:space="0" w:color="auto"/>
-        <w:bottom w:val="single" w:sz="4" w:space="0" w:color="auto"/>
-        <w:right w:val="single" w:sz="4" w:space="0" w:color="auto"/>
-        <w:insideH w:val="single" w:sz="4" w:space="0" w:color="auto"/>
-        <w:insideV w:val="single" w:sz="4" w:space="0" w:color="auto"/>
-      </w:tblBorders>
-      <w:tblCellMar>
-        <w:top w:w="0" w:type="dxa"/>
-        <w:left w:w="108" w:type="dxa"/>
-        <w:bottom w:w="0" w:type="dxa"/>
-        <w:right w:w="108" w:type="dxa"/>
-      </w:tblCellMar>
-    </w:tblPr>
-  </w:style>
-  <w:style w:type="paragraph" w:styleId="a4">
-    <w:name w:val="header"/>
-    <w:basedOn w:val="a"/>
-    <w:link w:val="a5"/>
-    <w:uiPriority w:val="99"/>
-    <w:unhideWhenUsed/>
-    <w:rsid w:val="00D84B6C"/>
-    <w:pPr>
-      <w:tabs>
-        <w:tab w:val="center" w:pos="4153"/>
-        <w:tab w:val="right" w:pos="8306"/>
-      </w:tabs>
-      <w:snapToGrid w:val="0"/>
-    </w:pPr>
-    <w:rPr>
-      <w:sz w:val="20"/>
-      <w:szCs w:val="20"/>
-    </w:rPr>
-  </w:style>
-  <w:style w:type="character" w:customStyle="1" w:styleId="a5">
-    <w:name w:val="頁首 字元"/>
-    <w:basedOn w:val="a0"/>
-    <w:link w:val="a4"/>
-    <w:uiPriority w:val="99"/>
-    <w:rsid w:val="00D84B6C"/>
-    <w:rPr>
-      <w:sz w:val="20"/>
-      <w:szCs w:val="20"/>
-    </w:rPr>
-  </w:style>
-  <w:style w:type="paragraph" w:styleId="a6">
-    <w:name w:val="footer"/>
-    <w:basedOn w:val="a"/>
-    <w:link w:val="a7"/>
-    <w:uiPriority w:val="99"/>
-    <w:unhideWhenUsed/>
-    <w:rsid w:val="00D84B6C"/>
-    <w:pPr>
-      <w:tabs>
-        <w:tab w:val="center" w:pos="4153"/>
-        <w:tab w:val="right" w:pos="8306"/>
-      </w:tabs>
-      <w:snapToGrid w:val="0"/>
-    </w:pPr>
-    <w:rPr>
-      <w:sz w:val="20"/>
-      <w:szCs w:val="20"/>
-    </w:rPr>
-  </w:style>
-  <w:style w:type="character" w:customStyle="1" w:styleId="a7">
-    <w:name w:val="頁尾 字元"/>
-    <w:basedOn w:val="a0"/>
-    <w:link w:val="a6"/>
-    <w:uiPriority w:val="99"/>
-    <w:rsid w:val="00D84B6C"/>
-    <w:rPr>
-      <w:sz w:val="20"/>
-      <w:szCs w:val="20"/>
-    </w:rPr>
-  </w:style>
-  <w:style w:type="paragraph" w:styleId="a8">
-    <w:name w:val="List Paragraph"/>
-    <w:basedOn w:val="a"/>
-    <w:uiPriority w:val="34"/>
-    <w:qFormat/>
-    <w:rsid w:val="00080538"/>
-    <w:pPr>
-      <w:ind w:leftChars="200" w:left="480"/>
-    </w:pPr>
-  </w:style>
-  <w:style w:type="paragraph" w:styleId="Web">
-    <w:name w:val="Normal (Web)"/>
-    <w:basedOn w:val="a"/>
-    <w:uiPriority w:val="99"/>
-    <w:semiHidden/>
-    <w:unhideWhenUsed/>
-    <w:rsid w:val="009833FA"/>
-    <w:pPr>
-      <w:widowControl/>
-      <w:spacing w:before="100" w:beforeAutospacing="1" w:after="100" w:afterAutospacing="1"/>
-    </w:pPr>
-    <w:rPr>
-      <w:rFonts w:ascii="新細明體" w:eastAsia="新細明體" w:hAnsi="新細明體" w:cs="新細明體"/>
-      <w:kern w:val="0"/>
-      <w:szCs w:val="24"/>
-    </w:rPr>
-  </w:style>
-  <w:style w:type="paragraph" w:styleId="a9">
-    <w:name w:val="No Spacing"/>
-    <w:uiPriority w:val="1"/>
-    <w:qFormat/>
-    <w:rsid w:val="00EB2439"/>
-    <w:pPr>
-      <w:widowControl w:val="0"/>
-    </w:pPr>
-  </w:style>
-  <w:style w:type="character" w:customStyle="1" w:styleId="10">
-    <w:name w:val="標題 1 字元"/>
-    <w:basedOn w:val="a0"/>
-    <w:link w:val="1"/>
-    <w:uiPriority w:val="9"/>
-    <w:rsid w:val="00BE66CD"/>
-    <w:rPr>
-      <w:rFonts w:asciiTheme="majorHAnsi" w:eastAsiaTheme="majorEastAsia" w:hAnsiTheme="majorHAnsi" w:cstheme="majorBidi"/>
-      <w:b/>
-      <w:bCs/>
-      <w:kern w:val="52"/>
-      <w:sz w:val="52"/>
-      <w:szCs w:val="52"/>
-    </w:rPr>
-  </w:style>
-  <w:style w:type="character" w:styleId="aa">
-    <w:name w:val="Hyperlink"/>
-    <w:basedOn w:val="a0"/>
-    <w:uiPriority w:val="99"/>
-    <w:unhideWhenUsed/>
-    <w:rsid w:val="006D359A"/>
-    <w:rPr>
-      <w:color w:val="0563C1" w:themeColor="hyperlink"/>
-      <w:u w:val="single"/>
-    </w:rPr>
-  </w:style>
-  <w:style w:type="paragraph" w:styleId="ab">
-    <w:name w:val="Balloon Text"/>
-    <w:basedOn w:val="a"/>
-    <w:link w:val="ac"/>
-    <w:uiPriority w:val="99"/>
-    <w:semiHidden/>
-    <w:unhideWhenUsed/>
-    <w:rsid w:val="00397800"/>
-    <w:rPr>
-      <w:rFonts w:asciiTheme="majorHAnsi" w:eastAsiaTheme="majorEastAsia" w:hAnsiTheme="majorHAnsi" w:cstheme="majorBidi"/>
-      <w:sz w:val="18"/>
-      <w:szCs w:val="18"/>
-    </w:rPr>
-  </w:style>
-  <w:style w:type="character" w:customStyle="1" w:styleId="ac">
-    <w:name w:val="註解方塊文字 字元"/>
-    <w:basedOn w:val="a0"/>
-    <w:link w:val="ab"/>
-    <w:uiPriority w:val="99"/>
-    <w:semiHidden/>
-    <w:rsid w:val="00397800"/>
-    <w:rPr>
-      <w:rFonts w:asciiTheme="majorHAnsi" w:eastAsiaTheme="majorEastAsia" w:hAnsiTheme="majorHAnsi" w:cstheme="majorBidi"/>
-      <w:sz w:val="18"/>
-      <w:szCs w:val="18"/>
-    </w:rPr>
-  </w:style>
-  <w:style w:type="table" w:customStyle="1" w:styleId="11">
-    <w:name w:val="表格格線1"/>
-    <w:basedOn w:val="a1"/>
-    <w:next w:val="a3"/>
-    <w:uiPriority w:val="39"/>
-    <w:rsid w:val="003B7CCF"/>
-    <w:rPr>
-      <w:rFonts w:eastAsia="Times New Roman"/>
-    </w:rPr>
-    <w:tblPr>
-      <w:tblInd w:w="0" w:type="dxa"/>
-      <w:tblBorders>
-        <w:top w:val="single" w:sz="4" w:space="0" w:color="auto"/>
-        <w:left w:val="single" w:sz="4" w:space="0" w:color="auto"/>
-        <w:bottom w:val="single" w:sz="4" w:space="0" w:color="auto"/>
-        <w:right w:val="single" w:sz="4" w:space="0" w:color="auto"/>
-        <w:insideH w:val="single" w:sz="4" w:space="0" w:color="auto"/>
-        <w:insideV w:val="single" w:sz="4" w:space="0" w:color="auto"/>
-      </w:tblBorders>
-      <w:tblCellMar>
-        <w:top w:w="0" w:type="dxa"/>
-        <w:left w:w="108" w:type="dxa"/>
-        <w:bottom w:w="0" w:type="dxa"/>
-        <w:right w:w="108" w:type="dxa"/>
-      </w:tblCellMar>
-    </w:tblPr>
-  </w:style>
-  <w:style w:type="table" w:customStyle="1" w:styleId="2">
-    <w:name w:val="表格格線2"/>
-    <w:basedOn w:val="a1"/>
-    <w:next w:val="a3"/>
-    <w:uiPriority w:val="39"/>
-    <w:rsid w:val="008C187C"/>
-    <w:rPr>
-      <w:rFonts w:eastAsia="Times New Roman"/>
-    </w:rPr>
-    <w:tblPr>
-      <w:tblInd w:w="0" w:type="dxa"/>
-      <w:tblBorders>
-        <w:top w:val="single" w:sz="4" w:space="0" w:color="auto"/>
-        <w:left w:val="single" w:sz="4" w:space="0" w:color="auto"/>
-        <w:bottom w:val="single" w:sz="4" w:space="0" w:color="auto"/>
-        <w:right w:val="single" w:sz="4" w:space="0" w:color="auto"/>
-        <w:insideH w:val="single" w:sz="4" w:space="0" w:color="auto"/>
-        <w:insideV w:val="single" w:sz="4" w:space="0" w:color="auto"/>
-      </w:tblBorders>
-      <w:tblCellMar>
-        <w:top w:w="0" w:type="dxa"/>
-        <w:left w:w="108" w:type="dxa"/>
-        <w:bottom w:w="0" w:type="dxa"/>
-        <w:right w:w="108" w:type="dxa"/>
-      </w:tblCellMar>
     </w:tblPr>
   </w:style>
 </w:styles>
@@ -31073,7 +31870,7 @@
   <a:extraClrSchemeLst/>
   <a:extLst>
     <a:ext uri="{05A4C25C-085E-4340-85A3-A5531E510DB2}">
-      <thm15:themeFamily xmlns:thm15="http://schemas.microsoft.com/office/thememl/2012/main" xmlns="" name="Office Theme" id="{62F939B6-93AF-4DB8-9C6B-D6C7DFDC589F}" vid="{4A3C46E8-61CC-4603-A589-7422A47A8E4A}"/>
+      <thm15:themeFamily xmlns:thm15="http://schemas.microsoft.com/office/thememl/2012/main" name="Office Theme" id="{62F939B6-93AF-4DB8-9C6B-D6C7DFDC589F}" vid="{4A3C46E8-61CC-4603-A589-7422A47A8E4A}"/>
     </a:ext>
   </a:extLst>
 </a:theme>
@@ -31084,7 +31881,7 @@
 </file>
 
 <file path=customXml/itemProps1.xml><?xml version="1.0" encoding="utf-8"?>
-<ds:datastoreItem xmlns:ds="http://schemas.openxmlformats.org/officeDocument/2006/customXml" ds:itemID="{D0BE26B6-1614-4E43-B090-4975EBB75BB8}">
+<ds:datastoreItem xmlns:ds="http://schemas.openxmlformats.org/officeDocument/2006/customXml" ds:itemID="{4D3D7E5D-DFE7-4714-AD4F-3EDDBDF37139}">
   <ds:schemaRefs>
     <ds:schemaRef ds:uri="http://schemas.openxmlformats.org/officeDocument/2006/bibliography"/>
   </ds:schemaRefs>

--- a/新泰週報20240421[2416]B4F.docx
+++ b/新泰週報20240421[2416]B4F.docx
@@ -12699,15 +12699,7 @@
                                       <w:color w:val="FFFFFF"/>
                                       <w:w w:val="66"/>
                                     </w:rPr>
-                                    <w:t xml:space="preserve">恭候　</w:t>
-                                  </w:r>
-                                  <w:r>
-                                    <w:rPr>
-                                      <w:rFonts w:ascii="華康儷中黑" w:eastAsia="華康儷中黑" w:hAnsi="Calibri" w:cs="Arial" w:hint="eastAsia"/>
-                                      <w:color w:val="FFFFFF"/>
-                                      <w:w w:val="66"/>
-                                    </w:rPr>
-                                    <w:t>神的話</w:t>
+                                    <w:t>恭候　神的話</w:t>
                                   </w:r>
                                 </w:p>
                               </w:txbxContent>
@@ -12752,15 +12744,7 @@
                                 <w:color w:val="FFFFFF"/>
                                 <w:w w:val="66"/>
                               </w:rPr>
-                              <w:t xml:space="preserve">恭候　</w:t>
-                            </w:r>
-                            <w:r>
-                              <w:rPr>
-                                <w:rFonts w:ascii="華康儷中黑" w:eastAsia="華康儷中黑" w:hAnsi="Calibri" w:cs="Arial" w:hint="eastAsia"/>
-                                <w:color w:val="FFFFFF"/>
-                                <w:w w:val="66"/>
-                              </w:rPr>
-                              <w:t>神的話</w:t>
+                              <w:t>恭候　神的話</w:t>
                             </w:r>
                           </w:p>
                         </w:txbxContent>
@@ -16476,7 +16460,7 @@
           </mc:Choice>
           <mc:Fallback>
             <w:pict>
-              <v:line w14:anchorId="085167FB" id="直線接點 2" o:spid="_x0000_s1026" style="position:absolute;z-index:251648512;visibility:visible;mso-wrap-style:square;mso-height-percent:0;mso-wrap-distance-left:9pt;mso-wrap-distance-top:0;mso-wrap-distance-right:9pt;mso-wrap-distance-bottom:0;mso-position-horizontal:absolute;mso-position-horizontal-relative:page;mso-position-vertical:absolute;mso-position-vertical-relative:page;mso-height-percent:0;mso-height-relative:margin" from="687.75pt,19.85pt" to="687.75pt,709.8pt" o:gfxdata="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" strokecolor="black [3213]" strokeweight=".5pt">
+              <v:line w14:anchorId="450AA1BE" id="直線接點 2" o:spid="_x0000_s1026" style="position:absolute;z-index:251648512;visibility:visible;mso-wrap-style:square;mso-height-percent:0;mso-wrap-distance-left:9pt;mso-wrap-distance-top:0;mso-wrap-distance-right:9pt;mso-wrap-distance-bottom:0;mso-position-horizontal:absolute;mso-position-horizontal-relative:page;mso-position-vertical:absolute;mso-position-vertical-relative:page;mso-height-percent:0;mso-height-relative:margin" from="687.75pt,19.85pt" to="687.75pt,709.8pt" o:gfxdata="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" strokecolor="black [3213]" strokeweight=".5pt">
                 <v:stroke dashstyle="3 1" joinstyle="miter"/>
                 <w10:wrap anchorx="page" anchory="page"/>
               </v:line>
@@ -19786,8 +19770,6 @@
               </w:rPr>
               <w:t>4</w:t>
             </w:r>
-            <w:bookmarkStart w:id="6" w:name="_GoBack"/>
-            <w:bookmarkEnd w:id="6"/>
           </w:p>
         </w:tc>
         <w:tc>
@@ -27343,7 +27325,7 @@
           </mc:Choice>
           <mc:Fallback>
             <w:pict>
-              <v:line w14:anchorId="4E0D3B2A" id="直線接點 4" o:spid="_x0000_s1026" style="position:absolute;z-index:251652608;visibility:visible;mso-wrap-style:square;mso-width-percent:0;mso-height-percent:0;mso-wrap-distance-left:9pt;mso-wrap-distance-top:0;mso-wrap-distance-right:9pt;mso-wrap-distance-bottom:0;mso-position-horizontal:absolute;mso-position-horizontal-relative:page;mso-position-vertical:absolute;mso-position-vertical-relative:page;mso-width-percent:0;mso-height-percent:0;mso-width-relative:margin;mso-height-relative:margin" from="343.9pt,19.85pt" to="345.05pt,710.95pt" o:gfxdata="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" strokecolor="black [3213]" strokeweight=".5pt">
+              <v:line w14:anchorId="3C400C36" id="直線接點 4" o:spid="_x0000_s1026" style="position:absolute;z-index:251652608;visibility:visible;mso-wrap-style:square;mso-width-percent:0;mso-height-percent:0;mso-wrap-distance-left:9pt;mso-wrap-distance-top:0;mso-wrap-distance-right:9pt;mso-wrap-distance-bottom:0;mso-position-horizontal:absolute;mso-position-horizontal-relative:page;mso-position-vertical:absolute;mso-position-vertical-relative:page;mso-width-percent:0;mso-height-percent:0;mso-width-relative:margin;mso-height-relative:margin" from="343.9pt,19.85pt" to="345.05pt,710.95pt" o:gfxdata="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" strokecolor="black [3213]" strokeweight=".5pt">
                 <v:stroke dashstyle="3 1" joinstyle="miter"/>
                 <w10:wrap anchorx="page" anchory="page"/>
               </v:line>
@@ -29020,7 +29002,7 @@
       <w:pPr>
         <w:kinsoku w:val="0"/>
         <w:snapToGrid w:val="0"/>
-        <w:spacing w:afterLines="50" w:after="165" w:line="300" w:lineRule="exact"/>
+        <w:spacing w:line="300" w:lineRule="exact"/>
         <w:jc w:val="both"/>
         <w:rPr>
           <w:rFonts w:ascii="Barlow Condensed Medium" w:eastAsia="華康細黑體" w:hAnsi="Barlow Condensed Medium" w:cs="新細明體"/>
@@ -29121,7 +29103,7 @@
           <w:sz w:val="26"/>
           <w:szCs w:val="26"/>
         </w:rPr>
-        <w:t>最後，要經驗這樣有能力的話語只有一個秘訣，就是把　神的話放在前面，把自己的話放在後面。也就是讓　神的話優先處理我們自己身上的問題，而不是用人的話去處理自己或別人的問題。又當我們行在　神的話語之中，就是學習用　神的觀點來看世界和人生。就是那超越的眼光，人要看見超越世界和萬物本身的美好，以及　神對未來所設定的美好旨意。</w:t>
+        <w:t>最後，要經驗這樣有能力的話語只有一個秘訣，就是把　神的話放在前面，把自己的話放在後面。也就是讓　神的話優先處理我們自己身上的問題，而不是用人的話去處理自己或別人的問題。又</w:t>
       </w:r>
       <w:r>
         <w:rPr>
@@ -29130,8 +29112,42 @@
           <w:sz w:val="26"/>
           <w:szCs w:val="26"/>
         </w:rPr>
-        <w:t xml:space="preserve"> </w:t>
-      </w:r>
+        <w:t>當我們行在　神的話語之中，就是學習用　神的觀點來看世界和人生。就是那超越的眼光，人要看見超越受造世界和　神對未來所定意的美好，且見證沒有一</w:t>
+      </w:r>
+      <w:r>
+        <w:rPr>
+          <w:rFonts w:ascii="Barlow Condensed Medium" w:eastAsia="華康細黑體" w:hAnsi="Barlow Condensed Medium" w:cs="新細明體" w:hint="eastAsia"/>
+          <w:w w:val="72"/>
+          <w:sz w:val="26"/>
+          <w:szCs w:val="26"/>
+        </w:rPr>
+        <w:t>句</w:t>
+      </w:r>
+      <w:bookmarkStart w:id="6" w:name="_GoBack"/>
+      <w:bookmarkEnd w:id="6"/>
+      <w:r>
+        <w:rPr>
+          <w:rFonts w:ascii="Barlow Condensed Medium" w:eastAsia="華康細黑體" w:hAnsi="Barlow Condensed Medium" w:cs="新細明體" w:hint="eastAsia"/>
+          <w:w w:val="72"/>
+          <w:sz w:val="26"/>
+          <w:szCs w:val="26"/>
+        </w:rPr>
+        <w:t>話落空。</w:t>
+      </w:r>
+    </w:p>
+    <w:p>
+      <w:pPr>
+        <w:kinsoku w:val="0"/>
+        <w:snapToGrid w:val="0"/>
+        <w:spacing w:afterLines="50" w:after="165" w:line="300" w:lineRule="exact"/>
+        <w:jc w:val="both"/>
+        <w:rPr>
+          <w:rFonts w:ascii="Barlow Condensed Medium" w:eastAsia="華康細黑體" w:hAnsi="Barlow Condensed Medium" w:cs="新細明體"/>
+          <w:w w:val="72"/>
+          <w:sz w:val="26"/>
+          <w:szCs w:val="26"/>
+        </w:rPr>
+      </w:pPr>
       <w:r>
         <w:rPr>
           <w:rFonts w:ascii="Barlow Condensed Medium" w:eastAsia="華康細黑體" w:hAnsi="Barlow Condensed Medium" w:cs="新細明體" w:hint="eastAsia"/>
@@ -31881,7 +31897,7 @@
 </file>
 
 <file path=customXml/itemProps1.xml><?xml version="1.0" encoding="utf-8"?>
-<ds:datastoreItem xmlns:ds="http://schemas.openxmlformats.org/officeDocument/2006/customXml" ds:itemID="{4D3D7E5D-DFE7-4714-AD4F-3EDDBDF37139}">
+<ds:datastoreItem xmlns:ds="http://schemas.openxmlformats.org/officeDocument/2006/customXml" ds:itemID="{F2361336-8B63-46AB-93A7-1EF71957A43A}">
   <ds:schemaRefs>
     <ds:schemaRef ds:uri="http://schemas.openxmlformats.org/officeDocument/2006/bibliography"/>
   </ds:schemaRefs>
